--- a/svigufo/4.front-end/Svigufo.JS/roteiro-js.docx
+++ b/svigufo/4.front-end/Svigufo.JS/roteiro-js.docx
@@ -1,6 +1,6 @@
 
 <file path=word/document.xml><?xml version="1.0" encoding="utf-8"?>
-<w:document xmlns:wpc="http://schemas.microsoft.com/office/word/2010/wordprocessingCanvas" xmlns:cx="http://schemas.microsoft.com/office/drawing/2014/chartex" xmlns:cx1="http://schemas.microsoft.com/office/drawing/2015/9/8/chartex" xmlns:cx2="http://schemas.microsoft.com/office/drawing/2015/10/21/chartex" xmlns:cx3="http://schemas.microsoft.com/office/drawing/2016/5/9/chartex" xmlns:cx4="http://schemas.microsoft.com/office/drawing/2016/5/10/chartex" xmlns:cx5="http://schemas.microsoft.com/office/drawing/2016/5/11/chartex" xmlns:cx6="http://schemas.microsoft.com/office/drawing/2016/5/12/chartex" xmlns:cx7="http://schemas.microsoft.com/office/drawing/2016/5/13/chartex" xmlns:cx8="http://schemas.microsoft.com/office/drawing/2016/5/14/chartex" xmlns:mc="http://schemas.openxmlformats.org/markup-compatibility/2006" xmlns:aink="http://schemas.microsoft.com/office/drawing/2016/ink" xmlns:am3d="http://schemas.microsoft.com/office/drawing/2017/model3d" xmlns:o="urn:schemas-microsoft-com:office:office" xmlns:r="http://schemas.openxmlformats.org/officeDocument/2006/relationships" xmlns:m="http://schemas.openxmlformats.org/officeDocument/2006/math" xmlns:v="urn:schemas-microsoft-com:vml" xmlns:wp14="http://schemas.microsoft.com/office/word/2010/wordprocessingDrawing" xmlns:wp="http://schemas.openxmlformats.org/drawingml/2006/wordprocessingDrawing" xmlns:w10="urn:schemas-microsoft-com:office:word" xmlns:w="http://schemas.openxmlformats.org/wordprocessingml/2006/main" xmlns:w14="http://schemas.microsoft.com/office/word/2010/wordml" xmlns:w15="http://schemas.microsoft.com/office/word/2012/wordml" xmlns:w16cid="http://schemas.microsoft.com/office/word/2016/wordml/cid" xmlns:w16se="http://schemas.microsoft.com/office/word/2015/wordml/symex" xmlns:wpg="http://schemas.microsoft.com/office/word/2010/wordprocessingGroup" xmlns:wpi="http://schemas.microsoft.com/office/word/2010/wordprocessingInk" xmlns:wne="http://schemas.microsoft.com/office/word/2006/wordml" xmlns:wps="http://schemas.microsoft.com/office/word/2010/wordprocessingShape" mc:Ignorable="w14 w15 w16se w16cid wp14">
+<w:document xmlns:wpc="http://schemas.microsoft.com/office/word/2010/wordprocessingCanvas" xmlns:cx="http://schemas.microsoft.com/office/drawing/2014/chartex" xmlns:mc="http://schemas.openxmlformats.org/markup-compatibility/2006" xmlns:o="urn:schemas-microsoft-com:office:office" xmlns:r="http://schemas.openxmlformats.org/officeDocument/2006/relationships" xmlns:m="http://schemas.openxmlformats.org/officeDocument/2006/math" xmlns:v="urn:schemas-microsoft-com:vml" xmlns:wp14="http://schemas.microsoft.com/office/word/2010/wordprocessingDrawing" xmlns:wp="http://schemas.openxmlformats.org/drawingml/2006/wordprocessingDrawing" xmlns:w10="urn:schemas-microsoft-com:office:word" xmlns:w="http://schemas.openxmlformats.org/wordprocessingml/2006/main" xmlns:w14="http://schemas.microsoft.com/office/word/2010/wordml" xmlns:w15="http://schemas.microsoft.com/office/word/2012/wordml" xmlns:w16se="http://schemas.microsoft.com/office/word/2015/wordml/symex" xmlns:wpg="http://schemas.microsoft.com/office/word/2010/wordprocessingGroup" xmlns:wpi="http://schemas.microsoft.com/office/word/2010/wordprocessingInk" xmlns:wne="http://schemas.microsoft.com/office/word/2006/wordml" xmlns:wps="http://schemas.microsoft.com/office/word/2010/wordprocessingShape" mc:Ignorable="w14 w15 w16se wp14">
   <w:body>
     <w:p>
       <w:pPr>
@@ -1304,6 +1304,7 @@
         </w:rPr>
         <w:t xml:space="preserve">      </w:t>
       </w:r>
+      <w:proofErr w:type="gramStart"/>
       <w:r>
         <w:rPr>
           <w:rFonts w:asciiTheme="majorHAnsi" w:eastAsia="Times New Roman" w:hAnsiTheme="majorHAnsi" w:cstheme="majorHAnsi"/>
@@ -1345,7 +1346,7 @@
         <w:t>(</w:t>
       </w:r>
       <w:proofErr w:type="spellStart"/>
-      <w:proofErr w:type="gramStart"/>
+      <w:proofErr w:type="gramEnd"/>
       <w:r>
         <w:rPr>
           <w:rFonts w:asciiTheme="majorHAnsi" w:eastAsia="Times New Roman" w:hAnsiTheme="majorHAnsi" w:cstheme="majorHAnsi"/>
@@ -1377,7 +1378,6 @@
         <w:t>getElementsByClassName</w:t>
       </w:r>
       <w:proofErr w:type="spellEnd"/>
-      <w:proofErr w:type="gramEnd"/>
       <w:r>
         <w:rPr>
           <w:rFonts w:asciiTheme="majorHAnsi" w:eastAsia="Times New Roman" w:hAnsiTheme="majorHAnsi" w:cstheme="majorHAnsi"/>
@@ -1396,7 +1396,7 @@
           <w:szCs w:val="21"/>
           <w:lang w:eastAsia="pt-BR"/>
         </w:rPr>
-        <w:t>"</w:t>
+        <w:t>"input__</w:t>
       </w:r>
       <w:proofErr w:type="spellStart"/>
       <w:r>
@@ -1407,7 +1407,7 @@
           <w:szCs w:val="21"/>
           <w:lang w:eastAsia="pt-BR"/>
         </w:rPr>
-        <w:t>input__login</w:t>
+        <w:t>login</w:t>
       </w:r>
       <w:proofErr w:type="spellEnd"/>
       <w:r>
@@ -1607,6 +1607,7 @@
           <w:lang w:eastAsia="pt-BR"/>
         </w:rPr>
       </w:pPr>
+      <w:proofErr w:type="gramStart"/>
       <w:r>
         <w:rPr>
           <w:rFonts w:asciiTheme="majorHAnsi" w:eastAsia="Times New Roman" w:hAnsiTheme="majorHAnsi" w:cstheme="majorHAnsi"/>
@@ -1648,7 +1649,7 @@
         <w:t>(</w:t>
       </w:r>
       <w:proofErr w:type="spellStart"/>
-      <w:proofErr w:type="gramStart"/>
+      <w:proofErr w:type="gramEnd"/>
       <w:r>
         <w:rPr>
           <w:rFonts w:asciiTheme="majorHAnsi" w:eastAsia="Times New Roman" w:hAnsiTheme="majorHAnsi" w:cstheme="majorHAnsi"/>
@@ -1680,7 +1681,6 @@
         <w:t>getElementById</w:t>
       </w:r>
       <w:proofErr w:type="spellEnd"/>
-      <w:proofErr w:type="gramEnd"/>
       <w:r>
         <w:rPr>
           <w:rFonts w:asciiTheme="majorHAnsi" w:eastAsia="Times New Roman" w:hAnsiTheme="majorHAnsi" w:cstheme="majorHAnsi"/>
@@ -1699,7 +1699,29 @@
           <w:szCs w:val="21"/>
           <w:lang w:eastAsia="pt-BR"/>
         </w:rPr>
-        <w:t>"login__</w:t>
+        <w:t>"</w:t>
+      </w:r>
+      <w:proofErr w:type="spellStart"/>
+      <w:r>
+        <w:rPr>
+          <w:rFonts w:asciiTheme="majorHAnsi" w:eastAsia="Times New Roman" w:hAnsiTheme="majorHAnsi" w:cstheme="majorHAnsi"/>
+          <w:color w:val="E5C07B"/>
+          <w:sz w:val="21"/>
+          <w:szCs w:val="21"/>
+          <w:lang w:eastAsia="pt-BR"/>
+        </w:rPr>
+        <w:t>login</w:t>
+      </w:r>
+      <w:proofErr w:type="spellEnd"/>
+      <w:r>
+        <w:rPr>
+          <w:rFonts w:asciiTheme="majorHAnsi" w:eastAsia="Times New Roman" w:hAnsiTheme="majorHAnsi" w:cstheme="majorHAnsi"/>
+          <w:color w:val="E5C07B"/>
+          <w:sz w:val="21"/>
+          <w:szCs w:val="21"/>
+          <w:lang w:eastAsia="pt-BR"/>
+        </w:rPr>
+        <w:t>__</w:t>
       </w:r>
       <w:proofErr w:type="spellStart"/>
       <w:r>
@@ -1870,6 +1892,7 @@
         </w:rPr>
         <w:t xml:space="preserve">      </w:t>
       </w:r>
+      <w:proofErr w:type="gramStart"/>
       <w:r>
         <w:rPr>
           <w:rFonts w:asciiTheme="majorHAnsi" w:eastAsia="Times New Roman" w:hAnsiTheme="majorHAnsi" w:cstheme="majorHAnsi"/>
@@ -1911,7 +1934,7 @@
         <w:t>(</w:t>
       </w:r>
       <w:proofErr w:type="spellStart"/>
-      <w:proofErr w:type="gramStart"/>
+      <w:proofErr w:type="gramEnd"/>
       <w:r>
         <w:rPr>
           <w:rFonts w:asciiTheme="majorHAnsi" w:eastAsia="Times New Roman" w:hAnsiTheme="majorHAnsi" w:cstheme="majorHAnsi"/>
@@ -1943,7 +1966,6 @@
         <w:t>querySelector</w:t>
       </w:r>
       <w:proofErr w:type="spellEnd"/>
-      <w:proofErr w:type="gramEnd"/>
       <w:r>
         <w:rPr>
           <w:rFonts w:asciiTheme="majorHAnsi" w:eastAsia="Times New Roman" w:hAnsiTheme="majorHAnsi" w:cstheme="majorHAnsi"/>
@@ -1962,7 +1984,29 @@
           <w:szCs w:val="21"/>
           <w:lang w:eastAsia="pt-BR"/>
         </w:rPr>
-        <w:t>"#login__</w:t>
+        <w:t>"#</w:t>
+      </w:r>
+      <w:proofErr w:type="spellStart"/>
+      <w:r>
+        <w:rPr>
+          <w:rFonts w:asciiTheme="majorHAnsi" w:eastAsia="Times New Roman" w:hAnsiTheme="majorHAnsi" w:cstheme="majorHAnsi"/>
+          <w:color w:val="E5C07B"/>
+          <w:sz w:val="21"/>
+          <w:szCs w:val="21"/>
+          <w:lang w:eastAsia="pt-BR"/>
+        </w:rPr>
+        <w:t>login</w:t>
+      </w:r>
+      <w:proofErr w:type="spellEnd"/>
+      <w:r>
+        <w:rPr>
+          <w:rFonts w:asciiTheme="majorHAnsi" w:eastAsia="Times New Roman" w:hAnsiTheme="majorHAnsi" w:cstheme="majorHAnsi"/>
+          <w:color w:val="E5C07B"/>
+          <w:sz w:val="21"/>
+          <w:szCs w:val="21"/>
+          <w:lang w:eastAsia="pt-BR"/>
+        </w:rPr>
+        <w:t>__</w:t>
       </w:r>
       <w:proofErr w:type="spellStart"/>
       <w:r>
@@ -2793,11 +2837,12 @@
       <w:r>
         <w:rPr>
           <w:noProof/>
+          <w:lang w:eastAsia="pt-BR"/>
         </w:rPr>
         <w:drawing>
           <wp:inline distT="0" distB="0" distL="0" distR="0" wp14:anchorId="5252BFD8" wp14:editId="1F61DA37">
-            <wp:extent cx="3248025" cy="2838450"/>
-            <wp:effectExtent l="0" t="0" r="9525" b="0"/>
+            <wp:extent cx="2914650" cy="2547113"/>
+            <wp:effectExtent l="0" t="0" r="0" b="5715"/>
             <wp:docPr id="6" name="Imagem 6"/>
             <wp:cNvGraphicFramePr>
               <a:graphicFrameLocks xmlns:a="http://schemas.openxmlformats.org/drawingml/2006/main" noChangeAspect="1"/>
@@ -2818,7 +2863,7 @@
                   <pic:spPr>
                     <a:xfrm>
                       <a:off x="0" y="0"/>
-                      <a:ext cx="3248025" cy="2838450"/>
+                      <a:ext cx="2920410" cy="2552146"/>
                     </a:xfrm>
                     <a:prstGeom prst="rect">
                       <a:avLst/>
@@ -2837,13 +2882,6 @@
           <w:rFonts w:asciiTheme="majorHAnsi" w:hAnsiTheme="majorHAnsi" w:cstheme="majorHAnsi"/>
         </w:rPr>
       </w:pPr>
-    </w:p>
-    <w:p>
-      <w:pPr>
-        <w:rPr>
-          <w:rFonts w:asciiTheme="majorHAnsi" w:hAnsiTheme="majorHAnsi" w:cstheme="majorHAnsi"/>
-        </w:rPr>
-      </w:pPr>
       <w:r>
         <w:rPr>
           <w:rFonts w:asciiTheme="majorHAnsi" w:hAnsiTheme="majorHAnsi" w:cstheme="majorHAnsi"/>
@@ -2867,536 +2905,92 @@
     </w:p>
     <w:p>
       <w:pPr>
-        <w:rPr>
-          <w:rFonts w:asciiTheme="majorHAnsi" w:hAnsiTheme="majorHAnsi" w:cstheme="majorHAnsi"/>
-        </w:rPr>
-      </w:pPr>
-    </w:p>
-    <w:p>
-      <w:pPr>
-        <w:rPr>
-          <w:rFonts w:asciiTheme="majorHAnsi" w:hAnsiTheme="majorHAnsi" w:cstheme="majorHAnsi"/>
-        </w:rPr>
-      </w:pPr>
-      <w:r>
-        <w:rPr>
-          <w:rFonts w:asciiTheme="majorHAnsi" w:hAnsiTheme="majorHAnsi" w:cstheme="majorHAnsi"/>
-        </w:rPr>
-        <w:br w:type="page"/>
-      </w:r>
-    </w:p>
-    <w:p>
-      <w:pPr>
-        <w:rPr>
-          <w:rFonts w:asciiTheme="majorHAnsi" w:hAnsiTheme="majorHAnsi" w:cstheme="majorHAnsi"/>
-          <w:i/>
-        </w:rPr>
-      </w:pPr>
-      <w:r>
-        <w:rPr>
-          <w:rFonts w:asciiTheme="majorHAnsi" w:hAnsiTheme="majorHAnsi" w:cstheme="majorHAnsi"/>
-          <w:i/>
-        </w:rPr>
-        <w:lastRenderedPageBreak/>
-        <w:t>login</w:t>
-      </w:r>
-      <w:r>
-        <w:rPr>
-          <w:rFonts w:asciiTheme="majorHAnsi" w:hAnsiTheme="majorHAnsi" w:cstheme="majorHAnsi"/>
-          <w:i/>
-        </w:rPr>
-        <w:t>.html</w:t>
-      </w:r>
-    </w:p>
-    <w:p>
-      <w:pPr>
-        <w:rPr>
-          <w:rFonts w:asciiTheme="majorHAnsi" w:hAnsiTheme="majorHAnsi" w:cstheme="majorHAnsi"/>
-        </w:rPr>
-      </w:pPr>
-    </w:p>
-    <w:p>
-      <w:pPr>
-        <w:rPr>
-          <w:rFonts w:asciiTheme="majorHAnsi" w:hAnsiTheme="majorHAnsi" w:cstheme="majorHAnsi"/>
-        </w:rPr>
-      </w:pPr>
-      <w:r>
-        <w:rPr>
-          <w:rFonts w:asciiTheme="majorHAnsi" w:hAnsiTheme="majorHAnsi" w:cstheme="majorHAnsi"/>
-        </w:rPr>
-        <w:t>Buscando elementos no DOM e alterando sua informação.</w:t>
-      </w:r>
-    </w:p>
-    <w:p>
-      <w:pPr>
-        <w:shd w:val="clear" w:color="auto" w:fill="282C34"/>
-        <w:spacing w:after="0" w:line="285" w:lineRule="atLeast"/>
-        <w:rPr>
-          <w:rFonts w:asciiTheme="majorHAnsi" w:eastAsia="Times New Roman" w:hAnsiTheme="majorHAnsi" w:cstheme="majorHAnsi"/>
-          <w:color w:val="BBBBBB"/>
-          <w:sz w:val="21"/>
-          <w:szCs w:val="21"/>
-          <w:lang w:eastAsia="pt-BR"/>
-        </w:rPr>
-      </w:pPr>
-      <w:r>
-        <w:rPr>
-          <w:rFonts w:asciiTheme="majorHAnsi" w:eastAsia="Times New Roman" w:hAnsiTheme="majorHAnsi" w:cstheme="majorHAnsi"/>
-          <w:color w:val="BBBBBB"/>
-          <w:sz w:val="21"/>
-          <w:szCs w:val="21"/>
-          <w:lang w:eastAsia="pt-BR"/>
-        </w:rPr>
-        <w:t xml:space="preserve">    &lt;</w:t>
-      </w:r>
-      <w:r>
-        <w:rPr>
-          <w:rFonts w:asciiTheme="majorHAnsi" w:eastAsia="Times New Roman" w:hAnsiTheme="majorHAnsi" w:cstheme="majorHAnsi"/>
-          <w:color w:val="E06C75"/>
-          <w:sz w:val="21"/>
-          <w:szCs w:val="21"/>
-          <w:lang w:eastAsia="pt-BR"/>
-        </w:rPr>
-        <w:t>script</w:t>
-      </w:r>
-      <w:r>
-        <w:rPr>
-          <w:rFonts w:asciiTheme="majorHAnsi" w:eastAsia="Times New Roman" w:hAnsiTheme="majorHAnsi" w:cstheme="majorHAnsi"/>
-          <w:color w:val="BBBBBB"/>
-          <w:sz w:val="21"/>
-          <w:szCs w:val="21"/>
-          <w:lang w:eastAsia="pt-BR"/>
-        </w:rPr>
-        <w:t>&gt;</w:t>
-      </w:r>
-    </w:p>
-    <w:p>
-      <w:pPr>
-        <w:shd w:val="clear" w:color="auto" w:fill="282C34"/>
-        <w:spacing w:after="0" w:line="285" w:lineRule="atLeast"/>
-        <w:rPr>
-          <w:rFonts w:asciiTheme="majorHAnsi" w:eastAsia="Times New Roman" w:hAnsiTheme="majorHAnsi" w:cstheme="majorHAnsi"/>
-          <w:color w:val="BBBBBB"/>
-          <w:sz w:val="21"/>
-          <w:szCs w:val="21"/>
-          <w:lang w:eastAsia="pt-BR"/>
-        </w:rPr>
-      </w:pPr>
-      <w:r>
-        <w:rPr>
-          <w:rFonts w:asciiTheme="majorHAnsi" w:eastAsia="Times New Roman" w:hAnsiTheme="majorHAnsi" w:cstheme="majorHAnsi"/>
-          <w:color w:val="BBBBBB"/>
-          <w:sz w:val="21"/>
-          <w:szCs w:val="21"/>
-          <w:lang w:eastAsia="pt-BR"/>
-        </w:rPr>
-        <w:t xml:space="preserve">      </w:t>
-      </w:r>
-      <w:r>
-        <w:rPr>
-          <w:rFonts w:asciiTheme="majorHAnsi" w:eastAsia="Times New Roman" w:hAnsiTheme="majorHAnsi" w:cstheme="majorHAnsi"/>
-          <w:i/>
-          <w:iCs/>
-          <w:color w:val="676F7D"/>
-          <w:sz w:val="21"/>
-          <w:szCs w:val="21"/>
-          <w:lang w:eastAsia="pt-BR"/>
-        </w:rPr>
-        <w:t>// guardo em uma variável</w:t>
-      </w:r>
-    </w:p>
-    <w:p>
-      <w:pPr>
-        <w:shd w:val="clear" w:color="auto" w:fill="282C34"/>
-        <w:spacing w:after="0" w:line="285" w:lineRule="atLeast"/>
-        <w:rPr>
-          <w:rFonts w:asciiTheme="majorHAnsi" w:eastAsia="Times New Roman" w:hAnsiTheme="majorHAnsi" w:cstheme="majorHAnsi"/>
-          <w:color w:val="BBBBBB"/>
-          <w:sz w:val="21"/>
-          <w:szCs w:val="21"/>
-          <w:lang w:eastAsia="pt-BR"/>
-        </w:rPr>
-      </w:pPr>
-      <w:r>
-        <w:rPr>
-          <w:rFonts w:asciiTheme="majorHAnsi" w:eastAsia="Times New Roman" w:hAnsiTheme="majorHAnsi" w:cstheme="majorHAnsi"/>
-          <w:color w:val="BBBBBB"/>
-          <w:sz w:val="21"/>
-          <w:szCs w:val="21"/>
-          <w:lang w:eastAsia="pt-BR"/>
-        </w:rPr>
-        <w:t xml:space="preserve">      </w:t>
-      </w:r>
-      <w:r>
-        <w:rPr>
-          <w:rFonts w:asciiTheme="majorHAnsi" w:eastAsia="Times New Roman" w:hAnsiTheme="majorHAnsi" w:cstheme="majorHAnsi"/>
-          <w:color w:val="56B6C2"/>
-          <w:sz w:val="21"/>
-          <w:szCs w:val="21"/>
-          <w:lang w:eastAsia="pt-BR"/>
-        </w:rPr>
-        <w:t>var</w:t>
-      </w:r>
-      <w:r>
-        <w:rPr>
-          <w:rFonts w:asciiTheme="majorHAnsi" w:eastAsia="Times New Roman" w:hAnsiTheme="majorHAnsi" w:cstheme="majorHAnsi"/>
-          <w:color w:val="BBBBBB"/>
-          <w:sz w:val="21"/>
-          <w:szCs w:val="21"/>
-          <w:lang w:eastAsia="pt-BR"/>
-        </w:rPr>
-        <w:t xml:space="preserve"> </w:t>
+        <w:ind w:firstLine="708"/>
+        <w:rPr>
+          <w:rFonts w:asciiTheme="majorHAnsi" w:hAnsiTheme="majorHAnsi" w:cstheme="majorHAnsi"/>
+        </w:rPr>
+      </w:pPr>
+      <w:r>
+        <w:rPr>
+          <w:rFonts w:asciiTheme="majorHAnsi" w:hAnsiTheme="majorHAnsi" w:cstheme="majorHAnsi"/>
+        </w:rPr>
+        <w:t>Pasta – 1.</w:t>
+      </w:r>
+      <w:proofErr w:type="gramStart"/>
+      <w:r>
+        <w:rPr>
+          <w:rFonts w:asciiTheme="majorHAnsi" w:hAnsiTheme="majorHAnsi" w:cstheme="majorHAnsi"/>
+        </w:rPr>
+        <w:t>1.notas</w:t>
+      </w:r>
+      <w:proofErr w:type="gramEnd"/>
+      <w:r>
+        <w:rPr>
+          <w:rFonts w:asciiTheme="majorHAnsi" w:hAnsiTheme="majorHAnsi" w:cstheme="majorHAnsi"/>
+        </w:rPr>
+        <w:t>-js-base</w:t>
+      </w:r>
+    </w:p>
+    <w:p>
+      <w:pPr>
+        <w:ind w:firstLine="708"/>
+        <w:rPr>
+          <w:rFonts w:asciiTheme="majorHAnsi" w:hAnsiTheme="majorHAnsi" w:cstheme="majorHAnsi"/>
+        </w:rPr>
+      </w:pPr>
+      <w:r>
+        <w:rPr>
+          <w:rFonts w:asciiTheme="majorHAnsi" w:hAnsiTheme="majorHAnsi" w:cstheme="majorHAnsi"/>
+        </w:rPr>
+        <w:t>Colocado dois campos de input para o usuário e um botão, ao clicar no botão, realizar o seguinte cálculo: (</w:t>
       </w:r>
       <w:proofErr w:type="spellStart"/>
       <w:r>
         <w:rPr>
-          <w:rFonts w:asciiTheme="majorHAnsi" w:eastAsia="Times New Roman" w:hAnsiTheme="majorHAnsi" w:cstheme="majorHAnsi"/>
-          <w:color w:val="BBBBBB"/>
-          <w:sz w:val="21"/>
-          <w:szCs w:val="21"/>
-          <w:lang w:eastAsia="pt-BR"/>
-        </w:rPr>
-        <w:t>textoDeExemplo</w:t>
+          <w:rFonts w:asciiTheme="majorHAnsi" w:hAnsiTheme="majorHAnsi" w:cstheme="majorHAnsi"/>
+        </w:rPr>
+        <w:t>notaum</w:t>
       </w:r>
       <w:proofErr w:type="spellEnd"/>
       <w:r>
         <w:rPr>
-          <w:rFonts w:asciiTheme="majorHAnsi" w:eastAsia="Times New Roman" w:hAnsiTheme="majorHAnsi" w:cstheme="majorHAnsi"/>
-          <w:color w:val="BBBBBB"/>
-          <w:sz w:val="21"/>
-          <w:szCs w:val="21"/>
-          <w:lang w:eastAsia="pt-BR"/>
-        </w:rPr>
-        <w:t xml:space="preserve"> </w:t>
-      </w:r>
-      <w:r>
-        <w:rPr>
-          <w:rFonts w:asciiTheme="majorHAnsi" w:eastAsia="Times New Roman" w:hAnsiTheme="majorHAnsi" w:cstheme="majorHAnsi"/>
-          <w:color w:val="E06C75"/>
-          <w:sz w:val="21"/>
-          <w:szCs w:val="21"/>
-          <w:lang w:eastAsia="pt-BR"/>
-        </w:rPr>
-        <w:t>=</w:t>
-      </w:r>
-      <w:r>
-        <w:rPr>
-          <w:rFonts w:asciiTheme="majorHAnsi" w:eastAsia="Times New Roman" w:hAnsiTheme="majorHAnsi" w:cstheme="majorHAnsi"/>
-          <w:color w:val="BBBBBB"/>
-          <w:sz w:val="21"/>
-          <w:szCs w:val="21"/>
-          <w:lang w:eastAsia="pt-BR"/>
-        </w:rPr>
-        <w:t xml:space="preserve"> </w:t>
+          <w:rFonts w:asciiTheme="majorHAnsi" w:hAnsiTheme="majorHAnsi" w:cstheme="majorHAnsi"/>
+        </w:rPr>
+        <w:t xml:space="preserve"> + </w:t>
       </w:r>
       <w:proofErr w:type="spellStart"/>
-      <w:proofErr w:type="gramStart"/>
-      <w:r>
-        <w:rPr>
-          <w:rFonts w:asciiTheme="majorHAnsi" w:eastAsia="Times New Roman" w:hAnsiTheme="majorHAnsi" w:cstheme="majorHAnsi"/>
-          <w:color w:val="61AFEF"/>
-          <w:sz w:val="21"/>
-          <w:szCs w:val="21"/>
-          <w:lang w:eastAsia="pt-BR"/>
-        </w:rPr>
-        <w:t>document</w:t>
-      </w:r>
-      <w:r>
-        <w:rPr>
-          <w:rFonts w:asciiTheme="majorHAnsi" w:eastAsia="Times New Roman" w:hAnsiTheme="majorHAnsi" w:cstheme="majorHAnsi"/>
-          <w:color w:val="BBBBBB"/>
-          <w:sz w:val="21"/>
-          <w:szCs w:val="21"/>
-          <w:lang w:eastAsia="pt-BR"/>
-        </w:rPr>
-        <w:t>.</w:t>
-      </w:r>
-      <w:r>
-        <w:rPr>
-          <w:rFonts w:asciiTheme="majorHAnsi" w:eastAsia="Times New Roman" w:hAnsiTheme="majorHAnsi" w:cstheme="majorHAnsi"/>
-          <w:color w:val="98C379"/>
-          <w:sz w:val="21"/>
-          <w:szCs w:val="21"/>
-          <w:lang w:eastAsia="pt-BR"/>
-        </w:rPr>
-        <w:t>querySelector</w:t>
+      <w:r>
+        <w:rPr>
+          <w:rFonts w:asciiTheme="majorHAnsi" w:hAnsiTheme="majorHAnsi" w:cstheme="majorHAnsi"/>
+        </w:rPr>
+        <w:t>notadois</w:t>
       </w:r>
       <w:proofErr w:type="spellEnd"/>
-      <w:proofErr w:type="gramEnd"/>
-      <w:r>
-        <w:rPr>
-          <w:rFonts w:asciiTheme="majorHAnsi" w:eastAsia="Times New Roman" w:hAnsiTheme="majorHAnsi" w:cstheme="majorHAnsi"/>
-          <w:color w:val="BBBBBB"/>
-          <w:sz w:val="21"/>
-          <w:szCs w:val="21"/>
-          <w:lang w:eastAsia="pt-BR"/>
-        </w:rPr>
-        <w:t>(</w:t>
-      </w:r>
-      <w:r>
-        <w:rPr>
-          <w:rFonts w:asciiTheme="majorHAnsi" w:eastAsia="Times New Roman" w:hAnsiTheme="majorHAnsi" w:cstheme="majorHAnsi"/>
-          <w:color w:val="E5C07B"/>
-          <w:sz w:val="21"/>
-          <w:szCs w:val="21"/>
-          <w:lang w:eastAsia="pt-BR"/>
-        </w:rPr>
-        <w:t>"#item__</w:t>
-      </w:r>
-      <w:proofErr w:type="spellStart"/>
-      <w:r>
-        <w:rPr>
-          <w:rFonts w:asciiTheme="majorHAnsi" w:eastAsia="Times New Roman" w:hAnsiTheme="majorHAnsi" w:cstheme="majorHAnsi"/>
-          <w:color w:val="E5C07B"/>
-          <w:sz w:val="21"/>
-          <w:szCs w:val="21"/>
-          <w:lang w:eastAsia="pt-BR"/>
-        </w:rPr>
-        <w:t>description</w:t>
-      </w:r>
-      <w:proofErr w:type="spellEnd"/>
-      <w:r>
-        <w:rPr>
-          <w:rFonts w:asciiTheme="majorHAnsi" w:eastAsia="Times New Roman" w:hAnsiTheme="majorHAnsi" w:cstheme="majorHAnsi"/>
-          <w:color w:val="E5C07B"/>
-          <w:sz w:val="21"/>
-          <w:szCs w:val="21"/>
-          <w:lang w:eastAsia="pt-BR"/>
-        </w:rPr>
-        <w:t>"</w:t>
-      </w:r>
-      <w:r>
-        <w:rPr>
-          <w:rFonts w:asciiTheme="majorHAnsi" w:eastAsia="Times New Roman" w:hAnsiTheme="majorHAnsi" w:cstheme="majorHAnsi"/>
-          <w:color w:val="BBBBBB"/>
-          <w:sz w:val="21"/>
-          <w:szCs w:val="21"/>
-          <w:lang w:eastAsia="pt-BR"/>
-        </w:rPr>
-        <w:t>);</w:t>
-      </w:r>
-    </w:p>
-    <w:p>
-      <w:pPr>
-        <w:shd w:val="clear" w:color="auto" w:fill="282C34"/>
-        <w:spacing w:after="0" w:line="285" w:lineRule="atLeast"/>
-        <w:rPr>
-          <w:rFonts w:asciiTheme="majorHAnsi" w:eastAsia="Times New Roman" w:hAnsiTheme="majorHAnsi" w:cstheme="majorHAnsi"/>
-          <w:color w:val="BBBBBB"/>
-          <w:sz w:val="21"/>
-          <w:szCs w:val="21"/>
-          <w:lang w:eastAsia="pt-BR"/>
-        </w:rPr>
-      </w:pPr>
-      <w:r>
-        <w:rPr>
-          <w:rFonts w:asciiTheme="majorHAnsi" w:eastAsia="Times New Roman" w:hAnsiTheme="majorHAnsi" w:cstheme="majorHAnsi"/>
-          <w:color w:val="BBBBBB"/>
-          <w:sz w:val="21"/>
-          <w:szCs w:val="21"/>
-          <w:lang w:eastAsia="pt-BR"/>
-        </w:rPr>
-        <w:t xml:space="preserve">      </w:t>
-      </w:r>
-      <w:r>
-        <w:rPr>
-          <w:rFonts w:asciiTheme="majorHAnsi" w:eastAsia="Times New Roman" w:hAnsiTheme="majorHAnsi" w:cstheme="majorHAnsi"/>
-          <w:i/>
-          <w:iCs/>
-          <w:color w:val="676F7D"/>
-          <w:sz w:val="21"/>
-          <w:szCs w:val="21"/>
-          <w:lang w:eastAsia="pt-BR"/>
-        </w:rPr>
-        <w:t>// altero o seu valor</w:t>
-      </w:r>
-    </w:p>
-    <w:p>
-      <w:pPr>
-        <w:shd w:val="clear" w:color="auto" w:fill="282C34"/>
-        <w:spacing w:after="0" w:line="285" w:lineRule="atLeast"/>
-        <w:rPr>
-          <w:rFonts w:asciiTheme="majorHAnsi" w:eastAsia="Times New Roman" w:hAnsiTheme="majorHAnsi" w:cstheme="majorHAnsi"/>
-          <w:color w:val="BBBBBB"/>
-          <w:sz w:val="21"/>
-          <w:szCs w:val="21"/>
-          <w:lang w:eastAsia="pt-BR"/>
-        </w:rPr>
-      </w:pPr>
-      <w:r>
-        <w:rPr>
-          <w:rFonts w:asciiTheme="majorHAnsi" w:eastAsia="Times New Roman" w:hAnsiTheme="majorHAnsi" w:cstheme="majorHAnsi"/>
-          <w:color w:val="BBBBBB"/>
-          <w:sz w:val="21"/>
-          <w:szCs w:val="21"/>
-          <w:lang w:eastAsia="pt-BR"/>
-        </w:rPr>
-        <w:t xml:space="preserve">      </w:t>
-      </w:r>
-      <w:proofErr w:type="spellStart"/>
-      <w:r>
-        <w:rPr>
-          <w:rFonts w:asciiTheme="majorHAnsi" w:eastAsia="Times New Roman" w:hAnsiTheme="majorHAnsi" w:cstheme="majorHAnsi"/>
-          <w:color w:val="61AFEF"/>
-          <w:sz w:val="21"/>
-          <w:szCs w:val="21"/>
-          <w:lang w:eastAsia="pt-BR"/>
-        </w:rPr>
-        <w:t>textoDeExemplo</w:t>
-      </w:r>
-      <w:r>
-        <w:rPr>
-          <w:rFonts w:asciiTheme="majorHAnsi" w:eastAsia="Times New Roman" w:hAnsiTheme="majorHAnsi" w:cstheme="majorHAnsi"/>
-          <w:color w:val="BBBBBB"/>
-          <w:sz w:val="21"/>
-          <w:szCs w:val="21"/>
-          <w:lang w:eastAsia="pt-BR"/>
-        </w:rPr>
-        <w:t>.</w:t>
-      </w:r>
-      <w:r>
-        <w:rPr>
-          <w:rFonts w:asciiTheme="majorHAnsi" w:eastAsia="Times New Roman" w:hAnsiTheme="majorHAnsi" w:cstheme="majorHAnsi"/>
-          <w:color w:val="ABB2BF"/>
-          <w:sz w:val="21"/>
-          <w:szCs w:val="21"/>
-          <w:lang w:eastAsia="pt-BR"/>
-        </w:rPr>
-        <w:t>textContent</w:t>
-      </w:r>
-      <w:proofErr w:type="spellEnd"/>
-      <w:r>
-        <w:rPr>
-          <w:rFonts w:asciiTheme="majorHAnsi" w:eastAsia="Times New Roman" w:hAnsiTheme="majorHAnsi" w:cstheme="majorHAnsi"/>
-          <w:color w:val="BBBBBB"/>
-          <w:sz w:val="21"/>
-          <w:szCs w:val="21"/>
-          <w:lang w:eastAsia="pt-BR"/>
-        </w:rPr>
-        <w:t xml:space="preserve"> </w:t>
-      </w:r>
-      <w:r>
-        <w:rPr>
-          <w:rFonts w:asciiTheme="majorHAnsi" w:eastAsia="Times New Roman" w:hAnsiTheme="majorHAnsi" w:cstheme="majorHAnsi"/>
-          <w:color w:val="E06C75"/>
-          <w:sz w:val="21"/>
-          <w:szCs w:val="21"/>
-          <w:lang w:eastAsia="pt-BR"/>
-        </w:rPr>
-        <w:t>=</w:t>
-      </w:r>
-      <w:r>
-        <w:rPr>
-          <w:rFonts w:asciiTheme="majorHAnsi" w:eastAsia="Times New Roman" w:hAnsiTheme="majorHAnsi" w:cstheme="majorHAnsi"/>
-          <w:color w:val="BBBBBB"/>
-          <w:sz w:val="21"/>
-          <w:szCs w:val="21"/>
-          <w:lang w:eastAsia="pt-BR"/>
-        </w:rPr>
-        <w:t xml:space="preserve"> </w:t>
-      </w:r>
-      <w:r>
-        <w:rPr>
-          <w:rFonts w:asciiTheme="majorHAnsi" w:eastAsia="Times New Roman" w:hAnsiTheme="majorHAnsi" w:cstheme="majorHAnsi"/>
-          <w:color w:val="E5C07B"/>
-          <w:sz w:val="21"/>
-          <w:szCs w:val="21"/>
-          <w:lang w:eastAsia="pt-BR"/>
-        </w:rPr>
-        <w:t>"Texto Alterado"</w:t>
-      </w:r>
-      <w:r>
-        <w:rPr>
-          <w:rFonts w:asciiTheme="majorHAnsi" w:eastAsia="Times New Roman" w:hAnsiTheme="majorHAnsi" w:cstheme="majorHAnsi"/>
-          <w:color w:val="BBBBBB"/>
-          <w:sz w:val="21"/>
-          <w:szCs w:val="21"/>
-          <w:lang w:eastAsia="pt-BR"/>
-        </w:rPr>
-        <w:t>;</w:t>
-      </w:r>
-    </w:p>
-    <w:p>
-      <w:pPr>
-        <w:shd w:val="clear" w:color="auto" w:fill="282C34"/>
-        <w:spacing w:after="0" w:line="285" w:lineRule="atLeast"/>
-        <w:rPr>
-          <w:rFonts w:asciiTheme="majorHAnsi" w:eastAsia="Times New Roman" w:hAnsiTheme="majorHAnsi" w:cstheme="majorHAnsi"/>
-          <w:color w:val="BBBBBB"/>
-          <w:sz w:val="21"/>
-          <w:szCs w:val="21"/>
-          <w:lang w:eastAsia="pt-BR"/>
-        </w:rPr>
-      </w:pPr>
-      <w:r>
-        <w:rPr>
-          <w:rFonts w:asciiTheme="majorHAnsi" w:eastAsia="Times New Roman" w:hAnsiTheme="majorHAnsi" w:cstheme="majorHAnsi"/>
-          <w:color w:val="BBBBBB"/>
-          <w:sz w:val="21"/>
-          <w:szCs w:val="21"/>
-          <w:lang w:eastAsia="pt-BR"/>
-        </w:rPr>
-        <w:t xml:space="preserve">    &lt;/</w:t>
-      </w:r>
-      <w:r>
-        <w:rPr>
-          <w:rFonts w:asciiTheme="majorHAnsi" w:eastAsia="Times New Roman" w:hAnsiTheme="majorHAnsi" w:cstheme="majorHAnsi"/>
-          <w:color w:val="E06C75"/>
-          <w:sz w:val="21"/>
-          <w:szCs w:val="21"/>
-          <w:lang w:eastAsia="pt-BR"/>
-        </w:rPr>
-        <w:t>script</w:t>
-      </w:r>
-      <w:r>
-        <w:rPr>
-          <w:rFonts w:asciiTheme="majorHAnsi" w:eastAsia="Times New Roman" w:hAnsiTheme="majorHAnsi" w:cstheme="majorHAnsi"/>
-          <w:color w:val="BBBBBB"/>
-          <w:sz w:val="21"/>
-          <w:szCs w:val="21"/>
-          <w:lang w:eastAsia="pt-BR"/>
-        </w:rPr>
-        <w:t>&gt;</w:t>
-      </w:r>
-    </w:p>
-    <w:p>
-      <w:pPr>
-        <w:rPr>
-          <w:rFonts w:asciiTheme="majorHAnsi" w:hAnsiTheme="majorHAnsi" w:cstheme="majorHAnsi"/>
-        </w:rPr>
-      </w:pPr>
-    </w:p>
-    <w:p>
-      <w:pPr>
-        <w:rPr>
-          <w:rFonts w:asciiTheme="majorHAnsi" w:hAnsiTheme="majorHAnsi" w:cstheme="majorHAnsi"/>
-        </w:rPr>
-      </w:pPr>
-      <w:r>
-        <w:rPr>
-          <w:rFonts w:asciiTheme="majorHAnsi" w:hAnsiTheme="majorHAnsi" w:cstheme="majorHAnsi"/>
-        </w:rPr>
-        <w:t>Além de alterar os valores dos elementos, eu posso criá-los.</w:t>
-      </w:r>
-    </w:p>
-    <w:p>
-      <w:pPr>
-        <w:rPr>
-          <w:rFonts w:asciiTheme="majorHAnsi" w:hAnsiTheme="majorHAnsi" w:cstheme="majorHAnsi"/>
-        </w:rPr>
-      </w:pPr>
-      <w:r>
-        <w:rPr>
-          <w:rFonts w:asciiTheme="majorHAnsi" w:hAnsiTheme="majorHAnsi" w:cstheme="majorHAnsi"/>
+      <w:r>
+        <w:rPr>
+          <w:rFonts w:asciiTheme="majorHAnsi" w:hAnsiTheme="majorHAnsi" w:cstheme="majorHAnsi"/>
+        </w:rPr>
+        <w:t>) / 2. Além disso, imprimir no console o valor da média que foi calculada.</w:t>
+      </w:r>
+    </w:p>
+    <w:p>
+      <w:pPr>
+        <w:rPr>
+          <w:rFonts w:asciiTheme="majorHAnsi" w:hAnsiTheme="majorHAnsi" w:cstheme="majorHAnsi"/>
+        </w:rPr>
+      </w:pPr>
+      <w:bookmarkStart w:id="0" w:name="_GoBack"/>
+      <w:bookmarkEnd w:id="0"/>
+      <w:r>
+        <w:rPr>
           <w:noProof/>
           <w:lang w:eastAsia="pt-BR"/>
         </w:rPr>
         <w:drawing>
-          <wp:inline distT="0" distB="0" distL="0" distR="0" wp14:anchorId="3E4F9671" wp14:editId="0E4B3CB4">
-            <wp:extent cx="3105150" cy="1314450"/>
-            <wp:effectExtent l="0" t="0" r="0" b="0"/>
-            <wp:docPr id="44" name="Imagem 44"/>
+          <wp:inline distT="0" distB="0" distL="0" distR="0" wp14:anchorId="553EDB31" wp14:editId="581FEC8E">
+            <wp:extent cx="4889799" cy="2482850"/>
+            <wp:effectExtent l="0" t="0" r="6350" b="0"/>
+            <wp:docPr id="21" name="Imagem 21"/>
             <wp:cNvGraphicFramePr>
               <a:graphicFrameLocks xmlns:a="http://schemas.openxmlformats.org/drawingml/2006/main" noChangeAspect="1"/>
             </wp:cNvGraphicFramePr>
@@ -3416,7 +3010,7 @@
                   <pic:spPr>
                     <a:xfrm>
                       <a:off x="0" y="0"/>
-                      <a:ext cx="3105150" cy="1314450"/>
+                      <a:ext cx="4908923" cy="2492561"/>
                     </a:xfrm>
                     <a:prstGeom prst="rect">
                       <a:avLst/>
@@ -3428,13 +3022,12 @@
           </wp:inline>
         </w:drawing>
       </w:r>
-    </w:p>
-    <w:p>
-      <w:pPr>
-        <w:rPr>
-          <w:rFonts w:asciiTheme="majorHAnsi" w:hAnsiTheme="majorHAnsi" w:cstheme="majorHAnsi"/>
-        </w:rPr>
-      </w:pPr>
+      <w:r>
+        <w:rPr>
+          <w:rFonts w:asciiTheme="majorHAnsi" w:hAnsiTheme="majorHAnsi" w:cstheme="majorHAnsi"/>
+        </w:rPr>
+        <w:br w:type="page"/>
+      </w:r>
     </w:p>
     <w:p>
       <w:pPr>
@@ -3448,95 +3041,506 @@
           <w:rFonts w:asciiTheme="majorHAnsi" w:hAnsiTheme="majorHAnsi" w:cstheme="majorHAnsi"/>
           <w:i/>
         </w:rPr>
-        <w:t>tipos-eventos.html</w:t>
-      </w:r>
-    </w:p>
-    <w:p>
-      <w:pPr>
-        <w:rPr>
-          <w:rFonts w:asciiTheme="majorHAnsi" w:hAnsiTheme="majorHAnsi" w:cstheme="majorHAnsi"/>
-        </w:rPr>
-      </w:pPr>
-    </w:p>
-    <w:p>
-      <w:pPr>
-        <w:rPr>
-          <w:rFonts w:asciiTheme="majorHAnsi" w:hAnsiTheme="majorHAnsi" w:cstheme="majorHAnsi"/>
-        </w:rPr>
-      </w:pPr>
-      <w:r>
-        <w:rPr>
-          <w:rFonts w:asciiTheme="majorHAnsi" w:hAnsiTheme="majorHAnsi" w:cstheme="majorHAnsi"/>
-        </w:rPr>
-        <w:t xml:space="preserve">Mostrar o início de </w:t>
+        <w:lastRenderedPageBreak/>
+        <w:t>login</w:t>
+      </w:r>
+      <w:r>
+        <w:rPr>
+          <w:rFonts w:asciiTheme="majorHAnsi" w:hAnsiTheme="majorHAnsi" w:cstheme="majorHAnsi"/>
+          <w:i/>
+        </w:rPr>
+        <w:t>.html</w:t>
+      </w:r>
+    </w:p>
+    <w:p>
+      <w:pPr>
+        <w:rPr>
+          <w:rFonts w:asciiTheme="majorHAnsi" w:hAnsiTheme="majorHAnsi" w:cstheme="majorHAnsi"/>
+        </w:rPr>
+      </w:pPr>
+    </w:p>
+    <w:p>
+      <w:pPr>
+        <w:rPr>
+          <w:rFonts w:asciiTheme="majorHAnsi" w:hAnsiTheme="majorHAnsi" w:cstheme="majorHAnsi"/>
+        </w:rPr>
+      </w:pPr>
+      <w:r>
+        <w:rPr>
+          <w:rFonts w:asciiTheme="majorHAnsi" w:hAnsiTheme="majorHAnsi" w:cstheme="majorHAnsi"/>
+        </w:rPr>
+        <w:t>Buscando elementos no DOM e alterando sua informação.</w:t>
+      </w:r>
+    </w:p>
+    <w:p>
+      <w:pPr>
+        <w:shd w:val="clear" w:color="auto" w:fill="282C34"/>
+        <w:spacing w:after="0" w:line="285" w:lineRule="atLeast"/>
+        <w:rPr>
+          <w:rFonts w:asciiTheme="majorHAnsi" w:eastAsia="Times New Roman" w:hAnsiTheme="majorHAnsi" w:cstheme="majorHAnsi"/>
+          <w:color w:val="BBBBBB"/>
+          <w:sz w:val="21"/>
+          <w:szCs w:val="21"/>
+          <w:lang w:eastAsia="pt-BR"/>
+        </w:rPr>
+      </w:pPr>
+      <w:r>
+        <w:rPr>
+          <w:rFonts w:asciiTheme="majorHAnsi" w:eastAsia="Times New Roman" w:hAnsiTheme="majorHAnsi" w:cstheme="majorHAnsi"/>
+          <w:color w:val="BBBBBB"/>
+          <w:sz w:val="21"/>
+          <w:szCs w:val="21"/>
+          <w:lang w:eastAsia="pt-BR"/>
+        </w:rPr>
+        <w:t xml:space="preserve">    &lt;</w:t>
+      </w:r>
+      <w:r>
+        <w:rPr>
+          <w:rFonts w:asciiTheme="majorHAnsi" w:eastAsia="Times New Roman" w:hAnsiTheme="majorHAnsi" w:cstheme="majorHAnsi"/>
+          <w:color w:val="E06C75"/>
+          <w:sz w:val="21"/>
+          <w:szCs w:val="21"/>
+          <w:lang w:eastAsia="pt-BR"/>
+        </w:rPr>
+        <w:t>script</w:t>
+      </w:r>
+      <w:r>
+        <w:rPr>
+          <w:rFonts w:asciiTheme="majorHAnsi" w:eastAsia="Times New Roman" w:hAnsiTheme="majorHAnsi" w:cstheme="majorHAnsi"/>
+          <w:color w:val="BBBBBB"/>
+          <w:sz w:val="21"/>
+          <w:szCs w:val="21"/>
+          <w:lang w:eastAsia="pt-BR"/>
+        </w:rPr>
+        <w:t>&gt;</w:t>
+      </w:r>
+    </w:p>
+    <w:p>
+      <w:pPr>
+        <w:shd w:val="clear" w:color="auto" w:fill="282C34"/>
+        <w:spacing w:after="0" w:line="285" w:lineRule="atLeast"/>
+        <w:rPr>
+          <w:rFonts w:asciiTheme="majorHAnsi" w:eastAsia="Times New Roman" w:hAnsiTheme="majorHAnsi" w:cstheme="majorHAnsi"/>
+          <w:color w:val="BBBBBB"/>
+          <w:sz w:val="21"/>
+          <w:szCs w:val="21"/>
+          <w:lang w:eastAsia="pt-BR"/>
+        </w:rPr>
+      </w:pPr>
+      <w:r>
+        <w:rPr>
+          <w:rFonts w:asciiTheme="majorHAnsi" w:eastAsia="Times New Roman" w:hAnsiTheme="majorHAnsi" w:cstheme="majorHAnsi"/>
+          <w:color w:val="BBBBBB"/>
+          <w:sz w:val="21"/>
+          <w:szCs w:val="21"/>
+          <w:lang w:eastAsia="pt-BR"/>
+        </w:rPr>
+        <w:t xml:space="preserve">      </w:t>
+      </w:r>
+      <w:r>
+        <w:rPr>
+          <w:rFonts w:asciiTheme="majorHAnsi" w:eastAsia="Times New Roman" w:hAnsiTheme="majorHAnsi" w:cstheme="majorHAnsi"/>
+          <w:i/>
+          <w:iCs/>
+          <w:color w:val="676F7D"/>
+          <w:sz w:val="21"/>
+          <w:szCs w:val="21"/>
+          <w:lang w:eastAsia="pt-BR"/>
+        </w:rPr>
+        <w:t>// guardo em uma variável</w:t>
+      </w:r>
+    </w:p>
+    <w:p>
+      <w:pPr>
+        <w:shd w:val="clear" w:color="auto" w:fill="282C34"/>
+        <w:spacing w:after="0" w:line="285" w:lineRule="atLeast"/>
+        <w:rPr>
+          <w:rFonts w:asciiTheme="majorHAnsi" w:eastAsia="Times New Roman" w:hAnsiTheme="majorHAnsi" w:cstheme="majorHAnsi"/>
+          <w:color w:val="BBBBBB"/>
+          <w:sz w:val="21"/>
+          <w:szCs w:val="21"/>
+          <w:lang w:eastAsia="pt-BR"/>
+        </w:rPr>
+      </w:pPr>
+      <w:r>
+        <w:rPr>
+          <w:rFonts w:asciiTheme="majorHAnsi" w:eastAsia="Times New Roman" w:hAnsiTheme="majorHAnsi" w:cstheme="majorHAnsi"/>
+          <w:color w:val="BBBBBB"/>
+          <w:sz w:val="21"/>
+          <w:szCs w:val="21"/>
+          <w:lang w:eastAsia="pt-BR"/>
+        </w:rPr>
+        <w:t xml:space="preserve">      </w:t>
+      </w:r>
+      <w:proofErr w:type="gramStart"/>
+      <w:r>
+        <w:rPr>
+          <w:rFonts w:asciiTheme="majorHAnsi" w:eastAsia="Times New Roman" w:hAnsiTheme="majorHAnsi" w:cstheme="majorHAnsi"/>
+          <w:color w:val="56B6C2"/>
+          <w:sz w:val="21"/>
+          <w:szCs w:val="21"/>
+          <w:lang w:eastAsia="pt-BR"/>
+        </w:rPr>
+        <w:t>var</w:t>
+      </w:r>
+      <w:proofErr w:type="gramEnd"/>
+      <w:r>
+        <w:rPr>
+          <w:rFonts w:asciiTheme="majorHAnsi" w:eastAsia="Times New Roman" w:hAnsiTheme="majorHAnsi" w:cstheme="majorHAnsi"/>
+          <w:color w:val="BBBBBB"/>
+          <w:sz w:val="21"/>
+          <w:szCs w:val="21"/>
+          <w:lang w:eastAsia="pt-BR"/>
+        </w:rPr>
+        <w:t xml:space="preserve"> </w:t>
       </w:r>
       <w:proofErr w:type="spellStart"/>
       <w:r>
         <w:rPr>
-          <w:rFonts w:asciiTheme="majorHAnsi" w:hAnsiTheme="majorHAnsi" w:cstheme="majorHAnsi"/>
-        </w:rPr>
-        <w:t>arrays</w:t>
+          <w:rFonts w:asciiTheme="majorHAnsi" w:eastAsia="Times New Roman" w:hAnsiTheme="majorHAnsi" w:cstheme="majorHAnsi"/>
+          <w:color w:val="BBBBBB"/>
+          <w:sz w:val="21"/>
+          <w:szCs w:val="21"/>
+          <w:lang w:eastAsia="pt-BR"/>
+        </w:rPr>
+        <w:t>textoDeExemplo</w:t>
       </w:r>
       <w:proofErr w:type="spellEnd"/>
       <w:r>
         <w:rPr>
-          <w:rFonts w:asciiTheme="majorHAnsi" w:hAnsiTheme="majorHAnsi" w:cstheme="majorHAnsi"/>
-        </w:rPr>
-        <w:t xml:space="preserve"> para que eles vejam o mesmo de outras linguagens mostrando de maneira bem objetiva o for e o </w:t>
+          <w:rFonts w:asciiTheme="majorHAnsi" w:eastAsia="Times New Roman" w:hAnsiTheme="majorHAnsi" w:cstheme="majorHAnsi"/>
+          <w:color w:val="BBBBBB"/>
+          <w:sz w:val="21"/>
+          <w:szCs w:val="21"/>
+          <w:lang w:eastAsia="pt-BR"/>
+        </w:rPr>
+        <w:t xml:space="preserve"> </w:t>
+      </w:r>
+      <w:r>
+        <w:rPr>
+          <w:rFonts w:asciiTheme="majorHAnsi" w:eastAsia="Times New Roman" w:hAnsiTheme="majorHAnsi" w:cstheme="majorHAnsi"/>
+          <w:color w:val="E06C75"/>
+          <w:sz w:val="21"/>
+          <w:szCs w:val="21"/>
+          <w:lang w:eastAsia="pt-BR"/>
+        </w:rPr>
+        <w:t>=</w:t>
+      </w:r>
+      <w:r>
+        <w:rPr>
+          <w:rFonts w:asciiTheme="majorHAnsi" w:eastAsia="Times New Roman" w:hAnsiTheme="majorHAnsi" w:cstheme="majorHAnsi"/>
+          <w:color w:val="BBBBBB"/>
+          <w:sz w:val="21"/>
+          <w:szCs w:val="21"/>
+          <w:lang w:eastAsia="pt-BR"/>
+        </w:rPr>
+        <w:t xml:space="preserve"> </w:t>
       </w:r>
       <w:proofErr w:type="spellStart"/>
       <w:r>
         <w:rPr>
-          <w:rFonts w:asciiTheme="majorHAnsi" w:hAnsiTheme="majorHAnsi" w:cstheme="majorHAnsi"/>
-        </w:rPr>
-        <w:t>foreach</w:t>
+          <w:rFonts w:asciiTheme="majorHAnsi" w:eastAsia="Times New Roman" w:hAnsiTheme="majorHAnsi" w:cstheme="majorHAnsi"/>
+          <w:color w:val="61AFEF"/>
+          <w:sz w:val="21"/>
+          <w:szCs w:val="21"/>
+          <w:lang w:eastAsia="pt-BR"/>
+        </w:rPr>
+        <w:t>document</w:t>
+      </w:r>
+      <w:r>
+        <w:rPr>
+          <w:rFonts w:asciiTheme="majorHAnsi" w:eastAsia="Times New Roman" w:hAnsiTheme="majorHAnsi" w:cstheme="majorHAnsi"/>
+          <w:color w:val="BBBBBB"/>
+          <w:sz w:val="21"/>
+          <w:szCs w:val="21"/>
+          <w:lang w:eastAsia="pt-BR"/>
+        </w:rPr>
+        <w:t>.</w:t>
+      </w:r>
+      <w:r>
+        <w:rPr>
+          <w:rFonts w:asciiTheme="majorHAnsi" w:eastAsia="Times New Roman" w:hAnsiTheme="majorHAnsi" w:cstheme="majorHAnsi"/>
+          <w:color w:val="98C379"/>
+          <w:sz w:val="21"/>
+          <w:szCs w:val="21"/>
+          <w:lang w:eastAsia="pt-BR"/>
+        </w:rPr>
+        <w:t>querySelector</w:t>
       </w:r>
       <w:proofErr w:type="spellEnd"/>
       <w:r>
         <w:rPr>
-          <w:rFonts w:asciiTheme="majorHAnsi" w:hAnsiTheme="majorHAnsi" w:cstheme="majorHAnsi"/>
+          <w:rFonts w:asciiTheme="majorHAnsi" w:eastAsia="Times New Roman" w:hAnsiTheme="majorHAnsi" w:cstheme="majorHAnsi"/>
+          <w:color w:val="BBBBBB"/>
+          <w:sz w:val="21"/>
+          <w:szCs w:val="21"/>
+          <w:lang w:eastAsia="pt-BR"/>
+        </w:rPr>
+        <w:t>(</w:t>
+      </w:r>
+      <w:r>
+        <w:rPr>
+          <w:rFonts w:asciiTheme="majorHAnsi" w:eastAsia="Times New Roman" w:hAnsiTheme="majorHAnsi" w:cstheme="majorHAnsi"/>
+          <w:color w:val="E5C07B"/>
+          <w:sz w:val="21"/>
+          <w:szCs w:val="21"/>
+          <w:lang w:eastAsia="pt-BR"/>
+        </w:rPr>
+        <w:t>"#item__</w:t>
+      </w:r>
+      <w:proofErr w:type="spellStart"/>
+      <w:r>
+        <w:rPr>
+          <w:rFonts w:asciiTheme="majorHAnsi" w:eastAsia="Times New Roman" w:hAnsiTheme="majorHAnsi" w:cstheme="majorHAnsi"/>
+          <w:color w:val="E5C07B"/>
+          <w:sz w:val="21"/>
+          <w:szCs w:val="21"/>
+          <w:lang w:eastAsia="pt-BR"/>
+        </w:rPr>
+        <w:t>description</w:t>
+      </w:r>
+      <w:proofErr w:type="spellEnd"/>
+      <w:r>
+        <w:rPr>
+          <w:rFonts w:asciiTheme="majorHAnsi" w:eastAsia="Times New Roman" w:hAnsiTheme="majorHAnsi" w:cstheme="majorHAnsi"/>
+          <w:color w:val="E5C07B"/>
+          <w:sz w:val="21"/>
+          <w:szCs w:val="21"/>
+          <w:lang w:eastAsia="pt-BR"/>
+        </w:rPr>
+        <w:t>"</w:t>
+      </w:r>
+      <w:r>
+        <w:rPr>
+          <w:rFonts w:asciiTheme="majorHAnsi" w:eastAsia="Times New Roman" w:hAnsiTheme="majorHAnsi" w:cstheme="majorHAnsi"/>
+          <w:color w:val="BBBBBB"/>
+          <w:sz w:val="21"/>
+          <w:szCs w:val="21"/>
+          <w:lang w:eastAsia="pt-BR"/>
+        </w:rPr>
+        <w:t>);</w:t>
+      </w:r>
+    </w:p>
+    <w:p>
+      <w:pPr>
+        <w:shd w:val="clear" w:color="auto" w:fill="282C34"/>
+        <w:spacing w:after="0" w:line="285" w:lineRule="atLeast"/>
+        <w:rPr>
+          <w:rFonts w:asciiTheme="majorHAnsi" w:eastAsia="Times New Roman" w:hAnsiTheme="majorHAnsi" w:cstheme="majorHAnsi"/>
+          <w:color w:val="BBBBBB"/>
+          <w:sz w:val="21"/>
+          <w:szCs w:val="21"/>
+          <w:lang w:eastAsia="pt-BR"/>
+        </w:rPr>
+      </w:pPr>
+      <w:r>
+        <w:rPr>
+          <w:rFonts w:asciiTheme="majorHAnsi" w:eastAsia="Times New Roman" w:hAnsiTheme="majorHAnsi" w:cstheme="majorHAnsi"/>
+          <w:color w:val="BBBBBB"/>
+          <w:sz w:val="21"/>
+          <w:szCs w:val="21"/>
+          <w:lang w:eastAsia="pt-BR"/>
+        </w:rPr>
+        <w:t xml:space="preserve">      </w:t>
+      </w:r>
+      <w:r>
+        <w:rPr>
+          <w:rFonts w:asciiTheme="majorHAnsi" w:eastAsia="Times New Roman" w:hAnsiTheme="majorHAnsi" w:cstheme="majorHAnsi"/>
+          <w:i/>
+          <w:iCs/>
+          <w:color w:val="676F7D"/>
+          <w:sz w:val="21"/>
+          <w:szCs w:val="21"/>
+          <w:lang w:eastAsia="pt-BR"/>
+        </w:rPr>
+        <w:t>// altero o seu valor</w:t>
+      </w:r>
+    </w:p>
+    <w:p>
+      <w:pPr>
+        <w:shd w:val="clear" w:color="auto" w:fill="282C34"/>
+        <w:spacing w:after="0" w:line="285" w:lineRule="atLeast"/>
+        <w:rPr>
+          <w:rFonts w:asciiTheme="majorHAnsi" w:eastAsia="Times New Roman" w:hAnsiTheme="majorHAnsi" w:cstheme="majorHAnsi"/>
+          <w:color w:val="BBBBBB"/>
+          <w:sz w:val="21"/>
+          <w:szCs w:val="21"/>
+          <w:lang w:eastAsia="pt-BR"/>
+        </w:rPr>
+      </w:pPr>
+      <w:r>
+        <w:rPr>
+          <w:rFonts w:asciiTheme="majorHAnsi" w:eastAsia="Times New Roman" w:hAnsiTheme="majorHAnsi" w:cstheme="majorHAnsi"/>
+          <w:color w:val="BBBBBB"/>
+          <w:sz w:val="21"/>
+          <w:szCs w:val="21"/>
+          <w:lang w:eastAsia="pt-BR"/>
+        </w:rPr>
+        <w:t xml:space="preserve">      </w:t>
+      </w:r>
+      <w:proofErr w:type="spellStart"/>
+      <w:r>
+        <w:rPr>
+          <w:rFonts w:asciiTheme="majorHAnsi" w:eastAsia="Times New Roman" w:hAnsiTheme="majorHAnsi" w:cstheme="majorHAnsi"/>
+          <w:color w:val="61AFEF"/>
+          <w:sz w:val="21"/>
+          <w:szCs w:val="21"/>
+          <w:lang w:eastAsia="pt-BR"/>
+        </w:rPr>
+        <w:t>textoDeExemplo</w:t>
+      </w:r>
+      <w:r>
+        <w:rPr>
+          <w:rFonts w:asciiTheme="majorHAnsi" w:eastAsia="Times New Roman" w:hAnsiTheme="majorHAnsi" w:cstheme="majorHAnsi"/>
+          <w:color w:val="BBBBBB"/>
+          <w:sz w:val="21"/>
+          <w:szCs w:val="21"/>
+          <w:lang w:eastAsia="pt-BR"/>
         </w:rPr>
         <w:t>.</w:t>
       </w:r>
-    </w:p>
-    <w:p>
-      <w:pPr>
-        <w:rPr>
-          <w:rFonts w:asciiTheme="majorHAnsi" w:hAnsiTheme="majorHAnsi" w:cstheme="majorHAnsi"/>
-        </w:rPr>
-      </w:pPr>
-      <w:proofErr w:type="spellStart"/>
-      <w:r>
-        <w:rPr>
-          <w:rFonts w:asciiTheme="majorHAnsi" w:hAnsiTheme="majorHAnsi" w:cstheme="majorHAnsi"/>
-        </w:rPr>
-        <w:t>Arrays</w:t>
+      <w:r>
+        <w:rPr>
+          <w:rFonts w:asciiTheme="majorHAnsi" w:eastAsia="Times New Roman" w:hAnsiTheme="majorHAnsi" w:cstheme="majorHAnsi"/>
+          <w:color w:val="ABB2BF"/>
+          <w:sz w:val="21"/>
+          <w:szCs w:val="21"/>
+          <w:lang w:eastAsia="pt-BR"/>
+        </w:rPr>
+        <w:t>textContent</w:t>
       </w:r>
       <w:proofErr w:type="spellEnd"/>
-    </w:p>
-    <w:p>
-      <w:pPr>
-        <w:rPr>
-          <w:rFonts w:asciiTheme="majorHAnsi" w:hAnsiTheme="majorHAnsi" w:cstheme="majorHAnsi"/>
-        </w:rPr>
-      </w:pPr>
-    </w:p>
-    <w:p>
-      <w:pPr>
-        <w:rPr>
-          <w:rFonts w:asciiTheme="majorHAnsi" w:hAnsiTheme="majorHAnsi" w:cstheme="majorHAnsi"/>
-        </w:rPr>
-      </w:pPr>
-      <w:r>
-        <w:rPr>
+      <w:r>
+        <w:rPr>
+          <w:rFonts w:asciiTheme="majorHAnsi" w:eastAsia="Times New Roman" w:hAnsiTheme="majorHAnsi" w:cstheme="majorHAnsi"/>
+          <w:color w:val="BBBBBB"/>
+          <w:sz w:val="21"/>
+          <w:szCs w:val="21"/>
+          <w:lang w:eastAsia="pt-BR"/>
+        </w:rPr>
+        <w:t xml:space="preserve"> </w:t>
+      </w:r>
+      <w:r>
+        <w:rPr>
+          <w:rFonts w:asciiTheme="majorHAnsi" w:eastAsia="Times New Roman" w:hAnsiTheme="majorHAnsi" w:cstheme="majorHAnsi"/>
+          <w:color w:val="E06C75"/>
+          <w:sz w:val="21"/>
+          <w:szCs w:val="21"/>
+          <w:lang w:eastAsia="pt-BR"/>
+        </w:rPr>
+        <w:t>=</w:t>
+      </w:r>
+      <w:r>
+        <w:rPr>
+          <w:rFonts w:asciiTheme="majorHAnsi" w:eastAsia="Times New Roman" w:hAnsiTheme="majorHAnsi" w:cstheme="majorHAnsi"/>
+          <w:color w:val="BBBBBB"/>
+          <w:sz w:val="21"/>
+          <w:szCs w:val="21"/>
+          <w:lang w:eastAsia="pt-BR"/>
+        </w:rPr>
+        <w:t xml:space="preserve"> </w:t>
+      </w:r>
+      <w:r>
+        <w:rPr>
+          <w:rFonts w:asciiTheme="majorHAnsi" w:eastAsia="Times New Roman" w:hAnsiTheme="majorHAnsi" w:cstheme="majorHAnsi"/>
+          <w:color w:val="E5C07B"/>
+          <w:sz w:val="21"/>
+          <w:szCs w:val="21"/>
+          <w:lang w:eastAsia="pt-BR"/>
+        </w:rPr>
+        <w:t>"Texto Alterado"</w:t>
+      </w:r>
+      <w:r>
+        <w:rPr>
+          <w:rFonts w:asciiTheme="majorHAnsi" w:eastAsia="Times New Roman" w:hAnsiTheme="majorHAnsi" w:cstheme="majorHAnsi"/>
+          <w:color w:val="BBBBBB"/>
+          <w:sz w:val="21"/>
+          <w:szCs w:val="21"/>
+          <w:lang w:eastAsia="pt-BR"/>
+        </w:rPr>
+        <w:t>;</w:t>
+      </w:r>
+    </w:p>
+    <w:p>
+      <w:pPr>
+        <w:shd w:val="clear" w:color="auto" w:fill="282C34"/>
+        <w:spacing w:after="0" w:line="285" w:lineRule="atLeast"/>
+        <w:rPr>
+          <w:rFonts w:asciiTheme="majorHAnsi" w:eastAsia="Times New Roman" w:hAnsiTheme="majorHAnsi" w:cstheme="majorHAnsi"/>
+          <w:color w:val="BBBBBB"/>
+          <w:sz w:val="21"/>
+          <w:szCs w:val="21"/>
+          <w:lang w:eastAsia="pt-BR"/>
+        </w:rPr>
+      </w:pPr>
+      <w:r>
+        <w:rPr>
+          <w:rFonts w:asciiTheme="majorHAnsi" w:eastAsia="Times New Roman" w:hAnsiTheme="majorHAnsi" w:cstheme="majorHAnsi"/>
+          <w:color w:val="BBBBBB"/>
+          <w:sz w:val="21"/>
+          <w:szCs w:val="21"/>
+          <w:lang w:eastAsia="pt-BR"/>
+        </w:rPr>
+        <w:t xml:space="preserve">    &lt;/</w:t>
+      </w:r>
+      <w:r>
+        <w:rPr>
+          <w:rFonts w:asciiTheme="majorHAnsi" w:eastAsia="Times New Roman" w:hAnsiTheme="majorHAnsi" w:cstheme="majorHAnsi"/>
+          <w:color w:val="E06C75"/>
+          <w:sz w:val="21"/>
+          <w:szCs w:val="21"/>
+          <w:lang w:eastAsia="pt-BR"/>
+        </w:rPr>
+        <w:t>script</w:t>
+      </w:r>
+      <w:r>
+        <w:rPr>
+          <w:rFonts w:asciiTheme="majorHAnsi" w:eastAsia="Times New Roman" w:hAnsiTheme="majorHAnsi" w:cstheme="majorHAnsi"/>
+          <w:color w:val="BBBBBB"/>
+          <w:sz w:val="21"/>
+          <w:szCs w:val="21"/>
+          <w:lang w:eastAsia="pt-BR"/>
+        </w:rPr>
+        <w:t>&gt;</w:t>
+      </w:r>
+    </w:p>
+    <w:p>
+      <w:pPr>
+        <w:rPr>
+          <w:rFonts w:asciiTheme="majorHAnsi" w:hAnsiTheme="majorHAnsi" w:cstheme="majorHAnsi"/>
+        </w:rPr>
+      </w:pPr>
+    </w:p>
+    <w:p>
+      <w:pPr>
+        <w:rPr>
+          <w:rFonts w:asciiTheme="majorHAnsi" w:hAnsiTheme="majorHAnsi" w:cstheme="majorHAnsi"/>
+        </w:rPr>
+      </w:pPr>
+      <w:r>
+        <w:rPr>
+          <w:rFonts w:asciiTheme="majorHAnsi" w:hAnsiTheme="majorHAnsi" w:cstheme="majorHAnsi"/>
+        </w:rPr>
+        <w:t>Além de alterar os valores dos elementos, eu posso criá-los.</w:t>
+      </w:r>
+    </w:p>
+    <w:p>
+      <w:pPr>
+        <w:rPr>
+          <w:rFonts w:asciiTheme="majorHAnsi" w:hAnsiTheme="majorHAnsi" w:cstheme="majorHAnsi"/>
+        </w:rPr>
+      </w:pPr>
+      <w:r>
+        <w:rPr>
+          <w:rFonts w:asciiTheme="majorHAnsi" w:hAnsiTheme="majorHAnsi" w:cstheme="majorHAnsi"/>
           <w:noProof/>
           <w:lang w:eastAsia="pt-BR"/>
         </w:rPr>
         <w:drawing>
-          <wp:inline distT="0" distB="0" distL="0" distR="0" wp14:anchorId="3B525DF0" wp14:editId="61EA8319">
-            <wp:extent cx="3581400" cy="552450"/>
+          <wp:inline distT="0" distB="0" distL="0" distR="0" wp14:anchorId="3E4F9671" wp14:editId="0E4B3CB4">
+            <wp:extent cx="3105150" cy="1314450"/>
             <wp:effectExtent l="0" t="0" r="0" b="0"/>
-            <wp:docPr id="7" name="Imagem 7"/>
+            <wp:docPr id="44" name="Imagem 44"/>
             <wp:cNvGraphicFramePr>
               <a:graphicFrameLocks xmlns:a="http://schemas.openxmlformats.org/drawingml/2006/main" noChangeAspect="1"/>
             </wp:cNvGraphicFramePr>
@@ -3556,7 +3560,7 @@
                   <pic:spPr>
                     <a:xfrm>
                       <a:off x="0" y="0"/>
-                      <a:ext cx="3581400" cy="552450"/>
+                      <a:ext cx="3105150" cy="1314450"/>
                     </a:xfrm>
                     <a:prstGeom prst="rect">
                       <a:avLst/>
@@ -3575,16 +3579,108 @@
           <w:rFonts w:asciiTheme="majorHAnsi" w:hAnsiTheme="majorHAnsi" w:cstheme="majorHAnsi"/>
         </w:rPr>
       </w:pPr>
+    </w:p>
+    <w:p>
+      <w:pPr>
+        <w:rPr>
+          <w:rFonts w:asciiTheme="majorHAnsi" w:hAnsiTheme="majorHAnsi" w:cstheme="majorHAnsi"/>
+          <w:i/>
+        </w:rPr>
+      </w:pPr>
+      <w:r>
+        <w:rPr>
+          <w:rFonts w:asciiTheme="majorHAnsi" w:hAnsiTheme="majorHAnsi" w:cstheme="majorHAnsi"/>
+          <w:i/>
+        </w:rPr>
+        <w:t>tipos-eventos.html</w:t>
+      </w:r>
+    </w:p>
+    <w:p>
+      <w:pPr>
+        <w:rPr>
+          <w:rFonts w:asciiTheme="majorHAnsi" w:hAnsiTheme="majorHAnsi" w:cstheme="majorHAnsi"/>
+        </w:rPr>
+      </w:pPr>
+    </w:p>
+    <w:p>
+      <w:pPr>
+        <w:rPr>
+          <w:rFonts w:asciiTheme="majorHAnsi" w:hAnsiTheme="majorHAnsi" w:cstheme="majorHAnsi"/>
+        </w:rPr>
+      </w:pPr>
+      <w:r>
+        <w:rPr>
+          <w:rFonts w:asciiTheme="majorHAnsi" w:hAnsiTheme="majorHAnsi" w:cstheme="majorHAnsi"/>
+        </w:rPr>
+        <w:t xml:space="preserve">Mostrar o início de </w:t>
+      </w:r>
+      <w:proofErr w:type="spellStart"/>
+      <w:r>
+        <w:rPr>
+          <w:rFonts w:asciiTheme="majorHAnsi" w:hAnsiTheme="majorHAnsi" w:cstheme="majorHAnsi"/>
+        </w:rPr>
+        <w:t>arrays</w:t>
+      </w:r>
+      <w:proofErr w:type="spellEnd"/>
+      <w:r>
+        <w:rPr>
+          <w:rFonts w:asciiTheme="majorHAnsi" w:hAnsiTheme="majorHAnsi" w:cstheme="majorHAnsi"/>
+        </w:rPr>
+        <w:t xml:space="preserve"> para que eles vejam o mesmo de outras linguagens mostrando de maneira bem objetiva o for e o </w:t>
+      </w:r>
+      <w:proofErr w:type="spellStart"/>
+      <w:r>
+        <w:rPr>
+          <w:rFonts w:asciiTheme="majorHAnsi" w:hAnsiTheme="majorHAnsi" w:cstheme="majorHAnsi"/>
+        </w:rPr>
+        <w:t>foreach</w:t>
+      </w:r>
+      <w:proofErr w:type="spellEnd"/>
+      <w:r>
+        <w:rPr>
+          <w:rFonts w:asciiTheme="majorHAnsi" w:hAnsiTheme="majorHAnsi" w:cstheme="majorHAnsi"/>
+        </w:rPr>
+        <w:t>.</w:t>
+      </w:r>
+    </w:p>
+    <w:p>
+      <w:pPr>
+        <w:rPr>
+          <w:rFonts w:asciiTheme="majorHAnsi" w:hAnsiTheme="majorHAnsi" w:cstheme="majorHAnsi"/>
+        </w:rPr>
+      </w:pPr>
+      <w:proofErr w:type="spellStart"/>
+      <w:r>
+        <w:rPr>
+          <w:rFonts w:asciiTheme="majorHAnsi" w:hAnsiTheme="majorHAnsi" w:cstheme="majorHAnsi"/>
+        </w:rPr>
+        <w:t>Arrays</w:t>
+      </w:r>
+      <w:proofErr w:type="spellEnd"/>
+    </w:p>
+    <w:p>
+      <w:pPr>
+        <w:rPr>
+          <w:rFonts w:asciiTheme="majorHAnsi" w:hAnsiTheme="majorHAnsi" w:cstheme="majorHAnsi"/>
+        </w:rPr>
+      </w:pPr>
+    </w:p>
+    <w:p>
+      <w:pPr>
+        <w:rPr>
+          <w:rFonts w:asciiTheme="majorHAnsi" w:hAnsiTheme="majorHAnsi" w:cstheme="majorHAnsi"/>
+        </w:rPr>
+      </w:pPr>
       <w:r>
         <w:rPr>
           <w:noProof/>
           <w:lang w:eastAsia="pt-BR"/>
         </w:rPr>
         <w:drawing>
-          <wp:inline distT="0" distB="0" distL="0" distR="0" wp14:anchorId="7CB437C9" wp14:editId="28CD14D4">
-            <wp:extent cx="2886075" cy="752475"/>
-            <wp:effectExtent l="0" t="0" r="9525" b="9525"/>
-            <wp:docPr id="9" name="Imagem 9"/>
+          <wp:inline distT="0" distB="0" distL="0" distR="0" wp14:anchorId="3B525DF0" wp14:editId="61EA8319">
+            <wp:extent cx="3581400" cy="552450"/>
+            <wp:effectExtent l="0" t="0" r="0" b="0"/>
+            <wp:docPr id="7" name="Imagem 7"/>
             <wp:cNvGraphicFramePr>
               <a:graphicFrameLocks xmlns:a="http://schemas.openxmlformats.org/drawingml/2006/main" noChangeAspect="1"/>
             </wp:cNvGraphicFramePr>
@@ -3604,7 +3700,7 @@
                   <pic:spPr>
                     <a:xfrm>
                       <a:off x="0" y="0"/>
-                      <a:ext cx="2886075" cy="752475"/>
+                      <a:ext cx="3581400" cy="552450"/>
                     </a:xfrm>
                     <a:prstGeom prst="rect">
                       <a:avLst/>
@@ -3629,10 +3725,10 @@
           <w:lang w:eastAsia="pt-BR"/>
         </w:rPr>
         <w:drawing>
-          <wp:inline distT="0" distB="0" distL="0" distR="0" wp14:anchorId="5EA4D7C4" wp14:editId="74F6505E">
-            <wp:extent cx="2152650" cy="609600"/>
-            <wp:effectExtent l="0" t="0" r="0" b="0"/>
-            <wp:docPr id="10" name="Imagem 10"/>
+          <wp:inline distT="0" distB="0" distL="0" distR="0" wp14:anchorId="7CB437C9" wp14:editId="28CD14D4">
+            <wp:extent cx="2886075" cy="752475"/>
+            <wp:effectExtent l="0" t="0" r="9525" b="9525"/>
+            <wp:docPr id="9" name="Imagem 9"/>
             <wp:cNvGraphicFramePr>
               <a:graphicFrameLocks xmlns:a="http://schemas.openxmlformats.org/drawingml/2006/main" noChangeAspect="1"/>
             </wp:cNvGraphicFramePr>
@@ -3652,7 +3748,7 @@
                   <pic:spPr>
                     <a:xfrm>
                       <a:off x="0" y="0"/>
-                      <a:ext cx="2152650" cy="609600"/>
+                      <a:ext cx="2886075" cy="752475"/>
                     </a:xfrm>
                     <a:prstGeom prst="rect">
                       <a:avLst/>
@@ -3668,61 +3764,19 @@
     <w:p>
       <w:pPr>
         <w:rPr>
+          <w:rFonts w:asciiTheme="majorHAnsi" w:hAnsiTheme="majorHAnsi" w:cstheme="majorHAnsi"/>
+        </w:rPr>
+      </w:pPr>
+      <w:r>
+        <w:rPr>
           <w:noProof/>
           <w:lang w:eastAsia="pt-BR"/>
         </w:rPr>
-      </w:pPr>
-    </w:p>
-    <w:p>
-      <w:pPr>
-        <w:rPr>
-          <w:rFonts w:asciiTheme="majorHAnsi" w:hAnsiTheme="majorHAnsi" w:cstheme="majorHAnsi"/>
-        </w:rPr>
-      </w:pPr>
-    </w:p>
-    <w:p>
-      <w:pPr>
-        <w:rPr>
-          <w:rFonts w:asciiTheme="majorHAnsi" w:hAnsiTheme="majorHAnsi" w:cstheme="majorHAnsi"/>
-        </w:rPr>
-      </w:pPr>
-    </w:p>
-    <w:p>
-      <w:pPr>
-        <w:rPr>
-          <w:rFonts w:asciiTheme="majorHAnsi" w:hAnsiTheme="majorHAnsi" w:cstheme="majorHAnsi"/>
-        </w:rPr>
-      </w:pPr>
-    </w:p>
-    <w:p>
-      <w:pPr>
-        <w:rPr>
-          <w:rFonts w:asciiTheme="majorHAnsi" w:hAnsiTheme="majorHAnsi" w:cstheme="majorHAnsi"/>
-        </w:rPr>
-      </w:pPr>
-      <w:r>
-        <w:rPr>
-          <w:rFonts w:asciiTheme="majorHAnsi" w:hAnsiTheme="majorHAnsi" w:cstheme="majorHAnsi"/>
-        </w:rPr>
-        <w:t>PUSH/POP</w:t>
-      </w:r>
-    </w:p>
-    <w:p>
-      <w:pPr>
-        <w:rPr>
-          <w:rFonts w:asciiTheme="majorHAnsi" w:hAnsiTheme="majorHAnsi" w:cstheme="majorHAnsi"/>
-        </w:rPr>
-      </w:pPr>
-      <w:r>
-        <w:rPr>
-          <w:noProof/>
-          <w:lang w:eastAsia="pt-BR"/>
-        </w:rPr>
         <w:drawing>
-          <wp:inline distT="0" distB="0" distL="0" distR="0" wp14:anchorId="381DFDC0" wp14:editId="719C897C">
-            <wp:extent cx="5400040" cy="862965"/>
+          <wp:inline distT="0" distB="0" distL="0" distR="0" wp14:anchorId="5EA4D7C4" wp14:editId="74F6505E">
+            <wp:extent cx="2152650" cy="609600"/>
             <wp:effectExtent l="0" t="0" r="0" b="0"/>
-            <wp:docPr id="12" name="Imagem 12"/>
+            <wp:docPr id="10" name="Imagem 10"/>
             <wp:cNvGraphicFramePr>
               <a:graphicFrameLocks xmlns:a="http://schemas.openxmlformats.org/drawingml/2006/main" noChangeAspect="1"/>
             </wp:cNvGraphicFramePr>
@@ -3742,7 +3796,7 @@
                   <pic:spPr>
                     <a:xfrm>
                       <a:off x="0" y="0"/>
-                      <a:ext cx="5400040" cy="862965"/>
+                      <a:ext cx="2152650" cy="609600"/>
                     </a:xfrm>
                     <a:prstGeom prst="rect">
                       <a:avLst/>
@@ -3758,39 +3812,61 @@
     <w:p>
       <w:pPr>
         <w:rPr>
-          <w:rFonts w:asciiTheme="majorHAnsi" w:hAnsiTheme="majorHAnsi" w:cstheme="majorHAnsi"/>
-        </w:rPr>
-      </w:pPr>
-    </w:p>
-    <w:p>
-      <w:pPr>
-        <w:rPr>
-          <w:rFonts w:asciiTheme="majorHAnsi" w:hAnsiTheme="majorHAnsi" w:cstheme="majorHAnsi"/>
-        </w:rPr>
-      </w:pPr>
-      <w:r>
-        <w:rPr>
-          <w:rFonts w:asciiTheme="majorHAnsi" w:hAnsiTheme="majorHAnsi" w:cstheme="majorHAnsi"/>
-        </w:rPr>
-        <w:t>Funções pré-definidas</w:t>
-      </w:r>
-    </w:p>
-    <w:p>
-      <w:pPr>
-        <w:rPr>
-          <w:rFonts w:asciiTheme="majorHAnsi" w:hAnsiTheme="majorHAnsi" w:cstheme="majorHAnsi"/>
-        </w:rPr>
-      </w:pPr>
-      <w:r>
-        <w:rPr>
           <w:noProof/>
           <w:lang w:eastAsia="pt-BR"/>
         </w:rPr>
+      </w:pPr>
+    </w:p>
+    <w:p>
+      <w:pPr>
+        <w:rPr>
+          <w:rFonts w:asciiTheme="majorHAnsi" w:hAnsiTheme="majorHAnsi" w:cstheme="majorHAnsi"/>
+        </w:rPr>
+      </w:pPr>
+    </w:p>
+    <w:p>
+      <w:pPr>
+        <w:rPr>
+          <w:rFonts w:asciiTheme="majorHAnsi" w:hAnsiTheme="majorHAnsi" w:cstheme="majorHAnsi"/>
+        </w:rPr>
+      </w:pPr>
+    </w:p>
+    <w:p>
+      <w:pPr>
+        <w:rPr>
+          <w:rFonts w:asciiTheme="majorHAnsi" w:hAnsiTheme="majorHAnsi" w:cstheme="majorHAnsi"/>
+        </w:rPr>
+      </w:pPr>
+    </w:p>
+    <w:p>
+      <w:pPr>
+        <w:rPr>
+          <w:rFonts w:asciiTheme="majorHAnsi" w:hAnsiTheme="majorHAnsi" w:cstheme="majorHAnsi"/>
+        </w:rPr>
+      </w:pPr>
+      <w:r>
+        <w:rPr>
+          <w:rFonts w:asciiTheme="majorHAnsi" w:hAnsiTheme="majorHAnsi" w:cstheme="majorHAnsi"/>
+        </w:rPr>
+        <w:t>PUSH/POP</w:t>
+      </w:r>
+    </w:p>
+    <w:p>
+      <w:pPr>
+        <w:rPr>
+          <w:rFonts w:asciiTheme="majorHAnsi" w:hAnsiTheme="majorHAnsi" w:cstheme="majorHAnsi"/>
+        </w:rPr>
+      </w:pPr>
+      <w:r>
+        <w:rPr>
+          <w:noProof/>
+          <w:lang w:eastAsia="pt-BR"/>
+        </w:rPr>
         <w:drawing>
-          <wp:inline distT="0" distB="0" distL="0" distR="0" wp14:anchorId="1D5358FA" wp14:editId="21893D46">
-            <wp:extent cx="5400040" cy="663575"/>
-            <wp:effectExtent l="0" t="0" r="0" b="3175"/>
-            <wp:docPr id="13" name="Imagem 13"/>
+          <wp:inline distT="0" distB="0" distL="0" distR="0" wp14:anchorId="381DFDC0" wp14:editId="719C897C">
+            <wp:extent cx="5400040" cy="862965"/>
+            <wp:effectExtent l="0" t="0" r="0" b="0"/>
+            <wp:docPr id="12" name="Imagem 12"/>
             <wp:cNvGraphicFramePr>
               <a:graphicFrameLocks xmlns:a="http://schemas.openxmlformats.org/drawingml/2006/main" noChangeAspect="1"/>
             </wp:cNvGraphicFramePr>
@@ -3810,7 +3886,7 @@
                   <pic:spPr>
                     <a:xfrm>
                       <a:off x="0" y="0"/>
-                      <a:ext cx="5400040" cy="663575"/>
+                      <a:ext cx="5400040" cy="862965"/>
                     </a:xfrm>
                     <a:prstGeom prst="rect">
                       <a:avLst/>
@@ -3836,64 +3912,12 @@
           <w:rFonts w:asciiTheme="majorHAnsi" w:hAnsiTheme="majorHAnsi" w:cstheme="majorHAnsi"/>
         </w:rPr>
       </w:pPr>
-    </w:p>
-    <w:p>
-      <w:pPr>
-        <w:rPr>
-          <w:rFonts w:asciiTheme="majorHAnsi" w:hAnsiTheme="majorHAnsi" w:cstheme="majorHAnsi"/>
-        </w:rPr>
-      </w:pPr>
-    </w:p>
-    <w:p>
-      <w:pPr>
-        <w:rPr>
-          <w:rFonts w:asciiTheme="majorHAnsi" w:hAnsiTheme="majorHAnsi" w:cstheme="majorHAnsi"/>
-        </w:rPr>
-      </w:pPr>
-      <w:r>
-        <w:rPr>
-          <w:rFonts w:asciiTheme="majorHAnsi" w:hAnsiTheme="majorHAnsi" w:cstheme="majorHAnsi"/>
-        </w:rPr>
-        <w:br w:type="page"/>
-      </w:r>
-    </w:p>
-    <w:p>
-      <w:pPr>
-        <w:rPr>
-          <w:rFonts w:asciiTheme="majorHAnsi" w:hAnsiTheme="majorHAnsi" w:cstheme="majorHAnsi"/>
-          <w:color w:val="FF0000"/>
-        </w:rPr>
-      </w:pPr>
-      <w:r>
-        <w:rPr>
-          <w:rFonts w:asciiTheme="majorHAnsi" w:hAnsiTheme="majorHAnsi" w:cstheme="majorHAnsi"/>
-          <w:color w:val="FF0000"/>
-        </w:rPr>
-        <w:lastRenderedPageBreak/>
-        <w:t>Ajustar esta parte para criar os elementos na tela e fazer referência aos tipos de eventos e eventos.</w:t>
-      </w:r>
-    </w:p>
-    <w:p>
-      <w:pPr>
-        <w:rPr>
-          <w:rFonts w:asciiTheme="majorHAnsi" w:hAnsiTheme="majorHAnsi" w:cstheme="majorHAnsi"/>
-        </w:rPr>
-      </w:pPr>
-    </w:p>
-    <w:p>
-      <w:pPr>
-        <w:rPr>
-          <w:rFonts w:asciiTheme="majorHAnsi" w:hAnsiTheme="majorHAnsi" w:cstheme="majorHAnsi"/>
-        </w:rPr>
-      </w:pPr>
-      <w:r>
-        <w:rPr>
-          <w:rFonts w:asciiTheme="majorHAnsi" w:hAnsiTheme="majorHAnsi" w:cstheme="majorHAnsi"/>
-        </w:rPr>
-        <w:t>MAP</w:t>
-      </w:r>
-      <w:bookmarkStart w:id="0" w:name="_GoBack"/>
-      <w:bookmarkEnd w:id="0"/>
+      <w:r>
+        <w:rPr>
+          <w:rFonts w:asciiTheme="majorHAnsi" w:hAnsiTheme="majorHAnsi" w:cstheme="majorHAnsi"/>
+        </w:rPr>
+        <w:t>Funções pré-definidas</w:t>
+      </w:r>
     </w:p>
     <w:p>
       <w:pPr>
@@ -3907,10 +3931,10 @@
           <w:lang w:eastAsia="pt-BR"/>
         </w:rPr>
         <w:drawing>
-          <wp:inline distT="0" distB="0" distL="0" distR="0" wp14:anchorId="290060BA" wp14:editId="0E8B7F30">
-            <wp:extent cx="5400040" cy="3319780"/>
-            <wp:effectExtent l="0" t="0" r="0" b="0"/>
-            <wp:docPr id="16" name="Imagem 16"/>
+          <wp:inline distT="0" distB="0" distL="0" distR="0" wp14:anchorId="1D5358FA" wp14:editId="21893D46">
+            <wp:extent cx="5400040" cy="663575"/>
+            <wp:effectExtent l="0" t="0" r="0" b="3175"/>
+            <wp:docPr id="13" name="Imagem 13"/>
             <wp:cNvGraphicFramePr>
               <a:graphicFrameLocks xmlns:a="http://schemas.openxmlformats.org/drawingml/2006/main" noChangeAspect="1"/>
             </wp:cNvGraphicFramePr>
@@ -3930,7 +3954,7 @@
                   <pic:spPr>
                     <a:xfrm>
                       <a:off x="0" y="0"/>
-                      <a:ext cx="5400040" cy="3319780"/>
+                      <a:ext cx="5400040" cy="663575"/>
                     </a:xfrm>
                     <a:prstGeom prst="rect">
                       <a:avLst/>
@@ -3956,11 +3980,61 @@
           <w:rFonts w:asciiTheme="majorHAnsi" w:hAnsiTheme="majorHAnsi" w:cstheme="majorHAnsi"/>
         </w:rPr>
       </w:pPr>
-      <w:r>
-        <w:rPr>
-          <w:rFonts w:asciiTheme="majorHAnsi" w:hAnsiTheme="majorHAnsi" w:cstheme="majorHAnsi"/>
-        </w:rPr>
-        <w:t>FILTER</w:t>
+    </w:p>
+    <w:p>
+      <w:pPr>
+        <w:rPr>
+          <w:rFonts w:asciiTheme="majorHAnsi" w:hAnsiTheme="majorHAnsi" w:cstheme="majorHAnsi"/>
+        </w:rPr>
+      </w:pPr>
+    </w:p>
+    <w:p>
+      <w:pPr>
+        <w:rPr>
+          <w:rFonts w:asciiTheme="majorHAnsi" w:hAnsiTheme="majorHAnsi" w:cstheme="majorHAnsi"/>
+        </w:rPr>
+      </w:pPr>
+      <w:r>
+        <w:rPr>
+          <w:rFonts w:asciiTheme="majorHAnsi" w:hAnsiTheme="majorHAnsi" w:cstheme="majorHAnsi"/>
+        </w:rPr>
+        <w:br w:type="page"/>
+      </w:r>
+    </w:p>
+    <w:p>
+      <w:pPr>
+        <w:rPr>
+          <w:rFonts w:asciiTheme="majorHAnsi" w:hAnsiTheme="majorHAnsi" w:cstheme="majorHAnsi"/>
+          <w:color w:val="FF0000"/>
+        </w:rPr>
+      </w:pPr>
+      <w:r>
+        <w:rPr>
+          <w:rFonts w:asciiTheme="majorHAnsi" w:hAnsiTheme="majorHAnsi" w:cstheme="majorHAnsi"/>
+          <w:color w:val="FF0000"/>
+        </w:rPr>
+        <w:lastRenderedPageBreak/>
+        <w:t>Ajustar esta parte para criar os elementos na tela e fazer referência aos tipos de eventos e eventos.</w:t>
+      </w:r>
+    </w:p>
+    <w:p>
+      <w:pPr>
+        <w:rPr>
+          <w:rFonts w:asciiTheme="majorHAnsi" w:hAnsiTheme="majorHAnsi" w:cstheme="majorHAnsi"/>
+        </w:rPr>
+      </w:pPr>
+    </w:p>
+    <w:p>
+      <w:pPr>
+        <w:rPr>
+          <w:rFonts w:asciiTheme="majorHAnsi" w:hAnsiTheme="majorHAnsi" w:cstheme="majorHAnsi"/>
+        </w:rPr>
+      </w:pPr>
+      <w:r>
+        <w:rPr>
+          <w:rFonts w:asciiTheme="majorHAnsi" w:hAnsiTheme="majorHAnsi" w:cstheme="majorHAnsi"/>
+        </w:rPr>
+        <w:t>MAP</w:t>
       </w:r>
     </w:p>
     <w:p>
@@ -3975,10 +4049,10 @@
           <w:lang w:eastAsia="pt-BR"/>
         </w:rPr>
         <w:drawing>
-          <wp:inline distT="0" distB="0" distL="0" distR="0" wp14:anchorId="189B1015" wp14:editId="0FC4BF96">
-            <wp:extent cx="5172075" cy="1190625"/>
-            <wp:effectExtent l="0" t="0" r="9525" b="9525"/>
-            <wp:docPr id="19" name="Imagem 19"/>
+          <wp:inline distT="0" distB="0" distL="0" distR="0" wp14:anchorId="290060BA" wp14:editId="0E8B7F30">
+            <wp:extent cx="5400040" cy="3319780"/>
+            <wp:effectExtent l="0" t="0" r="0" b="0"/>
+            <wp:docPr id="16" name="Imagem 16"/>
             <wp:cNvGraphicFramePr>
               <a:graphicFrameLocks xmlns:a="http://schemas.openxmlformats.org/drawingml/2006/main" noChangeAspect="1"/>
             </wp:cNvGraphicFramePr>
@@ -3998,7 +4072,7 @@
                   <pic:spPr>
                     <a:xfrm>
                       <a:off x="0" y="0"/>
-                      <a:ext cx="5172075" cy="1190625"/>
+                      <a:ext cx="5400040" cy="3319780"/>
                     </a:xfrm>
                     <a:prstGeom prst="rect">
                       <a:avLst/>
@@ -4028,7 +4102,7 @@
         <w:rPr>
           <w:rFonts w:asciiTheme="majorHAnsi" w:hAnsiTheme="majorHAnsi" w:cstheme="majorHAnsi"/>
         </w:rPr>
-        <w:t>REDUCE</w:t>
+        <w:t>FILTER</w:t>
       </w:r>
     </w:p>
     <w:p>
@@ -4043,10 +4117,10 @@
           <w:lang w:eastAsia="pt-BR"/>
         </w:rPr>
         <w:drawing>
-          <wp:inline distT="0" distB="0" distL="0" distR="0" wp14:anchorId="09F69BB0" wp14:editId="54BF5945">
-            <wp:extent cx="3724275" cy="561975"/>
+          <wp:inline distT="0" distB="0" distL="0" distR="0" wp14:anchorId="189B1015" wp14:editId="0FC4BF96">
+            <wp:extent cx="5172075" cy="1190625"/>
             <wp:effectExtent l="0" t="0" r="9525" b="9525"/>
-            <wp:docPr id="18" name="Imagem 18"/>
+            <wp:docPr id="19" name="Imagem 19"/>
             <wp:cNvGraphicFramePr>
               <a:graphicFrameLocks xmlns:a="http://schemas.openxmlformats.org/drawingml/2006/main" noChangeAspect="1"/>
             </wp:cNvGraphicFramePr>
@@ -4066,7 +4140,7 @@
                   <pic:spPr>
                     <a:xfrm>
                       <a:off x="0" y="0"/>
-                      <a:ext cx="3724275" cy="561975"/>
+                      <a:ext cx="5172075" cy="1190625"/>
                     </a:xfrm>
                     <a:prstGeom prst="rect">
                       <a:avLst/>
@@ -4096,200 +4170,7 @@
         <w:rPr>
           <w:rFonts w:asciiTheme="majorHAnsi" w:hAnsiTheme="majorHAnsi" w:cstheme="majorHAnsi"/>
         </w:rPr>
-        <w:br w:type="page"/>
-      </w:r>
-    </w:p>
-    <w:p>
-      <w:pPr>
-        <w:rPr>
-          <w:rFonts w:asciiTheme="majorHAnsi" w:hAnsiTheme="majorHAnsi" w:cstheme="majorHAnsi"/>
-          <w:b/>
-        </w:rPr>
-      </w:pPr>
-      <w:r>
-        <w:rPr>
-          <w:rFonts w:asciiTheme="majorHAnsi" w:hAnsiTheme="majorHAnsi" w:cstheme="majorHAnsi"/>
-          <w:b/>
-        </w:rPr>
-        <w:lastRenderedPageBreak/>
-        <w:t>Exercícios</w:t>
-      </w:r>
-    </w:p>
-    <w:p>
-      <w:pPr>
-        <w:rPr>
-          <w:rFonts w:asciiTheme="majorHAnsi" w:hAnsiTheme="majorHAnsi" w:cstheme="majorHAnsi"/>
-        </w:rPr>
-      </w:pPr>
-      <w:r>
-        <w:rPr>
-          <w:rFonts w:asciiTheme="majorHAnsi" w:hAnsiTheme="majorHAnsi" w:cstheme="majorHAnsi"/>
-        </w:rPr>
-        <w:t>Pasta: ‘</w:t>
-      </w:r>
-      <w:proofErr w:type="gramStart"/>
-      <w:r>
-        <w:rPr>
-          <w:rFonts w:asciiTheme="majorHAnsi" w:hAnsiTheme="majorHAnsi" w:cstheme="majorHAnsi"/>
-        </w:rPr>
-        <w:t>2.</w:t>
-      </w:r>
-      <w:r>
-        <w:rPr>
-          <w:rFonts w:asciiTheme="majorHAnsi" w:hAnsiTheme="majorHAnsi" w:cstheme="majorHAnsi"/>
-          <w:i/>
-        </w:rPr>
-        <w:t>pets</w:t>
-      </w:r>
-      <w:proofErr w:type="gramEnd"/>
-      <w:r>
-        <w:rPr>
-          <w:rFonts w:asciiTheme="majorHAnsi" w:hAnsiTheme="majorHAnsi" w:cstheme="majorHAnsi"/>
-          <w:i/>
-        </w:rPr>
-        <w:t>-js</w:t>
-      </w:r>
-      <w:r>
-        <w:rPr>
-          <w:rFonts w:asciiTheme="majorHAnsi" w:hAnsiTheme="majorHAnsi" w:cstheme="majorHAnsi"/>
-          <w:i/>
-        </w:rPr>
-        <w:t>’</w:t>
-      </w:r>
-    </w:p>
-    <w:p>
-      <w:pPr>
-        <w:rPr>
-          <w:rFonts w:asciiTheme="majorHAnsi" w:hAnsiTheme="majorHAnsi" w:cstheme="majorHAnsi"/>
-        </w:rPr>
-      </w:pPr>
-      <w:r>
-        <w:rPr>
-          <w:rFonts w:asciiTheme="majorHAnsi" w:hAnsiTheme="majorHAnsi" w:cstheme="majorHAnsi"/>
-        </w:rPr>
-        <w:t>Dada uma lista de pets, contendo nome, idade e tipo de pet, realize os exercícios abaixo:</w:t>
-      </w:r>
-    </w:p>
-    <w:p>
-      <w:pPr>
-        <w:pStyle w:val="PargrafodaLista"/>
-        <w:numPr>
-          <w:ilvl w:val="0"/>
-          <w:numId w:val="4"/>
-        </w:numPr>
-        <w:rPr>
-          <w:rFonts w:asciiTheme="majorHAnsi" w:hAnsiTheme="majorHAnsi" w:cstheme="majorHAnsi"/>
-        </w:rPr>
-      </w:pPr>
-      <w:r>
-        <w:rPr>
-          <w:rFonts w:asciiTheme="majorHAnsi" w:hAnsiTheme="majorHAnsi" w:cstheme="majorHAnsi"/>
-        </w:rPr>
-        <w:t>Liste somente os animais cujo tipo seja igual a gato;</w:t>
-      </w:r>
-    </w:p>
-    <w:p>
-      <w:pPr>
-        <w:pStyle w:val="PargrafodaLista"/>
-        <w:numPr>
-          <w:ilvl w:val="0"/>
-          <w:numId w:val="4"/>
-        </w:numPr>
-        <w:rPr>
-          <w:rFonts w:asciiTheme="majorHAnsi" w:hAnsiTheme="majorHAnsi" w:cstheme="majorHAnsi"/>
-        </w:rPr>
-      </w:pPr>
-      <w:r>
-        <w:rPr>
-          <w:rFonts w:asciiTheme="majorHAnsi" w:hAnsiTheme="majorHAnsi" w:cstheme="majorHAnsi"/>
-        </w:rPr>
-        <w:t>Liste somente os animais cuja idade seja superior a 7;</w:t>
-      </w:r>
-    </w:p>
-    <w:p>
-      <w:pPr>
-        <w:pStyle w:val="PargrafodaLista"/>
-        <w:numPr>
-          <w:ilvl w:val="0"/>
-          <w:numId w:val="4"/>
-        </w:numPr>
-        <w:rPr>
-          <w:rFonts w:asciiTheme="majorHAnsi" w:hAnsiTheme="majorHAnsi" w:cstheme="majorHAnsi"/>
-        </w:rPr>
-      </w:pPr>
-      <w:r>
-        <w:rPr>
-          <w:rFonts w:asciiTheme="majorHAnsi" w:hAnsiTheme="majorHAnsi" w:cstheme="majorHAnsi"/>
-        </w:rPr>
-        <w:t>Some a idade de todos os pets;</w:t>
-      </w:r>
-    </w:p>
-    <w:p>
-      <w:pPr>
-        <w:pStyle w:val="PargrafodaLista"/>
-        <w:numPr>
-          <w:ilvl w:val="0"/>
-          <w:numId w:val="4"/>
-        </w:numPr>
-        <w:rPr>
-          <w:rFonts w:asciiTheme="majorHAnsi" w:hAnsiTheme="majorHAnsi" w:cstheme="majorHAnsi"/>
-        </w:rPr>
-      </w:pPr>
-      <w:r>
-        <w:rPr>
-          <w:rFonts w:asciiTheme="majorHAnsi" w:hAnsiTheme="majorHAnsi" w:cstheme="majorHAnsi"/>
-        </w:rPr>
-        <w:t>Traga somente os nomes dos pets;</w:t>
-      </w:r>
-    </w:p>
-    <w:p>
-      <w:pPr>
-        <w:pStyle w:val="PargrafodaLista"/>
-        <w:numPr>
-          <w:ilvl w:val="0"/>
-          <w:numId w:val="4"/>
-        </w:numPr>
-        <w:rPr>
-          <w:rFonts w:asciiTheme="majorHAnsi" w:hAnsiTheme="majorHAnsi" w:cstheme="majorHAnsi"/>
-        </w:rPr>
-      </w:pPr>
-      <w:r>
-        <w:rPr>
-          <w:rFonts w:asciiTheme="majorHAnsi" w:hAnsiTheme="majorHAnsi" w:cstheme="majorHAnsi"/>
-        </w:rPr>
-        <w:t xml:space="preserve">Adicione mais um pet chamado </w:t>
-      </w:r>
-      <w:proofErr w:type="spellStart"/>
-      <w:r>
-        <w:rPr>
-          <w:rFonts w:asciiTheme="majorHAnsi" w:hAnsiTheme="majorHAnsi" w:cstheme="majorHAnsi"/>
-        </w:rPr>
-        <w:t>doguinho</w:t>
-      </w:r>
-      <w:proofErr w:type="spellEnd"/>
-      <w:r>
-        <w:rPr>
-          <w:rFonts w:asciiTheme="majorHAnsi" w:hAnsiTheme="majorHAnsi" w:cstheme="majorHAnsi"/>
-        </w:rPr>
-        <w:t>, cuja idade é igual a 13 e o tipo seja cachorro;</w:t>
-      </w:r>
-    </w:p>
-    <w:p>
-      <w:pPr>
-        <w:pStyle w:val="PargrafodaLista"/>
-        <w:numPr>
-          <w:ilvl w:val="0"/>
-          <w:numId w:val="4"/>
-        </w:numPr>
-        <w:rPr>
-          <w:rFonts w:asciiTheme="majorHAnsi" w:hAnsiTheme="majorHAnsi" w:cstheme="majorHAnsi"/>
-        </w:rPr>
-      </w:pPr>
-      <w:r>
-        <w:rPr>
-          <w:rFonts w:asciiTheme="majorHAnsi" w:hAnsiTheme="majorHAnsi" w:cstheme="majorHAnsi"/>
-        </w:rPr>
-        <w:t>Mostre a quantidade de cachorros que possuem na lista;</w:t>
+        <w:t>REDUCE</w:t>
       </w:r>
     </w:p>
     <w:p>
@@ -4304,10 +4185,10 @@
           <w:lang w:eastAsia="pt-BR"/>
         </w:rPr>
         <w:drawing>
-          <wp:inline distT="0" distB="0" distL="0" distR="0" wp14:anchorId="6446C56E" wp14:editId="1EEE4608">
-            <wp:extent cx="5400040" cy="3820795"/>
-            <wp:effectExtent l="0" t="0" r="0" b="8255"/>
-            <wp:docPr id="5" name="Imagem 5"/>
+          <wp:inline distT="0" distB="0" distL="0" distR="0" wp14:anchorId="09F69BB0" wp14:editId="54BF5945">
+            <wp:extent cx="3724275" cy="561975"/>
+            <wp:effectExtent l="0" t="0" r="9525" b="9525"/>
+            <wp:docPr id="18" name="Imagem 18"/>
             <wp:cNvGraphicFramePr>
               <a:graphicFrameLocks xmlns:a="http://schemas.openxmlformats.org/drawingml/2006/main" noChangeAspect="1"/>
             </wp:cNvGraphicFramePr>
@@ -4327,7 +4208,7 @@
                   <pic:spPr>
                     <a:xfrm>
                       <a:off x="0" y="0"/>
-                      <a:ext cx="5400040" cy="3820795"/>
+                      <a:ext cx="3724275" cy="561975"/>
                     </a:xfrm>
                     <a:prstGeom prst="rect">
                       <a:avLst/>
@@ -4357,45 +4238,6 @@
         <w:rPr>
           <w:rFonts w:asciiTheme="majorHAnsi" w:hAnsiTheme="majorHAnsi" w:cstheme="majorHAnsi"/>
         </w:rPr>
-        <w:t>Desafio</w:t>
-      </w:r>
-      <w:r>
-        <w:rPr>
-          <w:rFonts w:asciiTheme="majorHAnsi" w:hAnsiTheme="majorHAnsi" w:cstheme="majorHAnsi"/>
-        </w:rPr>
-        <w:t xml:space="preserve">: </w:t>
-      </w:r>
-      <w:r>
-        <w:rPr>
-          <w:rFonts w:asciiTheme="majorHAnsi" w:hAnsiTheme="majorHAnsi" w:cstheme="majorHAnsi"/>
-        </w:rPr>
-        <w:t>além de imprimir no console, criar os elementos na tela (em uma tabela, por exemplo), cada iteração do item.</w:t>
-      </w:r>
-    </w:p>
-    <w:p>
-      <w:pPr>
-        <w:rPr>
-          <w:rFonts w:asciiTheme="majorHAnsi" w:hAnsiTheme="majorHAnsi" w:cstheme="majorHAnsi"/>
-        </w:rPr>
-      </w:pPr>
-    </w:p>
-    <w:p>
-      <w:pPr>
-        <w:rPr>
-          <w:rFonts w:asciiTheme="majorHAnsi" w:hAnsiTheme="majorHAnsi" w:cstheme="majorHAnsi"/>
-        </w:rPr>
-      </w:pPr>
-    </w:p>
-    <w:p>
-      <w:pPr>
-        <w:rPr>
-          <w:rFonts w:asciiTheme="majorHAnsi" w:hAnsiTheme="majorHAnsi" w:cstheme="majorHAnsi"/>
-        </w:rPr>
-      </w:pPr>
-      <w:r>
-        <w:rPr>
-          <w:rFonts w:asciiTheme="majorHAnsi" w:hAnsiTheme="majorHAnsi" w:cstheme="majorHAnsi"/>
-        </w:rPr>
         <w:br w:type="page"/>
       </w:r>
     </w:p>
@@ -4412,64 +4254,184 @@
           <w:b/>
         </w:rPr>
         <w:lastRenderedPageBreak/>
-        <w:t>API</w:t>
-      </w:r>
-      <w:r>
-        <w:rPr>
-          <w:rFonts w:asciiTheme="majorHAnsi" w:hAnsiTheme="majorHAnsi" w:cstheme="majorHAnsi"/>
-          <w:b/>
-        </w:rPr>
-        <w:t xml:space="preserve"> – Início</w:t>
-      </w:r>
-    </w:p>
-    <w:p>
-      <w:pPr>
+        <w:t>Exercícios</w:t>
+      </w:r>
+    </w:p>
+    <w:p>
+      <w:pPr>
+        <w:rPr>
+          <w:rFonts w:asciiTheme="majorHAnsi" w:hAnsiTheme="majorHAnsi" w:cstheme="majorHAnsi"/>
+        </w:rPr>
+      </w:pPr>
+      <w:r>
+        <w:rPr>
+          <w:rFonts w:asciiTheme="majorHAnsi" w:hAnsiTheme="majorHAnsi" w:cstheme="majorHAnsi"/>
+        </w:rPr>
+        <w:t>Pasta: ‘</w:t>
+      </w:r>
+      <w:proofErr w:type="gramStart"/>
+      <w:r>
+        <w:rPr>
+          <w:rFonts w:asciiTheme="majorHAnsi" w:hAnsiTheme="majorHAnsi" w:cstheme="majorHAnsi"/>
+        </w:rPr>
+        <w:t>2.</w:t>
+      </w:r>
+      <w:r>
         <w:rPr>
           <w:rFonts w:asciiTheme="majorHAnsi" w:hAnsiTheme="majorHAnsi" w:cstheme="majorHAnsi"/>
           <w:i/>
         </w:rPr>
-      </w:pPr>
-    </w:p>
-    <w:p>
-      <w:pPr>
+        <w:t>pets</w:t>
+      </w:r>
+      <w:proofErr w:type="gramEnd"/>
+      <w:r>
         <w:rPr>
           <w:rFonts w:asciiTheme="majorHAnsi" w:hAnsiTheme="majorHAnsi" w:cstheme="majorHAnsi"/>
           <w:i/>
         </w:rPr>
-      </w:pPr>
+        <w:t>-js</w:t>
+      </w:r>
       <w:r>
         <w:rPr>
           <w:rFonts w:asciiTheme="majorHAnsi" w:hAnsiTheme="majorHAnsi" w:cstheme="majorHAnsi"/>
           <w:i/>
         </w:rPr>
-        <w:t>tipos-eventos.html</w:t>
-      </w:r>
-    </w:p>
-    <w:p>
-      <w:pPr>
-        <w:rPr>
-          <w:rFonts w:asciiTheme="majorHAnsi" w:hAnsiTheme="majorHAnsi" w:cstheme="majorHAnsi"/>
-          <w:i/>
-        </w:rPr>
-      </w:pPr>
-    </w:p>
-    <w:p>
-      <w:pPr>
-        <w:rPr>
-          <w:rFonts w:asciiTheme="majorHAnsi" w:hAnsiTheme="majorHAnsi" w:cstheme="majorHAnsi"/>
-        </w:rPr>
-      </w:pPr>
-      <w:r>
-        <w:rPr>
-          <w:rFonts w:asciiTheme="majorHAnsi" w:hAnsiTheme="majorHAnsi" w:cstheme="majorHAnsi"/>
-        </w:rPr>
-        <w:t>Mostrar uma lista fixa na tabela</w:t>
-      </w:r>
-      <w:r>
-        <w:rPr>
-          <w:rFonts w:asciiTheme="majorHAnsi" w:hAnsiTheme="majorHAnsi" w:cstheme="majorHAnsi"/>
-        </w:rPr>
-        <w:t xml:space="preserve"> – criando elementos e mostrando na tela.</w:t>
+        <w:t>’</w:t>
+      </w:r>
+    </w:p>
+    <w:p>
+      <w:pPr>
+        <w:rPr>
+          <w:rFonts w:asciiTheme="majorHAnsi" w:hAnsiTheme="majorHAnsi" w:cstheme="majorHAnsi"/>
+        </w:rPr>
+      </w:pPr>
+      <w:r>
+        <w:rPr>
+          <w:rFonts w:asciiTheme="majorHAnsi" w:hAnsiTheme="majorHAnsi" w:cstheme="majorHAnsi"/>
+        </w:rPr>
+        <w:t>Dada uma lista de pets, contendo nome, idade e tipo de pet, realize os exercícios abaixo:</w:t>
+      </w:r>
+    </w:p>
+    <w:p>
+      <w:pPr>
+        <w:pStyle w:val="PargrafodaLista"/>
+        <w:numPr>
+          <w:ilvl w:val="0"/>
+          <w:numId w:val="4"/>
+        </w:numPr>
+        <w:rPr>
+          <w:rFonts w:asciiTheme="majorHAnsi" w:hAnsiTheme="majorHAnsi" w:cstheme="majorHAnsi"/>
+        </w:rPr>
+      </w:pPr>
+      <w:r>
+        <w:rPr>
+          <w:rFonts w:asciiTheme="majorHAnsi" w:hAnsiTheme="majorHAnsi" w:cstheme="majorHAnsi"/>
+        </w:rPr>
+        <w:t>Liste somente os animais cujo tipo seja igual a gato;</w:t>
+      </w:r>
+    </w:p>
+    <w:p>
+      <w:pPr>
+        <w:pStyle w:val="PargrafodaLista"/>
+        <w:numPr>
+          <w:ilvl w:val="0"/>
+          <w:numId w:val="4"/>
+        </w:numPr>
+        <w:rPr>
+          <w:rFonts w:asciiTheme="majorHAnsi" w:hAnsiTheme="majorHAnsi" w:cstheme="majorHAnsi"/>
+        </w:rPr>
+      </w:pPr>
+      <w:r>
+        <w:rPr>
+          <w:rFonts w:asciiTheme="majorHAnsi" w:hAnsiTheme="majorHAnsi" w:cstheme="majorHAnsi"/>
+        </w:rPr>
+        <w:t>Liste somente os animais cuja idade seja superior a 7;</w:t>
+      </w:r>
+    </w:p>
+    <w:p>
+      <w:pPr>
+        <w:pStyle w:val="PargrafodaLista"/>
+        <w:numPr>
+          <w:ilvl w:val="0"/>
+          <w:numId w:val="4"/>
+        </w:numPr>
+        <w:rPr>
+          <w:rFonts w:asciiTheme="majorHAnsi" w:hAnsiTheme="majorHAnsi" w:cstheme="majorHAnsi"/>
+        </w:rPr>
+      </w:pPr>
+      <w:r>
+        <w:rPr>
+          <w:rFonts w:asciiTheme="majorHAnsi" w:hAnsiTheme="majorHAnsi" w:cstheme="majorHAnsi"/>
+        </w:rPr>
+        <w:t>Some a idade de todos os pets;</w:t>
+      </w:r>
+    </w:p>
+    <w:p>
+      <w:pPr>
+        <w:pStyle w:val="PargrafodaLista"/>
+        <w:numPr>
+          <w:ilvl w:val="0"/>
+          <w:numId w:val="4"/>
+        </w:numPr>
+        <w:rPr>
+          <w:rFonts w:asciiTheme="majorHAnsi" w:hAnsiTheme="majorHAnsi" w:cstheme="majorHAnsi"/>
+        </w:rPr>
+      </w:pPr>
+      <w:r>
+        <w:rPr>
+          <w:rFonts w:asciiTheme="majorHAnsi" w:hAnsiTheme="majorHAnsi" w:cstheme="majorHAnsi"/>
+        </w:rPr>
+        <w:t>Traga somente os nomes dos pets;</w:t>
+      </w:r>
+    </w:p>
+    <w:p>
+      <w:pPr>
+        <w:pStyle w:val="PargrafodaLista"/>
+        <w:numPr>
+          <w:ilvl w:val="0"/>
+          <w:numId w:val="4"/>
+        </w:numPr>
+        <w:rPr>
+          <w:rFonts w:asciiTheme="majorHAnsi" w:hAnsiTheme="majorHAnsi" w:cstheme="majorHAnsi"/>
+        </w:rPr>
+      </w:pPr>
+      <w:r>
+        <w:rPr>
+          <w:rFonts w:asciiTheme="majorHAnsi" w:hAnsiTheme="majorHAnsi" w:cstheme="majorHAnsi"/>
+        </w:rPr>
+        <w:t xml:space="preserve">Adicione mais um pet chamado </w:t>
+      </w:r>
+      <w:proofErr w:type="spellStart"/>
+      <w:r>
+        <w:rPr>
+          <w:rFonts w:asciiTheme="majorHAnsi" w:hAnsiTheme="majorHAnsi" w:cstheme="majorHAnsi"/>
+        </w:rPr>
+        <w:t>doguinho</w:t>
+      </w:r>
+      <w:proofErr w:type="spellEnd"/>
+      <w:r>
+        <w:rPr>
+          <w:rFonts w:asciiTheme="majorHAnsi" w:hAnsiTheme="majorHAnsi" w:cstheme="majorHAnsi"/>
+        </w:rPr>
+        <w:t>, cuja idade é igual a 13 e o tipo seja cachorro;</w:t>
+      </w:r>
+    </w:p>
+    <w:p>
+      <w:pPr>
+        <w:pStyle w:val="PargrafodaLista"/>
+        <w:numPr>
+          <w:ilvl w:val="0"/>
+          <w:numId w:val="4"/>
+        </w:numPr>
+        <w:rPr>
+          <w:rFonts w:asciiTheme="majorHAnsi" w:hAnsiTheme="majorHAnsi" w:cstheme="majorHAnsi"/>
+        </w:rPr>
+      </w:pPr>
+      <w:r>
+        <w:rPr>
+          <w:rFonts w:asciiTheme="majorHAnsi" w:hAnsiTheme="majorHAnsi" w:cstheme="majorHAnsi"/>
+        </w:rPr>
+        <w:t>Mostre a quantidade de cachorros que possuem na lista;</w:t>
       </w:r>
     </w:p>
     <w:p>
@@ -4484,10 +4446,10 @@
           <w:lang w:eastAsia="pt-BR"/>
         </w:rPr>
         <w:drawing>
-          <wp:inline distT="0" distB="0" distL="0" distR="0" wp14:anchorId="4BD09DF5" wp14:editId="1D489D71">
-            <wp:extent cx="5400040" cy="1747520"/>
-            <wp:effectExtent l="0" t="0" r="0" b="5080"/>
-            <wp:docPr id="14" name="Imagem 14"/>
+          <wp:inline distT="0" distB="0" distL="0" distR="0" wp14:anchorId="6446C56E" wp14:editId="1EEE4608">
+            <wp:extent cx="5400040" cy="3820795"/>
+            <wp:effectExtent l="0" t="0" r="0" b="8255"/>
+            <wp:docPr id="5" name="Imagem 5"/>
             <wp:cNvGraphicFramePr>
               <a:graphicFrameLocks xmlns:a="http://schemas.openxmlformats.org/drawingml/2006/main" noChangeAspect="1"/>
             </wp:cNvGraphicFramePr>
@@ -4507,6 +4469,186 @@
                   <pic:spPr>
                     <a:xfrm>
                       <a:off x="0" y="0"/>
+                      <a:ext cx="5400040" cy="3820795"/>
+                    </a:xfrm>
+                    <a:prstGeom prst="rect">
+                      <a:avLst/>
+                    </a:prstGeom>
+                  </pic:spPr>
+                </pic:pic>
+              </a:graphicData>
+            </a:graphic>
+          </wp:inline>
+        </w:drawing>
+      </w:r>
+    </w:p>
+    <w:p>
+      <w:pPr>
+        <w:rPr>
+          <w:rFonts w:asciiTheme="majorHAnsi" w:hAnsiTheme="majorHAnsi" w:cstheme="majorHAnsi"/>
+        </w:rPr>
+      </w:pPr>
+    </w:p>
+    <w:p>
+      <w:pPr>
+        <w:rPr>
+          <w:rFonts w:asciiTheme="majorHAnsi" w:hAnsiTheme="majorHAnsi" w:cstheme="majorHAnsi"/>
+        </w:rPr>
+      </w:pPr>
+      <w:r>
+        <w:rPr>
+          <w:rFonts w:asciiTheme="majorHAnsi" w:hAnsiTheme="majorHAnsi" w:cstheme="majorHAnsi"/>
+        </w:rPr>
+        <w:t>Desafio</w:t>
+      </w:r>
+      <w:r>
+        <w:rPr>
+          <w:rFonts w:asciiTheme="majorHAnsi" w:hAnsiTheme="majorHAnsi" w:cstheme="majorHAnsi"/>
+        </w:rPr>
+        <w:t xml:space="preserve">: </w:t>
+      </w:r>
+      <w:r>
+        <w:rPr>
+          <w:rFonts w:asciiTheme="majorHAnsi" w:hAnsiTheme="majorHAnsi" w:cstheme="majorHAnsi"/>
+        </w:rPr>
+        <w:t>além de imprimir no console, criar os elementos na tela (em uma tabela, por exemplo), cada iteração do item.</w:t>
+      </w:r>
+    </w:p>
+    <w:p>
+      <w:pPr>
+        <w:rPr>
+          <w:rFonts w:asciiTheme="majorHAnsi" w:hAnsiTheme="majorHAnsi" w:cstheme="majorHAnsi"/>
+        </w:rPr>
+      </w:pPr>
+    </w:p>
+    <w:p>
+      <w:pPr>
+        <w:rPr>
+          <w:rFonts w:asciiTheme="majorHAnsi" w:hAnsiTheme="majorHAnsi" w:cstheme="majorHAnsi"/>
+        </w:rPr>
+      </w:pPr>
+    </w:p>
+    <w:p>
+      <w:pPr>
+        <w:rPr>
+          <w:rFonts w:asciiTheme="majorHAnsi" w:hAnsiTheme="majorHAnsi" w:cstheme="majorHAnsi"/>
+        </w:rPr>
+      </w:pPr>
+      <w:r>
+        <w:rPr>
+          <w:rFonts w:asciiTheme="majorHAnsi" w:hAnsiTheme="majorHAnsi" w:cstheme="majorHAnsi"/>
+        </w:rPr>
+        <w:br w:type="page"/>
+      </w:r>
+    </w:p>
+    <w:p>
+      <w:pPr>
+        <w:rPr>
+          <w:rFonts w:asciiTheme="majorHAnsi" w:hAnsiTheme="majorHAnsi" w:cstheme="majorHAnsi"/>
+          <w:b/>
+        </w:rPr>
+      </w:pPr>
+      <w:r>
+        <w:rPr>
+          <w:rFonts w:asciiTheme="majorHAnsi" w:hAnsiTheme="majorHAnsi" w:cstheme="majorHAnsi"/>
+          <w:b/>
+        </w:rPr>
+        <w:lastRenderedPageBreak/>
+        <w:t>API</w:t>
+      </w:r>
+      <w:r>
+        <w:rPr>
+          <w:rFonts w:asciiTheme="majorHAnsi" w:hAnsiTheme="majorHAnsi" w:cstheme="majorHAnsi"/>
+          <w:b/>
+        </w:rPr>
+        <w:t xml:space="preserve"> – Início</w:t>
+      </w:r>
+    </w:p>
+    <w:p>
+      <w:pPr>
+        <w:rPr>
+          <w:rFonts w:asciiTheme="majorHAnsi" w:hAnsiTheme="majorHAnsi" w:cstheme="majorHAnsi"/>
+          <w:i/>
+        </w:rPr>
+      </w:pPr>
+    </w:p>
+    <w:p>
+      <w:pPr>
+        <w:rPr>
+          <w:rFonts w:asciiTheme="majorHAnsi" w:hAnsiTheme="majorHAnsi" w:cstheme="majorHAnsi"/>
+          <w:i/>
+        </w:rPr>
+      </w:pPr>
+      <w:r>
+        <w:rPr>
+          <w:rFonts w:asciiTheme="majorHAnsi" w:hAnsiTheme="majorHAnsi" w:cstheme="majorHAnsi"/>
+          <w:i/>
+        </w:rPr>
+        <w:t>tipos-eventos.html</w:t>
+      </w:r>
+    </w:p>
+    <w:p>
+      <w:pPr>
+        <w:rPr>
+          <w:rFonts w:asciiTheme="majorHAnsi" w:hAnsiTheme="majorHAnsi" w:cstheme="majorHAnsi"/>
+          <w:i/>
+        </w:rPr>
+      </w:pPr>
+    </w:p>
+    <w:p>
+      <w:pPr>
+        <w:rPr>
+          <w:rFonts w:asciiTheme="majorHAnsi" w:hAnsiTheme="majorHAnsi" w:cstheme="majorHAnsi"/>
+        </w:rPr>
+      </w:pPr>
+      <w:r>
+        <w:rPr>
+          <w:rFonts w:asciiTheme="majorHAnsi" w:hAnsiTheme="majorHAnsi" w:cstheme="majorHAnsi"/>
+        </w:rPr>
+        <w:t>Mostrar uma lista fixa na tabela</w:t>
+      </w:r>
+      <w:r>
+        <w:rPr>
+          <w:rFonts w:asciiTheme="majorHAnsi" w:hAnsiTheme="majorHAnsi" w:cstheme="majorHAnsi"/>
+        </w:rPr>
+        <w:t xml:space="preserve"> – criando elementos e mostrando na tela.</w:t>
+      </w:r>
+    </w:p>
+    <w:p>
+      <w:pPr>
+        <w:rPr>
+          <w:rFonts w:asciiTheme="majorHAnsi" w:hAnsiTheme="majorHAnsi" w:cstheme="majorHAnsi"/>
+        </w:rPr>
+      </w:pPr>
+      <w:r>
+        <w:rPr>
+          <w:noProof/>
+          <w:lang w:eastAsia="pt-BR"/>
+        </w:rPr>
+        <w:drawing>
+          <wp:inline distT="0" distB="0" distL="0" distR="0" wp14:anchorId="4BD09DF5" wp14:editId="1D489D71">
+            <wp:extent cx="5400040" cy="1747520"/>
+            <wp:effectExtent l="0" t="0" r="0" b="5080"/>
+            <wp:docPr id="14" name="Imagem 14"/>
+            <wp:cNvGraphicFramePr>
+              <a:graphicFrameLocks xmlns:a="http://schemas.openxmlformats.org/drawingml/2006/main" noChangeAspect="1"/>
+            </wp:cNvGraphicFramePr>
+            <a:graphic xmlns:a="http://schemas.openxmlformats.org/drawingml/2006/main">
+              <a:graphicData uri="http://schemas.openxmlformats.org/drawingml/2006/picture">
+                <pic:pic xmlns:pic="http://schemas.openxmlformats.org/drawingml/2006/picture">
+                  <pic:nvPicPr>
+                    <pic:cNvPr id="1" name=""/>
+                    <pic:cNvPicPr/>
+                  </pic:nvPicPr>
+                  <pic:blipFill>
+                    <a:blip r:embed="rId34"/>
+                    <a:stretch>
+                      <a:fillRect/>
+                    </a:stretch>
+                  </pic:blipFill>
+                  <pic:spPr>
+                    <a:xfrm>
+                      <a:off x="0" y="0"/>
                       <a:ext cx="5400040" cy="1747520"/>
                     </a:xfrm>
                     <a:prstGeom prst="rect">
@@ -4553,7 +4695,7 @@
           <w:rFonts w:asciiTheme="majorHAnsi" w:hAnsiTheme="majorHAnsi" w:cstheme="majorHAnsi"/>
         </w:rPr>
       </w:pPr>
-      <w:hyperlink r:id="rId34" w:history="1">
+      <w:hyperlink r:id="rId35" w:history="1">
         <w:r>
           <w:rPr>
             <w:rStyle w:val="Hyperlink"/>
@@ -4604,61 +4746,6 @@
             <wp:extent cx="4191000" cy="1895475"/>
             <wp:effectExtent l="0" t="0" r="0" b="9525"/>
             <wp:docPr id="15" name="Imagem 15"/>
-            <wp:cNvGraphicFramePr>
-              <a:graphicFrameLocks xmlns:a="http://schemas.openxmlformats.org/drawingml/2006/main" noChangeAspect="1"/>
-            </wp:cNvGraphicFramePr>
-            <a:graphic xmlns:a="http://schemas.openxmlformats.org/drawingml/2006/main">
-              <a:graphicData uri="http://schemas.openxmlformats.org/drawingml/2006/picture">
-                <pic:pic xmlns:pic="http://schemas.openxmlformats.org/drawingml/2006/picture">
-                  <pic:nvPicPr>
-                    <pic:cNvPr id="1" name=""/>
-                    <pic:cNvPicPr/>
-                  </pic:nvPicPr>
-                  <pic:blipFill>
-                    <a:blip r:embed="rId35"/>
-                    <a:stretch>
-                      <a:fillRect/>
-                    </a:stretch>
-                  </pic:blipFill>
-                  <pic:spPr>
-                    <a:xfrm>
-                      <a:off x="0" y="0"/>
-                      <a:ext cx="4191000" cy="1895475"/>
-                    </a:xfrm>
-                    <a:prstGeom prst="rect">
-                      <a:avLst/>
-                    </a:prstGeom>
-                  </pic:spPr>
-                </pic:pic>
-              </a:graphicData>
-            </a:graphic>
-          </wp:inline>
-        </w:drawing>
-      </w:r>
-    </w:p>
-    <w:p>
-      <w:pPr>
-        <w:rPr>
-          <w:rFonts w:asciiTheme="majorHAnsi" w:hAnsiTheme="majorHAnsi" w:cstheme="majorHAnsi"/>
-        </w:rPr>
-      </w:pPr>
-    </w:p>
-    <w:p>
-      <w:pPr>
-        <w:rPr>
-          <w:rFonts w:asciiTheme="majorHAnsi" w:hAnsiTheme="majorHAnsi" w:cstheme="majorHAnsi"/>
-        </w:rPr>
-      </w:pPr>
-      <w:r>
-        <w:rPr>
-          <w:noProof/>
-          <w:lang w:eastAsia="pt-BR"/>
-        </w:rPr>
-        <w:drawing>
-          <wp:inline distT="0" distB="0" distL="0" distR="0" wp14:anchorId="2C20068E" wp14:editId="63A831C0">
-            <wp:extent cx="4229100" cy="4829175"/>
-            <wp:effectExtent l="0" t="0" r="0" b="9525"/>
-            <wp:docPr id="17" name="Imagem 17"/>
             <wp:cNvGraphicFramePr>
               <a:graphicFrameLocks xmlns:a="http://schemas.openxmlformats.org/drawingml/2006/main" noChangeAspect="1"/>
             </wp:cNvGraphicFramePr>
@@ -4678,7 +4765,7 @@
                   <pic:spPr>
                     <a:xfrm>
                       <a:off x="0" y="0"/>
-                      <a:ext cx="4229100" cy="4829175"/>
+                      <a:ext cx="4191000" cy="1895475"/>
                     </a:xfrm>
                     <a:prstGeom prst="rect">
                       <a:avLst/>
@@ -4704,66 +4791,16 @@
           <w:rFonts w:asciiTheme="majorHAnsi" w:hAnsiTheme="majorHAnsi" w:cstheme="majorHAnsi"/>
         </w:rPr>
       </w:pPr>
-    </w:p>
-    <w:p>
-      <w:pPr>
-        <w:rPr>
-          <w:rFonts w:asciiTheme="majorHAnsi" w:hAnsiTheme="majorHAnsi" w:cstheme="majorHAnsi"/>
-          <w:b/>
-        </w:rPr>
-      </w:pPr>
-      <w:r>
-        <w:rPr>
-          <w:rFonts w:asciiTheme="majorHAnsi" w:hAnsiTheme="majorHAnsi" w:cstheme="majorHAnsi"/>
-          <w:b/>
-        </w:rPr>
-        <w:lastRenderedPageBreak/>
-        <w:t>FETCH</w:t>
-      </w:r>
-    </w:p>
-    <w:p>
-      <w:pPr>
-        <w:rPr>
-          <w:rFonts w:asciiTheme="majorHAnsi" w:hAnsiTheme="majorHAnsi" w:cstheme="majorHAnsi"/>
-        </w:rPr>
-      </w:pPr>
-      <w:r>
-        <w:rPr>
-          <w:rFonts w:asciiTheme="majorHAnsi" w:hAnsiTheme="majorHAnsi" w:cstheme="majorHAnsi"/>
-        </w:rPr>
-        <w:t xml:space="preserve">Listando tipos de eventos utilizando a </w:t>
-      </w:r>
-      <w:proofErr w:type="spellStart"/>
-      <w:r>
-        <w:rPr>
-          <w:rFonts w:asciiTheme="majorHAnsi" w:hAnsiTheme="majorHAnsi" w:cstheme="majorHAnsi"/>
-        </w:rPr>
-        <w:t>Fetch</w:t>
-      </w:r>
-      <w:proofErr w:type="spellEnd"/>
-      <w:r>
-        <w:rPr>
-          <w:rFonts w:asciiTheme="majorHAnsi" w:hAnsiTheme="majorHAnsi" w:cstheme="majorHAnsi"/>
-        </w:rPr>
-        <w:t xml:space="preserve"> API</w:t>
-      </w:r>
-    </w:p>
-    <w:p>
-      <w:pPr>
-        <w:rPr>
-          <w:rFonts w:asciiTheme="majorHAnsi" w:hAnsiTheme="majorHAnsi" w:cstheme="majorHAnsi"/>
-        </w:rPr>
-      </w:pPr>
       <w:r>
         <w:rPr>
           <w:noProof/>
           <w:lang w:eastAsia="pt-BR"/>
         </w:rPr>
         <w:drawing>
-          <wp:inline distT="0" distB="0" distL="0" distR="0" wp14:anchorId="0681D6CD" wp14:editId="705AA71C">
-            <wp:extent cx="4200525" cy="4657725"/>
-            <wp:effectExtent l="0" t="0" r="9525" b="9525"/>
-            <wp:docPr id="53" name="Imagem 53"/>
+          <wp:inline distT="0" distB="0" distL="0" distR="0" wp14:anchorId="2C20068E" wp14:editId="63A831C0">
+            <wp:extent cx="4229100" cy="4829175"/>
+            <wp:effectExtent l="0" t="0" r="0" b="9525"/>
+            <wp:docPr id="17" name="Imagem 17"/>
             <wp:cNvGraphicFramePr>
               <a:graphicFrameLocks xmlns:a="http://schemas.openxmlformats.org/drawingml/2006/main" noChangeAspect="1"/>
             </wp:cNvGraphicFramePr>
@@ -4783,7 +4820,7 @@
                   <pic:spPr>
                     <a:xfrm>
                       <a:off x="0" y="0"/>
-                      <a:ext cx="4200525" cy="4657725"/>
+                      <a:ext cx="4229100" cy="4829175"/>
                     </a:xfrm>
                     <a:prstGeom prst="rect">
                       <a:avLst/>
@@ -4809,18 +4846,54 @@
           <w:rFonts w:asciiTheme="majorHAnsi" w:hAnsiTheme="majorHAnsi" w:cstheme="majorHAnsi"/>
         </w:rPr>
       </w:pPr>
-      <w:r>
-        <w:rPr>
-          <w:rFonts w:asciiTheme="majorHAnsi" w:hAnsiTheme="majorHAnsi" w:cstheme="majorHAnsi"/>
-        </w:rPr>
-        <w:t>Realize o cadastro de um tipo de evento</w:t>
-      </w:r>
-    </w:p>
-    <w:p>
-      <w:pPr>
-        <w:rPr>
-          <w:rFonts w:asciiTheme="majorHAnsi" w:hAnsiTheme="majorHAnsi" w:cstheme="majorHAnsi"/>
-          <w:u w:val="single"/>
+    </w:p>
+    <w:p>
+      <w:pPr>
+        <w:rPr>
+          <w:rFonts w:asciiTheme="majorHAnsi" w:hAnsiTheme="majorHAnsi" w:cstheme="majorHAnsi"/>
+          <w:b/>
+        </w:rPr>
+      </w:pPr>
+      <w:r>
+        <w:rPr>
+          <w:rFonts w:asciiTheme="majorHAnsi" w:hAnsiTheme="majorHAnsi" w:cstheme="majorHAnsi"/>
+          <w:b/>
+        </w:rPr>
+        <w:lastRenderedPageBreak/>
+        <w:t>FETCH</w:t>
+      </w:r>
+    </w:p>
+    <w:p>
+      <w:pPr>
+        <w:rPr>
+          <w:rFonts w:asciiTheme="majorHAnsi" w:hAnsiTheme="majorHAnsi" w:cstheme="majorHAnsi"/>
+        </w:rPr>
+      </w:pPr>
+      <w:r>
+        <w:rPr>
+          <w:rFonts w:asciiTheme="majorHAnsi" w:hAnsiTheme="majorHAnsi" w:cstheme="majorHAnsi"/>
+        </w:rPr>
+        <w:t xml:space="preserve">Listando tipos de eventos utilizando a </w:t>
+      </w:r>
+      <w:proofErr w:type="spellStart"/>
+      <w:r>
+        <w:rPr>
+          <w:rFonts w:asciiTheme="majorHAnsi" w:hAnsiTheme="majorHAnsi" w:cstheme="majorHAnsi"/>
+        </w:rPr>
+        <w:t>Fetch</w:t>
+      </w:r>
+      <w:proofErr w:type="spellEnd"/>
+      <w:r>
+        <w:rPr>
+          <w:rFonts w:asciiTheme="majorHAnsi" w:hAnsiTheme="majorHAnsi" w:cstheme="majorHAnsi"/>
+        </w:rPr>
+        <w:t xml:space="preserve"> API</w:t>
+      </w:r>
+    </w:p>
+    <w:p>
+      <w:pPr>
+        <w:rPr>
+          <w:rFonts w:asciiTheme="majorHAnsi" w:hAnsiTheme="majorHAnsi" w:cstheme="majorHAnsi"/>
         </w:rPr>
       </w:pPr>
       <w:r>
@@ -4829,10 +4902,10 @@
           <w:lang w:eastAsia="pt-BR"/>
         </w:rPr>
         <w:drawing>
-          <wp:inline distT="0" distB="0" distL="0" distR="0" wp14:anchorId="6AED2A83" wp14:editId="2784CA9E">
-            <wp:extent cx="4162425" cy="2943225"/>
+          <wp:inline distT="0" distB="0" distL="0" distR="0" wp14:anchorId="0681D6CD" wp14:editId="705AA71C">
+            <wp:extent cx="4200525" cy="4657725"/>
             <wp:effectExtent l="0" t="0" r="9525" b="9525"/>
-            <wp:docPr id="54" name="Imagem 54"/>
+            <wp:docPr id="53" name="Imagem 53"/>
             <wp:cNvGraphicFramePr>
               <a:graphicFrameLocks xmlns:a="http://schemas.openxmlformats.org/drawingml/2006/main" noChangeAspect="1"/>
             </wp:cNvGraphicFramePr>
@@ -4852,6 +4925,75 @@
                   <pic:spPr>
                     <a:xfrm>
                       <a:off x="0" y="0"/>
+                      <a:ext cx="4200525" cy="4657725"/>
+                    </a:xfrm>
+                    <a:prstGeom prst="rect">
+                      <a:avLst/>
+                    </a:prstGeom>
+                  </pic:spPr>
+                </pic:pic>
+              </a:graphicData>
+            </a:graphic>
+          </wp:inline>
+        </w:drawing>
+      </w:r>
+    </w:p>
+    <w:p>
+      <w:pPr>
+        <w:rPr>
+          <w:rFonts w:asciiTheme="majorHAnsi" w:hAnsiTheme="majorHAnsi" w:cstheme="majorHAnsi"/>
+        </w:rPr>
+      </w:pPr>
+    </w:p>
+    <w:p>
+      <w:pPr>
+        <w:rPr>
+          <w:rFonts w:asciiTheme="majorHAnsi" w:hAnsiTheme="majorHAnsi" w:cstheme="majorHAnsi"/>
+        </w:rPr>
+      </w:pPr>
+      <w:r>
+        <w:rPr>
+          <w:rFonts w:asciiTheme="majorHAnsi" w:hAnsiTheme="majorHAnsi" w:cstheme="majorHAnsi"/>
+        </w:rPr>
+        <w:t>Realize o cadastro de um tipo de evento</w:t>
+      </w:r>
+    </w:p>
+    <w:p>
+      <w:pPr>
+        <w:rPr>
+          <w:rFonts w:asciiTheme="majorHAnsi" w:hAnsiTheme="majorHAnsi" w:cstheme="majorHAnsi"/>
+          <w:u w:val="single"/>
+        </w:rPr>
+      </w:pPr>
+      <w:r>
+        <w:rPr>
+          <w:noProof/>
+          <w:lang w:eastAsia="pt-BR"/>
+        </w:rPr>
+        <w:drawing>
+          <wp:inline distT="0" distB="0" distL="0" distR="0" wp14:anchorId="6AED2A83" wp14:editId="2784CA9E">
+            <wp:extent cx="4162425" cy="2943225"/>
+            <wp:effectExtent l="0" t="0" r="9525" b="9525"/>
+            <wp:docPr id="54" name="Imagem 54"/>
+            <wp:cNvGraphicFramePr>
+              <a:graphicFrameLocks xmlns:a="http://schemas.openxmlformats.org/drawingml/2006/main" noChangeAspect="1"/>
+            </wp:cNvGraphicFramePr>
+            <a:graphic xmlns:a="http://schemas.openxmlformats.org/drawingml/2006/main">
+              <a:graphicData uri="http://schemas.openxmlformats.org/drawingml/2006/picture">
+                <pic:pic xmlns:pic="http://schemas.openxmlformats.org/drawingml/2006/picture">
+                  <pic:nvPicPr>
+                    <pic:cNvPr id="1" name=""/>
+                    <pic:cNvPicPr/>
+                  </pic:nvPicPr>
+                  <pic:blipFill>
+                    <a:blip r:embed="rId39"/>
+                    <a:stretch>
+                      <a:fillRect/>
+                    </a:stretch>
+                  </pic:blipFill>
+                  <pic:spPr>
+                    <a:xfrm>
+                      <a:off x="0" y="0"/>
                       <a:ext cx="4162425" cy="2943225"/>
                     </a:xfrm>
                     <a:prstGeom prst="rect">
@@ -4940,7 +5082,7 @@
           <w:rFonts w:asciiTheme="majorHAnsi" w:hAnsiTheme="majorHAnsi" w:cstheme="majorHAnsi"/>
         </w:rPr>
       </w:pPr>
-      <w:hyperlink r:id="rId39" w:history="1">
+      <w:hyperlink r:id="rId40" w:history="1">
         <w:r>
           <w:rPr>
             <w:rStyle w:val="Hyperlink"/>
@@ -4956,7 +5098,7 @@
           <w:rFonts w:asciiTheme="majorHAnsi" w:hAnsiTheme="majorHAnsi" w:cstheme="majorHAnsi"/>
         </w:rPr>
       </w:pPr>
-      <w:hyperlink r:id="rId40" w:history="1">
+      <w:hyperlink r:id="rId41" w:history="1">
         <w:r>
           <w:rPr>
             <w:rStyle w:val="Hyperlink"/>
@@ -5113,102 +5255,6 @@
             <wp:extent cx="4210050" cy="2390775"/>
             <wp:effectExtent l="0" t="0" r="0" b="9525"/>
             <wp:docPr id="3" name="Imagem 3"/>
-            <wp:cNvGraphicFramePr>
-              <a:graphicFrameLocks xmlns:a="http://schemas.openxmlformats.org/drawingml/2006/main" noChangeAspect="1"/>
-            </wp:cNvGraphicFramePr>
-            <a:graphic xmlns:a="http://schemas.openxmlformats.org/drawingml/2006/main">
-              <a:graphicData uri="http://schemas.openxmlformats.org/drawingml/2006/picture">
-                <pic:pic xmlns:pic="http://schemas.openxmlformats.org/drawingml/2006/picture">
-                  <pic:nvPicPr>
-                    <pic:cNvPr id="1" name=""/>
-                    <pic:cNvPicPr/>
-                  </pic:nvPicPr>
-                  <pic:blipFill>
-                    <a:blip r:embed="rId41"/>
-                    <a:stretch>
-                      <a:fillRect/>
-                    </a:stretch>
-                  </pic:blipFill>
-                  <pic:spPr>
-                    <a:xfrm>
-                      <a:off x="0" y="0"/>
-                      <a:ext cx="4210050" cy="2390775"/>
-                    </a:xfrm>
-                    <a:prstGeom prst="rect">
-                      <a:avLst/>
-                    </a:prstGeom>
-                  </pic:spPr>
-                </pic:pic>
-              </a:graphicData>
-            </a:graphic>
-          </wp:inline>
-        </w:drawing>
-      </w:r>
-    </w:p>
-    <w:p>
-      <w:pPr>
-        <w:rPr>
-          <w:rFonts w:asciiTheme="majorHAnsi" w:hAnsiTheme="majorHAnsi" w:cstheme="majorHAnsi"/>
-        </w:rPr>
-      </w:pPr>
-      <w:r>
-        <w:rPr>
-          <w:rFonts w:asciiTheme="majorHAnsi" w:hAnsiTheme="majorHAnsi" w:cstheme="majorHAnsi"/>
-        </w:rPr>
-        <w:br w:type="page"/>
-      </w:r>
-    </w:p>
-    <w:p>
-      <w:pPr>
-        <w:rPr>
-          <w:rFonts w:asciiTheme="majorHAnsi" w:hAnsiTheme="majorHAnsi" w:cstheme="majorHAnsi"/>
-          <w:i/>
-        </w:rPr>
-      </w:pPr>
-      <w:r>
-        <w:rPr>
-          <w:rFonts w:asciiTheme="majorHAnsi" w:hAnsiTheme="majorHAnsi" w:cstheme="majorHAnsi"/>
-          <w:i/>
-        </w:rPr>
-        <w:lastRenderedPageBreak/>
-        <w:t>eventos.html</w:t>
-      </w:r>
-    </w:p>
-    <w:p>
-      <w:pPr>
-        <w:rPr>
-          <w:rFonts w:asciiTheme="majorHAnsi" w:hAnsiTheme="majorHAnsi" w:cstheme="majorHAnsi"/>
-        </w:rPr>
-      </w:pPr>
-    </w:p>
-    <w:p>
-      <w:pPr>
-        <w:rPr>
-          <w:rFonts w:asciiTheme="majorHAnsi" w:hAnsiTheme="majorHAnsi" w:cstheme="majorHAnsi"/>
-        </w:rPr>
-      </w:pPr>
-      <w:r>
-        <w:rPr>
-          <w:rFonts w:asciiTheme="majorHAnsi" w:hAnsiTheme="majorHAnsi" w:cstheme="majorHAnsi"/>
-        </w:rPr>
-        <w:t>Mostrando a lista de eventos</w:t>
-      </w:r>
-    </w:p>
-    <w:p>
-      <w:pPr>
-        <w:rPr>
-          <w:rFonts w:asciiTheme="majorHAnsi" w:hAnsiTheme="majorHAnsi" w:cstheme="majorHAnsi"/>
-        </w:rPr>
-      </w:pPr>
-      <w:r>
-        <w:rPr>
-          <w:noProof/>
-        </w:rPr>
-        <w:drawing>
-          <wp:inline distT="0" distB="0" distL="0" distR="0" wp14:anchorId="3DAFD1A9" wp14:editId="65B2D046">
-            <wp:extent cx="5400040" cy="4972685"/>
-            <wp:effectExtent l="0" t="0" r="0" b="0"/>
-            <wp:docPr id="2" name="Imagem 2"/>
             <wp:cNvGraphicFramePr>
               <a:graphicFrameLocks xmlns:a="http://schemas.openxmlformats.org/drawingml/2006/main" noChangeAspect="1"/>
             </wp:cNvGraphicFramePr>
@@ -5228,7 +5274,7 @@
                   <pic:spPr>
                     <a:xfrm>
                       <a:off x="0" y="0"/>
-                      <a:ext cx="5400040" cy="4972685"/>
+                      <a:ext cx="4210050" cy="2390775"/>
                     </a:xfrm>
                     <a:prstGeom prst="rect">
                       <a:avLst/>
@@ -5247,96 +5293,47 @@
           <w:rFonts w:asciiTheme="majorHAnsi" w:hAnsiTheme="majorHAnsi" w:cstheme="majorHAnsi"/>
         </w:rPr>
       </w:pPr>
-    </w:p>
-    <w:p>
-      <w:pPr>
-        <w:rPr>
-          <w:rFonts w:asciiTheme="majorHAnsi" w:hAnsiTheme="majorHAnsi" w:cstheme="majorHAnsi"/>
-        </w:rPr>
-      </w:pPr>
-    </w:p>
-    <w:p>
-      <w:pPr>
-        <w:rPr>
-          <w:rFonts w:asciiTheme="majorHAnsi" w:hAnsiTheme="majorHAnsi" w:cstheme="majorHAnsi"/>
-        </w:rPr>
-      </w:pPr>
-    </w:p>
-    <w:p>
-      <w:pPr>
-        <w:rPr>
-          <w:rFonts w:asciiTheme="majorHAnsi" w:hAnsiTheme="majorHAnsi" w:cstheme="majorHAnsi"/>
-        </w:rPr>
-      </w:pPr>
-    </w:p>
-    <w:p>
-      <w:pPr>
-        <w:rPr>
-          <w:rFonts w:asciiTheme="majorHAnsi" w:hAnsiTheme="majorHAnsi" w:cstheme="majorHAnsi"/>
-        </w:rPr>
-      </w:pPr>
-    </w:p>
-    <w:p>
-      <w:pPr>
-        <w:rPr>
-          <w:rFonts w:asciiTheme="majorHAnsi" w:hAnsiTheme="majorHAnsi" w:cstheme="majorHAnsi"/>
-        </w:rPr>
-      </w:pPr>
-    </w:p>
-    <w:p>
-      <w:pPr>
-        <w:rPr>
-          <w:rFonts w:asciiTheme="majorHAnsi" w:hAnsiTheme="majorHAnsi" w:cstheme="majorHAnsi"/>
-        </w:rPr>
-      </w:pPr>
-    </w:p>
-    <w:p>
-      <w:pPr>
-        <w:rPr>
-          <w:rFonts w:asciiTheme="majorHAnsi" w:hAnsiTheme="majorHAnsi" w:cstheme="majorHAnsi"/>
-        </w:rPr>
-      </w:pPr>
-    </w:p>
-    <w:p>
-      <w:pPr>
-        <w:rPr>
-          <w:rFonts w:asciiTheme="majorHAnsi" w:hAnsiTheme="majorHAnsi" w:cstheme="majorHAnsi"/>
-        </w:rPr>
-      </w:pPr>
-    </w:p>
-    <w:p>
-      <w:pPr>
-        <w:rPr>
-          <w:rFonts w:asciiTheme="majorHAnsi" w:hAnsiTheme="majorHAnsi" w:cstheme="majorHAnsi"/>
-        </w:rPr>
-      </w:pPr>
-    </w:p>
-    <w:p>
-      <w:pPr>
-        <w:rPr>
-          <w:rFonts w:asciiTheme="majorHAnsi" w:hAnsiTheme="majorHAnsi" w:cstheme="majorHAnsi"/>
-        </w:rPr>
-      </w:pPr>
-      <w:r>
-        <w:rPr>
-          <w:rFonts w:asciiTheme="majorHAnsi" w:hAnsiTheme="majorHAnsi" w:cstheme="majorHAnsi"/>
+      <w:r>
+        <w:rPr>
+          <w:rFonts w:asciiTheme="majorHAnsi" w:hAnsiTheme="majorHAnsi" w:cstheme="majorHAnsi"/>
+        </w:rPr>
+        <w:br w:type="page"/>
+      </w:r>
+    </w:p>
+    <w:p>
+      <w:pPr>
+        <w:rPr>
+          <w:rFonts w:asciiTheme="majorHAnsi" w:hAnsiTheme="majorHAnsi" w:cstheme="majorHAnsi"/>
+          <w:i/>
+        </w:rPr>
+      </w:pPr>
+      <w:r>
+        <w:rPr>
+          <w:rFonts w:asciiTheme="majorHAnsi" w:hAnsiTheme="majorHAnsi" w:cstheme="majorHAnsi"/>
+          <w:i/>
         </w:rPr>
         <w:lastRenderedPageBreak/>
-        <w:t xml:space="preserve">Preenchendo o </w:t>
-      </w:r>
-      <w:proofErr w:type="spellStart"/>
-      <w:r>
-        <w:rPr>
-          <w:rFonts w:asciiTheme="majorHAnsi" w:hAnsiTheme="majorHAnsi" w:cstheme="majorHAnsi"/>
-        </w:rPr>
-        <w:t>select</w:t>
-      </w:r>
-      <w:proofErr w:type="spellEnd"/>
-      <w:r>
-        <w:rPr>
-          <w:rFonts w:asciiTheme="majorHAnsi" w:hAnsiTheme="majorHAnsi" w:cstheme="majorHAnsi"/>
-        </w:rPr>
-        <w:t xml:space="preserve"> de tipos de eventos</w:t>
+        <w:t>eventos.html</w:t>
+      </w:r>
+    </w:p>
+    <w:p>
+      <w:pPr>
+        <w:rPr>
+          <w:rFonts w:asciiTheme="majorHAnsi" w:hAnsiTheme="majorHAnsi" w:cstheme="majorHAnsi"/>
+        </w:rPr>
+      </w:pPr>
+    </w:p>
+    <w:p>
+      <w:pPr>
+        <w:rPr>
+          <w:rFonts w:asciiTheme="majorHAnsi" w:hAnsiTheme="majorHAnsi" w:cstheme="majorHAnsi"/>
+        </w:rPr>
+      </w:pPr>
+      <w:r>
+        <w:rPr>
+          <w:rFonts w:asciiTheme="majorHAnsi" w:hAnsiTheme="majorHAnsi" w:cstheme="majorHAnsi"/>
+        </w:rPr>
+        <w:t>Mostrando a lista de eventos</w:t>
       </w:r>
     </w:p>
     <w:p>
@@ -5348,12 +5345,13 @@
       <w:r>
         <w:rPr>
           <w:noProof/>
+          <w:lang w:eastAsia="pt-BR"/>
         </w:rPr>
         <w:drawing>
-          <wp:inline distT="0" distB="0" distL="0" distR="0" wp14:anchorId="5551812A" wp14:editId="33398E2D">
-            <wp:extent cx="3486150" cy="2667000"/>
+          <wp:inline distT="0" distB="0" distL="0" distR="0" wp14:anchorId="3DAFD1A9" wp14:editId="65B2D046">
+            <wp:extent cx="5400040" cy="4972685"/>
             <wp:effectExtent l="0" t="0" r="0" b="0"/>
-            <wp:docPr id="8" name="Imagem 8"/>
+            <wp:docPr id="2" name="Imagem 2"/>
             <wp:cNvGraphicFramePr>
               <a:graphicFrameLocks xmlns:a="http://schemas.openxmlformats.org/drawingml/2006/main" noChangeAspect="1"/>
             </wp:cNvGraphicFramePr>
@@ -5373,7 +5371,7 @@
                   <pic:spPr>
                     <a:xfrm>
                       <a:off x="0" y="0"/>
-                      <a:ext cx="3486150" cy="2667000"/>
+                      <a:ext cx="5400040" cy="4972685"/>
                     </a:xfrm>
                     <a:prstGeom prst="rect">
                       <a:avLst/>
@@ -5392,11 +5390,96 @@
           <w:rFonts w:asciiTheme="majorHAnsi" w:hAnsiTheme="majorHAnsi" w:cstheme="majorHAnsi"/>
         </w:rPr>
       </w:pPr>
-      <w:r>
-        <w:rPr>
-          <w:rFonts w:asciiTheme="majorHAnsi" w:hAnsiTheme="majorHAnsi" w:cstheme="majorHAnsi"/>
-        </w:rPr>
-        <w:t>Cadastrando um novo evento</w:t>
+    </w:p>
+    <w:p>
+      <w:pPr>
+        <w:rPr>
+          <w:rFonts w:asciiTheme="majorHAnsi" w:hAnsiTheme="majorHAnsi" w:cstheme="majorHAnsi"/>
+        </w:rPr>
+      </w:pPr>
+    </w:p>
+    <w:p>
+      <w:pPr>
+        <w:rPr>
+          <w:rFonts w:asciiTheme="majorHAnsi" w:hAnsiTheme="majorHAnsi" w:cstheme="majorHAnsi"/>
+        </w:rPr>
+      </w:pPr>
+    </w:p>
+    <w:p>
+      <w:pPr>
+        <w:rPr>
+          <w:rFonts w:asciiTheme="majorHAnsi" w:hAnsiTheme="majorHAnsi" w:cstheme="majorHAnsi"/>
+        </w:rPr>
+      </w:pPr>
+    </w:p>
+    <w:p>
+      <w:pPr>
+        <w:rPr>
+          <w:rFonts w:asciiTheme="majorHAnsi" w:hAnsiTheme="majorHAnsi" w:cstheme="majorHAnsi"/>
+        </w:rPr>
+      </w:pPr>
+    </w:p>
+    <w:p>
+      <w:pPr>
+        <w:rPr>
+          <w:rFonts w:asciiTheme="majorHAnsi" w:hAnsiTheme="majorHAnsi" w:cstheme="majorHAnsi"/>
+        </w:rPr>
+      </w:pPr>
+    </w:p>
+    <w:p>
+      <w:pPr>
+        <w:rPr>
+          <w:rFonts w:asciiTheme="majorHAnsi" w:hAnsiTheme="majorHAnsi" w:cstheme="majorHAnsi"/>
+        </w:rPr>
+      </w:pPr>
+    </w:p>
+    <w:p>
+      <w:pPr>
+        <w:rPr>
+          <w:rFonts w:asciiTheme="majorHAnsi" w:hAnsiTheme="majorHAnsi" w:cstheme="majorHAnsi"/>
+        </w:rPr>
+      </w:pPr>
+    </w:p>
+    <w:p>
+      <w:pPr>
+        <w:rPr>
+          <w:rFonts w:asciiTheme="majorHAnsi" w:hAnsiTheme="majorHAnsi" w:cstheme="majorHAnsi"/>
+        </w:rPr>
+      </w:pPr>
+    </w:p>
+    <w:p>
+      <w:pPr>
+        <w:rPr>
+          <w:rFonts w:asciiTheme="majorHAnsi" w:hAnsiTheme="majorHAnsi" w:cstheme="majorHAnsi"/>
+        </w:rPr>
+      </w:pPr>
+    </w:p>
+    <w:p>
+      <w:pPr>
+        <w:rPr>
+          <w:rFonts w:asciiTheme="majorHAnsi" w:hAnsiTheme="majorHAnsi" w:cstheme="majorHAnsi"/>
+        </w:rPr>
+      </w:pPr>
+      <w:r>
+        <w:rPr>
+          <w:rFonts w:asciiTheme="majorHAnsi" w:hAnsiTheme="majorHAnsi" w:cstheme="majorHAnsi"/>
+        </w:rPr>
+        <w:lastRenderedPageBreak/>
+        <w:t xml:space="preserve">Preenchendo o </w:t>
+      </w:r>
+      <w:proofErr w:type="spellStart"/>
+      <w:r>
+        <w:rPr>
+          <w:rFonts w:asciiTheme="majorHAnsi" w:hAnsiTheme="majorHAnsi" w:cstheme="majorHAnsi"/>
+        </w:rPr>
+        <w:t>select</w:t>
+      </w:r>
+      <w:proofErr w:type="spellEnd"/>
+      <w:r>
+        <w:rPr>
+          <w:rFonts w:asciiTheme="majorHAnsi" w:hAnsiTheme="majorHAnsi" w:cstheme="majorHAnsi"/>
+        </w:rPr>
+        <w:t xml:space="preserve"> de tipos de eventos</w:t>
       </w:r>
     </w:p>
     <w:p>
@@ -5408,12 +5491,13 @@
       <w:r>
         <w:rPr>
           <w:noProof/>
+          <w:lang w:eastAsia="pt-BR"/>
         </w:rPr>
         <w:drawing>
-          <wp:inline distT="0" distB="0" distL="0" distR="0" wp14:anchorId="713F2F48" wp14:editId="020C2861">
-            <wp:extent cx="3524250" cy="314325"/>
-            <wp:effectExtent l="0" t="0" r="0" b="9525"/>
-            <wp:docPr id="20" name="Imagem 20"/>
+          <wp:inline distT="0" distB="0" distL="0" distR="0" wp14:anchorId="5551812A" wp14:editId="33398E2D">
+            <wp:extent cx="3486150" cy="2667000"/>
+            <wp:effectExtent l="0" t="0" r="0" b="0"/>
+            <wp:docPr id="8" name="Imagem 8"/>
             <wp:cNvGraphicFramePr>
               <a:graphicFrameLocks xmlns:a="http://schemas.openxmlformats.org/drawingml/2006/main" noChangeAspect="1"/>
             </wp:cNvGraphicFramePr>
@@ -5433,7 +5517,7 @@
                   <pic:spPr>
                     <a:xfrm>
                       <a:off x="0" y="0"/>
-                      <a:ext cx="3524250" cy="314325"/>
+                      <a:ext cx="3486150" cy="2667000"/>
                     </a:xfrm>
                     <a:prstGeom prst="rect">
                       <a:avLst/>
@@ -5454,13 +5538,27 @@
       </w:pPr>
       <w:r>
         <w:rPr>
+          <w:rFonts w:asciiTheme="majorHAnsi" w:hAnsiTheme="majorHAnsi" w:cstheme="majorHAnsi"/>
+        </w:rPr>
+        <w:t>Cadastrando um novo evento</w:t>
+      </w:r>
+    </w:p>
+    <w:p>
+      <w:pPr>
+        <w:rPr>
+          <w:rFonts w:asciiTheme="majorHAnsi" w:hAnsiTheme="majorHAnsi" w:cstheme="majorHAnsi"/>
+        </w:rPr>
+      </w:pPr>
+      <w:r>
+        <w:rPr>
           <w:noProof/>
+          <w:lang w:eastAsia="pt-BR"/>
         </w:rPr>
         <w:drawing>
-          <wp:inline distT="0" distB="0" distL="0" distR="0" wp14:anchorId="205F047A" wp14:editId="1B175877">
-            <wp:extent cx="3505200" cy="3943350"/>
-            <wp:effectExtent l="0" t="0" r="0" b="0"/>
-            <wp:docPr id="11" name="Imagem 11"/>
+          <wp:inline distT="0" distB="0" distL="0" distR="0" wp14:anchorId="713F2F48" wp14:editId="020C2861">
+            <wp:extent cx="3524250" cy="314325"/>
+            <wp:effectExtent l="0" t="0" r="0" b="9525"/>
+            <wp:docPr id="20" name="Imagem 20"/>
             <wp:cNvGraphicFramePr>
               <a:graphicFrameLocks xmlns:a="http://schemas.openxmlformats.org/drawingml/2006/main" noChangeAspect="1"/>
             </wp:cNvGraphicFramePr>
@@ -5480,6 +5578,54 @@
                   <pic:spPr>
                     <a:xfrm>
                       <a:off x="0" y="0"/>
+                      <a:ext cx="3524250" cy="314325"/>
+                    </a:xfrm>
+                    <a:prstGeom prst="rect">
+                      <a:avLst/>
+                    </a:prstGeom>
+                  </pic:spPr>
+                </pic:pic>
+              </a:graphicData>
+            </a:graphic>
+          </wp:inline>
+        </w:drawing>
+      </w:r>
+    </w:p>
+    <w:p>
+      <w:pPr>
+        <w:rPr>
+          <w:rFonts w:asciiTheme="majorHAnsi" w:hAnsiTheme="majorHAnsi" w:cstheme="majorHAnsi"/>
+        </w:rPr>
+      </w:pPr>
+      <w:r>
+        <w:rPr>
+          <w:noProof/>
+          <w:lang w:eastAsia="pt-BR"/>
+        </w:rPr>
+        <w:drawing>
+          <wp:inline distT="0" distB="0" distL="0" distR="0" wp14:anchorId="205F047A" wp14:editId="1B175877">
+            <wp:extent cx="3505200" cy="3943350"/>
+            <wp:effectExtent l="0" t="0" r="0" b="0"/>
+            <wp:docPr id="11" name="Imagem 11"/>
+            <wp:cNvGraphicFramePr>
+              <a:graphicFrameLocks xmlns:a="http://schemas.openxmlformats.org/drawingml/2006/main" noChangeAspect="1"/>
+            </wp:cNvGraphicFramePr>
+            <a:graphic xmlns:a="http://schemas.openxmlformats.org/drawingml/2006/main">
+              <a:graphicData uri="http://schemas.openxmlformats.org/drawingml/2006/picture">
+                <pic:pic xmlns:pic="http://schemas.openxmlformats.org/drawingml/2006/picture">
+                  <pic:nvPicPr>
+                    <pic:cNvPr id="1" name=""/>
+                    <pic:cNvPicPr/>
+                  </pic:nvPicPr>
+                  <pic:blipFill>
+                    <a:blip r:embed="rId46"/>
+                    <a:stretch>
+                      <a:fillRect/>
+                    </a:stretch>
+                  </pic:blipFill>
+                  <pic:spPr>
+                    <a:xfrm>
+                      <a:off x="0" y="0"/>
                       <a:ext cx="3505200" cy="3943350"/>
                     </a:xfrm>
                     <a:prstGeom prst="rect">
@@ -5546,7 +5692,7 @@
 </file>
 
 <file path=word/numbering.xml><?xml version="1.0" encoding="utf-8"?>
-<w:numbering xmlns:wpc="http://schemas.microsoft.com/office/word/2010/wordprocessingCanvas" xmlns:cx="http://schemas.microsoft.com/office/drawing/2014/chartex" xmlns:cx1="http://schemas.microsoft.com/office/drawing/2015/9/8/chartex" xmlns:cx2="http://schemas.microsoft.com/office/drawing/2015/10/21/chartex" xmlns:cx3="http://schemas.microsoft.com/office/drawing/2016/5/9/chartex" xmlns:cx4="http://schemas.microsoft.com/office/drawing/2016/5/10/chartex" xmlns:cx5="http://schemas.microsoft.com/office/drawing/2016/5/11/chartex" xmlns:cx6="http://schemas.microsoft.com/office/drawing/2016/5/12/chartex" xmlns:cx7="http://schemas.microsoft.com/office/drawing/2016/5/13/chartex" xmlns:cx8="http://schemas.microsoft.com/office/drawing/2016/5/14/chartex" xmlns:mc="http://schemas.openxmlformats.org/markup-compatibility/2006" xmlns:aink="http://schemas.microsoft.com/office/drawing/2016/ink" xmlns:am3d="http://schemas.microsoft.com/office/drawing/2017/model3d" xmlns:o="urn:schemas-microsoft-com:office:office" xmlns:r="http://schemas.openxmlformats.org/officeDocument/2006/relationships" xmlns:m="http://schemas.openxmlformats.org/officeDocument/2006/math" xmlns:v="urn:schemas-microsoft-com:vml" xmlns:wp14="http://schemas.microsoft.com/office/word/2010/wordprocessingDrawing" xmlns:wp="http://schemas.openxmlformats.org/drawingml/2006/wordprocessingDrawing" xmlns:w10="urn:schemas-microsoft-com:office:word" xmlns:w="http://schemas.openxmlformats.org/wordprocessingml/2006/main" xmlns:w14="http://schemas.microsoft.com/office/word/2010/wordml" xmlns:w15="http://schemas.microsoft.com/office/word/2012/wordml" xmlns:w16cid="http://schemas.microsoft.com/office/word/2016/wordml/cid" xmlns:w16se="http://schemas.microsoft.com/office/word/2015/wordml/symex" xmlns:wpg="http://schemas.microsoft.com/office/word/2010/wordprocessingGroup" xmlns:wpi="http://schemas.microsoft.com/office/word/2010/wordprocessingInk" xmlns:wne="http://schemas.microsoft.com/office/word/2006/wordml" xmlns:wps="http://schemas.microsoft.com/office/word/2010/wordprocessingShape" mc:Ignorable="w14 w15 w16se w16cid wp14">
+<w:numbering xmlns:wpc="http://schemas.microsoft.com/office/word/2010/wordprocessingCanvas" xmlns:cx="http://schemas.microsoft.com/office/drawing/2014/chartex" xmlns:mc="http://schemas.openxmlformats.org/markup-compatibility/2006" xmlns:o="urn:schemas-microsoft-com:office:office" xmlns:r="http://schemas.openxmlformats.org/officeDocument/2006/relationships" xmlns:m="http://schemas.openxmlformats.org/officeDocument/2006/math" xmlns:v="urn:schemas-microsoft-com:vml" xmlns:wp14="http://schemas.microsoft.com/office/word/2010/wordprocessingDrawing" xmlns:wp="http://schemas.openxmlformats.org/drawingml/2006/wordprocessingDrawing" xmlns:w10="urn:schemas-microsoft-com:office:word" xmlns:w="http://schemas.openxmlformats.org/wordprocessingml/2006/main" xmlns:w14="http://schemas.microsoft.com/office/word/2010/wordml" xmlns:w15="http://schemas.microsoft.com/office/word/2012/wordml" xmlns:w16se="http://schemas.microsoft.com/office/word/2015/wordml/symex" xmlns:wpg="http://schemas.microsoft.com/office/word/2010/wordprocessingGroup" xmlns:wpi="http://schemas.microsoft.com/office/word/2010/wordprocessingInk" xmlns:wne="http://schemas.microsoft.com/office/word/2006/wordml" xmlns:wps="http://schemas.microsoft.com/office/word/2010/wordprocessingShape" mc:Ignorable="w14 w15 w16se wp14">
   <w:abstractNum w:abstractNumId="0" w15:restartNumberingAfterBreak="0">
     <w:nsid w:val="0A0D45FE"/>
     <w:multiLevelType w:val="hybridMultilevel"/>
@@ -5964,7 +6110,7 @@
 </file>
 
 <file path=word/styles.xml><?xml version="1.0" encoding="utf-8"?>
-<w:styles xmlns:mc="http://schemas.openxmlformats.org/markup-compatibility/2006" xmlns:r="http://schemas.openxmlformats.org/officeDocument/2006/relationships" xmlns:w="http://schemas.openxmlformats.org/wordprocessingml/2006/main" xmlns:w14="http://schemas.microsoft.com/office/word/2010/wordml" xmlns:w15="http://schemas.microsoft.com/office/word/2012/wordml" xmlns:w16cid="http://schemas.microsoft.com/office/word/2016/wordml/cid" xmlns:w16se="http://schemas.microsoft.com/office/word/2015/wordml/symex" mc:Ignorable="w14 w15 w16se w16cid">
+<w:styles xmlns:mc="http://schemas.openxmlformats.org/markup-compatibility/2006" xmlns:r="http://schemas.openxmlformats.org/officeDocument/2006/relationships" xmlns:w="http://schemas.openxmlformats.org/wordprocessingml/2006/main" xmlns:w14="http://schemas.microsoft.com/office/word/2010/wordml" xmlns:w15="http://schemas.microsoft.com/office/word/2012/wordml" xmlns:w16se="http://schemas.microsoft.com/office/word/2015/wordml/symex" mc:Ignorable="w14 w15 w16se">
   <w:docDefaults>
     <w:rPrDefault>
       <w:rPr>
@@ -5980,7 +6126,7 @@
       </w:pPr>
     </w:pPrDefault>
   </w:docDefaults>
-  <w:latentStyles w:defLockedState="0" w:defUIPriority="99" w:defSemiHidden="0" w:defUnhideWhenUsed="0" w:defQFormat="0" w:count="375">
+  <w:latentStyles w:defLockedState="0" w:defUIPriority="99" w:defSemiHidden="0" w:defUnhideWhenUsed="0" w:defQFormat="0" w:count="371">
     <w:lsdException w:name="Normal" w:uiPriority="0" w:qFormat="1"/>
     <w:lsdException w:name="heading 1" w:uiPriority="9" w:qFormat="1"/>
     <w:lsdException w:name="heading 2" w:semiHidden="1" w:uiPriority="9" w:unhideWhenUsed="1" w:qFormat="1"/>
@@ -6352,10 +6498,6 @@
     <w:lsdException w:name="List Table 5 Dark Accent 6" w:uiPriority="50"/>
     <w:lsdException w:name="List Table 6 Colorful Accent 6" w:uiPriority="51"/>
     <w:lsdException w:name="List Table 7 Colorful Accent 6" w:uiPriority="52"/>
-    <w:lsdException w:name="Mention" w:semiHidden="1" w:unhideWhenUsed="1"/>
-    <w:lsdException w:name="Smart Hyperlink" w:semiHidden="1" w:unhideWhenUsed="1"/>
-    <w:lsdException w:name="Hashtag" w:semiHidden="1" w:unhideWhenUsed="1"/>
-    <w:lsdException w:name="Unresolved Mention" w:semiHidden="1" w:unhideWhenUsed="1"/>
   </w:latentStyles>
   <w:style w:type="paragraph" w:default="1" w:styleId="Normal">
     <w:name w:val="Normal"/>
@@ -6515,7 +6657,7 @@
       <w:shd w:val="clear" w:color="auto" w:fill="E1DFDD"/>
     </w:rPr>
   </w:style>
-  <w:style w:type="character" w:styleId="MenoPendente">
+  <w:style w:type="character" w:customStyle="1" w:styleId="UnresolvedMention">
     <w:name w:val="Unresolved Mention"/>
     <w:basedOn w:val="Fontepargpadro"/>
     <w:uiPriority w:val="99"/>

--- a/svigufo/4.front-end/Svigufo.JS/roteiro-js.docx
+++ b/svigufo/4.front-end/Svigufo.JS/roteiro-js.docx
@@ -21,14 +21,12 @@
           <w:rFonts w:asciiTheme="majorHAnsi" w:hAnsiTheme="majorHAnsi" w:cstheme="majorHAnsi"/>
         </w:rPr>
       </w:pPr>
-      <w:proofErr w:type="spellStart"/>
       <w:r>
         <w:rPr>
           <w:rFonts w:asciiTheme="majorHAnsi" w:hAnsiTheme="majorHAnsi" w:cstheme="majorHAnsi"/>
         </w:rPr>
         <w:t>JavaScript</w:t>
       </w:r>
-      <w:proofErr w:type="spellEnd"/>
     </w:p>
     <w:p>
       <w:pPr>
@@ -195,7 +193,6 @@
           <w:color w:val="000000" w:themeColor="text1"/>
         </w:rPr>
       </w:pPr>
-      <w:proofErr w:type="spellStart"/>
       <w:r>
         <w:rPr>
           <w:rFonts w:asciiTheme="majorHAnsi" w:hAnsiTheme="majorHAnsi" w:cstheme="majorHAnsi"/>
@@ -203,7 +200,6 @@
         </w:rPr>
         <w:t>Arrays</w:t>
       </w:r>
-      <w:proofErr w:type="spellEnd"/>
     </w:p>
     <w:p>
       <w:pPr>
@@ -257,7 +253,6 @@
           <w:color w:val="000000" w:themeColor="text1"/>
         </w:rPr>
       </w:pPr>
-      <w:proofErr w:type="spellStart"/>
       <w:r>
         <w:rPr>
           <w:rFonts w:asciiTheme="majorHAnsi" w:hAnsiTheme="majorHAnsi" w:cstheme="majorHAnsi"/>
@@ -272,7 +267,6 @@
         </w:rPr>
         <w:t>ures</w:t>
       </w:r>
-      <w:proofErr w:type="spellEnd"/>
     </w:p>
     <w:p>
       <w:pPr>
@@ -291,17 +285,8 @@
           <w:rFonts w:asciiTheme="majorHAnsi" w:hAnsiTheme="majorHAnsi" w:cstheme="majorHAnsi"/>
           <w:color w:val="000000" w:themeColor="text1"/>
         </w:rPr>
-        <w:t xml:space="preserve">Arrow </w:t>
-      </w:r>
-      <w:proofErr w:type="spellStart"/>
-      <w:r>
-        <w:rPr>
-          <w:rFonts w:asciiTheme="majorHAnsi" w:hAnsiTheme="majorHAnsi" w:cstheme="majorHAnsi"/>
-          <w:color w:val="000000" w:themeColor="text1"/>
-        </w:rPr>
-        <w:t>functions</w:t>
-      </w:r>
-      <w:proofErr w:type="spellEnd"/>
+        <w:t>Arrow functions</w:t>
+      </w:r>
       <w:r>
         <w:rPr>
           <w:rFonts w:asciiTheme="majorHAnsi" w:hAnsiTheme="majorHAnsi" w:cstheme="majorHAnsi"/>
@@ -327,23 +312,7 @@
           <w:rFonts w:asciiTheme="majorHAnsi" w:hAnsiTheme="majorHAnsi" w:cstheme="majorHAnsi"/>
           <w:color w:val="000000" w:themeColor="text1"/>
         </w:rPr>
-        <w:t>Classes (propriedades, métodos e herança e entender o "</w:t>
-      </w:r>
-      <w:proofErr w:type="spellStart"/>
-      <w:r>
-        <w:rPr>
-          <w:rFonts w:asciiTheme="majorHAnsi" w:hAnsiTheme="majorHAnsi" w:cstheme="majorHAnsi"/>
-          <w:color w:val="000000" w:themeColor="text1"/>
-        </w:rPr>
-        <w:t>this</w:t>
-      </w:r>
-      <w:proofErr w:type="spellEnd"/>
-      <w:r>
-        <w:rPr>
-          <w:rFonts w:asciiTheme="majorHAnsi" w:hAnsiTheme="majorHAnsi" w:cstheme="majorHAnsi"/>
-          <w:color w:val="000000" w:themeColor="text1"/>
-        </w:rPr>
-        <w:t>")</w:t>
+        <w:t>Classes (propriedades, métodos e herança e entender o "this")</w:t>
       </w:r>
     </w:p>
     <w:p>
@@ -358,63 +327,36 @@
           <w:color w:val="000000" w:themeColor="text1"/>
         </w:rPr>
       </w:pPr>
-      <w:proofErr w:type="spellStart"/>
       <w:r>
         <w:rPr>
           <w:rFonts w:asciiTheme="majorHAnsi" w:hAnsiTheme="majorHAnsi" w:cstheme="majorHAnsi"/>
           <w:color w:val="000000" w:themeColor="text1"/>
         </w:rPr>
-        <w:t>let</w:t>
-      </w:r>
-      <w:proofErr w:type="spellEnd"/>
-      <w:r>
+        <w:t>let e const</w:t>
+      </w:r>
+    </w:p>
+    <w:p>
+      <w:pPr>
         <w:rPr>
           <w:rFonts w:asciiTheme="majorHAnsi" w:hAnsiTheme="majorHAnsi" w:cstheme="majorHAnsi"/>
           <w:color w:val="000000" w:themeColor="text1"/>
         </w:rPr>
-        <w:t xml:space="preserve"> e </w:t>
-      </w:r>
-      <w:proofErr w:type="spellStart"/>
-      <w:r>
+      </w:pPr>
+    </w:p>
+    <w:p>
+      <w:pPr>
         <w:rPr>
           <w:rFonts w:asciiTheme="majorHAnsi" w:hAnsiTheme="majorHAnsi" w:cstheme="majorHAnsi"/>
           <w:color w:val="000000" w:themeColor="text1"/>
         </w:rPr>
-        <w:t>const</w:t>
-      </w:r>
-      <w:proofErr w:type="spellEnd"/>
-    </w:p>
-    <w:p>
-      <w:pPr>
+      </w:pPr>
+      <w:r>
         <w:rPr>
           <w:rFonts w:asciiTheme="majorHAnsi" w:hAnsiTheme="majorHAnsi" w:cstheme="majorHAnsi"/>
           <w:color w:val="000000" w:themeColor="text1"/>
         </w:rPr>
-      </w:pPr>
-    </w:p>
-    <w:p>
-      <w:pPr>
-        <w:rPr>
-          <w:rFonts w:asciiTheme="majorHAnsi" w:hAnsiTheme="majorHAnsi" w:cstheme="majorHAnsi"/>
-          <w:color w:val="000000" w:themeColor="text1"/>
-        </w:rPr>
-      </w:pPr>
-      <w:r>
-        <w:rPr>
-          <w:rFonts w:asciiTheme="majorHAnsi" w:hAnsiTheme="majorHAnsi" w:cstheme="majorHAnsi"/>
-          <w:color w:val="000000" w:themeColor="text1"/>
-        </w:rPr>
-        <w:t xml:space="preserve">Pré-Requisitos – </w:t>
-      </w:r>
-      <w:proofErr w:type="spellStart"/>
-      <w:r>
-        <w:rPr>
-          <w:rFonts w:asciiTheme="majorHAnsi" w:hAnsiTheme="majorHAnsi" w:cstheme="majorHAnsi"/>
-          <w:color w:val="000000" w:themeColor="text1"/>
-        </w:rPr>
-        <w:t>React</w:t>
-      </w:r>
-      <w:proofErr w:type="spellEnd"/>
+        <w:t>Pré-Requisitos – React</w:t>
+      </w:r>
     </w:p>
     <w:p>
       <w:pPr>
@@ -616,17 +558,8 @@
           <w:rFonts w:asciiTheme="majorHAnsi" w:hAnsiTheme="majorHAnsi" w:cstheme="majorHAnsi"/>
           <w:b/>
         </w:rPr>
-        <w:t xml:space="preserve">O que é </w:t>
-      </w:r>
-      <w:proofErr w:type="spellStart"/>
-      <w:r>
-        <w:rPr>
-          <w:rFonts w:asciiTheme="majorHAnsi" w:hAnsiTheme="majorHAnsi" w:cstheme="majorHAnsi"/>
-          <w:b/>
-        </w:rPr>
-        <w:t>JavaScript</w:t>
-      </w:r>
-      <w:proofErr w:type="spellEnd"/>
+        <w:t>O que é JavaScript</w:t>
+      </w:r>
       <w:r>
         <w:rPr>
           <w:rFonts w:asciiTheme="majorHAnsi" w:hAnsiTheme="majorHAnsi" w:cstheme="majorHAnsi"/>
@@ -744,35 +677,7 @@
         <w:rPr>
           <w:rFonts w:asciiTheme="majorHAnsi" w:hAnsiTheme="majorHAnsi" w:cstheme="majorHAnsi"/>
         </w:rPr>
-        <w:t>Back-</w:t>
-      </w:r>
-      <w:proofErr w:type="spellStart"/>
-      <w:r>
-        <w:rPr>
-          <w:rFonts w:asciiTheme="majorHAnsi" w:hAnsiTheme="majorHAnsi" w:cstheme="majorHAnsi"/>
-        </w:rPr>
-        <w:t>end</w:t>
-      </w:r>
-      <w:proofErr w:type="spellEnd"/>
-      <w:r>
-        <w:rPr>
-          <w:rFonts w:asciiTheme="majorHAnsi" w:hAnsiTheme="majorHAnsi" w:cstheme="majorHAnsi"/>
-        </w:rPr>
-        <w:t>, Mobile, Front-</w:t>
-      </w:r>
-      <w:proofErr w:type="spellStart"/>
-      <w:r>
-        <w:rPr>
-          <w:rFonts w:asciiTheme="majorHAnsi" w:hAnsiTheme="majorHAnsi" w:cstheme="majorHAnsi"/>
-        </w:rPr>
-        <w:t>End</w:t>
-      </w:r>
-      <w:proofErr w:type="spellEnd"/>
-      <w:r>
-        <w:rPr>
-          <w:rFonts w:asciiTheme="majorHAnsi" w:hAnsiTheme="majorHAnsi" w:cstheme="majorHAnsi"/>
-        </w:rPr>
-        <w:t>, Banco de Dados</w:t>
+        <w:t>Back-end, Mobile, Front-End, Banco de Dados</w:t>
       </w:r>
     </w:p>
     <w:p>
@@ -823,19 +728,11 @@
           <w:rFonts w:asciiTheme="majorHAnsi" w:hAnsiTheme="majorHAnsi" w:cstheme="majorHAnsi"/>
         </w:rPr>
       </w:pPr>
-      <w:proofErr w:type="spellStart"/>
-      <w:r>
-        <w:rPr>
-          <w:rFonts w:asciiTheme="majorHAnsi" w:hAnsiTheme="majorHAnsi" w:cstheme="majorHAnsi"/>
-        </w:rPr>
-        <w:t>JavaScript</w:t>
-      </w:r>
-      <w:proofErr w:type="spellEnd"/>
-      <w:r>
-        <w:rPr>
-          <w:rFonts w:asciiTheme="majorHAnsi" w:hAnsiTheme="majorHAnsi" w:cstheme="majorHAnsi"/>
-        </w:rPr>
-        <w:t xml:space="preserve"> -&gt; Comportamento</w:t>
+      <w:r>
+        <w:rPr>
+          <w:rFonts w:asciiTheme="majorHAnsi" w:hAnsiTheme="majorHAnsi" w:cstheme="majorHAnsi"/>
+        </w:rPr>
+        <w:t>JavaScript -&gt; Comportamento</w:t>
       </w:r>
     </w:p>
     <w:p>
@@ -860,6 +757,28 @@
           <w:t>https://cdn-images-1.medium.com/max/1600/0*ILZZpnli_R1FU3p4.gif</w:t>
         </w:r>
       </w:hyperlink>
+    </w:p>
+    <w:p>
+      <w:pPr>
+        <w:rPr>
+          <w:rFonts w:asciiTheme="majorHAnsi" w:hAnsiTheme="majorHAnsi" w:cstheme="majorHAnsi"/>
+        </w:rPr>
+      </w:pPr>
+    </w:p>
+    <w:p>
+      <w:pPr>
+        <w:rPr>
+          <w:rFonts w:asciiTheme="majorHAnsi" w:hAnsiTheme="majorHAnsi" w:cstheme="majorHAnsi"/>
+        </w:rPr>
+      </w:pPr>
+      <w:r>
+        <w:rPr>
+          <w:rFonts w:asciiTheme="majorHAnsi" w:hAnsiTheme="majorHAnsi" w:cstheme="majorHAnsi"/>
+        </w:rPr>
+        <w:t>http-server</w:t>
+      </w:r>
+      <w:bookmarkStart w:id="0" w:name="_GoBack"/>
+      <w:bookmarkEnd w:id="0"/>
     </w:p>
     <w:p>
       <w:pPr>
@@ -1006,35 +925,7 @@
         <w:rPr>
           <w:rFonts w:asciiTheme="majorHAnsi" w:hAnsiTheme="majorHAnsi" w:cstheme="majorHAnsi"/>
         </w:rPr>
-        <w:t xml:space="preserve">Pasta: </w:t>
-      </w:r>
-      <w:proofErr w:type="spellStart"/>
-      <w:r>
-        <w:rPr>
-          <w:rFonts w:asciiTheme="majorHAnsi" w:hAnsiTheme="majorHAnsi" w:cstheme="majorHAnsi"/>
-        </w:rPr>
-        <w:t>svigufo</w:t>
-      </w:r>
-      <w:proofErr w:type="spellEnd"/>
-      <w:r>
-        <w:rPr>
-          <w:rFonts w:asciiTheme="majorHAnsi" w:hAnsiTheme="majorHAnsi" w:cstheme="majorHAnsi"/>
-        </w:rPr>
-        <w:t>-</w:t>
-      </w:r>
-      <w:proofErr w:type="spellStart"/>
-      <w:r>
-        <w:rPr>
-          <w:rFonts w:asciiTheme="majorHAnsi" w:hAnsiTheme="majorHAnsi" w:cstheme="majorHAnsi"/>
-        </w:rPr>
-        <w:t>js</w:t>
-      </w:r>
-      <w:proofErr w:type="spellEnd"/>
-      <w:r>
-        <w:rPr>
-          <w:rFonts w:asciiTheme="majorHAnsi" w:hAnsiTheme="majorHAnsi" w:cstheme="majorHAnsi"/>
-        </w:rPr>
-        <w:t>-base</w:t>
+        <w:t>Pasta: svigufo-js-base</w:t>
       </w:r>
     </w:p>
     <w:p>
@@ -1151,29 +1042,7 @@
           <w:szCs w:val="21"/>
           <w:lang w:eastAsia="pt-BR"/>
         </w:rPr>
-        <w:t>(</w:t>
-      </w:r>
-      <w:proofErr w:type="spellStart"/>
-      <w:r>
-        <w:rPr>
-          <w:rFonts w:asciiTheme="majorHAnsi" w:eastAsia="Times New Roman" w:hAnsiTheme="majorHAnsi" w:cstheme="majorHAnsi"/>
-          <w:color w:val="BBBBBB"/>
-          <w:sz w:val="21"/>
-          <w:szCs w:val="21"/>
-          <w:lang w:eastAsia="pt-BR"/>
-        </w:rPr>
-        <w:t>document</w:t>
-      </w:r>
-      <w:proofErr w:type="spellEnd"/>
-      <w:r>
-        <w:rPr>
-          <w:rFonts w:asciiTheme="majorHAnsi" w:eastAsia="Times New Roman" w:hAnsiTheme="majorHAnsi" w:cstheme="majorHAnsi"/>
-          <w:color w:val="BBBBBB"/>
-          <w:sz w:val="21"/>
-          <w:szCs w:val="21"/>
-          <w:lang w:eastAsia="pt-BR"/>
-        </w:rPr>
-        <w:t>);</w:t>
+        <w:t>(document);</w:t>
       </w:r>
     </w:p>
     <w:p>
@@ -1304,7 +1173,6 @@
         </w:rPr>
         <w:t xml:space="preserve">      </w:t>
       </w:r>
-      <w:proofErr w:type="gramStart"/>
       <w:r>
         <w:rPr>
           <w:rFonts w:asciiTheme="majorHAnsi" w:eastAsia="Times New Roman" w:hAnsiTheme="majorHAnsi" w:cstheme="majorHAnsi"/>
@@ -1345,8 +1213,6 @@
         </w:rPr>
         <w:t>(</w:t>
       </w:r>
-      <w:proofErr w:type="spellStart"/>
-      <w:proofErr w:type="gramEnd"/>
       <w:r>
         <w:rPr>
           <w:rFonts w:asciiTheme="majorHAnsi" w:eastAsia="Times New Roman" w:hAnsiTheme="majorHAnsi" w:cstheme="majorHAnsi"/>
@@ -1377,7 +1243,6 @@
         </w:rPr>
         <w:t>getElementsByClassName</w:t>
       </w:r>
-      <w:proofErr w:type="spellEnd"/>
       <w:r>
         <w:rPr>
           <w:rFonts w:asciiTheme="majorHAnsi" w:eastAsia="Times New Roman" w:hAnsiTheme="majorHAnsi" w:cstheme="majorHAnsi"/>
@@ -1396,29 +1261,7 @@
           <w:szCs w:val="21"/>
           <w:lang w:eastAsia="pt-BR"/>
         </w:rPr>
-        <w:t>"input__</w:t>
-      </w:r>
-      <w:proofErr w:type="spellStart"/>
-      <w:r>
-        <w:rPr>
-          <w:rFonts w:asciiTheme="majorHAnsi" w:eastAsia="Times New Roman" w:hAnsiTheme="majorHAnsi" w:cstheme="majorHAnsi"/>
-          <w:color w:val="E5C07B"/>
-          <w:sz w:val="21"/>
-          <w:szCs w:val="21"/>
-          <w:lang w:eastAsia="pt-BR"/>
-        </w:rPr>
-        <w:t>login</w:t>
-      </w:r>
-      <w:proofErr w:type="spellEnd"/>
-      <w:r>
-        <w:rPr>
-          <w:rFonts w:asciiTheme="majorHAnsi" w:eastAsia="Times New Roman" w:hAnsiTheme="majorHAnsi" w:cstheme="majorHAnsi"/>
-          <w:color w:val="E5C07B"/>
-          <w:sz w:val="21"/>
-          <w:szCs w:val="21"/>
-          <w:lang w:eastAsia="pt-BR"/>
-        </w:rPr>
-        <w:t>"</w:t>
+        <w:t>"input__login"</w:t>
       </w:r>
       <w:r>
         <w:rPr>
@@ -1493,6 +1336,7 @@
           <w:noProof/>
           <w:lang w:eastAsia="pt-BR"/>
         </w:rPr>
+        <w:lastRenderedPageBreak/>
         <w:drawing>
           <wp:inline distT="0" distB="0" distL="0" distR="0" wp14:anchorId="50942080" wp14:editId="5DAFB00E">
             <wp:extent cx="5400040" cy="1012190"/>
@@ -1547,7 +1391,6 @@
         <w:rPr>
           <w:rFonts w:asciiTheme="majorHAnsi" w:hAnsiTheme="majorHAnsi" w:cstheme="majorHAnsi"/>
         </w:rPr>
-        <w:lastRenderedPageBreak/>
         <w:t>Buscar o input pelo id</w:t>
       </w:r>
     </w:p>
@@ -1607,7 +1450,6 @@
           <w:lang w:eastAsia="pt-BR"/>
         </w:rPr>
       </w:pPr>
-      <w:proofErr w:type="gramStart"/>
       <w:r>
         <w:rPr>
           <w:rFonts w:asciiTheme="majorHAnsi" w:eastAsia="Times New Roman" w:hAnsiTheme="majorHAnsi" w:cstheme="majorHAnsi"/>
@@ -1648,8 +1490,6 @@
         </w:rPr>
         <w:t>(</w:t>
       </w:r>
-      <w:proofErr w:type="spellStart"/>
-      <w:proofErr w:type="gramEnd"/>
       <w:r>
         <w:rPr>
           <w:rFonts w:asciiTheme="majorHAnsi" w:eastAsia="Times New Roman" w:hAnsiTheme="majorHAnsi" w:cstheme="majorHAnsi"/>
@@ -1680,7 +1520,6 @@
         </w:rPr>
         <w:t>getElementById</w:t>
       </w:r>
-      <w:proofErr w:type="spellEnd"/>
       <w:r>
         <w:rPr>
           <w:rFonts w:asciiTheme="majorHAnsi" w:eastAsia="Times New Roman" w:hAnsiTheme="majorHAnsi" w:cstheme="majorHAnsi"/>
@@ -1699,51 +1538,7 @@
           <w:szCs w:val="21"/>
           <w:lang w:eastAsia="pt-BR"/>
         </w:rPr>
-        <w:t>"</w:t>
-      </w:r>
-      <w:proofErr w:type="spellStart"/>
-      <w:r>
-        <w:rPr>
-          <w:rFonts w:asciiTheme="majorHAnsi" w:eastAsia="Times New Roman" w:hAnsiTheme="majorHAnsi" w:cstheme="majorHAnsi"/>
-          <w:color w:val="E5C07B"/>
-          <w:sz w:val="21"/>
-          <w:szCs w:val="21"/>
-          <w:lang w:eastAsia="pt-BR"/>
-        </w:rPr>
-        <w:t>login</w:t>
-      </w:r>
-      <w:proofErr w:type="spellEnd"/>
-      <w:r>
-        <w:rPr>
-          <w:rFonts w:asciiTheme="majorHAnsi" w:eastAsia="Times New Roman" w:hAnsiTheme="majorHAnsi" w:cstheme="majorHAnsi"/>
-          <w:color w:val="E5C07B"/>
-          <w:sz w:val="21"/>
-          <w:szCs w:val="21"/>
-          <w:lang w:eastAsia="pt-BR"/>
-        </w:rPr>
-        <w:t>__</w:t>
-      </w:r>
-      <w:proofErr w:type="spellStart"/>
-      <w:r>
-        <w:rPr>
-          <w:rFonts w:asciiTheme="majorHAnsi" w:eastAsia="Times New Roman" w:hAnsiTheme="majorHAnsi" w:cstheme="majorHAnsi"/>
-          <w:color w:val="E5C07B"/>
-          <w:sz w:val="21"/>
-          <w:szCs w:val="21"/>
-          <w:lang w:eastAsia="pt-BR"/>
-        </w:rPr>
-        <w:t>email</w:t>
-      </w:r>
-      <w:proofErr w:type="spellEnd"/>
-      <w:r>
-        <w:rPr>
-          <w:rFonts w:asciiTheme="majorHAnsi" w:eastAsia="Times New Roman" w:hAnsiTheme="majorHAnsi" w:cstheme="majorHAnsi"/>
-          <w:color w:val="E5C07B"/>
-          <w:sz w:val="21"/>
-          <w:szCs w:val="21"/>
-          <w:lang w:eastAsia="pt-BR"/>
-        </w:rPr>
-        <w:t>"</w:t>
+        <w:t>"login__email"</w:t>
       </w:r>
       <w:r>
         <w:rPr>
@@ -1816,16 +1611,8 @@
         <w:rPr>
           <w:rFonts w:asciiTheme="majorHAnsi" w:hAnsiTheme="majorHAnsi" w:cstheme="majorHAnsi"/>
         </w:rPr>
-        <w:t xml:space="preserve">Utilizando o </w:t>
-      </w:r>
-      <w:proofErr w:type="spellStart"/>
-      <w:r>
-        <w:rPr>
-          <w:rFonts w:asciiTheme="majorHAnsi" w:hAnsiTheme="majorHAnsi" w:cstheme="majorHAnsi"/>
-        </w:rPr>
-        <w:t>querySelector</w:t>
-      </w:r>
-      <w:proofErr w:type="spellEnd"/>
+        <w:t>Utilizando o querySelector</w:t>
+      </w:r>
     </w:p>
     <w:p>
       <w:pPr>
@@ -1892,7 +1679,6 @@
         </w:rPr>
         <w:t xml:space="preserve">      </w:t>
       </w:r>
-      <w:proofErr w:type="gramStart"/>
       <w:r>
         <w:rPr>
           <w:rFonts w:asciiTheme="majorHAnsi" w:eastAsia="Times New Roman" w:hAnsiTheme="majorHAnsi" w:cstheme="majorHAnsi"/>
@@ -1933,8 +1719,6 @@
         </w:rPr>
         <w:t>(</w:t>
       </w:r>
-      <w:proofErr w:type="spellStart"/>
-      <w:proofErr w:type="gramEnd"/>
       <w:r>
         <w:rPr>
           <w:rFonts w:asciiTheme="majorHAnsi" w:eastAsia="Times New Roman" w:hAnsiTheme="majorHAnsi" w:cstheme="majorHAnsi"/>
@@ -1965,7 +1749,6 @@
         </w:rPr>
         <w:t>querySelector</w:t>
       </w:r>
-      <w:proofErr w:type="spellEnd"/>
       <w:r>
         <w:rPr>
           <w:rFonts w:asciiTheme="majorHAnsi" w:eastAsia="Times New Roman" w:hAnsiTheme="majorHAnsi" w:cstheme="majorHAnsi"/>
@@ -1984,51 +1767,7 @@
           <w:szCs w:val="21"/>
           <w:lang w:eastAsia="pt-BR"/>
         </w:rPr>
-        <w:t>"#</w:t>
-      </w:r>
-      <w:proofErr w:type="spellStart"/>
-      <w:r>
-        <w:rPr>
-          <w:rFonts w:asciiTheme="majorHAnsi" w:eastAsia="Times New Roman" w:hAnsiTheme="majorHAnsi" w:cstheme="majorHAnsi"/>
-          <w:color w:val="E5C07B"/>
-          <w:sz w:val="21"/>
-          <w:szCs w:val="21"/>
-          <w:lang w:eastAsia="pt-BR"/>
-        </w:rPr>
-        <w:t>login</w:t>
-      </w:r>
-      <w:proofErr w:type="spellEnd"/>
-      <w:r>
-        <w:rPr>
-          <w:rFonts w:asciiTheme="majorHAnsi" w:eastAsia="Times New Roman" w:hAnsiTheme="majorHAnsi" w:cstheme="majorHAnsi"/>
-          <w:color w:val="E5C07B"/>
-          <w:sz w:val="21"/>
-          <w:szCs w:val="21"/>
-          <w:lang w:eastAsia="pt-BR"/>
-        </w:rPr>
-        <w:t>__</w:t>
-      </w:r>
-      <w:proofErr w:type="spellStart"/>
-      <w:r>
-        <w:rPr>
-          <w:rFonts w:asciiTheme="majorHAnsi" w:eastAsia="Times New Roman" w:hAnsiTheme="majorHAnsi" w:cstheme="majorHAnsi"/>
-          <w:color w:val="E5C07B"/>
-          <w:sz w:val="21"/>
-          <w:szCs w:val="21"/>
-          <w:lang w:eastAsia="pt-BR"/>
-        </w:rPr>
-        <w:t>email</w:t>
-      </w:r>
-      <w:proofErr w:type="spellEnd"/>
-      <w:r>
-        <w:rPr>
-          <w:rFonts w:asciiTheme="majorHAnsi" w:eastAsia="Times New Roman" w:hAnsiTheme="majorHAnsi" w:cstheme="majorHAnsi"/>
-          <w:color w:val="E5C07B"/>
-          <w:sz w:val="21"/>
-          <w:szCs w:val="21"/>
-          <w:lang w:eastAsia="pt-BR"/>
-        </w:rPr>
-        <w:t>"</w:t>
+        <w:t>"#login__email"</w:t>
       </w:r>
       <w:r>
         <w:rPr>
@@ -2363,21 +2102,7 @@
         <w:rPr>
           <w:rFonts w:asciiTheme="majorHAnsi" w:hAnsiTheme="majorHAnsi" w:cstheme="majorHAnsi"/>
         </w:rPr>
-        <w:t xml:space="preserve"> (Obs.: remover o </w:t>
-      </w:r>
-      <w:proofErr w:type="spellStart"/>
-      <w:r>
-        <w:rPr>
-          <w:rFonts w:asciiTheme="majorHAnsi" w:hAnsiTheme="majorHAnsi" w:cstheme="majorHAnsi"/>
-        </w:rPr>
-        <w:t>onclick</w:t>
-      </w:r>
-      <w:proofErr w:type="spellEnd"/>
-      <w:r>
-        <w:rPr>
-          <w:rFonts w:asciiTheme="majorHAnsi" w:hAnsiTheme="majorHAnsi" w:cstheme="majorHAnsi"/>
-        </w:rPr>
-        <w:t xml:space="preserve"> do botão)</w:t>
+        <w:t xml:space="preserve"> (Obs.: remover o onclick do botão)</w:t>
       </w:r>
       <w:r>
         <w:rPr>
@@ -2468,6 +2193,7 @@
           <w:noProof/>
           <w:lang w:eastAsia="pt-BR"/>
         </w:rPr>
+        <w:lastRenderedPageBreak/>
         <w:drawing>
           <wp:inline distT="0" distB="0" distL="0" distR="0" wp14:anchorId="626BD4B6" wp14:editId="4230851B">
             <wp:extent cx="3495675" cy="1419225"/>
@@ -2543,35 +2269,7 @@
         <w:rPr>
           <w:rFonts w:asciiTheme="majorHAnsi" w:hAnsiTheme="majorHAnsi" w:cstheme="majorHAnsi"/>
         </w:rPr>
-        <w:t xml:space="preserve">Adicionando um comportamento de </w:t>
-      </w:r>
-      <w:proofErr w:type="spellStart"/>
-      <w:r>
-        <w:rPr>
-          <w:rFonts w:asciiTheme="majorHAnsi" w:hAnsiTheme="majorHAnsi" w:cstheme="majorHAnsi"/>
-        </w:rPr>
-        <w:t>keyup</w:t>
-      </w:r>
-      <w:proofErr w:type="spellEnd"/>
-      <w:r>
-        <w:rPr>
-          <w:rFonts w:asciiTheme="majorHAnsi" w:hAnsiTheme="majorHAnsi" w:cstheme="majorHAnsi"/>
-        </w:rPr>
-        <w:t xml:space="preserve"> no input de </w:t>
-      </w:r>
-      <w:proofErr w:type="spellStart"/>
-      <w:r>
-        <w:rPr>
-          <w:rFonts w:asciiTheme="majorHAnsi" w:hAnsiTheme="majorHAnsi" w:cstheme="majorHAnsi"/>
-        </w:rPr>
-        <w:t>password</w:t>
-      </w:r>
-      <w:proofErr w:type="spellEnd"/>
-      <w:r>
-        <w:rPr>
-          <w:rFonts w:asciiTheme="majorHAnsi" w:hAnsiTheme="majorHAnsi" w:cstheme="majorHAnsi"/>
-        </w:rPr>
-        <w:t>.</w:t>
+        <w:t>Adicionando um comportamento de keyup no input de password.</w:t>
       </w:r>
     </w:p>
     <w:p>
@@ -2725,29 +2423,14 @@
         <w:rPr>
           <w:rFonts w:asciiTheme="majorHAnsi" w:hAnsiTheme="majorHAnsi" w:cstheme="majorHAnsi"/>
         </w:rPr>
-        <w:t xml:space="preserve">Pasta – </w:t>
-      </w:r>
-      <w:proofErr w:type="gramStart"/>
-      <w:r>
-        <w:rPr>
-          <w:rFonts w:asciiTheme="majorHAnsi" w:hAnsiTheme="majorHAnsi" w:cstheme="majorHAnsi"/>
-        </w:rPr>
-        <w:t>1.n</w:t>
+        <w:t>Pasta – 1.n</w:t>
       </w:r>
       <w:r>
         <w:rPr>
           <w:rFonts w:asciiTheme="majorHAnsi" w:hAnsiTheme="majorHAnsi" w:cstheme="majorHAnsi"/>
           <w:i/>
         </w:rPr>
-        <w:t>ews</w:t>
-      </w:r>
-      <w:proofErr w:type="gramEnd"/>
-      <w:r>
-        <w:rPr>
-          <w:rFonts w:asciiTheme="majorHAnsi" w:hAnsiTheme="majorHAnsi" w:cstheme="majorHAnsi"/>
-          <w:i/>
-        </w:rPr>
-        <w:t>-js</w:t>
+        <w:t>ews-js</w:t>
       </w:r>
       <w:r>
         <w:rPr>
@@ -2914,21 +2597,7 @@
         <w:rPr>
           <w:rFonts w:asciiTheme="majorHAnsi" w:hAnsiTheme="majorHAnsi" w:cstheme="majorHAnsi"/>
         </w:rPr>
-        <w:t>Pasta – 1.</w:t>
-      </w:r>
-      <w:proofErr w:type="gramStart"/>
-      <w:r>
-        <w:rPr>
-          <w:rFonts w:asciiTheme="majorHAnsi" w:hAnsiTheme="majorHAnsi" w:cstheme="majorHAnsi"/>
-        </w:rPr>
-        <w:t>1.notas</w:t>
-      </w:r>
-      <w:proofErr w:type="gramEnd"/>
-      <w:r>
-        <w:rPr>
-          <w:rFonts w:asciiTheme="majorHAnsi" w:hAnsiTheme="majorHAnsi" w:cstheme="majorHAnsi"/>
-        </w:rPr>
-        <w:t>-js-base</w:t>
+        <w:t>Pasta – 1.1.notas-js-base</w:t>
       </w:r>
     </w:p>
     <w:p>
@@ -2942,45 +2611,15 @@
         <w:rPr>
           <w:rFonts w:asciiTheme="majorHAnsi" w:hAnsiTheme="majorHAnsi" w:cstheme="majorHAnsi"/>
         </w:rPr>
-        <w:t>Colocado dois campos de input para o usuário e um botão, ao clicar no botão, realizar o seguinte cálculo: (</w:t>
-      </w:r>
-      <w:proofErr w:type="spellStart"/>
-      <w:r>
-        <w:rPr>
-          <w:rFonts w:asciiTheme="majorHAnsi" w:hAnsiTheme="majorHAnsi" w:cstheme="majorHAnsi"/>
-        </w:rPr>
-        <w:t>notaum</w:t>
-      </w:r>
-      <w:proofErr w:type="spellEnd"/>
-      <w:r>
-        <w:rPr>
-          <w:rFonts w:asciiTheme="majorHAnsi" w:hAnsiTheme="majorHAnsi" w:cstheme="majorHAnsi"/>
-        </w:rPr>
-        <w:t xml:space="preserve"> + </w:t>
-      </w:r>
-      <w:proofErr w:type="spellStart"/>
-      <w:r>
-        <w:rPr>
-          <w:rFonts w:asciiTheme="majorHAnsi" w:hAnsiTheme="majorHAnsi" w:cstheme="majorHAnsi"/>
-        </w:rPr>
-        <w:t>notadois</w:t>
-      </w:r>
-      <w:proofErr w:type="spellEnd"/>
-      <w:r>
-        <w:rPr>
-          <w:rFonts w:asciiTheme="majorHAnsi" w:hAnsiTheme="majorHAnsi" w:cstheme="majorHAnsi"/>
-        </w:rPr>
-        <w:t>) / 2. Além disso, imprimir no console o valor da média que foi calculada.</w:t>
-      </w:r>
-    </w:p>
-    <w:p>
-      <w:pPr>
-        <w:rPr>
-          <w:rFonts w:asciiTheme="majorHAnsi" w:hAnsiTheme="majorHAnsi" w:cstheme="majorHAnsi"/>
-        </w:rPr>
-      </w:pPr>
-      <w:bookmarkStart w:id="0" w:name="_GoBack"/>
-      <w:bookmarkEnd w:id="0"/>
+        <w:t>Colocado dois campos de input para o usuário e um botão, ao clicar no botão, realizar o seguinte cálculo: (notaum + notadois) / 2. Além disso, imprimir no console o valor da média que foi calculada.</w:t>
+      </w:r>
+    </w:p>
+    <w:p>
+      <w:pPr>
+        <w:rPr>
+          <w:rFonts w:asciiTheme="majorHAnsi" w:hAnsiTheme="majorHAnsi" w:cstheme="majorHAnsi"/>
+        </w:rPr>
+      </w:pPr>
       <w:r>
         <w:rPr>
           <w:noProof/>
@@ -3172,7 +2811,6 @@
         </w:rPr>
         <w:t xml:space="preserve">      </w:t>
       </w:r>
-      <w:proofErr w:type="gramStart"/>
       <w:r>
         <w:rPr>
           <w:rFonts w:asciiTheme="majorHAnsi" w:eastAsia="Times New Roman" w:hAnsiTheme="majorHAnsi" w:cstheme="majorHAnsi"/>
@@ -3183,7 +2821,26 @@
         </w:rPr>
         <w:t>var</w:t>
       </w:r>
-      <w:proofErr w:type="gramEnd"/>
+      <w:r>
+        <w:rPr>
+          <w:rFonts w:asciiTheme="majorHAnsi" w:eastAsia="Times New Roman" w:hAnsiTheme="majorHAnsi" w:cstheme="majorHAnsi"/>
+          <w:color w:val="BBBBBB"/>
+          <w:sz w:val="21"/>
+          <w:szCs w:val="21"/>
+          <w:lang w:eastAsia="pt-BR"/>
+        </w:rPr>
+        <w:t xml:space="preserve"> textoDeExemplo </w:t>
+      </w:r>
+      <w:r>
+        <w:rPr>
+          <w:rFonts w:asciiTheme="majorHAnsi" w:eastAsia="Times New Roman" w:hAnsiTheme="majorHAnsi" w:cstheme="majorHAnsi"/>
+          <w:color w:val="E06C75"/>
+          <w:sz w:val="21"/>
+          <w:szCs w:val="21"/>
+          <w:lang w:eastAsia="pt-BR"/>
+        </w:rPr>
+        <w:t>=</w:t>
+      </w:r>
       <w:r>
         <w:rPr>
           <w:rFonts w:asciiTheme="majorHAnsi" w:eastAsia="Times New Roman" w:hAnsiTheme="majorHAnsi" w:cstheme="majorHAnsi"/>
@@ -3194,49 +2851,6 @@
         </w:rPr>
         <w:t xml:space="preserve"> </w:t>
       </w:r>
-      <w:proofErr w:type="spellStart"/>
-      <w:r>
-        <w:rPr>
-          <w:rFonts w:asciiTheme="majorHAnsi" w:eastAsia="Times New Roman" w:hAnsiTheme="majorHAnsi" w:cstheme="majorHAnsi"/>
-          <w:color w:val="BBBBBB"/>
-          <w:sz w:val="21"/>
-          <w:szCs w:val="21"/>
-          <w:lang w:eastAsia="pt-BR"/>
-        </w:rPr>
-        <w:t>textoDeExemplo</w:t>
-      </w:r>
-      <w:proofErr w:type="spellEnd"/>
-      <w:r>
-        <w:rPr>
-          <w:rFonts w:asciiTheme="majorHAnsi" w:eastAsia="Times New Roman" w:hAnsiTheme="majorHAnsi" w:cstheme="majorHAnsi"/>
-          <w:color w:val="BBBBBB"/>
-          <w:sz w:val="21"/>
-          <w:szCs w:val="21"/>
-          <w:lang w:eastAsia="pt-BR"/>
-        </w:rPr>
-        <w:t xml:space="preserve"> </w:t>
-      </w:r>
-      <w:r>
-        <w:rPr>
-          <w:rFonts w:asciiTheme="majorHAnsi" w:eastAsia="Times New Roman" w:hAnsiTheme="majorHAnsi" w:cstheme="majorHAnsi"/>
-          <w:color w:val="E06C75"/>
-          <w:sz w:val="21"/>
-          <w:szCs w:val="21"/>
-          <w:lang w:eastAsia="pt-BR"/>
-        </w:rPr>
-        <w:t>=</w:t>
-      </w:r>
-      <w:r>
-        <w:rPr>
-          <w:rFonts w:asciiTheme="majorHAnsi" w:eastAsia="Times New Roman" w:hAnsiTheme="majorHAnsi" w:cstheme="majorHAnsi"/>
-          <w:color w:val="BBBBBB"/>
-          <w:sz w:val="21"/>
-          <w:szCs w:val="21"/>
-          <w:lang w:eastAsia="pt-BR"/>
-        </w:rPr>
-        <w:t xml:space="preserve"> </w:t>
-      </w:r>
-      <w:proofErr w:type="spellStart"/>
       <w:r>
         <w:rPr>
           <w:rFonts w:asciiTheme="majorHAnsi" w:eastAsia="Times New Roman" w:hAnsiTheme="majorHAnsi" w:cstheme="majorHAnsi"/>
@@ -3267,7 +2881,6 @@
         </w:rPr>
         <w:t>querySelector</w:t>
       </w:r>
-      <w:proofErr w:type="spellEnd"/>
       <w:r>
         <w:rPr>
           <w:rFonts w:asciiTheme="majorHAnsi" w:eastAsia="Times New Roman" w:hAnsiTheme="majorHAnsi" w:cstheme="majorHAnsi"/>
@@ -3286,29 +2899,7 @@
           <w:szCs w:val="21"/>
           <w:lang w:eastAsia="pt-BR"/>
         </w:rPr>
-        <w:t>"#item__</w:t>
-      </w:r>
-      <w:proofErr w:type="spellStart"/>
-      <w:r>
-        <w:rPr>
-          <w:rFonts w:asciiTheme="majorHAnsi" w:eastAsia="Times New Roman" w:hAnsiTheme="majorHAnsi" w:cstheme="majorHAnsi"/>
-          <w:color w:val="E5C07B"/>
-          <w:sz w:val="21"/>
-          <w:szCs w:val="21"/>
-          <w:lang w:eastAsia="pt-BR"/>
-        </w:rPr>
-        <w:t>description</w:t>
-      </w:r>
-      <w:proofErr w:type="spellEnd"/>
-      <w:r>
-        <w:rPr>
-          <w:rFonts w:asciiTheme="majorHAnsi" w:eastAsia="Times New Roman" w:hAnsiTheme="majorHAnsi" w:cstheme="majorHAnsi"/>
-          <w:color w:val="E5C07B"/>
-          <w:sz w:val="21"/>
-          <w:szCs w:val="21"/>
-          <w:lang w:eastAsia="pt-BR"/>
-        </w:rPr>
-        <w:t>"</w:t>
+        <w:t>"#item__description"</w:t>
       </w:r>
       <w:r>
         <w:rPr>
@@ -3378,7 +2969,6 @@
         </w:rPr>
         <w:t xml:space="preserve">      </w:t>
       </w:r>
-      <w:proofErr w:type="spellStart"/>
       <w:r>
         <w:rPr>
           <w:rFonts w:asciiTheme="majorHAnsi" w:eastAsia="Times New Roman" w:hAnsiTheme="majorHAnsi" w:cstheme="majorHAnsi"/>
@@ -3409,7 +2999,6 @@
         </w:rPr>
         <w:t>textContent</w:t>
       </w:r>
-      <w:proofErr w:type="spellEnd"/>
       <w:r>
         <w:rPr>
           <w:rFonts w:asciiTheme="majorHAnsi" w:eastAsia="Times New Roman" w:hAnsiTheme="majorHAnsi" w:cstheme="majorHAnsi"/>
@@ -3612,51 +3201,21 @@
         <w:rPr>
           <w:rFonts w:asciiTheme="majorHAnsi" w:hAnsiTheme="majorHAnsi" w:cstheme="majorHAnsi"/>
         </w:rPr>
-        <w:t xml:space="preserve">Mostrar o início de </w:t>
-      </w:r>
-      <w:proofErr w:type="spellStart"/>
-      <w:r>
-        <w:rPr>
-          <w:rFonts w:asciiTheme="majorHAnsi" w:hAnsiTheme="majorHAnsi" w:cstheme="majorHAnsi"/>
-        </w:rPr>
-        <w:t>arrays</w:t>
-      </w:r>
-      <w:proofErr w:type="spellEnd"/>
-      <w:r>
-        <w:rPr>
-          <w:rFonts w:asciiTheme="majorHAnsi" w:hAnsiTheme="majorHAnsi" w:cstheme="majorHAnsi"/>
-        </w:rPr>
-        <w:t xml:space="preserve"> para que eles vejam o mesmo de outras linguagens mostrando de maneira bem objetiva o for e o </w:t>
-      </w:r>
-      <w:proofErr w:type="spellStart"/>
-      <w:r>
-        <w:rPr>
-          <w:rFonts w:asciiTheme="majorHAnsi" w:hAnsiTheme="majorHAnsi" w:cstheme="majorHAnsi"/>
-        </w:rPr>
-        <w:t>foreach</w:t>
-      </w:r>
-      <w:proofErr w:type="spellEnd"/>
-      <w:r>
-        <w:rPr>
-          <w:rFonts w:asciiTheme="majorHAnsi" w:hAnsiTheme="majorHAnsi" w:cstheme="majorHAnsi"/>
-        </w:rPr>
-        <w:t>.</w:t>
-      </w:r>
-    </w:p>
-    <w:p>
-      <w:pPr>
-        <w:rPr>
-          <w:rFonts w:asciiTheme="majorHAnsi" w:hAnsiTheme="majorHAnsi" w:cstheme="majorHAnsi"/>
-        </w:rPr>
-      </w:pPr>
-      <w:proofErr w:type="spellStart"/>
+        <w:t>Mostrar o início de arrays para que eles vejam o mesmo de outras linguagens mostrando de maneira bem objetiva o for e o foreach.</w:t>
+      </w:r>
+    </w:p>
+    <w:p>
+      <w:pPr>
+        <w:rPr>
+          <w:rFonts w:asciiTheme="majorHAnsi" w:hAnsiTheme="majorHAnsi" w:cstheme="majorHAnsi"/>
+        </w:rPr>
+      </w:pPr>
       <w:r>
         <w:rPr>
           <w:rFonts w:asciiTheme="majorHAnsi" w:hAnsiTheme="majorHAnsi" w:cstheme="majorHAnsi"/>
         </w:rPr>
         <w:t>Arrays</w:t>
       </w:r>
-      <w:proofErr w:type="spellEnd"/>
     </w:p>
     <w:p>
       <w:pPr>
@@ -4269,7 +3828,6 @@
         </w:rPr>
         <w:t>Pasta: ‘</w:t>
       </w:r>
-      <w:proofErr w:type="gramStart"/>
       <w:r>
         <w:rPr>
           <w:rFonts w:asciiTheme="majorHAnsi" w:hAnsiTheme="majorHAnsi" w:cstheme="majorHAnsi"/>
@@ -4281,15 +3839,7 @@
           <w:rFonts w:asciiTheme="majorHAnsi" w:hAnsiTheme="majorHAnsi" w:cstheme="majorHAnsi"/>
           <w:i/>
         </w:rPr>
-        <w:t>pets</w:t>
-      </w:r>
-      <w:proofErr w:type="gramEnd"/>
-      <w:r>
-        <w:rPr>
-          <w:rFonts w:asciiTheme="majorHAnsi" w:hAnsiTheme="majorHAnsi" w:cstheme="majorHAnsi"/>
-          <w:i/>
-        </w:rPr>
-        <w:t>-js</w:t>
+        <w:t>pets-js</w:t>
       </w:r>
       <w:r>
         <w:rPr>
@@ -4399,21 +3949,7 @@
         <w:rPr>
           <w:rFonts w:asciiTheme="majorHAnsi" w:hAnsiTheme="majorHAnsi" w:cstheme="majorHAnsi"/>
         </w:rPr>
-        <w:t xml:space="preserve">Adicione mais um pet chamado </w:t>
-      </w:r>
-      <w:proofErr w:type="spellStart"/>
-      <w:r>
-        <w:rPr>
-          <w:rFonts w:asciiTheme="majorHAnsi" w:hAnsiTheme="majorHAnsi" w:cstheme="majorHAnsi"/>
-        </w:rPr>
-        <w:t>doguinho</w:t>
-      </w:r>
-      <w:proofErr w:type="spellEnd"/>
-      <w:r>
-        <w:rPr>
-          <w:rFonts w:asciiTheme="majorHAnsi" w:hAnsiTheme="majorHAnsi" w:cstheme="majorHAnsi"/>
-        </w:rPr>
-        <w:t>, cuja idade é igual a 13 e o tipo seja cachorro;</w:t>
+        <w:t>Adicione mais um pet chamado doguinho, cuja idade é igual a 13 e o tipo seja cachorro;</w:t>
       </w:r>
     </w:p>
     <w:p>
@@ -4720,7 +4256,6 @@
           <w:b/>
         </w:rPr>
       </w:pPr>
-      <w:proofErr w:type="spellStart"/>
       <w:r>
         <w:rPr>
           <w:rFonts w:asciiTheme="majorHAnsi" w:hAnsiTheme="majorHAnsi" w:cstheme="majorHAnsi"/>
@@ -4728,7 +4263,6 @@
         </w:rPr>
         <w:t>XMLHttpRequest</w:t>
       </w:r>
-      <w:proofErr w:type="spellEnd"/>
     </w:p>
     <w:p>
       <w:pPr>
@@ -4873,21 +4407,7 @@
         <w:rPr>
           <w:rFonts w:asciiTheme="majorHAnsi" w:hAnsiTheme="majorHAnsi" w:cstheme="majorHAnsi"/>
         </w:rPr>
-        <w:t xml:space="preserve">Listando tipos de eventos utilizando a </w:t>
-      </w:r>
-      <w:proofErr w:type="spellStart"/>
-      <w:r>
-        <w:rPr>
-          <w:rFonts w:asciiTheme="majorHAnsi" w:hAnsiTheme="majorHAnsi" w:cstheme="majorHAnsi"/>
-        </w:rPr>
-        <w:t>Fetch</w:t>
-      </w:r>
-      <w:proofErr w:type="spellEnd"/>
-      <w:r>
-        <w:rPr>
-          <w:rFonts w:asciiTheme="majorHAnsi" w:hAnsiTheme="majorHAnsi" w:cstheme="majorHAnsi"/>
-        </w:rPr>
-        <w:t xml:space="preserve"> API</w:t>
+        <w:t>Listando tipos de eventos utilizando a Fetch API</w:t>
       </w:r>
     </w:p>
     <w:p>
@@ -5133,35 +4653,7 @@
         <w:rPr>
           <w:rFonts w:asciiTheme="majorHAnsi" w:hAnsiTheme="majorHAnsi" w:cstheme="majorHAnsi"/>
         </w:rPr>
-        <w:t xml:space="preserve">Com a API disponibilizada acima, construa um layout (podendo utilizar bibliotecas/frameworks, como </w:t>
-      </w:r>
-      <w:proofErr w:type="spellStart"/>
-      <w:r>
-        <w:rPr>
-          <w:rFonts w:asciiTheme="majorHAnsi" w:hAnsiTheme="majorHAnsi" w:cstheme="majorHAnsi"/>
-        </w:rPr>
-        <w:t>semantic</w:t>
-      </w:r>
-      <w:proofErr w:type="spellEnd"/>
-      <w:r>
-        <w:rPr>
-          <w:rFonts w:asciiTheme="majorHAnsi" w:hAnsiTheme="majorHAnsi" w:cstheme="majorHAnsi"/>
-        </w:rPr>
-        <w:t xml:space="preserve"> ui, materialize, </w:t>
-      </w:r>
-      <w:proofErr w:type="spellStart"/>
-      <w:r>
-        <w:rPr>
-          <w:rFonts w:asciiTheme="majorHAnsi" w:hAnsiTheme="majorHAnsi" w:cstheme="majorHAnsi"/>
-        </w:rPr>
-        <w:t>bootstrap</w:t>
-      </w:r>
-      <w:proofErr w:type="spellEnd"/>
-      <w:r>
-        <w:rPr>
-          <w:rFonts w:asciiTheme="majorHAnsi" w:hAnsiTheme="majorHAnsi" w:cstheme="majorHAnsi"/>
-        </w:rPr>
-        <w:t>) para que a lista de personagens seja mostrada para o usuário.</w:t>
+        <w:t>Com a API disponibilizada acima, construa um layout (podendo utilizar bibliotecas/frameworks, como semantic ui, materialize, bootstrap) para que a lista de personagens seja mostrada para o usuário.</w:t>
       </w:r>
     </w:p>
     <w:p>
@@ -5178,7 +4670,6 @@
         <w:tab/>
         <w:t xml:space="preserve">Não há restrições quanto a utilização do </w:t>
       </w:r>
-      <w:proofErr w:type="spellStart"/>
       <w:r>
         <w:rPr>
           <w:rFonts w:asciiTheme="majorHAnsi" w:hAnsiTheme="majorHAnsi" w:cstheme="majorHAnsi"/>
@@ -5186,7 +4677,6 @@
         </w:rPr>
         <w:t>XMLHttpRequest</w:t>
       </w:r>
-      <w:proofErr w:type="spellEnd"/>
       <w:r>
         <w:rPr>
           <w:rFonts w:asciiTheme="majorHAnsi" w:hAnsiTheme="majorHAnsi" w:cstheme="majorHAnsi"/>
@@ -5200,21 +4690,12 @@
         </w:rPr>
         <w:t xml:space="preserve"> </w:t>
       </w:r>
-      <w:proofErr w:type="spellStart"/>
       <w:r>
         <w:rPr>
           <w:rFonts w:asciiTheme="majorHAnsi" w:hAnsiTheme="majorHAnsi" w:cstheme="majorHAnsi"/>
           <w:i/>
         </w:rPr>
-        <w:t>Fetch</w:t>
-      </w:r>
-      <w:proofErr w:type="spellEnd"/>
-      <w:r>
-        <w:rPr>
-          <w:rFonts w:asciiTheme="majorHAnsi" w:hAnsiTheme="majorHAnsi" w:cstheme="majorHAnsi"/>
-          <w:i/>
-        </w:rPr>
-        <w:t xml:space="preserve"> API</w:t>
+        <w:t>Fetch API</w:t>
       </w:r>
       <w:r>
         <w:rPr>
@@ -5465,21 +4946,7 @@
           <w:rFonts w:asciiTheme="majorHAnsi" w:hAnsiTheme="majorHAnsi" w:cstheme="majorHAnsi"/>
         </w:rPr>
         <w:lastRenderedPageBreak/>
-        <w:t xml:space="preserve">Preenchendo o </w:t>
-      </w:r>
-      <w:proofErr w:type="spellStart"/>
-      <w:r>
-        <w:rPr>
-          <w:rFonts w:asciiTheme="majorHAnsi" w:hAnsiTheme="majorHAnsi" w:cstheme="majorHAnsi"/>
-        </w:rPr>
-        <w:t>select</w:t>
-      </w:r>
-      <w:proofErr w:type="spellEnd"/>
-      <w:r>
-        <w:rPr>
-          <w:rFonts w:asciiTheme="majorHAnsi" w:hAnsiTheme="majorHAnsi" w:cstheme="majorHAnsi"/>
-        </w:rPr>
-        <w:t xml:space="preserve"> de tipos de eventos</w:t>
+        <w:t>Preenchendo o select de tipos de eventos</w:t>
       </w:r>
     </w:p>
     <w:p>

--- a/svigufo/4.front-end/Svigufo.JS/roteiro-js.docx
+++ b/svigufo/4.front-end/Svigufo.JS/roteiro-js.docx
@@ -21,12 +21,14 @@
           <w:rFonts w:asciiTheme="majorHAnsi" w:hAnsiTheme="majorHAnsi" w:cstheme="majorHAnsi"/>
         </w:rPr>
       </w:pPr>
+      <w:proofErr w:type="spellStart"/>
       <w:r>
         <w:rPr>
           <w:rFonts w:asciiTheme="majorHAnsi" w:hAnsiTheme="majorHAnsi" w:cstheme="majorHAnsi"/>
         </w:rPr>
         <w:t>JavaScript</w:t>
       </w:r>
+      <w:proofErr w:type="spellEnd"/>
     </w:p>
     <w:p>
       <w:pPr>
@@ -193,6 +195,7 @@
           <w:color w:val="000000" w:themeColor="text1"/>
         </w:rPr>
       </w:pPr>
+      <w:proofErr w:type="spellStart"/>
       <w:r>
         <w:rPr>
           <w:rFonts w:asciiTheme="majorHAnsi" w:hAnsiTheme="majorHAnsi" w:cstheme="majorHAnsi"/>
@@ -200,6 +203,7 @@
         </w:rPr>
         <w:t>Arrays</w:t>
       </w:r>
+      <w:proofErr w:type="spellEnd"/>
     </w:p>
     <w:p>
       <w:pPr>
@@ -253,6 +257,7 @@
           <w:color w:val="000000" w:themeColor="text1"/>
         </w:rPr>
       </w:pPr>
+      <w:proofErr w:type="spellStart"/>
       <w:r>
         <w:rPr>
           <w:rFonts w:asciiTheme="majorHAnsi" w:hAnsiTheme="majorHAnsi" w:cstheme="majorHAnsi"/>
@@ -267,6 +272,7 @@
         </w:rPr>
         <w:t>ures</w:t>
       </w:r>
+      <w:proofErr w:type="spellEnd"/>
     </w:p>
     <w:p>
       <w:pPr>
@@ -285,8 +291,17 @@
           <w:rFonts w:asciiTheme="majorHAnsi" w:hAnsiTheme="majorHAnsi" w:cstheme="majorHAnsi"/>
           <w:color w:val="000000" w:themeColor="text1"/>
         </w:rPr>
-        <w:t>Arrow functions</w:t>
-      </w:r>
+        <w:t xml:space="preserve">Arrow </w:t>
+      </w:r>
+      <w:proofErr w:type="spellStart"/>
+      <w:r>
+        <w:rPr>
+          <w:rFonts w:asciiTheme="majorHAnsi" w:hAnsiTheme="majorHAnsi" w:cstheme="majorHAnsi"/>
+          <w:color w:val="000000" w:themeColor="text1"/>
+        </w:rPr>
+        <w:t>functions</w:t>
+      </w:r>
+      <w:proofErr w:type="spellEnd"/>
       <w:r>
         <w:rPr>
           <w:rFonts w:asciiTheme="majorHAnsi" w:hAnsiTheme="majorHAnsi" w:cstheme="majorHAnsi"/>
@@ -312,7 +327,23 @@
           <w:rFonts w:asciiTheme="majorHAnsi" w:hAnsiTheme="majorHAnsi" w:cstheme="majorHAnsi"/>
           <w:color w:val="000000" w:themeColor="text1"/>
         </w:rPr>
-        <w:t>Classes (propriedades, métodos e herança e entender o "this")</w:t>
+        <w:t>Classes (propriedades, métodos e herança e entender o "</w:t>
+      </w:r>
+      <w:proofErr w:type="spellStart"/>
+      <w:r>
+        <w:rPr>
+          <w:rFonts w:asciiTheme="majorHAnsi" w:hAnsiTheme="majorHAnsi" w:cstheme="majorHAnsi"/>
+          <w:color w:val="000000" w:themeColor="text1"/>
+        </w:rPr>
+        <w:t>this</w:t>
+      </w:r>
+      <w:proofErr w:type="spellEnd"/>
+      <w:r>
+        <w:rPr>
+          <w:rFonts w:asciiTheme="majorHAnsi" w:hAnsiTheme="majorHAnsi" w:cstheme="majorHAnsi"/>
+          <w:color w:val="000000" w:themeColor="text1"/>
+        </w:rPr>
+        <w:t>")</w:t>
       </w:r>
     </w:p>
     <w:p>
@@ -327,36 +358,65 @@
           <w:color w:val="000000" w:themeColor="text1"/>
         </w:rPr>
       </w:pPr>
+      <w:proofErr w:type="spellStart"/>
+      <w:proofErr w:type="gramStart"/>
       <w:r>
         <w:rPr>
           <w:rFonts w:asciiTheme="majorHAnsi" w:hAnsiTheme="majorHAnsi" w:cstheme="majorHAnsi"/>
           <w:color w:val="000000" w:themeColor="text1"/>
         </w:rPr>
-        <w:t>let e const</w:t>
-      </w:r>
-    </w:p>
-    <w:p>
-      <w:pPr>
+        <w:t>let</w:t>
+      </w:r>
+      <w:proofErr w:type="spellEnd"/>
+      <w:proofErr w:type="gramEnd"/>
+      <w:r>
         <w:rPr>
           <w:rFonts w:asciiTheme="majorHAnsi" w:hAnsiTheme="majorHAnsi" w:cstheme="majorHAnsi"/>
           <w:color w:val="000000" w:themeColor="text1"/>
         </w:rPr>
-      </w:pPr>
-    </w:p>
-    <w:p>
-      <w:pPr>
+        <w:t xml:space="preserve"> e </w:t>
+      </w:r>
+      <w:proofErr w:type="spellStart"/>
+      <w:r>
         <w:rPr>
           <w:rFonts w:asciiTheme="majorHAnsi" w:hAnsiTheme="majorHAnsi" w:cstheme="majorHAnsi"/>
           <w:color w:val="000000" w:themeColor="text1"/>
         </w:rPr>
-      </w:pPr>
-      <w:r>
+        <w:t>const</w:t>
+      </w:r>
+      <w:proofErr w:type="spellEnd"/>
+    </w:p>
+    <w:p>
+      <w:pPr>
         <w:rPr>
           <w:rFonts w:asciiTheme="majorHAnsi" w:hAnsiTheme="majorHAnsi" w:cstheme="majorHAnsi"/>
           <w:color w:val="000000" w:themeColor="text1"/>
         </w:rPr>
-        <w:t>Pré-Requisitos – React</w:t>
-      </w:r>
+      </w:pPr>
+    </w:p>
+    <w:p>
+      <w:pPr>
+        <w:rPr>
+          <w:rFonts w:asciiTheme="majorHAnsi" w:hAnsiTheme="majorHAnsi" w:cstheme="majorHAnsi"/>
+          <w:color w:val="000000" w:themeColor="text1"/>
+        </w:rPr>
+      </w:pPr>
+      <w:r>
+        <w:rPr>
+          <w:rFonts w:asciiTheme="majorHAnsi" w:hAnsiTheme="majorHAnsi" w:cstheme="majorHAnsi"/>
+          <w:color w:val="000000" w:themeColor="text1"/>
+        </w:rPr>
+        <w:t xml:space="preserve">Pré-Requisitos – </w:t>
+      </w:r>
+      <w:proofErr w:type="spellStart"/>
+      <w:r>
+        <w:rPr>
+          <w:rFonts w:asciiTheme="majorHAnsi" w:hAnsiTheme="majorHAnsi" w:cstheme="majorHAnsi"/>
+          <w:color w:val="000000" w:themeColor="text1"/>
+        </w:rPr>
+        <w:t>React</w:t>
+      </w:r>
+      <w:proofErr w:type="spellEnd"/>
     </w:p>
     <w:p>
       <w:pPr>
@@ -558,8 +618,17 @@
           <w:rFonts w:asciiTheme="majorHAnsi" w:hAnsiTheme="majorHAnsi" w:cstheme="majorHAnsi"/>
           <w:b/>
         </w:rPr>
-        <w:t>O que é JavaScript</w:t>
-      </w:r>
+        <w:t xml:space="preserve">O que é </w:t>
+      </w:r>
+      <w:proofErr w:type="spellStart"/>
+      <w:r>
+        <w:rPr>
+          <w:rFonts w:asciiTheme="majorHAnsi" w:hAnsiTheme="majorHAnsi" w:cstheme="majorHAnsi"/>
+          <w:b/>
+        </w:rPr>
+        <w:t>JavaScript</w:t>
+      </w:r>
+      <w:proofErr w:type="spellEnd"/>
       <w:r>
         <w:rPr>
           <w:rFonts w:asciiTheme="majorHAnsi" w:hAnsiTheme="majorHAnsi" w:cstheme="majorHAnsi"/>
@@ -677,7 +746,35 @@
         <w:rPr>
           <w:rFonts w:asciiTheme="majorHAnsi" w:hAnsiTheme="majorHAnsi" w:cstheme="majorHAnsi"/>
         </w:rPr>
-        <w:t>Back-end, Mobile, Front-End, Banco de Dados</w:t>
+        <w:t>Back-</w:t>
+      </w:r>
+      <w:proofErr w:type="spellStart"/>
+      <w:r>
+        <w:rPr>
+          <w:rFonts w:asciiTheme="majorHAnsi" w:hAnsiTheme="majorHAnsi" w:cstheme="majorHAnsi"/>
+        </w:rPr>
+        <w:t>end</w:t>
+      </w:r>
+      <w:proofErr w:type="spellEnd"/>
+      <w:r>
+        <w:rPr>
+          <w:rFonts w:asciiTheme="majorHAnsi" w:hAnsiTheme="majorHAnsi" w:cstheme="majorHAnsi"/>
+        </w:rPr>
+        <w:t>, Mobile, Front-</w:t>
+      </w:r>
+      <w:proofErr w:type="spellStart"/>
+      <w:r>
+        <w:rPr>
+          <w:rFonts w:asciiTheme="majorHAnsi" w:hAnsiTheme="majorHAnsi" w:cstheme="majorHAnsi"/>
+        </w:rPr>
+        <w:t>End</w:t>
+      </w:r>
+      <w:proofErr w:type="spellEnd"/>
+      <w:r>
+        <w:rPr>
+          <w:rFonts w:asciiTheme="majorHAnsi" w:hAnsiTheme="majorHAnsi" w:cstheme="majorHAnsi"/>
+        </w:rPr>
+        <w:t>, Banco de Dados</w:t>
       </w:r>
     </w:p>
     <w:p>
@@ -728,11 +825,19 @@
           <w:rFonts w:asciiTheme="majorHAnsi" w:hAnsiTheme="majorHAnsi" w:cstheme="majorHAnsi"/>
         </w:rPr>
       </w:pPr>
-      <w:r>
-        <w:rPr>
-          <w:rFonts w:asciiTheme="majorHAnsi" w:hAnsiTheme="majorHAnsi" w:cstheme="majorHAnsi"/>
-        </w:rPr>
-        <w:t>JavaScript -&gt; Comportamento</w:t>
+      <w:proofErr w:type="spellStart"/>
+      <w:r>
+        <w:rPr>
+          <w:rFonts w:asciiTheme="majorHAnsi" w:hAnsiTheme="majorHAnsi" w:cstheme="majorHAnsi"/>
+        </w:rPr>
+        <w:t>JavaScript</w:t>
+      </w:r>
+      <w:proofErr w:type="spellEnd"/>
+      <w:r>
+        <w:rPr>
+          <w:rFonts w:asciiTheme="majorHAnsi" w:hAnsiTheme="majorHAnsi" w:cstheme="majorHAnsi"/>
+        </w:rPr>
+        <w:t xml:space="preserve"> -&gt; Comportamento</w:t>
       </w:r>
     </w:p>
     <w:p>
@@ -771,14 +876,22 @@
           <w:rFonts w:asciiTheme="majorHAnsi" w:hAnsiTheme="majorHAnsi" w:cstheme="majorHAnsi"/>
         </w:rPr>
       </w:pPr>
-      <w:r>
-        <w:rPr>
-          <w:rFonts w:asciiTheme="majorHAnsi" w:hAnsiTheme="majorHAnsi" w:cstheme="majorHAnsi"/>
-        </w:rPr>
-        <w:t>http-server</w:t>
-      </w:r>
-      <w:bookmarkStart w:id="0" w:name="_GoBack"/>
-      <w:bookmarkEnd w:id="0"/>
+      <w:proofErr w:type="spellStart"/>
+      <w:proofErr w:type="gramStart"/>
+      <w:r>
+        <w:rPr>
+          <w:rFonts w:asciiTheme="majorHAnsi" w:hAnsiTheme="majorHAnsi" w:cstheme="majorHAnsi"/>
+        </w:rPr>
+        <w:t>http</w:t>
+      </w:r>
+      <w:proofErr w:type="spellEnd"/>
+      <w:proofErr w:type="gramEnd"/>
+      <w:r>
+        <w:rPr>
+          <w:rFonts w:asciiTheme="majorHAnsi" w:hAnsiTheme="majorHAnsi" w:cstheme="majorHAnsi"/>
+        </w:rPr>
+        <w:t>-server</w:t>
+      </w:r>
     </w:p>
     <w:p>
       <w:pPr>
@@ -925,7 +1038,35 @@
         <w:rPr>
           <w:rFonts w:asciiTheme="majorHAnsi" w:hAnsiTheme="majorHAnsi" w:cstheme="majorHAnsi"/>
         </w:rPr>
-        <w:t>Pasta: svigufo-js-base</w:t>
+        <w:t xml:space="preserve">Pasta: </w:t>
+      </w:r>
+      <w:proofErr w:type="spellStart"/>
+      <w:r>
+        <w:rPr>
+          <w:rFonts w:asciiTheme="majorHAnsi" w:hAnsiTheme="majorHAnsi" w:cstheme="majorHAnsi"/>
+        </w:rPr>
+        <w:t>svigufo</w:t>
+      </w:r>
+      <w:proofErr w:type="spellEnd"/>
+      <w:r>
+        <w:rPr>
+          <w:rFonts w:asciiTheme="majorHAnsi" w:hAnsiTheme="majorHAnsi" w:cstheme="majorHAnsi"/>
+        </w:rPr>
+        <w:t>-</w:t>
+      </w:r>
+      <w:proofErr w:type="spellStart"/>
+      <w:r>
+        <w:rPr>
+          <w:rFonts w:asciiTheme="majorHAnsi" w:hAnsiTheme="majorHAnsi" w:cstheme="majorHAnsi"/>
+        </w:rPr>
+        <w:t>js</w:t>
+      </w:r>
+      <w:proofErr w:type="spellEnd"/>
+      <w:r>
+        <w:rPr>
+          <w:rFonts w:asciiTheme="majorHAnsi" w:hAnsiTheme="majorHAnsi" w:cstheme="majorHAnsi"/>
+        </w:rPr>
+        <w:t>-base</w:t>
       </w:r>
     </w:p>
     <w:p>
@@ -970,6 +1111,7 @@
         </w:rPr>
         <w:t>&lt;</w:t>
       </w:r>
+      <w:proofErr w:type="gramStart"/>
       <w:r>
         <w:rPr>
           <w:rFonts w:asciiTheme="majorHAnsi" w:eastAsia="Times New Roman" w:hAnsiTheme="majorHAnsi" w:cstheme="majorHAnsi"/>
@@ -980,6 +1122,7 @@
         </w:rPr>
         <w:t>script</w:t>
       </w:r>
+      <w:proofErr w:type="gramEnd"/>
       <w:r>
         <w:rPr>
           <w:rFonts w:asciiTheme="majorHAnsi" w:eastAsia="Times New Roman" w:hAnsiTheme="majorHAnsi" w:cstheme="majorHAnsi"/>
@@ -1004,6 +1147,7 @@
           <w:lang w:eastAsia="pt-BR"/>
         </w:rPr>
       </w:pPr>
+      <w:proofErr w:type="gramStart"/>
       <w:r>
         <w:rPr>
           <w:rFonts w:asciiTheme="majorHAnsi" w:eastAsia="Times New Roman" w:hAnsiTheme="majorHAnsi" w:cstheme="majorHAnsi"/>
@@ -1042,7 +1186,30 @@
           <w:szCs w:val="21"/>
           <w:lang w:eastAsia="pt-BR"/>
         </w:rPr>
-        <w:t>(document);</w:t>
+        <w:t>(</w:t>
+      </w:r>
+      <w:proofErr w:type="spellStart"/>
+      <w:proofErr w:type="gramEnd"/>
+      <w:r>
+        <w:rPr>
+          <w:rFonts w:asciiTheme="majorHAnsi" w:eastAsia="Times New Roman" w:hAnsiTheme="majorHAnsi" w:cstheme="majorHAnsi"/>
+          <w:color w:val="BBBBBB"/>
+          <w:sz w:val="21"/>
+          <w:szCs w:val="21"/>
+          <w:lang w:eastAsia="pt-BR"/>
+        </w:rPr>
+        <w:t>document</w:t>
+      </w:r>
+      <w:proofErr w:type="spellEnd"/>
+      <w:r>
+        <w:rPr>
+          <w:rFonts w:asciiTheme="majorHAnsi" w:eastAsia="Times New Roman" w:hAnsiTheme="majorHAnsi" w:cstheme="majorHAnsi"/>
+          <w:color w:val="BBBBBB"/>
+          <w:sz w:val="21"/>
+          <w:szCs w:val="21"/>
+          <w:lang w:eastAsia="pt-BR"/>
+        </w:rPr>
+        <w:t>);</w:t>
       </w:r>
     </w:p>
     <w:p>
@@ -1130,6 +1297,7 @@
         </w:rPr>
         <w:t xml:space="preserve">    &lt;</w:t>
       </w:r>
+      <w:proofErr w:type="gramStart"/>
       <w:r>
         <w:rPr>
           <w:rFonts w:asciiTheme="majorHAnsi" w:eastAsia="Times New Roman" w:hAnsiTheme="majorHAnsi" w:cstheme="majorHAnsi"/>
@@ -1140,6 +1308,7 @@
         </w:rPr>
         <w:t>script</w:t>
       </w:r>
+      <w:proofErr w:type="gramEnd"/>
       <w:r>
         <w:rPr>
           <w:rFonts w:asciiTheme="majorHAnsi" w:eastAsia="Times New Roman" w:hAnsiTheme="majorHAnsi" w:cstheme="majorHAnsi"/>
@@ -1173,6 +1342,7 @@
         </w:rPr>
         <w:t xml:space="preserve">      </w:t>
       </w:r>
+      <w:proofErr w:type="gramStart"/>
       <w:r>
         <w:rPr>
           <w:rFonts w:asciiTheme="majorHAnsi" w:eastAsia="Times New Roman" w:hAnsiTheme="majorHAnsi" w:cstheme="majorHAnsi"/>
@@ -1213,6 +1383,8 @@
         </w:rPr>
         <w:t>(</w:t>
       </w:r>
+      <w:proofErr w:type="spellStart"/>
+      <w:proofErr w:type="gramEnd"/>
       <w:r>
         <w:rPr>
           <w:rFonts w:asciiTheme="majorHAnsi" w:eastAsia="Times New Roman" w:hAnsiTheme="majorHAnsi" w:cstheme="majorHAnsi"/>
@@ -1243,6 +1415,7 @@
         </w:rPr>
         <w:t>getElementsByClassName</w:t>
       </w:r>
+      <w:proofErr w:type="spellEnd"/>
       <w:r>
         <w:rPr>
           <w:rFonts w:asciiTheme="majorHAnsi" w:eastAsia="Times New Roman" w:hAnsiTheme="majorHAnsi" w:cstheme="majorHAnsi"/>
@@ -1261,7 +1434,29 @@
           <w:szCs w:val="21"/>
           <w:lang w:eastAsia="pt-BR"/>
         </w:rPr>
-        <w:t>"input__login"</w:t>
+        <w:t>"input__</w:t>
+      </w:r>
+      <w:proofErr w:type="spellStart"/>
+      <w:r>
+        <w:rPr>
+          <w:rFonts w:asciiTheme="majorHAnsi" w:eastAsia="Times New Roman" w:hAnsiTheme="majorHAnsi" w:cstheme="majorHAnsi"/>
+          <w:color w:val="E5C07B"/>
+          <w:sz w:val="21"/>
+          <w:szCs w:val="21"/>
+          <w:lang w:eastAsia="pt-BR"/>
+        </w:rPr>
+        <w:t>login</w:t>
+      </w:r>
+      <w:proofErr w:type="spellEnd"/>
+      <w:r>
+        <w:rPr>
+          <w:rFonts w:asciiTheme="majorHAnsi" w:eastAsia="Times New Roman" w:hAnsiTheme="majorHAnsi" w:cstheme="majorHAnsi"/>
+          <w:color w:val="E5C07B"/>
+          <w:sz w:val="21"/>
+          <w:szCs w:val="21"/>
+          <w:lang w:eastAsia="pt-BR"/>
+        </w:rPr>
+        <w:t>"</w:t>
       </w:r>
       <w:r>
         <w:rPr>
@@ -1416,6 +1611,7 @@
         </w:rPr>
         <w:t>&lt;</w:t>
       </w:r>
+      <w:proofErr w:type="gramStart"/>
       <w:r>
         <w:rPr>
           <w:rFonts w:asciiTheme="majorHAnsi" w:eastAsia="Times New Roman" w:hAnsiTheme="majorHAnsi" w:cstheme="majorHAnsi"/>
@@ -1426,6 +1622,7 @@
         </w:rPr>
         <w:t>script</w:t>
       </w:r>
+      <w:proofErr w:type="gramEnd"/>
       <w:r>
         <w:rPr>
           <w:rFonts w:asciiTheme="majorHAnsi" w:eastAsia="Times New Roman" w:hAnsiTheme="majorHAnsi" w:cstheme="majorHAnsi"/>
@@ -1450,6 +1647,7 @@
           <w:lang w:eastAsia="pt-BR"/>
         </w:rPr>
       </w:pPr>
+      <w:proofErr w:type="gramStart"/>
       <w:r>
         <w:rPr>
           <w:rFonts w:asciiTheme="majorHAnsi" w:eastAsia="Times New Roman" w:hAnsiTheme="majorHAnsi" w:cstheme="majorHAnsi"/>
@@ -1490,6 +1688,8 @@
         </w:rPr>
         <w:t>(</w:t>
       </w:r>
+      <w:proofErr w:type="spellStart"/>
+      <w:proofErr w:type="gramEnd"/>
       <w:r>
         <w:rPr>
           <w:rFonts w:asciiTheme="majorHAnsi" w:eastAsia="Times New Roman" w:hAnsiTheme="majorHAnsi" w:cstheme="majorHAnsi"/>
@@ -1520,6 +1720,7 @@
         </w:rPr>
         <w:t>getElementById</w:t>
       </w:r>
+      <w:proofErr w:type="spellEnd"/>
       <w:r>
         <w:rPr>
           <w:rFonts w:asciiTheme="majorHAnsi" w:eastAsia="Times New Roman" w:hAnsiTheme="majorHAnsi" w:cstheme="majorHAnsi"/>
@@ -1538,7 +1739,51 @@
           <w:szCs w:val="21"/>
           <w:lang w:eastAsia="pt-BR"/>
         </w:rPr>
-        <w:t>"login__email"</w:t>
+        <w:t>"</w:t>
+      </w:r>
+      <w:proofErr w:type="spellStart"/>
+      <w:r>
+        <w:rPr>
+          <w:rFonts w:asciiTheme="majorHAnsi" w:eastAsia="Times New Roman" w:hAnsiTheme="majorHAnsi" w:cstheme="majorHAnsi"/>
+          <w:color w:val="E5C07B"/>
+          <w:sz w:val="21"/>
+          <w:szCs w:val="21"/>
+          <w:lang w:eastAsia="pt-BR"/>
+        </w:rPr>
+        <w:t>login</w:t>
+      </w:r>
+      <w:proofErr w:type="spellEnd"/>
+      <w:r>
+        <w:rPr>
+          <w:rFonts w:asciiTheme="majorHAnsi" w:eastAsia="Times New Roman" w:hAnsiTheme="majorHAnsi" w:cstheme="majorHAnsi"/>
+          <w:color w:val="E5C07B"/>
+          <w:sz w:val="21"/>
+          <w:szCs w:val="21"/>
+          <w:lang w:eastAsia="pt-BR"/>
+        </w:rPr>
+        <w:t>__</w:t>
+      </w:r>
+      <w:proofErr w:type="spellStart"/>
+      <w:r>
+        <w:rPr>
+          <w:rFonts w:asciiTheme="majorHAnsi" w:eastAsia="Times New Roman" w:hAnsiTheme="majorHAnsi" w:cstheme="majorHAnsi"/>
+          <w:color w:val="E5C07B"/>
+          <w:sz w:val="21"/>
+          <w:szCs w:val="21"/>
+          <w:lang w:eastAsia="pt-BR"/>
+        </w:rPr>
+        <w:t>email</w:t>
+      </w:r>
+      <w:proofErr w:type="spellEnd"/>
+      <w:r>
+        <w:rPr>
+          <w:rFonts w:asciiTheme="majorHAnsi" w:eastAsia="Times New Roman" w:hAnsiTheme="majorHAnsi" w:cstheme="majorHAnsi"/>
+          <w:color w:val="E5C07B"/>
+          <w:sz w:val="21"/>
+          <w:szCs w:val="21"/>
+          <w:lang w:eastAsia="pt-BR"/>
+        </w:rPr>
+        <w:t>"</w:t>
       </w:r>
       <w:r>
         <w:rPr>
@@ -1611,8 +1856,16 @@
         <w:rPr>
           <w:rFonts w:asciiTheme="majorHAnsi" w:hAnsiTheme="majorHAnsi" w:cstheme="majorHAnsi"/>
         </w:rPr>
-        <w:t>Utilizando o querySelector</w:t>
-      </w:r>
+        <w:t xml:space="preserve">Utilizando o </w:t>
+      </w:r>
+      <w:proofErr w:type="spellStart"/>
+      <w:r>
+        <w:rPr>
+          <w:rFonts w:asciiTheme="majorHAnsi" w:hAnsiTheme="majorHAnsi" w:cstheme="majorHAnsi"/>
+        </w:rPr>
+        <w:t>querySelector</w:t>
+      </w:r>
+      <w:proofErr w:type="spellEnd"/>
     </w:p>
     <w:p>
       <w:pPr>
@@ -1636,6 +1889,7 @@
         </w:rPr>
         <w:t xml:space="preserve">    &lt;</w:t>
       </w:r>
+      <w:proofErr w:type="gramStart"/>
       <w:r>
         <w:rPr>
           <w:rFonts w:asciiTheme="majorHAnsi" w:eastAsia="Times New Roman" w:hAnsiTheme="majorHAnsi" w:cstheme="majorHAnsi"/>
@@ -1646,6 +1900,7 @@
         </w:rPr>
         <w:t>script</w:t>
       </w:r>
+      <w:proofErr w:type="gramEnd"/>
       <w:r>
         <w:rPr>
           <w:rFonts w:asciiTheme="majorHAnsi" w:eastAsia="Times New Roman" w:hAnsiTheme="majorHAnsi" w:cstheme="majorHAnsi"/>
@@ -1679,6 +1934,7 @@
         </w:rPr>
         <w:t xml:space="preserve">      </w:t>
       </w:r>
+      <w:proofErr w:type="gramStart"/>
       <w:r>
         <w:rPr>
           <w:rFonts w:asciiTheme="majorHAnsi" w:eastAsia="Times New Roman" w:hAnsiTheme="majorHAnsi" w:cstheme="majorHAnsi"/>
@@ -1719,6 +1975,8 @@
         </w:rPr>
         <w:t>(</w:t>
       </w:r>
+      <w:proofErr w:type="spellStart"/>
+      <w:proofErr w:type="gramEnd"/>
       <w:r>
         <w:rPr>
           <w:rFonts w:asciiTheme="majorHAnsi" w:eastAsia="Times New Roman" w:hAnsiTheme="majorHAnsi" w:cstheme="majorHAnsi"/>
@@ -1749,6 +2007,7 @@
         </w:rPr>
         <w:t>querySelector</w:t>
       </w:r>
+      <w:proofErr w:type="spellEnd"/>
       <w:r>
         <w:rPr>
           <w:rFonts w:asciiTheme="majorHAnsi" w:eastAsia="Times New Roman" w:hAnsiTheme="majorHAnsi" w:cstheme="majorHAnsi"/>
@@ -1767,7 +2026,51 @@
           <w:szCs w:val="21"/>
           <w:lang w:eastAsia="pt-BR"/>
         </w:rPr>
-        <w:t>"#login__email"</w:t>
+        <w:t>"#</w:t>
+      </w:r>
+      <w:proofErr w:type="spellStart"/>
+      <w:r>
+        <w:rPr>
+          <w:rFonts w:asciiTheme="majorHAnsi" w:eastAsia="Times New Roman" w:hAnsiTheme="majorHAnsi" w:cstheme="majorHAnsi"/>
+          <w:color w:val="E5C07B"/>
+          <w:sz w:val="21"/>
+          <w:szCs w:val="21"/>
+          <w:lang w:eastAsia="pt-BR"/>
+        </w:rPr>
+        <w:t>login</w:t>
+      </w:r>
+      <w:proofErr w:type="spellEnd"/>
+      <w:r>
+        <w:rPr>
+          <w:rFonts w:asciiTheme="majorHAnsi" w:eastAsia="Times New Roman" w:hAnsiTheme="majorHAnsi" w:cstheme="majorHAnsi"/>
+          <w:color w:val="E5C07B"/>
+          <w:sz w:val="21"/>
+          <w:szCs w:val="21"/>
+          <w:lang w:eastAsia="pt-BR"/>
+        </w:rPr>
+        <w:t>__</w:t>
+      </w:r>
+      <w:proofErr w:type="spellStart"/>
+      <w:r>
+        <w:rPr>
+          <w:rFonts w:asciiTheme="majorHAnsi" w:eastAsia="Times New Roman" w:hAnsiTheme="majorHAnsi" w:cstheme="majorHAnsi"/>
+          <w:color w:val="E5C07B"/>
+          <w:sz w:val="21"/>
+          <w:szCs w:val="21"/>
+          <w:lang w:eastAsia="pt-BR"/>
+        </w:rPr>
+        <w:t>email</w:t>
+      </w:r>
+      <w:proofErr w:type="spellEnd"/>
+      <w:r>
+        <w:rPr>
+          <w:rFonts w:asciiTheme="majorHAnsi" w:eastAsia="Times New Roman" w:hAnsiTheme="majorHAnsi" w:cstheme="majorHAnsi"/>
+          <w:color w:val="E5C07B"/>
+          <w:sz w:val="21"/>
+          <w:szCs w:val="21"/>
+          <w:lang w:eastAsia="pt-BR"/>
+        </w:rPr>
+        <w:t>"</w:t>
       </w:r>
       <w:r>
         <w:rPr>
@@ -1988,41 +2291,6 @@
           <w:rFonts w:asciiTheme="majorHAnsi" w:hAnsiTheme="majorHAnsi" w:cstheme="majorHAnsi"/>
         </w:rPr>
       </w:pPr>
-    </w:p>
-    <w:p>
-      <w:pPr>
-        <w:rPr>
-          <w:rFonts w:asciiTheme="majorHAnsi" w:hAnsiTheme="majorHAnsi" w:cstheme="majorHAnsi"/>
-        </w:rPr>
-      </w:pPr>
-    </w:p>
-    <w:p>
-      <w:pPr>
-        <w:rPr>
-          <w:rFonts w:asciiTheme="majorHAnsi" w:hAnsiTheme="majorHAnsi" w:cstheme="majorHAnsi"/>
-        </w:rPr>
-      </w:pPr>
-    </w:p>
-    <w:p>
-      <w:pPr>
-        <w:rPr>
-          <w:rFonts w:asciiTheme="majorHAnsi" w:hAnsiTheme="majorHAnsi" w:cstheme="majorHAnsi"/>
-        </w:rPr>
-      </w:pPr>
-    </w:p>
-    <w:p>
-      <w:pPr>
-        <w:rPr>
-          <w:rFonts w:asciiTheme="majorHAnsi" w:hAnsiTheme="majorHAnsi" w:cstheme="majorHAnsi"/>
-        </w:rPr>
-      </w:pPr>
-    </w:p>
-    <w:p>
-      <w:pPr>
-        <w:rPr>
-          <w:rFonts w:asciiTheme="majorHAnsi" w:hAnsiTheme="majorHAnsi" w:cstheme="majorHAnsi"/>
-        </w:rPr>
-      </w:pPr>
       <w:r>
         <w:rPr>
           <w:rFonts w:asciiTheme="majorHAnsi" w:hAnsiTheme="majorHAnsi" w:cstheme="majorHAnsi"/>
@@ -2102,7 +2370,21 @@
         <w:rPr>
           <w:rFonts w:asciiTheme="majorHAnsi" w:hAnsiTheme="majorHAnsi" w:cstheme="majorHAnsi"/>
         </w:rPr>
-        <w:t xml:space="preserve"> (Obs.: remover o onclick do botão)</w:t>
+        <w:t xml:space="preserve"> (Obs.: remover o </w:t>
+      </w:r>
+      <w:proofErr w:type="spellStart"/>
+      <w:r>
+        <w:rPr>
+          <w:rFonts w:asciiTheme="majorHAnsi" w:hAnsiTheme="majorHAnsi" w:cstheme="majorHAnsi"/>
+        </w:rPr>
+        <w:t>onclick</w:t>
+      </w:r>
+      <w:proofErr w:type="spellEnd"/>
+      <w:r>
+        <w:rPr>
+          <w:rFonts w:asciiTheme="majorHAnsi" w:hAnsiTheme="majorHAnsi" w:cstheme="majorHAnsi"/>
+        </w:rPr>
+        <w:t xml:space="preserve"> do botão)</w:t>
       </w:r>
       <w:r>
         <w:rPr>
@@ -2193,7 +2475,6 @@
           <w:noProof/>
           <w:lang w:eastAsia="pt-BR"/>
         </w:rPr>
-        <w:lastRenderedPageBreak/>
         <w:drawing>
           <wp:inline distT="0" distB="0" distL="0" distR="0" wp14:anchorId="626BD4B6" wp14:editId="4230851B">
             <wp:extent cx="3495675" cy="1419225"/>
@@ -2269,7 +2550,35 @@
         <w:rPr>
           <w:rFonts w:asciiTheme="majorHAnsi" w:hAnsiTheme="majorHAnsi" w:cstheme="majorHAnsi"/>
         </w:rPr>
-        <w:t>Adicionando um comportamento de keyup no input de password.</w:t>
+        <w:t xml:space="preserve">Adicionando um comportamento de </w:t>
+      </w:r>
+      <w:proofErr w:type="spellStart"/>
+      <w:r>
+        <w:rPr>
+          <w:rFonts w:asciiTheme="majorHAnsi" w:hAnsiTheme="majorHAnsi" w:cstheme="majorHAnsi"/>
+        </w:rPr>
+        <w:t>keyup</w:t>
+      </w:r>
+      <w:proofErr w:type="spellEnd"/>
+      <w:r>
+        <w:rPr>
+          <w:rFonts w:asciiTheme="majorHAnsi" w:hAnsiTheme="majorHAnsi" w:cstheme="majorHAnsi"/>
+        </w:rPr>
+        <w:t xml:space="preserve"> no input de </w:t>
+      </w:r>
+      <w:proofErr w:type="spellStart"/>
+      <w:r>
+        <w:rPr>
+          <w:rFonts w:asciiTheme="majorHAnsi" w:hAnsiTheme="majorHAnsi" w:cstheme="majorHAnsi"/>
+        </w:rPr>
+        <w:t>password</w:t>
+      </w:r>
+      <w:proofErr w:type="spellEnd"/>
+      <w:r>
+        <w:rPr>
+          <w:rFonts w:asciiTheme="majorHAnsi" w:hAnsiTheme="majorHAnsi" w:cstheme="majorHAnsi"/>
+        </w:rPr>
+        <w:t>.</w:t>
       </w:r>
     </w:p>
     <w:p>
@@ -2423,14 +2732,29 @@
         <w:rPr>
           <w:rFonts w:asciiTheme="majorHAnsi" w:hAnsiTheme="majorHAnsi" w:cstheme="majorHAnsi"/>
         </w:rPr>
-        <w:t>Pasta – 1.n</w:t>
+        <w:t xml:space="preserve">Pasta – </w:t>
+      </w:r>
+      <w:proofErr w:type="gramStart"/>
+      <w:r>
+        <w:rPr>
+          <w:rFonts w:asciiTheme="majorHAnsi" w:hAnsiTheme="majorHAnsi" w:cstheme="majorHAnsi"/>
+        </w:rPr>
+        <w:t>1.n</w:t>
       </w:r>
       <w:r>
         <w:rPr>
           <w:rFonts w:asciiTheme="majorHAnsi" w:hAnsiTheme="majorHAnsi" w:cstheme="majorHAnsi"/>
           <w:i/>
         </w:rPr>
-        <w:t>ews-js</w:t>
+        <w:t>ews</w:t>
+      </w:r>
+      <w:proofErr w:type="gramEnd"/>
+      <w:r>
+        <w:rPr>
+          <w:rFonts w:asciiTheme="majorHAnsi" w:hAnsiTheme="majorHAnsi" w:cstheme="majorHAnsi"/>
+          <w:i/>
+        </w:rPr>
+        <w:t>-js</w:t>
       </w:r>
       <w:r>
         <w:rPr>
@@ -2597,7 +2921,21 @@
         <w:rPr>
           <w:rFonts w:asciiTheme="majorHAnsi" w:hAnsiTheme="majorHAnsi" w:cstheme="majorHAnsi"/>
         </w:rPr>
-        <w:t>Pasta – 1.1.notas-js-base</w:t>
+        <w:t>Pasta – 1.</w:t>
+      </w:r>
+      <w:proofErr w:type="gramStart"/>
+      <w:r>
+        <w:rPr>
+          <w:rFonts w:asciiTheme="majorHAnsi" w:hAnsiTheme="majorHAnsi" w:cstheme="majorHAnsi"/>
+        </w:rPr>
+        <w:t>1.notas</w:t>
+      </w:r>
+      <w:proofErr w:type="gramEnd"/>
+      <w:r>
+        <w:rPr>
+          <w:rFonts w:asciiTheme="majorHAnsi" w:hAnsiTheme="majorHAnsi" w:cstheme="majorHAnsi"/>
+        </w:rPr>
+        <w:t>-js-base</w:t>
       </w:r>
     </w:p>
     <w:p>
@@ -2611,7 +2949,35 @@
         <w:rPr>
           <w:rFonts w:asciiTheme="majorHAnsi" w:hAnsiTheme="majorHAnsi" w:cstheme="majorHAnsi"/>
         </w:rPr>
-        <w:t>Colocado dois campos de input para o usuário e um botão, ao clicar no botão, realizar o seguinte cálculo: (notaum + notadois) / 2. Além disso, imprimir no console o valor da média que foi calculada.</w:t>
+        <w:t>Colocado dois campos de input para o usuário e um botão, ao clicar no botão, realizar o seguinte cálculo: (</w:t>
+      </w:r>
+      <w:proofErr w:type="spellStart"/>
+      <w:r>
+        <w:rPr>
+          <w:rFonts w:asciiTheme="majorHAnsi" w:hAnsiTheme="majorHAnsi" w:cstheme="majorHAnsi"/>
+        </w:rPr>
+        <w:t>notaum</w:t>
+      </w:r>
+      <w:proofErr w:type="spellEnd"/>
+      <w:r>
+        <w:rPr>
+          <w:rFonts w:asciiTheme="majorHAnsi" w:hAnsiTheme="majorHAnsi" w:cstheme="majorHAnsi"/>
+        </w:rPr>
+        <w:t xml:space="preserve"> + </w:t>
+      </w:r>
+      <w:proofErr w:type="spellStart"/>
+      <w:r>
+        <w:rPr>
+          <w:rFonts w:asciiTheme="majorHAnsi" w:hAnsiTheme="majorHAnsi" w:cstheme="majorHAnsi"/>
+        </w:rPr>
+        <w:t>notadois</w:t>
+      </w:r>
+      <w:proofErr w:type="spellEnd"/>
+      <w:r>
+        <w:rPr>
+          <w:rFonts w:asciiTheme="majorHAnsi" w:hAnsiTheme="majorHAnsi" w:cstheme="majorHAnsi"/>
+        </w:rPr>
+        <w:t>) / 2. Além disso, imprimir no console o valor da média que foi calculada.</w:t>
       </w:r>
     </w:p>
     <w:p>
@@ -2667,6 +3033,8 @@
         </w:rPr>
         <w:br w:type="page"/>
       </w:r>
+      <w:bookmarkStart w:id="0" w:name="_GoBack"/>
+      <w:bookmarkEnd w:id="0"/>
     </w:p>
     <w:p>
       <w:pPr>
@@ -2733,6 +3101,7 @@
         </w:rPr>
         <w:t xml:space="preserve">    &lt;</w:t>
       </w:r>
+      <w:proofErr w:type="gramStart"/>
       <w:r>
         <w:rPr>
           <w:rFonts w:asciiTheme="majorHAnsi" w:eastAsia="Times New Roman" w:hAnsiTheme="majorHAnsi" w:cstheme="majorHAnsi"/>
@@ -2743,6 +3112,7 @@
         </w:rPr>
         <w:t>script</w:t>
       </w:r>
+      <w:proofErr w:type="gramEnd"/>
       <w:r>
         <w:rPr>
           <w:rFonts w:asciiTheme="majorHAnsi" w:eastAsia="Times New Roman" w:hAnsiTheme="majorHAnsi" w:cstheme="majorHAnsi"/>
@@ -2811,6 +3181,7 @@
         </w:rPr>
         <w:t xml:space="preserve">      </w:t>
       </w:r>
+      <w:proofErr w:type="gramStart"/>
       <w:r>
         <w:rPr>
           <w:rFonts w:asciiTheme="majorHAnsi" w:eastAsia="Times New Roman" w:hAnsiTheme="majorHAnsi" w:cstheme="majorHAnsi"/>
@@ -2821,15 +3192,38 @@
         </w:rPr>
         <w:t>var</w:t>
       </w:r>
-      <w:r>
-        <w:rPr>
-          <w:rFonts w:asciiTheme="majorHAnsi" w:eastAsia="Times New Roman" w:hAnsiTheme="majorHAnsi" w:cstheme="majorHAnsi"/>
-          <w:color w:val="BBBBBB"/>
-          <w:sz w:val="21"/>
-          <w:szCs w:val="21"/>
-          <w:lang w:eastAsia="pt-BR"/>
-        </w:rPr>
-        <w:t xml:space="preserve"> textoDeExemplo </w:t>
+      <w:proofErr w:type="gramEnd"/>
+      <w:r>
+        <w:rPr>
+          <w:rFonts w:asciiTheme="majorHAnsi" w:eastAsia="Times New Roman" w:hAnsiTheme="majorHAnsi" w:cstheme="majorHAnsi"/>
+          <w:color w:val="BBBBBB"/>
+          <w:sz w:val="21"/>
+          <w:szCs w:val="21"/>
+          <w:lang w:eastAsia="pt-BR"/>
+        </w:rPr>
+        <w:t xml:space="preserve"> </w:t>
+      </w:r>
+      <w:proofErr w:type="spellStart"/>
+      <w:r>
+        <w:rPr>
+          <w:rFonts w:asciiTheme="majorHAnsi" w:eastAsia="Times New Roman" w:hAnsiTheme="majorHAnsi" w:cstheme="majorHAnsi"/>
+          <w:color w:val="BBBBBB"/>
+          <w:sz w:val="21"/>
+          <w:szCs w:val="21"/>
+          <w:lang w:eastAsia="pt-BR"/>
+        </w:rPr>
+        <w:t>textoDeExemplo</w:t>
+      </w:r>
+      <w:proofErr w:type="spellEnd"/>
+      <w:r>
+        <w:rPr>
+          <w:rFonts w:asciiTheme="majorHAnsi" w:eastAsia="Times New Roman" w:hAnsiTheme="majorHAnsi" w:cstheme="majorHAnsi"/>
+          <w:color w:val="BBBBBB"/>
+          <w:sz w:val="21"/>
+          <w:szCs w:val="21"/>
+          <w:lang w:eastAsia="pt-BR"/>
+        </w:rPr>
+        <w:t xml:space="preserve"> </w:t>
       </w:r>
       <w:r>
         <w:rPr>
@@ -2851,6 +3245,7 @@
         </w:rPr>
         <w:t xml:space="preserve"> </w:t>
       </w:r>
+      <w:proofErr w:type="spellStart"/>
       <w:r>
         <w:rPr>
           <w:rFonts w:asciiTheme="majorHAnsi" w:eastAsia="Times New Roman" w:hAnsiTheme="majorHAnsi" w:cstheme="majorHAnsi"/>
@@ -2881,6 +3276,7 @@
         </w:rPr>
         <w:t>querySelector</w:t>
       </w:r>
+      <w:proofErr w:type="spellEnd"/>
       <w:r>
         <w:rPr>
           <w:rFonts w:asciiTheme="majorHAnsi" w:eastAsia="Times New Roman" w:hAnsiTheme="majorHAnsi" w:cstheme="majorHAnsi"/>
@@ -2899,7 +3295,29 @@
           <w:szCs w:val="21"/>
           <w:lang w:eastAsia="pt-BR"/>
         </w:rPr>
-        <w:t>"#item__description"</w:t>
+        <w:t>"#item__</w:t>
+      </w:r>
+      <w:proofErr w:type="spellStart"/>
+      <w:r>
+        <w:rPr>
+          <w:rFonts w:asciiTheme="majorHAnsi" w:eastAsia="Times New Roman" w:hAnsiTheme="majorHAnsi" w:cstheme="majorHAnsi"/>
+          <w:color w:val="E5C07B"/>
+          <w:sz w:val="21"/>
+          <w:szCs w:val="21"/>
+          <w:lang w:eastAsia="pt-BR"/>
+        </w:rPr>
+        <w:t>description</w:t>
+      </w:r>
+      <w:proofErr w:type="spellEnd"/>
+      <w:r>
+        <w:rPr>
+          <w:rFonts w:asciiTheme="majorHAnsi" w:eastAsia="Times New Roman" w:hAnsiTheme="majorHAnsi" w:cstheme="majorHAnsi"/>
+          <w:color w:val="E5C07B"/>
+          <w:sz w:val="21"/>
+          <w:szCs w:val="21"/>
+          <w:lang w:eastAsia="pt-BR"/>
+        </w:rPr>
+        <w:t>"</w:t>
       </w:r>
       <w:r>
         <w:rPr>
@@ -2969,6 +3387,7 @@
         </w:rPr>
         <w:t xml:space="preserve">      </w:t>
       </w:r>
+      <w:proofErr w:type="spellStart"/>
       <w:r>
         <w:rPr>
           <w:rFonts w:asciiTheme="majorHAnsi" w:eastAsia="Times New Roman" w:hAnsiTheme="majorHAnsi" w:cstheme="majorHAnsi"/>
@@ -2999,6 +3418,7 @@
         </w:rPr>
         <w:t>textContent</w:t>
       </w:r>
+      <w:proofErr w:type="spellEnd"/>
       <w:r>
         <w:rPr>
           <w:rFonts w:asciiTheme="majorHAnsi" w:eastAsia="Times New Roman" w:hAnsiTheme="majorHAnsi" w:cstheme="majorHAnsi"/>
@@ -3201,21 +3621,51 @@
         <w:rPr>
           <w:rFonts w:asciiTheme="majorHAnsi" w:hAnsiTheme="majorHAnsi" w:cstheme="majorHAnsi"/>
         </w:rPr>
-        <w:t>Mostrar o início de arrays para que eles vejam o mesmo de outras linguagens mostrando de maneira bem objetiva o for e o foreach.</w:t>
-      </w:r>
-    </w:p>
-    <w:p>
-      <w:pPr>
-        <w:rPr>
-          <w:rFonts w:asciiTheme="majorHAnsi" w:hAnsiTheme="majorHAnsi" w:cstheme="majorHAnsi"/>
-        </w:rPr>
-      </w:pPr>
+        <w:t xml:space="preserve">Mostrar o início de </w:t>
+      </w:r>
+      <w:proofErr w:type="spellStart"/>
+      <w:r>
+        <w:rPr>
+          <w:rFonts w:asciiTheme="majorHAnsi" w:hAnsiTheme="majorHAnsi" w:cstheme="majorHAnsi"/>
+        </w:rPr>
+        <w:t>arrays</w:t>
+      </w:r>
+      <w:proofErr w:type="spellEnd"/>
+      <w:r>
+        <w:rPr>
+          <w:rFonts w:asciiTheme="majorHAnsi" w:hAnsiTheme="majorHAnsi" w:cstheme="majorHAnsi"/>
+        </w:rPr>
+        <w:t xml:space="preserve"> para que eles vejam o mesmo de outras linguagens mostrando de maneira bem objetiva o for e o </w:t>
+      </w:r>
+      <w:proofErr w:type="spellStart"/>
+      <w:r>
+        <w:rPr>
+          <w:rFonts w:asciiTheme="majorHAnsi" w:hAnsiTheme="majorHAnsi" w:cstheme="majorHAnsi"/>
+        </w:rPr>
+        <w:t>foreach</w:t>
+      </w:r>
+      <w:proofErr w:type="spellEnd"/>
+      <w:r>
+        <w:rPr>
+          <w:rFonts w:asciiTheme="majorHAnsi" w:hAnsiTheme="majorHAnsi" w:cstheme="majorHAnsi"/>
+        </w:rPr>
+        <w:t>.</w:t>
+      </w:r>
+    </w:p>
+    <w:p>
+      <w:pPr>
+        <w:rPr>
+          <w:rFonts w:asciiTheme="majorHAnsi" w:hAnsiTheme="majorHAnsi" w:cstheme="majorHAnsi"/>
+        </w:rPr>
+      </w:pPr>
+      <w:proofErr w:type="spellStart"/>
       <w:r>
         <w:rPr>
           <w:rFonts w:asciiTheme="majorHAnsi" w:hAnsiTheme="majorHAnsi" w:cstheme="majorHAnsi"/>
         </w:rPr>
         <w:t>Arrays</w:t>
       </w:r>
+      <w:proofErr w:type="spellEnd"/>
     </w:p>
     <w:p>
       <w:pPr>
@@ -3828,6 +4278,7 @@
         </w:rPr>
         <w:t>Pasta: ‘</w:t>
       </w:r>
+      <w:proofErr w:type="gramStart"/>
       <w:r>
         <w:rPr>
           <w:rFonts w:asciiTheme="majorHAnsi" w:hAnsiTheme="majorHAnsi" w:cstheme="majorHAnsi"/>
@@ -3839,7 +4290,15 @@
           <w:rFonts w:asciiTheme="majorHAnsi" w:hAnsiTheme="majorHAnsi" w:cstheme="majorHAnsi"/>
           <w:i/>
         </w:rPr>
-        <w:t>pets-js</w:t>
+        <w:t>pets</w:t>
+      </w:r>
+      <w:proofErr w:type="gramEnd"/>
+      <w:r>
+        <w:rPr>
+          <w:rFonts w:asciiTheme="majorHAnsi" w:hAnsiTheme="majorHAnsi" w:cstheme="majorHAnsi"/>
+          <w:i/>
+        </w:rPr>
+        <w:t>-js</w:t>
       </w:r>
       <w:r>
         <w:rPr>
@@ -3949,7 +4408,21 @@
         <w:rPr>
           <w:rFonts w:asciiTheme="majorHAnsi" w:hAnsiTheme="majorHAnsi" w:cstheme="majorHAnsi"/>
         </w:rPr>
-        <w:t>Adicione mais um pet chamado doguinho, cuja idade é igual a 13 e o tipo seja cachorro;</w:t>
+        <w:t xml:space="preserve">Adicione mais um pet chamado </w:t>
+      </w:r>
+      <w:proofErr w:type="spellStart"/>
+      <w:r>
+        <w:rPr>
+          <w:rFonts w:asciiTheme="majorHAnsi" w:hAnsiTheme="majorHAnsi" w:cstheme="majorHAnsi"/>
+        </w:rPr>
+        <w:t>doguinho</w:t>
+      </w:r>
+      <w:proofErr w:type="spellEnd"/>
+      <w:r>
+        <w:rPr>
+          <w:rFonts w:asciiTheme="majorHAnsi" w:hAnsiTheme="majorHAnsi" w:cstheme="majorHAnsi"/>
+        </w:rPr>
+        <w:t>, cuja idade é igual a 13 e o tipo seja cachorro;</w:t>
       </w:r>
     </w:p>
     <w:p>
@@ -4256,6 +4729,7 @@
           <w:b/>
         </w:rPr>
       </w:pPr>
+      <w:proofErr w:type="spellStart"/>
       <w:r>
         <w:rPr>
           <w:rFonts w:asciiTheme="majorHAnsi" w:hAnsiTheme="majorHAnsi" w:cstheme="majorHAnsi"/>
@@ -4263,6 +4737,7 @@
         </w:rPr>
         <w:t>XMLHttpRequest</w:t>
       </w:r>
+      <w:proofErr w:type="spellEnd"/>
     </w:p>
     <w:p>
       <w:pPr>
@@ -4407,7 +4882,21 @@
         <w:rPr>
           <w:rFonts w:asciiTheme="majorHAnsi" w:hAnsiTheme="majorHAnsi" w:cstheme="majorHAnsi"/>
         </w:rPr>
-        <w:t>Listando tipos de eventos utilizando a Fetch API</w:t>
+        <w:t xml:space="preserve">Listando tipos de eventos utilizando a </w:t>
+      </w:r>
+      <w:proofErr w:type="spellStart"/>
+      <w:r>
+        <w:rPr>
+          <w:rFonts w:asciiTheme="majorHAnsi" w:hAnsiTheme="majorHAnsi" w:cstheme="majorHAnsi"/>
+        </w:rPr>
+        <w:t>Fetch</w:t>
+      </w:r>
+      <w:proofErr w:type="spellEnd"/>
+      <w:r>
+        <w:rPr>
+          <w:rFonts w:asciiTheme="majorHAnsi" w:hAnsiTheme="majorHAnsi" w:cstheme="majorHAnsi"/>
+        </w:rPr>
+        <w:t xml:space="preserve"> API</w:t>
       </w:r>
     </w:p>
     <w:p>
@@ -4653,7 +5142,35 @@
         <w:rPr>
           <w:rFonts w:asciiTheme="majorHAnsi" w:hAnsiTheme="majorHAnsi" w:cstheme="majorHAnsi"/>
         </w:rPr>
-        <w:t>Com a API disponibilizada acima, construa um layout (podendo utilizar bibliotecas/frameworks, como semantic ui, materialize, bootstrap) para que a lista de personagens seja mostrada para o usuário.</w:t>
+        <w:t xml:space="preserve">Com a API disponibilizada acima, construa um layout (podendo utilizar bibliotecas/frameworks, como </w:t>
+      </w:r>
+      <w:proofErr w:type="spellStart"/>
+      <w:r>
+        <w:rPr>
+          <w:rFonts w:asciiTheme="majorHAnsi" w:hAnsiTheme="majorHAnsi" w:cstheme="majorHAnsi"/>
+        </w:rPr>
+        <w:t>semantic</w:t>
+      </w:r>
+      <w:proofErr w:type="spellEnd"/>
+      <w:r>
+        <w:rPr>
+          <w:rFonts w:asciiTheme="majorHAnsi" w:hAnsiTheme="majorHAnsi" w:cstheme="majorHAnsi"/>
+        </w:rPr>
+        <w:t xml:space="preserve"> ui, materialize, </w:t>
+      </w:r>
+      <w:proofErr w:type="spellStart"/>
+      <w:r>
+        <w:rPr>
+          <w:rFonts w:asciiTheme="majorHAnsi" w:hAnsiTheme="majorHAnsi" w:cstheme="majorHAnsi"/>
+        </w:rPr>
+        <w:t>bootstrap</w:t>
+      </w:r>
+      <w:proofErr w:type="spellEnd"/>
+      <w:r>
+        <w:rPr>
+          <w:rFonts w:asciiTheme="majorHAnsi" w:hAnsiTheme="majorHAnsi" w:cstheme="majorHAnsi"/>
+        </w:rPr>
+        <w:t>) para que a lista de personagens seja mostrada para o usuário.</w:t>
       </w:r>
     </w:p>
     <w:p>
@@ -4670,6 +5187,7 @@
         <w:tab/>
         <w:t xml:space="preserve">Não há restrições quanto a utilização do </w:t>
       </w:r>
+      <w:proofErr w:type="spellStart"/>
       <w:r>
         <w:rPr>
           <w:rFonts w:asciiTheme="majorHAnsi" w:hAnsiTheme="majorHAnsi" w:cstheme="majorHAnsi"/>
@@ -4677,6 +5195,7 @@
         </w:rPr>
         <w:t>XMLHttpRequest</w:t>
       </w:r>
+      <w:proofErr w:type="spellEnd"/>
       <w:r>
         <w:rPr>
           <w:rFonts w:asciiTheme="majorHAnsi" w:hAnsiTheme="majorHAnsi" w:cstheme="majorHAnsi"/>
@@ -4690,12 +5209,21 @@
         </w:rPr>
         <w:t xml:space="preserve"> </w:t>
       </w:r>
+      <w:proofErr w:type="spellStart"/>
       <w:r>
         <w:rPr>
           <w:rFonts w:asciiTheme="majorHAnsi" w:hAnsiTheme="majorHAnsi" w:cstheme="majorHAnsi"/>
           <w:i/>
         </w:rPr>
-        <w:t>Fetch API</w:t>
+        <w:t>Fetch</w:t>
+      </w:r>
+      <w:proofErr w:type="spellEnd"/>
+      <w:r>
+        <w:rPr>
+          <w:rFonts w:asciiTheme="majorHAnsi" w:hAnsiTheme="majorHAnsi" w:cstheme="majorHAnsi"/>
+          <w:i/>
+        </w:rPr>
+        <w:t xml:space="preserve"> API</w:t>
       </w:r>
       <w:r>
         <w:rPr>
@@ -4946,7 +5474,21 @@
           <w:rFonts w:asciiTheme="majorHAnsi" w:hAnsiTheme="majorHAnsi" w:cstheme="majorHAnsi"/>
         </w:rPr>
         <w:lastRenderedPageBreak/>
-        <w:t>Preenchendo o select de tipos de eventos</w:t>
+        <w:t xml:space="preserve">Preenchendo o </w:t>
+      </w:r>
+      <w:proofErr w:type="spellStart"/>
+      <w:r>
+        <w:rPr>
+          <w:rFonts w:asciiTheme="majorHAnsi" w:hAnsiTheme="majorHAnsi" w:cstheme="majorHAnsi"/>
+        </w:rPr>
+        <w:t>select</w:t>
+      </w:r>
+      <w:proofErr w:type="spellEnd"/>
+      <w:r>
+        <w:rPr>
+          <w:rFonts w:asciiTheme="majorHAnsi" w:hAnsiTheme="majorHAnsi" w:cstheme="majorHAnsi"/>
+        </w:rPr>
+        <w:t xml:space="preserve"> de tipos de eventos</w:t>
       </w:r>
     </w:p>
     <w:p>

--- a/svigufo/4.front-end/Svigufo.JS/roteiro-js.docx
+++ b/svigufo/4.front-end/Svigufo.JS/roteiro-js.docx
@@ -3033,8 +3033,6 @@
         </w:rPr>
         <w:br w:type="page"/>
       </w:r>
-      <w:bookmarkStart w:id="0" w:name="_GoBack"/>
-      <w:bookmarkEnd w:id="0"/>
     </w:p>
     <w:p>
       <w:pPr>
@@ -4729,32 +4727,16 @@
           <w:b/>
         </w:rPr>
       </w:pPr>
-      <w:proofErr w:type="spellStart"/>
-      <w:r>
-        <w:rPr>
-          <w:rFonts w:asciiTheme="majorHAnsi" w:hAnsiTheme="majorHAnsi" w:cstheme="majorHAnsi"/>
-          <w:b/>
-        </w:rPr>
-        <w:t>XMLHttpRequest</w:t>
-      </w:r>
-      <w:proofErr w:type="spellEnd"/>
-    </w:p>
-    <w:p>
-      <w:pPr>
-        <w:rPr>
-          <w:rFonts w:asciiTheme="majorHAnsi" w:hAnsiTheme="majorHAnsi" w:cstheme="majorHAnsi"/>
-        </w:rPr>
-      </w:pPr>
       <w:r>
         <w:rPr>
           <w:noProof/>
           <w:lang w:eastAsia="pt-BR"/>
         </w:rPr>
         <w:drawing>
-          <wp:inline distT="0" distB="0" distL="0" distR="0" wp14:anchorId="05CCBEF0" wp14:editId="1AC5AA39">
-            <wp:extent cx="4191000" cy="1895475"/>
-            <wp:effectExtent l="0" t="0" r="0" b="9525"/>
-            <wp:docPr id="15" name="Imagem 15"/>
+          <wp:inline distT="0" distB="0" distL="0" distR="0" wp14:anchorId="6D843B1A" wp14:editId="1E3A036A">
+            <wp:extent cx="5400040" cy="2775585"/>
+            <wp:effectExtent l="0" t="0" r="0" b="5715"/>
+            <wp:docPr id="22" name="Imagem 22"/>
             <wp:cNvGraphicFramePr>
               <a:graphicFrameLocks xmlns:a="http://schemas.openxmlformats.org/drawingml/2006/main" noChangeAspect="1"/>
             </wp:cNvGraphicFramePr>
@@ -4774,7 +4756,7 @@
                   <pic:spPr>
                     <a:xfrm>
                       <a:off x="0" y="0"/>
-                      <a:ext cx="4191000" cy="1895475"/>
+                      <a:ext cx="5400040" cy="2775585"/>
                     </a:xfrm>
                     <a:prstGeom prst="rect">
                       <a:avLst/>
@@ -4791,8 +4773,54 @@
       <w:pPr>
         <w:rPr>
           <w:rFonts w:asciiTheme="majorHAnsi" w:hAnsiTheme="majorHAnsi" w:cstheme="majorHAnsi"/>
-        </w:rPr>
-      </w:pPr>
+          <w:b/>
+        </w:rPr>
+      </w:pPr>
+    </w:p>
+    <w:p>
+      <w:pPr>
+        <w:rPr>
+          <w:rFonts w:asciiTheme="majorHAnsi" w:hAnsiTheme="majorHAnsi" w:cstheme="majorHAnsi"/>
+          <w:b/>
+        </w:rPr>
+      </w:pPr>
+      <w:hyperlink r:id="rId37" w:history="1">
+        <w:r>
+          <w:rPr>
+            <w:rStyle w:val="Hyperlink"/>
+            <w:rFonts w:asciiTheme="majorHAnsi" w:hAnsiTheme="majorHAnsi" w:cstheme="majorHAnsi"/>
+            <w:b/>
+          </w:rPr>
+          <w:t>https://developers.google.com/web/fundamentals/primers/promises</w:t>
+        </w:r>
+      </w:hyperlink>
+    </w:p>
+    <w:p>
+      <w:pPr>
+        <w:rPr>
+          <w:rFonts w:asciiTheme="majorHAnsi" w:hAnsiTheme="majorHAnsi" w:cstheme="majorHAnsi"/>
+          <w:b/>
+        </w:rPr>
+      </w:pPr>
+      <w:bookmarkStart w:id="0" w:name="_GoBack"/>
+      <w:bookmarkEnd w:id="0"/>
+    </w:p>
+    <w:p>
+      <w:pPr>
+        <w:rPr>
+          <w:rFonts w:asciiTheme="majorHAnsi" w:hAnsiTheme="majorHAnsi" w:cstheme="majorHAnsi"/>
+          <w:b/>
+        </w:rPr>
+      </w:pPr>
+      <w:proofErr w:type="spellStart"/>
+      <w:r>
+        <w:rPr>
+          <w:rFonts w:asciiTheme="majorHAnsi" w:hAnsiTheme="majorHAnsi" w:cstheme="majorHAnsi"/>
+          <w:b/>
+        </w:rPr>
+        <w:t>XMLHttpRequest</w:t>
+      </w:r>
+      <w:proofErr w:type="spellEnd"/>
     </w:p>
     <w:p>
       <w:pPr>
@@ -4806,115 +4834,10 @@
           <w:lang w:eastAsia="pt-BR"/>
         </w:rPr>
         <w:drawing>
-          <wp:inline distT="0" distB="0" distL="0" distR="0" wp14:anchorId="2C20068E" wp14:editId="63A831C0">
-            <wp:extent cx="4229100" cy="4829175"/>
+          <wp:inline distT="0" distB="0" distL="0" distR="0" wp14:anchorId="05CCBEF0" wp14:editId="1AC5AA39">
+            <wp:extent cx="4191000" cy="1895475"/>
             <wp:effectExtent l="0" t="0" r="0" b="9525"/>
-            <wp:docPr id="17" name="Imagem 17"/>
-            <wp:cNvGraphicFramePr>
-              <a:graphicFrameLocks xmlns:a="http://schemas.openxmlformats.org/drawingml/2006/main" noChangeAspect="1"/>
-            </wp:cNvGraphicFramePr>
-            <a:graphic xmlns:a="http://schemas.openxmlformats.org/drawingml/2006/main">
-              <a:graphicData uri="http://schemas.openxmlformats.org/drawingml/2006/picture">
-                <pic:pic xmlns:pic="http://schemas.openxmlformats.org/drawingml/2006/picture">
-                  <pic:nvPicPr>
-                    <pic:cNvPr id="1" name=""/>
-                    <pic:cNvPicPr/>
-                  </pic:nvPicPr>
-                  <pic:blipFill>
-                    <a:blip r:embed="rId37"/>
-                    <a:stretch>
-                      <a:fillRect/>
-                    </a:stretch>
-                  </pic:blipFill>
-                  <pic:spPr>
-                    <a:xfrm>
-                      <a:off x="0" y="0"/>
-                      <a:ext cx="4229100" cy="4829175"/>
-                    </a:xfrm>
-                    <a:prstGeom prst="rect">
-                      <a:avLst/>
-                    </a:prstGeom>
-                  </pic:spPr>
-                </pic:pic>
-              </a:graphicData>
-            </a:graphic>
-          </wp:inline>
-        </w:drawing>
-      </w:r>
-    </w:p>
-    <w:p>
-      <w:pPr>
-        <w:rPr>
-          <w:rFonts w:asciiTheme="majorHAnsi" w:hAnsiTheme="majorHAnsi" w:cstheme="majorHAnsi"/>
-        </w:rPr>
-      </w:pPr>
-    </w:p>
-    <w:p>
-      <w:pPr>
-        <w:rPr>
-          <w:rFonts w:asciiTheme="majorHAnsi" w:hAnsiTheme="majorHAnsi" w:cstheme="majorHAnsi"/>
-        </w:rPr>
-      </w:pPr>
-    </w:p>
-    <w:p>
-      <w:pPr>
-        <w:rPr>
-          <w:rFonts w:asciiTheme="majorHAnsi" w:hAnsiTheme="majorHAnsi" w:cstheme="majorHAnsi"/>
-          <w:b/>
-        </w:rPr>
-      </w:pPr>
-      <w:r>
-        <w:rPr>
-          <w:rFonts w:asciiTheme="majorHAnsi" w:hAnsiTheme="majorHAnsi" w:cstheme="majorHAnsi"/>
-          <w:b/>
-        </w:rPr>
-        <w:lastRenderedPageBreak/>
-        <w:t>FETCH</w:t>
-      </w:r>
-    </w:p>
-    <w:p>
-      <w:pPr>
-        <w:rPr>
-          <w:rFonts w:asciiTheme="majorHAnsi" w:hAnsiTheme="majorHAnsi" w:cstheme="majorHAnsi"/>
-        </w:rPr>
-      </w:pPr>
-      <w:r>
-        <w:rPr>
-          <w:rFonts w:asciiTheme="majorHAnsi" w:hAnsiTheme="majorHAnsi" w:cstheme="majorHAnsi"/>
-        </w:rPr>
-        <w:t xml:space="preserve">Listando tipos de eventos utilizando a </w:t>
-      </w:r>
-      <w:proofErr w:type="spellStart"/>
-      <w:r>
-        <w:rPr>
-          <w:rFonts w:asciiTheme="majorHAnsi" w:hAnsiTheme="majorHAnsi" w:cstheme="majorHAnsi"/>
-        </w:rPr>
-        <w:t>Fetch</w:t>
-      </w:r>
-      <w:proofErr w:type="spellEnd"/>
-      <w:r>
-        <w:rPr>
-          <w:rFonts w:asciiTheme="majorHAnsi" w:hAnsiTheme="majorHAnsi" w:cstheme="majorHAnsi"/>
-        </w:rPr>
-        <w:t xml:space="preserve"> API</w:t>
-      </w:r>
-    </w:p>
-    <w:p>
-      <w:pPr>
-        <w:rPr>
-          <w:rFonts w:asciiTheme="majorHAnsi" w:hAnsiTheme="majorHAnsi" w:cstheme="majorHAnsi"/>
-        </w:rPr>
-      </w:pPr>
-      <w:r>
-        <w:rPr>
-          <w:noProof/>
-          <w:lang w:eastAsia="pt-BR"/>
-        </w:rPr>
-        <w:drawing>
-          <wp:inline distT="0" distB="0" distL="0" distR="0" wp14:anchorId="0681D6CD" wp14:editId="705AA71C">
-            <wp:extent cx="4200525" cy="4657725"/>
-            <wp:effectExtent l="0" t="0" r="9525" b="9525"/>
-            <wp:docPr id="53" name="Imagem 53"/>
+            <wp:docPr id="15" name="Imagem 15"/>
             <wp:cNvGraphicFramePr>
               <a:graphicFrameLocks xmlns:a="http://schemas.openxmlformats.org/drawingml/2006/main" noChangeAspect="1"/>
             </wp:cNvGraphicFramePr>
@@ -4934,7 +4857,7 @@
                   <pic:spPr>
                     <a:xfrm>
                       <a:off x="0" y="0"/>
-                      <a:ext cx="4200525" cy="4657725"/>
+                      <a:ext cx="4191000" cy="1895475"/>
                     </a:xfrm>
                     <a:prstGeom prst="rect">
                       <a:avLst/>
@@ -4962,28 +4885,15 @@
       </w:pPr>
       <w:r>
         <w:rPr>
-          <w:rFonts w:asciiTheme="majorHAnsi" w:hAnsiTheme="majorHAnsi" w:cstheme="majorHAnsi"/>
-        </w:rPr>
-        <w:t>Realize o cadastro de um tipo de evento</w:t>
-      </w:r>
-    </w:p>
-    <w:p>
-      <w:pPr>
-        <w:rPr>
-          <w:rFonts w:asciiTheme="majorHAnsi" w:hAnsiTheme="majorHAnsi" w:cstheme="majorHAnsi"/>
-          <w:u w:val="single"/>
-        </w:rPr>
-      </w:pPr>
-      <w:r>
-        <w:rPr>
           <w:noProof/>
           <w:lang w:eastAsia="pt-BR"/>
         </w:rPr>
+        <w:lastRenderedPageBreak/>
         <w:drawing>
-          <wp:inline distT="0" distB="0" distL="0" distR="0" wp14:anchorId="6AED2A83" wp14:editId="2784CA9E">
-            <wp:extent cx="4162425" cy="2943225"/>
-            <wp:effectExtent l="0" t="0" r="9525" b="9525"/>
-            <wp:docPr id="54" name="Imagem 54"/>
+          <wp:inline distT="0" distB="0" distL="0" distR="0" wp14:anchorId="2C20068E" wp14:editId="63A831C0">
+            <wp:extent cx="4229100" cy="4829175"/>
+            <wp:effectExtent l="0" t="0" r="0" b="9525"/>
+            <wp:docPr id="17" name="Imagem 17"/>
             <wp:cNvGraphicFramePr>
               <a:graphicFrameLocks xmlns:a="http://schemas.openxmlformats.org/drawingml/2006/main" noChangeAspect="1"/>
             </wp:cNvGraphicFramePr>
@@ -5003,6 +4913,180 @@
                   <pic:spPr>
                     <a:xfrm>
                       <a:off x="0" y="0"/>
+                      <a:ext cx="4229100" cy="4829175"/>
+                    </a:xfrm>
+                    <a:prstGeom prst="rect">
+                      <a:avLst/>
+                    </a:prstGeom>
+                  </pic:spPr>
+                </pic:pic>
+              </a:graphicData>
+            </a:graphic>
+          </wp:inline>
+        </w:drawing>
+      </w:r>
+    </w:p>
+    <w:p>
+      <w:pPr>
+        <w:rPr>
+          <w:rFonts w:asciiTheme="majorHAnsi" w:hAnsiTheme="majorHAnsi" w:cstheme="majorHAnsi"/>
+        </w:rPr>
+      </w:pPr>
+    </w:p>
+    <w:p>
+      <w:pPr>
+        <w:rPr>
+          <w:rFonts w:asciiTheme="majorHAnsi" w:hAnsiTheme="majorHAnsi" w:cstheme="majorHAnsi"/>
+        </w:rPr>
+      </w:pPr>
+    </w:p>
+    <w:p>
+      <w:pPr>
+        <w:rPr>
+          <w:rFonts w:asciiTheme="majorHAnsi" w:hAnsiTheme="majorHAnsi" w:cstheme="majorHAnsi"/>
+          <w:b/>
+        </w:rPr>
+      </w:pPr>
+      <w:r>
+        <w:rPr>
+          <w:rFonts w:asciiTheme="majorHAnsi" w:hAnsiTheme="majorHAnsi" w:cstheme="majorHAnsi"/>
+          <w:b/>
+        </w:rPr>
+        <w:t>FETCH</w:t>
+      </w:r>
+    </w:p>
+    <w:p>
+      <w:pPr>
+        <w:rPr>
+          <w:rFonts w:asciiTheme="majorHAnsi" w:hAnsiTheme="majorHAnsi" w:cstheme="majorHAnsi"/>
+        </w:rPr>
+      </w:pPr>
+      <w:r>
+        <w:rPr>
+          <w:rFonts w:asciiTheme="majorHAnsi" w:hAnsiTheme="majorHAnsi" w:cstheme="majorHAnsi"/>
+        </w:rPr>
+        <w:t xml:space="preserve">Listando tipos de eventos utilizando a </w:t>
+      </w:r>
+      <w:proofErr w:type="spellStart"/>
+      <w:r>
+        <w:rPr>
+          <w:rFonts w:asciiTheme="majorHAnsi" w:hAnsiTheme="majorHAnsi" w:cstheme="majorHAnsi"/>
+        </w:rPr>
+        <w:t>Fetch</w:t>
+      </w:r>
+      <w:proofErr w:type="spellEnd"/>
+      <w:r>
+        <w:rPr>
+          <w:rFonts w:asciiTheme="majorHAnsi" w:hAnsiTheme="majorHAnsi" w:cstheme="majorHAnsi"/>
+        </w:rPr>
+        <w:t xml:space="preserve"> API</w:t>
+      </w:r>
+    </w:p>
+    <w:p>
+      <w:pPr>
+        <w:rPr>
+          <w:rFonts w:asciiTheme="majorHAnsi" w:hAnsiTheme="majorHAnsi" w:cstheme="majorHAnsi"/>
+        </w:rPr>
+      </w:pPr>
+      <w:r>
+        <w:rPr>
+          <w:noProof/>
+          <w:lang w:eastAsia="pt-BR"/>
+        </w:rPr>
+        <w:lastRenderedPageBreak/>
+        <w:drawing>
+          <wp:inline distT="0" distB="0" distL="0" distR="0" wp14:anchorId="0681D6CD" wp14:editId="705AA71C">
+            <wp:extent cx="4200525" cy="4657725"/>
+            <wp:effectExtent l="0" t="0" r="9525" b="9525"/>
+            <wp:docPr id="53" name="Imagem 53"/>
+            <wp:cNvGraphicFramePr>
+              <a:graphicFrameLocks xmlns:a="http://schemas.openxmlformats.org/drawingml/2006/main" noChangeAspect="1"/>
+            </wp:cNvGraphicFramePr>
+            <a:graphic xmlns:a="http://schemas.openxmlformats.org/drawingml/2006/main">
+              <a:graphicData uri="http://schemas.openxmlformats.org/drawingml/2006/picture">
+                <pic:pic xmlns:pic="http://schemas.openxmlformats.org/drawingml/2006/picture">
+                  <pic:nvPicPr>
+                    <pic:cNvPr id="1" name=""/>
+                    <pic:cNvPicPr/>
+                  </pic:nvPicPr>
+                  <pic:blipFill>
+                    <a:blip r:embed="rId40"/>
+                    <a:stretch>
+                      <a:fillRect/>
+                    </a:stretch>
+                  </pic:blipFill>
+                  <pic:spPr>
+                    <a:xfrm>
+                      <a:off x="0" y="0"/>
+                      <a:ext cx="4200525" cy="4657725"/>
+                    </a:xfrm>
+                    <a:prstGeom prst="rect">
+                      <a:avLst/>
+                    </a:prstGeom>
+                  </pic:spPr>
+                </pic:pic>
+              </a:graphicData>
+            </a:graphic>
+          </wp:inline>
+        </w:drawing>
+      </w:r>
+    </w:p>
+    <w:p>
+      <w:pPr>
+        <w:rPr>
+          <w:rFonts w:asciiTheme="majorHAnsi" w:hAnsiTheme="majorHAnsi" w:cstheme="majorHAnsi"/>
+        </w:rPr>
+      </w:pPr>
+    </w:p>
+    <w:p>
+      <w:pPr>
+        <w:rPr>
+          <w:rFonts w:asciiTheme="majorHAnsi" w:hAnsiTheme="majorHAnsi" w:cstheme="majorHAnsi"/>
+        </w:rPr>
+      </w:pPr>
+      <w:r>
+        <w:rPr>
+          <w:rFonts w:asciiTheme="majorHAnsi" w:hAnsiTheme="majorHAnsi" w:cstheme="majorHAnsi"/>
+        </w:rPr>
+        <w:t>Realize o cadastro de um tipo de evento</w:t>
+      </w:r>
+    </w:p>
+    <w:p>
+      <w:pPr>
+        <w:rPr>
+          <w:rFonts w:asciiTheme="majorHAnsi" w:hAnsiTheme="majorHAnsi" w:cstheme="majorHAnsi"/>
+          <w:u w:val="single"/>
+        </w:rPr>
+      </w:pPr>
+      <w:r>
+        <w:rPr>
+          <w:noProof/>
+          <w:lang w:eastAsia="pt-BR"/>
+        </w:rPr>
+        <w:drawing>
+          <wp:inline distT="0" distB="0" distL="0" distR="0" wp14:anchorId="6AED2A83" wp14:editId="2784CA9E">
+            <wp:extent cx="4162425" cy="2943225"/>
+            <wp:effectExtent l="0" t="0" r="9525" b="9525"/>
+            <wp:docPr id="54" name="Imagem 54"/>
+            <wp:cNvGraphicFramePr>
+              <a:graphicFrameLocks xmlns:a="http://schemas.openxmlformats.org/drawingml/2006/main" noChangeAspect="1"/>
+            </wp:cNvGraphicFramePr>
+            <a:graphic xmlns:a="http://schemas.openxmlformats.org/drawingml/2006/main">
+              <a:graphicData uri="http://schemas.openxmlformats.org/drawingml/2006/picture">
+                <pic:pic xmlns:pic="http://schemas.openxmlformats.org/drawingml/2006/picture">
+                  <pic:nvPicPr>
+                    <pic:cNvPr id="1" name=""/>
+                    <pic:cNvPicPr/>
+                  </pic:nvPicPr>
+                  <pic:blipFill>
+                    <a:blip r:embed="rId41"/>
+                    <a:stretch>
+                      <a:fillRect/>
+                    </a:stretch>
+                  </pic:blipFill>
+                  <pic:spPr>
+                    <a:xfrm>
+                      <a:off x="0" y="0"/>
                       <a:ext cx="4162425" cy="2943225"/>
                     </a:xfrm>
                     <a:prstGeom prst="rect">
@@ -5028,27 +5112,27 @@
           <w:rFonts w:asciiTheme="majorHAnsi" w:hAnsiTheme="majorHAnsi" w:cstheme="majorHAnsi"/>
           <w:b/>
         </w:rPr>
+        <w:t>Exercícios</w:t>
+      </w:r>
+    </w:p>
+    <w:p>
+      <w:pPr>
+        <w:rPr>
+          <w:rFonts w:asciiTheme="majorHAnsi" w:hAnsiTheme="majorHAnsi" w:cstheme="majorHAnsi"/>
+        </w:rPr>
+      </w:pPr>
+    </w:p>
+    <w:p>
+      <w:pPr>
+        <w:rPr>
+          <w:rFonts w:asciiTheme="majorHAnsi" w:hAnsiTheme="majorHAnsi" w:cstheme="majorHAnsi"/>
+        </w:rPr>
+      </w:pPr>
+      <w:r>
+        <w:rPr>
+          <w:rFonts w:asciiTheme="majorHAnsi" w:hAnsiTheme="majorHAnsi" w:cstheme="majorHAnsi"/>
+        </w:rPr>
         <w:lastRenderedPageBreak/>
-        <w:t>Exercícios</w:t>
-      </w:r>
-    </w:p>
-    <w:p>
-      <w:pPr>
-        <w:rPr>
-          <w:rFonts w:asciiTheme="majorHAnsi" w:hAnsiTheme="majorHAnsi" w:cstheme="majorHAnsi"/>
-        </w:rPr>
-      </w:pPr>
-    </w:p>
-    <w:p>
-      <w:pPr>
-        <w:rPr>
-          <w:rFonts w:asciiTheme="majorHAnsi" w:hAnsiTheme="majorHAnsi" w:cstheme="majorHAnsi"/>
-        </w:rPr>
-      </w:pPr>
-      <w:r>
-        <w:rPr>
-          <w:rFonts w:asciiTheme="majorHAnsi" w:hAnsiTheme="majorHAnsi" w:cstheme="majorHAnsi"/>
-        </w:rPr>
         <w:t>Pasta: 3.ui-inlock</w:t>
       </w:r>
       <w:r>
@@ -5091,7 +5175,7 @@
           <w:rFonts w:asciiTheme="majorHAnsi" w:hAnsiTheme="majorHAnsi" w:cstheme="majorHAnsi"/>
         </w:rPr>
       </w:pPr>
-      <w:hyperlink r:id="rId40" w:history="1">
+      <w:hyperlink r:id="rId42" w:history="1">
         <w:r>
           <w:rPr>
             <w:rStyle w:val="Hyperlink"/>
@@ -5107,7 +5191,7 @@
           <w:rFonts w:asciiTheme="majorHAnsi" w:hAnsiTheme="majorHAnsi" w:cstheme="majorHAnsi"/>
         </w:rPr>
       </w:pPr>
-      <w:hyperlink r:id="rId41" w:history="1">
+      <w:hyperlink r:id="rId43" w:history="1">
         <w:r>
           <w:rPr>
             <w:rStyle w:val="Hyperlink"/>
@@ -5264,249 +5348,6 @@
             <wp:extent cx="4210050" cy="2390775"/>
             <wp:effectExtent l="0" t="0" r="0" b="9525"/>
             <wp:docPr id="3" name="Imagem 3"/>
-            <wp:cNvGraphicFramePr>
-              <a:graphicFrameLocks xmlns:a="http://schemas.openxmlformats.org/drawingml/2006/main" noChangeAspect="1"/>
-            </wp:cNvGraphicFramePr>
-            <a:graphic xmlns:a="http://schemas.openxmlformats.org/drawingml/2006/main">
-              <a:graphicData uri="http://schemas.openxmlformats.org/drawingml/2006/picture">
-                <pic:pic xmlns:pic="http://schemas.openxmlformats.org/drawingml/2006/picture">
-                  <pic:nvPicPr>
-                    <pic:cNvPr id="1" name=""/>
-                    <pic:cNvPicPr/>
-                  </pic:nvPicPr>
-                  <pic:blipFill>
-                    <a:blip r:embed="rId42"/>
-                    <a:stretch>
-                      <a:fillRect/>
-                    </a:stretch>
-                  </pic:blipFill>
-                  <pic:spPr>
-                    <a:xfrm>
-                      <a:off x="0" y="0"/>
-                      <a:ext cx="4210050" cy="2390775"/>
-                    </a:xfrm>
-                    <a:prstGeom prst="rect">
-                      <a:avLst/>
-                    </a:prstGeom>
-                  </pic:spPr>
-                </pic:pic>
-              </a:graphicData>
-            </a:graphic>
-          </wp:inline>
-        </w:drawing>
-      </w:r>
-    </w:p>
-    <w:p>
-      <w:pPr>
-        <w:rPr>
-          <w:rFonts w:asciiTheme="majorHAnsi" w:hAnsiTheme="majorHAnsi" w:cstheme="majorHAnsi"/>
-        </w:rPr>
-      </w:pPr>
-      <w:r>
-        <w:rPr>
-          <w:rFonts w:asciiTheme="majorHAnsi" w:hAnsiTheme="majorHAnsi" w:cstheme="majorHAnsi"/>
-        </w:rPr>
-        <w:br w:type="page"/>
-      </w:r>
-    </w:p>
-    <w:p>
-      <w:pPr>
-        <w:rPr>
-          <w:rFonts w:asciiTheme="majorHAnsi" w:hAnsiTheme="majorHAnsi" w:cstheme="majorHAnsi"/>
-          <w:i/>
-        </w:rPr>
-      </w:pPr>
-      <w:r>
-        <w:rPr>
-          <w:rFonts w:asciiTheme="majorHAnsi" w:hAnsiTheme="majorHAnsi" w:cstheme="majorHAnsi"/>
-          <w:i/>
-        </w:rPr>
-        <w:lastRenderedPageBreak/>
-        <w:t>eventos.html</w:t>
-      </w:r>
-    </w:p>
-    <w:p>
-      <w:pPr>
-        <w:rPr>
-          <w:rFonts w:asciiTheme="majorHAnsi" w:hAnsiTheme="majorHAnsi" w:cstheme="majorHAnsi"/>
-        </w:rPr>
-      </w:pPr>
-    </w:p>
-    <w:p>
-      <w:pPr>
-        <w:rPr>
-          <w:rFonts w:asciiTheme="majorHAnsi" w:hAnsiTheme="majorHAnsi" w:cstheme="majorHAnsi"/>
-        </w:rPr>
-      </w:pPr>
-      <w:r>
-        <w:rPr>
-          <w:rFonts w:asciiTheme="majorHAnsi" w:hAnsiTheme="majorHAnsi" w:cstheme="majorHAnsi"/>
-        </w:rPr>
-        <w:t>Mostrando a lista de eventos</w:t>
-      </w:r>
-    </w:p>
-    <w:p>
-      <w:pPr>
-        <w:rPr>
-          <w:rFonts w:asciiTheme="majorHAnsi" w:hAnsiTheme="majorHAnsi" w:cstheme="majorHAnsi"/>
-        </w:rPr>
-      </w:pPr>
-      <w:r>
-        <w:rPr>
-          <w:noProof/>
-          <w:lang w:eastAsia="pt-BR"/>
-        </w:rPr>
-        <w:drawing>
-          <wp:inline distT="0" distB="0" distL="0" distR="0" wp14:anchorId="3DAFD1A9" wp14:editId="65B2D046">
-            <wp:extent cx="5400040" cy="4972685"/>
-            <wp:effectExtent l="0" t="0" r="0" b="0"/>
-            <wp:docPr id="2" name="Imagem 2"/>
-            <wp:cNvGraphicFramePr>
-              <a:graphicFrameLocks xmlns:a="http://schemas.openxmlformats.org/drawingml/2006/main" noChangeAspect="1"/>
-            </wp:cNvGraphicFramePr>
-            <a:graphic xmlns:a="http://schemas.openxmlformats.org/drawingml/2006/main">
-              <a:graphicData uri="http://schemas.openxmlformats.org/drawingml/2006/picture">
-                <pic:pic xmlns:pic="http://schemas.openxmlformats.org/drawingml/2006/picture">
-                  <pic:nvPicPr>
-                    <pic:cNvPr id="1" name=""/>
-                    <pic:cNvPicPr/>
-                  </pic:nvPicPr>
-                  <pic:blipFill>
-                    <a:blip r:embed="rId43"/>
-                    <a:stretch>
-                      <a:fillRect/>
-                    </a:stretch>
-                  </pic:blipFill>
-                  <pic:spPr>
-                    <a:xfrm>
-                      <a:off x="0" y="0"/>
-                      <a:ext cx="5400040" cy="4972685"/>
-                    </a:xfrm>
-                    <a:prstGeom prst="rect">
-                      <a:avLst/>
-                    </a:prstGeom>
-                  </pic:spPr>
-                </pic:pic>
-              </a:graphicData>
-            </a:graphic>
-          </wp:inline>
-        </w:drawing>
-      </w:r>
-    </w:p>
-    <w:p>
-      <w:pPr>
-        <w:rPr>
-          <w:rFonts w:asciiTheme="majorHAnsi" w:hAnsiTheme="majorHAnsi" w:cstheme="majorHAnsi"/>
-        </w:rPr>
-      </w:pPr>
-    </w:p>
-    <w:p>
-      <w:pPr>
-        <w:rPr>
-          <w:rFonts w:asciiTheme="majorHAnsi" w:hAnsiTheme="majorHAnsi" w:cstheme="majorHAnsi"/>
-        </w:rPr>
-      </w:pPr>
-    </w:p>
-    <w:p>
-      <w:pPr>
-        <w:rPr>
-          <w:rFonts w:asciiTheme="majorHAnsi" w:hAnsiTheme="majorHAnsi" w:cstheme="majorHAnsi"/>
-        </w:rPr>
-      </w:pPr>
-    </w:p>
-    <w:p>
-      <w:pPr>
-        <w:rPr>
-          <w:rFonts w:asciiTheme="majorHAnsi" w:hAnsiTheme="majorHAnsi" w:cstheme="majorHAnsi"/>
-        </w:rPr>
-      </w:pPr>
-    </w:p>
-    <w:p>
-      <w:pPr>
-        <w:rPr>
-          <w:rFonts w:asciiTheme="majorHAnsi" w:hAnsiTheme="majorHAnsi" w:cstheme="majorHAnsi"/>
-        </w:rPr>
-      </w:pPr>
-    </w:p>
-    <w:p>
-      <w:pPr>
-        <w:rPr>
-          <w:rFonts w:asciiTheme="majorHAnsi" w:hAnsiTheme="majorHAnsi" w:cstheme="majorHAnsi"/>
-        </w:rPr>
-      </w:pPr>
-    </w:p>
-    <w:p>
-      <w:pPr>
-        <w:rPr>
-          <w:rFonts w:asciiTheme="majorHAnsi" w:hAnsiTheme="majorHAnsi" w:cstheme="majorHAnsi"/>
-        </w:rPr>
-      </w:pPr>
-    </w:p>
-    <w:p>
-      <w:pPr>
-        <w:rPr>
-          <w:rFonts w:asciiTheme="majorHAnsi" w:hAnsiTheme="majorHAnsi" w:cstheme="majorHAnsi"/>
-        </w:rPr>
-      </w:pPr>
-    </w:p>
-    <w:p>
-      <w:pPr>
-        <w:rPr>
-          <w:rFonts w:asciiTheme="majorHAnsi" w:hAnsiTheme="majorHAnsi" w:cstheme="majorHAnsi"/>
-        </w:rPr>
-      </w:pPr>
-    </w:p>
-    <w:p>
-      <w:pPr>
-        <w:rPr>
-          <w:rFonts w:asciiTheme="majorHAnsi" w:hAnsiTheme="majorHAnsi" w:cstheme="majorHAnsi"/>
-        </w:rPr>
-      </w:pPr>
-    </w:p>
-    <w:p>
-      <w:pPr>
-        <w:rPr>
-          <w:rFonts w:asciiTheme="majorHAnsi" w:hAnsiTheme="majorHAnsi" w:cstheme="majorHAnsi"/>
-        </w:rPr>
-      </w:pPr>
-      <w:r>
-        <w:rPr>
-          <w:rFonts w:asciiTheme="majorHAnsi" w:hAnsiTheme="majorHAnsi" w:cstheme="majorHAnsi"/>
-        </w:rPr>
-        <w:lastRenderedPageBreak/>
-        <w:t xml:space="preserve">Preenchendo o </w:t>
-      </w:r>
-      <w:proofErr w:type="spellStart"/>
-      <w:r>
-        <w:rPr>
-          <w:rFonts w:asciiTheme="majorHAnsi" w:hAnsiTheme="majorHAnsi" w:cstheme="majorHAnsi"/>
-        </w:rPr>
-        <w:t>select</w:t>
-      </w:r>
-      <w:proofErr w:type="spellEnd"/>
-      <w:r>
-        <w:rPr>
-          <w:rFonts w:asciiTheme="majorHAnsi" w:hAnsiTheme="majorHAnsi" w:cstheme="majorHAnsi"/>
-        </w:rPr>
-        <w:t xml:space="preserve"> de tipos de eventos</w:t>
-      </w:r>
-    </w:p>
-    <w:p>
-      <w:pPr>
-        <w:rPr>
-          <w:rFonts w:asciiTheme="majorHAnsi" w:hAnsiTheme="majorHAnsi" w:cstheme="majorHAnsi"/>
-        </w:rPr>
-      </w:pPr>
-      <w:r>
-        <w:rPr>
-          <w:noProof/>
-          <w:lang w:eastAsia="pt-BR"/>
-        </w:rPr>
-        <w:drawing>
-          <wp:inline distT="0" distB="0" distL="0" distR="0" wp14:anchorId="5551812A" wp14:editId="33398E2D">
-            <wp:extent cx="3486150" cy="2667000"/>
-            <wp:effectExtent l="0" t="0" r="0" b="0"/>
-            <wp:docPr id="8" name="Imagem 8"/>
             <wp:cNvGraphicFramePr>
               <a:graphicFrameLocks xmlns:a="http://schemas.openxmlformats.org/drawingml/2006/main" noChangeAspect="1"/>
             </wp:cNvGraphicFramePr>
@@ -5526,7 +5367,7 @@
                   <pic:spPr>
                     <a:xfrm>
                       <a:off x="0" y="0"/>
-                      <a:ext cx="3486150" cy="2667000"/>
+                      <a:ext cx="4210050" cy="2390775"/>
                     </a:xfrm>
                     <a:prstGeom prst="rect">
                       <a:avLst/>
@@ -5549,7 +5390,43 @@
         <w:rPr>
           <w:rFonts w:asciiTheme="majorHAnsi" w:hAnsiTheme="majorHAnsi" w:cstheme="majorHAnsi"/>
         </w:rPr>
-        <w:t>Cadastrando um novo evento</w:t>
+        <w:br w:type="page"/>
+      </w:r>
+    </w:p>
+    <w:p>
+      <w:pPr>
+        <w:rPr>
+          <w:rFonts w:asciiTheme="majorHAnsi" w:hAnsiTheme="majorHAnsi" w:cstheme="majorHAnsi"/>
+          <w:i/>
+        </w:rPr>
+      </w:pPr>
+      <w:r>
+        <w:rPr>
+          <w:rFonts w:asciiTheme="majorHAnsi" w:hAnsiTheme="majorHAnsi" w:cstheme="majorHAnsi"/>
+          <w:i/>
+        </w:rPr>
+        <w:lastRenderedPageBreak/>
+        <w:t>eventos.html</w:t>
+      </w:r>
+    </w:p>
+    <w:p>
+      <w:pPr>
+        <w:rPr>
+          <w:rFonts w:asciiTheme="majorHAnsi" w:hAnsiTheme="majorHAnsi" w:cstheme="majorHAnsi"/>
+        </w:rPr>
+      </w:pPr>
+    </w:p>
+    <w:p>
+      <w:pPr>
+        <w:rPr>
+          <w:rFonts w:asciiTheme="majorHAnsi" w:hAnsiTheme="majorHAnsi" w:cstheme="majorHAnsi"/>
+        </w:rPr>
+      </w:pPr>
+      <w:r>
+        <w:rPr>
+          <w:rFonts w:asciiTheme="majorHAnsi" w:hAnsiTheme="majorHAnsi" w:cstheme="majorHAnsi"/>
+        </w:rPr>
+        <w:t>Mostrando a lista de eventos</w:t>
       </w:r>
     </w:p>
     <w:p>
@@ -5564,10 +5441,10 @@
           <w:lang w:eastAsia="pt-BR"/>
         </w:rPr>
         <w:drawing>
-          <wp:inline distT="0" distB="0" distL="0" distR="0" wp14:anchorId="713F2F48" wp14:editId="020C2861">
-            <wp:extent cx="3524250" cy="314325"/>
-            <wp:effectExtent l="0" t="0" r="0" b="9525"/>
-            <wp:docPr id="20" name="Imagem 20"/>
+          <wp:inline distT="0" distB="0" distL="0" distR="0" wp14:anchorId="3DAFD1A9" wp14:editId="65B2D046">
+            <wp:extent cx="5400040" cy="4972685"/>
+            <wp:effectExtent l="0" t="0" r="0" b="0"/>
+            <wp:docPr id="2" name="Imagem 2"/>
             <wp:cNvGraphicFramePr>
               <a:graphicFrameLocks xmlns:a="http://schemas.openxmlformats.org/drawingml/2006/main" noChangeAspect="1"/>
             </wp:cNvGraphicFramePr>
@@ -5587,6 +5464,213 @@
                   <pic:spPr>
                     <a:xfrm>
                       <a:off x="0" y="0"/>
+                      <a:ext cx="5400040" cy="4972685"/>
+                    </a:xfrm>
+                    <a:prstGeom prst="rect">
+                      <a:avLst/>
+                    </a:prstGeom>
+                  </pic:spPr>
+                </pic:pic>
+              </a:graphicData>
+            </a:graphic>
+          </wp:inline>
+        </w:drawing>
+      </w:r>
+    </w:p>
+    <w:p>
+      <w:pPr>
+        <w:rPr>
+          <w:rFonts w:asciiTheme="majorHAnsi" w:hAnsiTheme="majorHAnsi" w:cstheme="majorHAnsi"/>
+        </w:rPr>
+      </w:pPr>
+    </w:p>
+    <w:p>
+      <w:pPr>
+        <w:rPr>
+          <w:rFonts w:asciiTheme="majorHAnsi" w:hAnsiTheme="majorHAnsi" w:cstheme="majorHAnsi"/>
+        </w:rPr>
+      </w:pPr>
+    </w:p>
+    <w:p>
+      <w:pPr>
+        <w:rPr>
+          <w:rFonts w:asciiTheme="majorHAnsi" w:hAnsiTheme="majorHAnsi" w:cstheme="majorHAnsi"/>
+        </w:rPr>
+      </w:pPr>
+    </w:p>
+    <w:p>
+      <w:pPr>
+        <w:rPr>
+          <w:rFonts w:asciiTheme="majorHAnsi" w:hAnsiTheme="majorHAnsi" w:cstheme="majorHAnsi"/>
+        </w:rPr>
+      </w:pPr>
+    </w:p>
+    <w:p>
+      <w:pPr>
+        <w:rPr>
+          <w:rFonts w:asciiTheme="majorHAnsi" w:hAnsiTheme="majorHAnsi" w:cstheme="majorHAnsi"/>
+        </w:rPr>
+      </w:pPr>
+    </w:p>
+    <w:p>
+      <w:pPr>
+        <w:rPr>
+          <w:rFonts w:asciiTheme="majorHAnsi" w:hAnsiTheme="majorHAnsi" w:cstheme="majorHAnsi"/>
+        </w:rPr>
+      </w:pPr>
+    </w:p>
+    <w:p>
+      <w:pPr>
+        <w:rPr>
+          <w:rFonts w:asciiTheme="majorHAnsi" w:hAnsiTheme="majorHAnsi" w:cstheme="majorHAnsi"/>
+        </w:rPr>
+      </w:pPr>
+    </w:p>
+    <w:p>
+      <w:pPr>
+        <w:rPr>
+          <w:rFonts w:asciiTheme="majorHAnsi" w:hAnsiTheme="majorHAnsi" w:cstheme="majorHAnsi"/>
+        </w:rPr>
+      </w:pPr>
+    </w:p>
+    <w:p>
+      <w:pPr>
+        <w:rPr>
+          <w:rFonts w:asciiTheme="majorHAnsi" w:hAnsiTheme="majorHAnsi" w:cstheme="majorHAnsi"/>
+        </w:rPr>
+      </w:pPr>
+    </w:p>
+    <w:p>
+      <w:pPr>
+        <w:rPr>
+          <w:rFonts w:asciiTheme="majorHAnsi" w:hAnsiTheme="majorHAnsi" w:cstheme="majorHAnsi"/>
+        </w:rPr>
+      </w:pPr>
+    </w:p>
+    <w:p>
+      <w:pPr>
+        <w:rPr>
+          <w:rFonts w:asciiTheme="majorHAnsi" w:hAnsiTheme="majorHAnsi" w:cstheme="majorHAnsi"/>
+        </w:rPr>
+      </w:pPr>
+      <w:r>
+        <w:rPr>
+          <w:rFonts w:asciiTheme="majorHAnsi" w:hAnsiTheme="majorHAnsi" w:cstheme="majorHAnsi"/>
+        </w:rPr>
+        <w:lastRenderedPageBreak/>
+        <w:t xml:space="preserve">Preenchendo o </w:t>
+      </w:r>
+      <w:proofErr w:type="spellStart"/>
+      <w:r>
+        <w:rPr>
+          <w:rFonts w:asciiTheme="majorHAnsi" w:hAnsiTheme="majorHAnsi" w:cstheme="majorHAnsi"/>
+        </w:rPr>
+        <w:t>select</w:t>
+      </w:r>
+      <w:proofErr w:type="spellEnd"/>
+      <w:r>
+        <w:rPr>
+          <w:rFonts w:asciiTheme="majorHAnsi" w:hAnsiTheme="majorHAnsi" w:cstheme="majorHAnsi"/>
+        </w:rPr>
+        <w:t xml:space="preserve"> de tipos de eventos</w:t>
+      </w:r>
+    </w:p>
+    <w:p>
+      <w:pPr>
+        <w:rPr>
+          <w:rFonts w:asciiTheme="majorHAnsi" w:hAnsiTheme="majorHAnsi" w:cstheme="majorHAnsi"/>
+        </w:rPr>
+      </w:pPr>
+      <w:r>
+        <w:rPr>
+          <w:noProof/>
+          <w:lang w:eastAsia="pt-BR"/>
+        </w:rPr>
+        <w:drawing>
+          <wp:inline distT="0" distB="0" distL="0" distR="0" wp14:anchorId="5551812A" wp14:editId="33398E2D">
+            <wp:extent cx="3486150" cy="2667000"/>
+            <wp:effectExtent l="0" t="0" r="0" b="0"/>
+            <wp:docPr id="8" name="Imagem 8"/>
+            <wp:cNvGraphicFramePr>
+              <a:graphicFrameLocks xmlns:a="http://schemas.openxmlformats.org/drawingml/2006/main" noChangeAspect="1"/>
+            </wp:cNvGraphicFramePr>
+            <a:graphic xmlns:a="http://schemas.openxmlformats.org/drawingml/2006/main">
+              <a:graphicData uri="http://schemas.openxmlformats.org/drawingml/2006/picture">
+                <pic:pic xmlns:pic="http://schemas.openxmlformats.org/drawingml/2006/picture">
+                  <pic:nvPicPr>
+                    <pic:cNvPr id="1" name=""/>
+                    <pic:cNvPicPr/>
+                  </pic:nvPicPr>
+                  <pic:blipFill>
+                    <a:blip r:embed="rId46"/>
+                    <a:stretch>
+                      <a:fillRect/>
+                    </a:stretch>
+                  </pic:blipFill>
+                  <pic:spPr>
+                    <a:xfrm>
+                      <a:off x="0" y="0"/>
+                      <a:ext cx="3486150" cy="2667000"/>
+                    </a:xfrm>
+                    <a:prstGeom prst="rect">
+                      <a:avLst/>
+                    </a:prstGeom>
+                  </pic:spPr>
+                </pic:pic>
+              </a:graphicData>
+            </a:graphic>
+          </wp:inline>
+        </w:drawing>
+      </w:r>
+    </w:p>
+    <w:p>
+      <w:pPr>
+        <w:rPr>
+          <w:rFonts w:asciiTheme="majorHAnsi" w:hAnsiTheme="majorHAnsi" w:cstheme="majorHAnsi"/>
+        </w:rPr>
+      </w:pPr>
+      <w:r>
+        <w:rPr>
+          <w:rFonts w:asciiTheme="majorHAnsi" w:hAnsiTheme="majorHAnsi" w:cstheme="majorHAnsi"/>
+        </w:rPr>
+        <w:t>Cadastrando um novo evento</w:t>
+      </w:r>
+    </w:p>
+    <w:p>
+      <w:pPr>
+        <w:rPr>
+          <w:rFonts w:asciiTheme="majorHAnsi" w:hAnsiTheme="majorHAnsi" w:cstheme="majorHAnsi"/>
+        </w:rPr>
+      </w:pPr>
+      <w:r>
+        <w:rPr>
+          <w:noProof/>
+          <w:lang w:eastAsia="pt-BR"/>
+        </w:rPr>
+        <w:drawing>
+          <wp:inline distT="0" distB="0" distL="0" distR="0" wp14:anchorId="713F2F48" wp14:editId="020C2861">
+            <wp:extent cx="3524250" cy="314325"/>
+            <wp:effectExtent l="0" t="0" r="0" b="9525"/>
+            <wp:docPr id="20" name="Imagem 20"/>
+            <wp:cNvGraphicFramePr>
+              <a:graphicFrameLocks xmlns:a="http://schemas.openxmlformats.org/drawingml/2006/main" noChangeAspect="1"/>
+            </wp:cNvGraphicFramePr>
+            <a:graphic xmlns:a="http://schemas.openxmlformats.org/drawingml/2006/main">
+              <a:graphicData uri="http://schemas.openxmlformats.org/drawingml/2006/picture">
+                <pic:pic xmlns:pic="http://schemas.openxmlformats.org/drawingml/2006/picture">
+                  <pic:nvPicPr>
+                    <pic:cNvPr id="1" name=""/>
+                    <pic:cNvPicPr/>
+                  </pic:nvPicPr>
+                  <pic:blipFill>
+                    <a:blip r:embed="rId47"/>
+                    <a:stretch>
+                      <a:fillRect/>
+                    </a:stretch>
+                  </pic:blipFill>
+                  <pic:spPr>
+                    <a:xfrm>
+                      <a:off x="0" y="0"/>
                       <a:ext cx="3524250" cy="314325"/>
                     </a:xfrm>
                     <a:prstGeom prst="rect">
@@ -5627,7 +5711,7 @@
                     <pic:cNvPicPr/>
                   </pic:nvPicPr>
                   <pic:blipFill>
-                    <a:blip r:embed="rId46"/>
+                    <a:blip r:embed="rId48"/>
                     <a:stretch>
                       <a:fillRect/>
                     </a:stretch>

--- a/svigufo/4.front-end/Svigufo.JS/roteiro-js.docx
+++ b/svigufo/4.front-end/Svigufo.JS/roteiro-js.docx
@@ -4802,42 +4802,43 @@
           <w:b/>
         </w:rPr>
       </w:pPr>
+    </w:p>
+    <w:p>
+      <w:pPr>
+        <w:rPr>
+          <w:rFonts w:asciiTheme="majorHAnsi" w:hAnsiTheme="majorHAnsi" w:cstheme="majorHAnsi"/>
+          <w:b/>
+        </w:rPr>
+      </w:pPr>
+      <w:proofErr w:type="spellStart"/>
+      <w:r>
+        <w:rPr>
+          <w:rFonts w:asciiTheme="majorHAnsi" w:hAnsiTheme="majorHAnsi" w:cstheme="majorHAnsi"/>
+          <w:b/>
+        </w:rPr>
+        <w:t>XMLHttpRequest</w:t>
+      </w:r>
+      <w:proofErr w:type="spellEnd"/>
+    </w:p>
+    <w:p>
+      <w:pPr>
+        <w:rPr>
+          <w:rFonts w:asciiTheme="majorHAnsi" w:hAnsiTheme="majorHAnsi" w:cstheme="majorHAnsi"/>
+          <w:b/>
+        </w:rPr>
+      </w:pPr>
       <w:bookmarkStart w:id="0" w:name="_GoBack"/>
       <w:bookmarkEnd w:id="0"/>
-    </w:p>
-    <w:p>
-      <w:pPr>
-        <w:rPr>
-          <w:rFonts w:asciiTheme="majorHAnsi" w:hAnsiTheme="majorHAnsi" w:cstheme="majorHAnsi"/>
-          <w:b/>
-        </w:rPr>
-      </w:pPr>
-      <w:proofErr w:type="spellStart"/>
-      <w:r>
-        <w:rPr>
-          <w:rFonts w:asciiTheme="majorHAnsi" w:hAnsiTheme="majorHAnsi" w:cstheme="majorHAnsi"/>
-          <w:b/>
-        </w:rPr>
-        <w:t>XMLHttpRequest</w:t>
-      </w:r>
-      <w:proofErr w:type="spellEnd"/>
-    </w:p>
-    <w:p>
-      <w:pPr>
-        <w:rPr>
-          <w:rFonts w:asciiTheme="majorHAnsi" w:hAnsiTheme="majorHAnsi" w:cstheme="majorHAnsi"/>
-        </w:rPr>
-      </w:pPr>
       <w:r>
         <w:rPr>
           <w:noProof/>
           <w:lang w:eastAsia="pt-BR"/>
         </w:rPr>
         <w:drawing>
-          <wp:inline distT="0" distB="0" distL="0" distR="0" wp14:anchorId="05CCBEF0" wp14:editId="1AC5AA39">
-            <wp:extent cx="4191000" cy="1895475"/>
-            <wp:effectExtent l="0" t="0" r="0" b="9525"/>
-            <wp:docPr id="15" name="Imagem 15"/>
+          <wp:inline distT="0" distB="0" distL="0" distR="0" wp14:anchorId="41D94622" wp14:editId="6E4FC60D">
+            <wp:extent cx="4381500" cy="2705100"/>
+            <wp:effectExtent l="0" t="0" r="0" b="0"/>
+            <wp:docPr id="23" name="Imagem 23"/>
             <wp:cNvGraphicFramePr>
               <a:graphicFrameLocks xmlns:a="http://schemas.openxmlformats.org/drawingml/2006/main" noChangeAspect="1"/>
             </wp:cNvGraphicFramePr>
@@ -4857,7 +4858,7 @@
                   <pic:spPr>
                     <a:xfrm>
                       <a:off x="0" y="0"/>
-                      <a:ext cx="4191000" cy="1895475"/>
+                      <a:ext cx="4381500" cy="2705100"/>
                     </a:xfrm>
                     <a:prstGeom prst="rect">
                       <a:avLst/>
@@ -4874,6 +4875,7 @@
       <w:pPr>
         <w:rPr>
           <w:rFonts w:asciiTheme="majorHAnsi" w:hAnsiTheme="majorHAnsi" w:cstheme="majorHAnsi"/>
+          <w:b/>
         </w:rPr>
       </w:pPr>
     </w:p>
@@ -4890,10 +4892,10 @@
         </w:rPr>
         <w:lastRenderedPageBreak/>
         <w:drawing>
-          <wp:inline distT="0" distB="0" distL="0" distR="0" wp14:anchorId="2C20068E" wp14:editId="63A831C0">
-            <wp:extent cx="4229100" cy="4829175"/>
-            <wp:effectExtent l="0" t="0" r="0" b="9525"/>
-            <wp:docPr id="17" name="Imagem 17"/>
+          <wp:inline distT="0" distB="0" distL="0" distR="0" wp14:anchorId="7DF33C0B" wp14:editId="5D2B39FE">
+            <wp:extent cx="4924425" cy="5724525"/>
+            <wp:effectExtent l="0" t="0" r="9525" b="9525"/>
+            <wp:docPr id="24" name="Imagem 24"/>
             <wp:cNvGraphicFramePr>
               <a:graphicFrameLocks xmlns:a="http://schemas.openxmlformats.org/drawingml/2006/main" noChangeAspect="1"/>
             </wp:cNvGraphicFramePr>
@@ -4913,7 +4915,7 @@
                   <pic:spPr>
                     <a:xfrm>
                       <a:off x="0" y="0"/>
-                      <a:ext cx="4229100" cy="4829175"/>
+                      <a:ext cx="4924425" cy="5724525"/>
                     </a:xfrm>
                     <a:prstGeom prst="rect">
                       <a:avLst/>
@@ -4925,6 +4927,20 @@
           </wp:inline>
         </w:drawing>
       </w:r>
+    </w:p>
+    <w:p>
+      <w:pPr>
+        <w:rPr>
+          <w:rFonts w:asciiTheme="majorHAnsi" w:hAnsiTheme="majorHAnsi" w:cstheme="majorHAnsi"/>
+        </w:rPr>
+      </w:pPr>
+    </w:p>
+    <w:p>
+      <w:pPr>
+        <w:rPr>
+          <w:rFonts w:asciiTheme="majorHAnsi" w:hAnsiTheme="majorHAnsi" w:cstheme="majorHAnsi"/>
+        </w:rPr>
+      </w:pPr>
     </w:p>
     <w:p>
       <w:pPr>

--- a/svigufo/4.front-end/Svigufo.JS/roteiro-js.docx
+++ b/svigufo/4.front-end/Svigufo.JS/roteiro-js.docx
@@ -21,14 +21,12 @@
           <w:rFonts w:asciiTheme="majorHAnsi" w:hAnsiTheme="majorHAnsi" w:cstheme="majorHAnsi"/>
         </w:rPr>
       </w:pPr>
-      <w:proofErr w:type="spellStart"/>
       <w:r>
         <w:rPr>
           <w:rFonts w:asciiTheme="majorHAnsi" w:hAnsiTheme="majorHAnsi" w:cstheme="majorHAnsi"/>
         </w:rPr>
         <w:t>JavaScript</w:t>
       </w:r>
-      <w:proofErr w:type="spellEnd"/>
     </w:p>
     <w:p>
       <w:pPr>
@@ -195,7 +193,6 @@
           <w:color w:val="000000" w:themeColor="text1"/>
         </w:rPr>
       </w:pPr>
-      <w:proofErr w:type="spellStart"/>
       <w:r>
         <w:rPr>
           <w:rFonts w:asciiTheme="majorHAnsi" w:hAnsiTheme="majorHAnsi" w:cstheme="majorHAnsi"/>
@@ -203,7 +200,6 @@
         </w:rPr>
         <w:t>Arrays</w:t>
       </w:r>
-      <w:proofErr w:type="spellEnd"/>
     </w:p>
     <w:p>
       <w:pPr>
@@ -257,7 +253,6 @@
           <w:color w:val="000000" w:themeColor="text1"/>
         </w:rPr>
       </w:pPr>
-      <w:proofErr w:type="spellStart"/>
       <w:r>
         <w:rPr>
           <w:rFonts w:asciiTheme="majorHAnsi" w:hAnsiTheme="majorHAnsi" w:cstheme="majorHAnsi"/>
@@ -272,7 +267,6 @@
         </w:rPr>
         <w:t>ures</w:t>
       </w:r>
-      <w:proofErr w:type="spellEnd"/>
     </w:p>
     <w:p>
       <w:pPr>
@@ -291,17 +285,8 @@
           <w:rFonts w:asciiTheme="majorHAnsi" w:hAnsiTheme="majorHAnsi" w:cstheme="majorHAnsi"/>
           <w:color w:val="000000" w:themeColor="text1"/>
         </w:rPr>
-        <w:t xml:space="preserve">Arrow </w:t>
-      </w:r>
-      <w:proofErr w:type="spellStart"/>
-      <w:r>
-        <w:rPr>
-          <w:rFonts w:asciiTheme="majorHAnsi" w:hAnsiTheme="majorHAnsi" w:cstheme="majorHAnsi"/>
-          <w:color w:val="000000" w:themeColor="text1"/>
-        </w:rPr>
-        <w:t>functions</w:t>
-      </w:r>
-      <w:proofErr w:type="spellEnd"/>
+        <w:t>Arrow functions</w:t>
+      </w:r>
       <w:r>
         <w:rPr>
           <w:rFonts w:asciiTheme="majorHAnsi" w:hAnsiTheme="majorHAnsi" w:cstheme="majorHAnsi"/>
@@ -327,23 +312,7 @@
           <w:rFonts w:asciiTheme="majorHAnsi" w:hAnsiTheme="majorHAnsi" w:cstheme="majorHAnsi"/>
           <w:color w:val="000000" w:themeColor="text1"/>
         </w:rPr>
-        <w:t>Classes (propriedades, métodos e herança e entender o "</w:t>
-      </w:r>
-      <w:proofErr w:type="spellStart"/>
-      <w:r>
-        <w:rPr>
-          <w:rFonts w:asciiTheme="majorHAnsi" w:hAnsiTheme="majorHAnsi" w:cstheme="majorHAnsi"/>
-          <w:color w:val="000000" w:themeColor="text1"/>
-        </w:rPr>
-        <w:t>this</w:t>
-      </w:r>
-      <w:proofErr w:type="spellEnd"/>
-      <w:r>
-        <w:rPr>
-          <w:rFonts w:asciiTheme="majorHAnsi" w:hAnsiTheme="majorHAnsi" w:cstheme="majorHAnsi"/>
-          <w:color w:val="000000" w:themeColor="text1"/>
-        </w:rPr>
-        <w:t>")</w:t>
+        <w:t>Classes (propriedades, métodos e herança e entender o "this")</w:t>
       </w:r>
     </w:p>
     <w:p>
@@ -358,65 +327,36 @@
           <w:color w:val="000000" w:themeColor="text1"/>
         </w:rPr>
       </w:pPr>
-      <w:proofErr w:type="spellStart"/>
-      <w:proofErr w:type="gramStart"/>
       <w:r>
         <w:rPr>
           <w:rFonts w:asciiTheme="majorHAnsi" w:hAnsiTheme="majorHAnsi" w:cstheme="majorHAnsi"/>
           <w:color w:val="000000" w:themeColor="text1"/>
         </w:rPr>
-        <w:t>let</w:t>
-      </w:r>
-      <w:proofErr w:type="spellEnd"/>
-      <w:proofErr w:type="gramEnd"/>
-      <w:r>
+        <w:t>let e const</w:t>
+      </w:r>
+    </w:p>
+    <w:p>
+      <w:pPr>
         <w:rPr>
           <w:rFonts w:asciiTheme="majorHAnsi" w:hAnsiTheme="majorHAnsi" w:cstheme="majorHAnsi"/>
           <w:color w:val="000000" w:themeColor="text1"/>
         </w:rPr>
-        <w:t xml:space="preserve"> e </w:t>
-      </w:r>
-      <w:proofErr w:type="spellStart"/>
-      <w:r>
+      </w:pPr>
+    </w:p>
+    <w:p>
+      <w:pPr>
         <w:rPr>
           <w:rFonts w:asciiTheme="majorHAnsi" w:hAnsiTheme="majorHAnsi" w:cstheme="majorHAnsi"/>
           <w:color w:val="000000" w:themeColor="text1"/>
         </w:rPr>
-        <w:t>const</w:t>
-      </w:r>
-      <w:proofErr w:type="spellEnd"/>
-    </w:p>
-    <w:p>
-      <w:pPr>
+      </w:pPr>
+      <w:r>
         <w:rPr>
           <w:rFonts w:asciiTheme="majorHAnsi" w:hAnsiTheme="majorHAnsi" w:cstheme="majorHAnsi"/>
           <w:color w:val="000000" w:themeColor="text1"/>
         </w:rPr>
-      </w:pPr>
-    </w:p>
-    <w:p>
-      <w:pPr>
-        <w:rPr>
-          <w:rFonts w:asciiTheme="majorHAnsi" w:hAnsiTheme="majorHAnsi" w:cstheme="majorHAnsi"/>
-          <w:color w:val="000000" w:themeColor="text1"/>
-        </w:rPr>
-      </w:pPr>
-      <w:r>
-        <w:rPr>
-          <w:rFonts w:asciiTheme="majorHAnsi" w:hAnsiTheme="majorHAnsi" w:cstheme="majorHAnsi"/>
-          <w:color w:val="000000" w:themeColor="text1"/>
-        </w:rPr>
-        <w:t xml:space="preserve">Pré-Requisitos – </w:t>
-      </w:r>
-      <w:proofErr w:type="spellStart"/>
-      <w:r>
-        <w:rPr>
-          <w:rFonts w:asciiTheme="majorHAnsi" w:hAnsiTheme="majorHAnsi" w:cstheme="majorHAnsi"/>
-          <w:color w:val="000000" w:themeColor="text1"/>
-        </w:rPr>
-        <w:t>React</w:t>
-      </w:r>
-      <w:proofErr w:type="spellEnd"/>
+        <w:t>Pré-Requisitos – React</w:t>
+      </w:r>
     </w:p>
     <w:p>
       <w:pPr>
@@ -618,17 +558,8 @@
           <w:rFonts w:asciiTheme="majorHAnsi" w:hAnsiTheme="majorHAnsi" w:cstheme="majorHAnsi"/>
           <w:b/>
         </w:rPr>
-        <w:t xml:space="preserve">O que é </w:t>
-      </w:r>
-      <w:proofErr w:type="spellStart"/>
-      <w:r>
-        <w:rPr>
-          <w:rFonts w:asciiTheme="majorHAnsi" w:hAnsiTheme="majorHAnsi" w:cstheme="majorHAnsi"/>
-          <w:b/>
-        </w:rPr>
-        <w:t>JavaScript</w:t>
-      </w:r>
-      <w:proofErr w:type="spellEnd"/>
+        <w:t>O que é JavaScript</w:t>
+      </w:r>
       <w:r>
         <w:rPr>
           <w:rFonts w:asciiTheme="majorHAnsi" w:hAnsiTheme="majorHAnsi" w:cstheme="majorHAnsi"/>
@@ -746,35 +677,7 @@
         <w:rPr>
           <w:rFonts w:asciiTheme="majorHAnsi" w:hAnsiTheme="majorHAnsi" w:cstheme="majorHAnsi"/>
         </w:rPr>
-        <w:t>Back-</w:t>
-      </w:r>
-      <w:proofErr w:type="spellStart"/>
-      <w:r>
-        <w:rPr>
-          <w:rFonts w:asciiTheme="majorHAnsi" w:hAnsiTheme="majorHAnsi" w:cstheme="majorHAnsi"/>
-        </w:rPr>
-        <w:t>end</w:t>
-      </w:r>
-      <w:proofErr w:type="spellEnd"/>
-      <w:r>
-        <w:rPr>
-          <w:rFonts w:asciiTheme="majorHAnsi" w:hAnsiTheme="majorHAnsi" w:cstheme="majorHAnsi"/>
-        </w:rPr>
-        <w:t>, Mobile, Front-</w:t>
-      </w:r>
-      <w:proofErr w:type="spellStart"/>
-      <w:r>
-        <w:rPr>
-          <w:rFonts w:asciiTheme="majorHAnsi" w:hAnsiTheme="majorHAnsi" w:cstheme="majorHAnsi"/>
-        </w:rPr>
-        <w:t>End</w:t>
-      </w:r>
-      <w:proofErr w:type="spellEnd"/>
-      <w:r>
-        <w:rPr>
-          <w:rFonts w:asciiTheme="majorHAnsi" w:hAnsiTheme="majorHAnsi" w:cstheme="majorHAnsi"/>
-        </w:rPr>
-        <w:t>, Banco de Dados</w:t>
+        <w:t>Back-end, Mobile, Front-End, Banco de Dados</w:t>
       </w:r>
     </w:p>
     <w:p>
@@ -825,19 +728,11 @@
           <w:rFonts w:asciiTheme="majorHAnsi" w:hAnsiTheme="majorHAnsi" w:cstheme="majorHAnsi"/>
         </w:rPr>
       </w:pPr>
-      <w:proofErr w:type="spellStart"/>
-      <w:r>
-        <w:rPr>
-          <w:rFonts w:asciiTheme="majorHAnsi" w:hAnsiTheme="majorHAnsi" w:cstheme="majorHAnsi"/>
-        </w:rPr>
-        <w:t>JavaScript</w:t>
-      </w:r>
-      <w:proofErr w:type="spellEnd"/>
-      <w:r>
-        <w:rPr>
-          <w:rFonts w:asciiTheme="majorHAnsi" w:hAnsiTheme="majorHAnsi" w:cstheme="majorHAnsi"/>
-        </w:rPr>
-        <w:t xml:space="preserve"> -&gt; Comportamento</w:t>
+      <w:r>
+        <w:rPr>
+          <w:rFonts w:asciiTheme="majorHAnsi" w:hAnsiTheme="majorHAnsi" w:cstheme="majorHAnsi"/>
+        </w:rPr>
+        <w:t>JavaScript -&gt; Comportamento</w:t>
       </w:r>
     </w:p>
     <w:p>
@@ -876,21 +771,11 @@
           <w:rFonts w:asciiTheme="majorHAnsi" w:hAnsiTheme="majorHAnsi" w:cstheme="majorHAnsi"/>
         </w:rPr>
       </w:pPr>
-      <w:proofErr w:type="spellStart"/>
-      <w:proofErr w:type="gramStart"/>
-      <w:r>
-        <w:rPr>
-          <w:rFonts w:asciiTheme="majorHAnsi" w:hAnsiTheme="majorHAnsi" w:cstheme="majorHAnsi"/>
-        </w:rPr>
-        <w:t>http</w:t>
-      </w:r>
-      <w:proofErr w:type="spellEnd"/>
-      <w:proofErr w:type="gramEnd"/>
-      <w:r>
-        <w:rPr>
-          <w:rFonts w:asciiTheme="majorHAnsi" w:hAnsiTheme="majorHAnsi" w:cstheme="majorHAnsi"/>
-        </w:rPr>
-        <w:t>-server</w:t>
+      <w:r>
+        <w:rPr>
+          <w:rFonts w:asciiTheme="majorHAnsi" w:hAnsiTheme="majorHAnsi" w:cstheme="majorHAnsi"/>
+        </w:rPr>
+        <w:t>http-server</w:t>
       </w:r>
     </w:p>
     <w:p>
@@ -1038,35 +923,7 @@
         <w:rPr>
           <w:rFonts w:asciiTheme="majorHAnsi" w:hAnsiTheme="majorHAnsi" w:cstheme="majorHAnsi"/>
         </w:rPr>
-        <w:t xml:space="preserve">Pasta: </w:t>
-      </w:r>
-      <w:proofErr w:type="spellStart"/>
-      <w:r>
-        <w:rPr>
-          <w:rFonts w:asciiTheme="majorHAnsi" w:hAnsiTheme="majorHAnsi" w:cstheme="majorHAnsi"/>
-        </w:rPr>
-        <w:t>svigufo</w:t>
-      </w:r>
-      <w:proofErr w:type="spellEnd"/>
-      <w:r>
-        <w:rPr>
-          <w:rFonts w:asciiTheme="majorHAnsi" w:hAnsiTheme="majorHAnsi" w:cstheme="majorHAnsi"/>
-        </w:rPr>
-        <w:t>-</w:t>
-      </w:r>
-      <w:proofErr w:type="spellStart"/>
-      <w:r>
-        <w:rPr>
-          <w:rFonts w:asciiTheme="majorHAnsi" w:hAnsiTheme="majorHAnsi" w:cstheme="majorHAnsi"/>
-        </w:rPr>
-        <w:t>js</w:t>
-      </w:r>
-      <w:proofErr w:type="spellEnd"/>
-      <w:r>
-        <w:rPr>
-          <w:rFonts w:asciiTheme="majorHAnsi" w:hAnsiTheme="majorHAnsi" w:cstheme="majorHAnsi"/>
-        </w:rPr>
-        <w:t>-base</w:t>
+        <w:t>Pasta: svigufo-js-base</w:t>
       </w:r>
     </w:p>
     <w:p>
@@ -1111,7 +968,6 @@
         </w:rPr>
         <w:t>&lt;</w:t>
       </w:r>
-      <w:proofErr w:type="gramStart"/>
       <w:r>
         <w:rPr>
           <w:rFonts w:asciiTheme="majorHAnsi" w:eastAsia="Times New Roman" w:hAnsiTheme="majorHAnsi" w:cstheme="majorHAnsi"/>
@@ -1122,7 +978,6 @@
         </w:rPr>
         <w:t>script</w:t>
       </w:r>
-      <w:proofErr w:type="gramEnd"/>
       <w:r>
         <w:rPr>
           <w:rFonts w:asciiTheme="majorHAnsi" w:eastAsia="Times New Roman" w:hAnsiTheme="majorHAnsi" w:cstheme="majorHAnsi"/>
@@ -1147,7 +1002,6 @@
           <w:lang w:eastAsia="pt-BR"/>
         </w:rPr>
       </w:pPr>
-      <w:proofErr w:type="gramStart"/>
       <w:r>
         <w:rPr>
           <w:rFonts w:asciiTheme="majorHAnsi" w:eastAsia="Times New Roman" w:hAnsiTheme="majorHAnsi" w:cstheme="majorHAnsi"/>
@@ -1186,30 +1040,7 @@
           <w:szCs w:val="21"/>
           <w:lang w:eastAsia="pt-BR"/>
         </w:rPr>
-        <w:t>(</w:t>
-      </w:r>
-      <w:proofErr w:type="spellStart"/>
-      <w:proofErr w:type="gramEnd"/>
-      <w:r>
-        <w:rPr>
-          <w:rFonts w:asciiTheme="majorHAnsi" w:eastAsia="Times New Roman" w:hAnsiTheme="majorHAnsi" w:cstheme="majorHAnsi"/>
-          <w:color w:val="BBBBBB"/>
-          <w:sz w:val="21"/>
-          <w:szCs w:val="21"/>
-          <w:lang w:eastAsia="pt-BR"/>
-        </w:rPr>
-        <w:t>document</w:t>
-      </w:r>
-      <w:proofErr w:type="spellEnd"/>
-      <w:r>
-        <w:rPr>
-          <w:rFonts w:asciiTheme="majorHAnsi" w:eastAsia="Times New Roman" w:hAnsiTheme="majorHAnsi" w:cstheme="majorHAnsi"/>
-          <w:color w:val="BBBBBB"/>
-          <w:sz w:val="21"/>
-          <w:szCs w:val="21"/>
-          <w:lang w:eastAsia="pt-BR"/>
-        </w:rPr>
-        <w:t>);</w:t>
+        <w:t>(document);</w:t>
       </w:r>
     </w:p>
     <w:p>
@@ -1297,7 +1128,6 @@
         </w:rPr>
         <w:t xml:space="preserve">    &lt;</w:t>
       </w:r>
-      <w:proofErr w:type="gramStart"/>
       <w:r>
         <w:rPr>
           <w:rFonts w:asciiTheme="majorHAnsi" w:eastAsia="Times New Roman" w:hAnsiTheme="majorHAnsi" w:cstheme="majorHAnsi"/>
@@ -1308,7 +1138,6 @@
         </w:rPr>
         <w:t>script</w:t>
       </w:r>
-      <w:proofErr w:type="gramEnd"/>
       <w:r>
         <w:rPr>
           <w:rFonts w:asciiTheme="majorHAnsi" w:eastAsia="Times New Roman" w:hAnsiTheme="majorHAnsi" w:cstheme="majorHAnsi"/>
@@ -1342,7 +1171,6 @@
         </w:rPr>
         <w:t xml:space="preserve">      </w:t>
       </w:r>
-      <w:proofErr w:type="gramStart"/>
       <w:r>
         <w:rPr>
           <w:rFonts w:asciiTheme="majorHAnsi" w:eastAsia="Times New Roman" w:hAnsiTheme="majorHAnsi" w:cstheme="majorHAnsi"/>
@@ -1383,8 +1211,6 @@
         </w:rPr>
         <w:t>(</w:t>
       </w:r>
-      <w:proofErr w:type="spellStart"/>
-      <w:proofErr w:type="gramEnd"/>
       <w:r>
         <w:rPr>
           <w:rFonts w:asciiTheme="majorHAnsi" w:eastAsia="Times New Roman" w:hAnsiTheme="majorHAnsi" w:cstheme="majorHAnsi"/>
@@ -1415,7 +1241,6 @@
         </w:rPr>
         <w:t>getElementsByClassName</w:t>
       </w:r>
-      <w:proofErr w:type="spellEnd"/>
       <w:r>
         <w:rPr>
           <w:rFonts w:asciiTheme="majorHAnsi" w:eastAsia="Times New Roman" w:hAnsiTheme="majorHAnsi" w:cstheme="majorHAnsi"/>
@@ -1434,29 +1259,7 @@
           <w:szCs w:val="21"/>
           <w:lang w:eastAsia="pt-BR"/>
         </w:rPr>
-        <w:t>"input__</w:t>
-      </w:r>
-      <w:proofErr w:type="spellStart"/>
-      <w:r>
-        <w:rPr>
-          <w:rFonts w:asciiTheme="majorHAnsi" w:eastAsia="Times New Roman" w:hAnsiTheme="majorHAnsi" w:cstheme="majorHAnsi"/>
-          <w:color w:val="E5C07B"/>
-          <w:sz w:val="21"/>
-          <w:szCs w:val="21"/>
-          <w:lang w:eastAsia="pt-BR"/>
-        </w:rPr>
-        <w:t>login</w:t>
-      </w:r>
-      <w:proofErr w:type="spellEnd"/>
-      <w:r>
-        <w:rPr>
-          <w:rFonts w:asciiTheme="majorHAnsi" w:eastAsia="Times New Roman" w:hAnsiTheme="majorHAnsi" w:cstheme="majorHAnsi"/>
-          <w:color w:val="E5C07B"/>
-          <w:sz w:val="21"/>
-          <w:szCs w:val="21"/>
-          <w:lang w:eastAsia="pt-BR"/>
-        </w:rPr>
-        <w:t>"</w:t>
+        <w:t>"input__login"</w:t>
       </w:r>
       <w:r>
         <w:rPr>
@@ -1611,7 +1414,6 @@
         </w:rPr>
         <w:t>&lt;</w:t>
       </w:r>
-      <w:proofErr w:type="gramStart"/>
       <w:r>
         <w:rPr>
           <w:rFonts w:asciiTheme="majorHAnsi" w:eastAsia="Times New Roman" w:hAnsiTheme="majorHAnsi" w:cstheme="majorHAnsi"/>
@@ -1622,7 +1424,6 @@
         </w:rPr>
         <w:t>script</w:t>
       </w:r>
-      <w:proofErr w:type="gramEnd"/>
       <w:r>
         <w:rPr>
           <w:rFonts w:asciiTheme="majorHAnsi" w:eastAsia="Times New Roman" w:hAnsiTheme="majorHAnsi" w:cstheme="majorHAnsi"/>
@@ -1647,7 +1448,6 @@
           <w:lang w:eastAsia="pt-BR"/>
         </w:rPr>
       </w:pPr>
-      <w:proofErr w:type="gramStart"/>
       <w:r>
         <w:rPr>
           <w:rFonts w:asciiTheme="majorHAnsi" w:eastAsia="Times New Roman" w:hAnsiTheme="majorHAnsi" w:cstheme="majorHAnsi"/>
@@ -1688,8 +1488,6 @@
         </w:rPr>
         <w:t>(</w:t>
       </w:r>
-      <w:proofErr w:type="spellStart"/>
-      <w:proofErr w:type="gramEnd"/>
       <w:r>
         <w:rPr>
           <w:rFonts w:asciiTheme="majorHAnsi" w:eastAsia="Times New Roman" w:hAnsiTheme="majorHAnsi" w:cstheme="majorHAnsi"/>
@@ -1720,7 +1518,6 @@
         </w:rPr>
         <w:t>getElementById</w:t>
       </w:r>
-      <w:proofErr w:type="spellEnd"/>
       <w:r>
         <w:rPr>
           <w:rFonts w:asciiTheme="majorHAnsi" w:eastAsia="Times New Roman" w:hAnsiTheme="majorHAnsi" w:cstheme="majorHAnsi"/>
@@ -1739,51 +1536,7 @@
           <w:szCs w:val="21"/>
           <w:lang w:eastAsia="pt-BR"/>
         </w:rPr>
-        <w:t>"</w:t>
-      </w:r>
-      <w:proofErr w:type="spellStart"/>
-      <w:r>
-        <w:rPr>
-          <w:rFonts w:asciiTheme="majorHAnsi" w:eastAsia="Times New Roman" w:hAnsiTheme="majorHAnsi" w:cstheme="majorHAnsi"/>
-          <w:color w:val="E5C07B"/>
-          <w:sz w:val="21"/>
-          <w:szCs w:val="21"/>
-          <w:lang w:eastAsia="pt-BR"/>
-        </w:rPr>
-        <w:t>login</w:t>
-      </w:r>
-      <w:proofErr w:type="spellEnd"/>
-      <w:r>
-        <w:rPr>
-          <w:rFonts w:asciiTheme="majorHAnsi" w:eastAsia="Times New Roman" w:hAnsiTheme="majorHAnsi" w:cstheme="majorHAnsi"/>
-          <w:color w:val="E5C07B"/>
-          <w:sz w:val="21"/>
-          <w:szCs w:val="21"/>
-          <w:lang w:eastAsia="pt-BR"/>
-        </w:rPr>
-        <w:t>__</w:t>
-      </w:r>
-      <w:proofErr w:type="spellStart"/>
-      <w:r>
-        <w:rPr>
-          <w:rFonts w:asciiTheme="majorHAnsi" w:eastAsia="Times New Roman" w:hAnsiTheme="majorHAnsi" w:cstheme="majorHAnsi"/>
-          <w:color w:val="E5C07B"/>
-          <w:sz w:val="21"/>
-          <w:szCs w:val="21"/>
-          <w:lang w:eastAsia="pt-BR"/>
-        </w:rPr>
-        <w:t>email</w:t>
-      </w:r>
-      <w:proofErr w:type="spellEnd"/>
-      <w:r>
-        <w:rPr>
-          <w:rFonts w:asciiTheme="majorHAnsi" w:eastAsia="Times New Roman" w:hAnsiTheme="majorHAnsi" w:cstheme="majorHAnsi"/>
-          <w:color w:val="E5C07B"/>
-          <w:sz w:val="21"/>
-          <w:szCs w:val="21"/>
-          <w:lang w:eastAsia="pt-BR"/>
-        </w:rPr>
-        <w:t>"</w:t>
+        <w:t>"login__email"</w:t>
       </w:r>
       <w:r>
         <w:rPr>
@@ -1856,16 +1609,8 @@
         <w:rPr>
           <w:rFonts w:asciiTheme="majorHAnsi" w:hAnsiTheme="majorHAnsi" w:cstheme="majorHAnsi"/>
         </w:rPr>
-        <w:t xml:space="preserve">Utilizando o </w:t>
-      </w:r>
-      <w:proofErr w:type="spellStart"/>
-      <w:r>
-        <w:rPr>
-          <w:rFonts w:asciiTheme="majorHAnsi" w:hAnsiTheme="majorHAnsi" w:cstheme="majorHAnsi"/>
-        </w:rPr>
-        <w:t>querySelector</w:t>
-      </w:r>
-      <w:proofErr w:type="spellEnd"/>
+        <w:t>Utilizando o querySelector</w:t>
+      </w:r>
     </w:p>
     <w:p>
       <w:pPr>
@@ -1889,7 +1634,6 @@
         </w:rPr>
         <w:t xml:space="preserve">    &lt;</w:t>
       </w:r>
-      <w:proofErr w:type="gramStart"/>
       <w:r>
         <w:rPr>
           <w:rFonts w:asciiTheme="majorHAnsi" w:eastAsia="Times New Roman" w:hAnsiTheme="majorHAnsi" w:cstheme="majorHAnsi"/>
@@ -1900,7 +1644,6 @@
         </w:rPr>
         <w:t>script</w:t>
       </w:r>
-      <w:proofErr w:type="gramEnd"/>
       <w:r>
         <w:rPr>
           <w:rFonts w:asciiTheme="majorHAnsi" w:eastAsia="Times New Roman" w:hAnsiTheme="majorHAnsi" w:cstheme="majorHAnsi"/>
@@ -1934,7 +1677,6 @@
         </w:rPr>
         <w:t xml:space="preserve">      </w:t>
       </w:r>
-      <w:proofErr w:type="gramStart"/>
       <w:r>
         <w:rPr>
           <w:rFonts w:asciiTheme="majorHAnsi" w:eastAsia="Times New Roman" w:hAnsiTheme="majorHAnsi" w:cstheme="majorHAnsi"/>
@@ -1975,8 +1717,6 @@
         </w:rPr>
         <w:t>(</w:t>
       </w:r>
-      <w:proofErr w:type="spellStart"/>
-      <w:proofErr w:type="gramEnd"/>
       <w:r>
         <w:rPr>
           <w:rFonts w:asciiTheme="majorHAnsi" w:eastAsia="Times New Roman" w:hAnsiTheme="majorHAnsi" w:cstheme="majorHAnsi"/>
@@ -2007,7 +1747,6 @@
         </w:rPr>
         <w:t>querySelector</w:t>
       </w:r>
-      <w:proofErr w:type="spellEnd"/>
       <w:r>
         <w:rPr>
           <w:rFonts w:asciiTheme="majorHAnsi" w:eastAsia="Times New Roman" w:hAnsiTheme="majorHAnsi" w:cstheme="majorHAnsi"/>
@@ -2026,51 +1765,7 @@
           <w:szCs w:val="21"/>
           <w:lang w:eastAsia="pt-BR"/>
         </w:rPr>
-        <w:t>"#</w:t>
-      </w:r>
-      <w:proofErr w:type="spellStart"/>
-      <w:r>
-        <w:rPr>
-          <w:rFonts w:asciiTheme="majorHAnsi" w:eastAsia="Times New Roman" w:hAnsiTheme="majorHAnsi" w:cstheme="majorHAnsi"/>
-          <w:color w:val="E5C07B"/>
-          <w:sz w:val="21"/>
-          <w:szCs w:val="21"/>
-          <w:lang w:eastAsia="pt-BR"/>
-        </w:rPr>
-        <w:t>login</w:t>
-      </w:r>
-      <w:proofErr w:type="spellEnd"/>
-      <w:r>
-        <w:rPr>
-          <w:rFonts w:asciiTheme="majorHAnsi" w:eastAsia="Times New Roman" w:hAnsiTheme="majorHAnsi" w:cstheme="majorHAnsi"/>
-          <w:color w:val="E5C07B"/>
-          <w:sz w:val="21"/>
-          <w:szCs w:val="21"/>
-          <w:lang w:eastAsia="pt-BR"/>
-        </w:rPr>
-        <w:t>__</w:t>
-      </w:r>
-      <w:proofErr w:type="spellStart"/>
-      <w:r>
-        <w:rPr>
-          <w:rFonts w:asciiTheme="majorHAnsi" w:eastAsia="Times New Roman" w:hAnsiTheme="majorHAnsi" w:cstheme="majorHAnsi"/>
-          <w:color w:val="E5C07B"/>
-          <w:sz w:val="21"/>
-          <w:szCs w:val="21"/>
-          <w:lang w:eastAsia="pt-BR"/>
-        </w:rPr>
-        <w:t>email</w:t>
-      </w:r>
-      <w:proofErr w:type="spellEnd"/>
-      <w:r>
-        <w:rPr>
-          <w:rFonts w:asciiTheme="majorHAnsi" w:eastAsia="Times New Roman" w:hAnsiTheme="majorHAnsi" w:cstheme="majorHAnsi"/>
-          <w:color w:val="E5C07B"/>
-          <w:sz w:val="21"/>
-          <w:szCs w:val="21"/>
-          <w:lang w:eastAsia="pt-BR"/>
-        </w:rPr>
-        <w:t>"</w:t>
+        <w:t>"#login__email"</w:t>
       </w:r>
       <w:r>
         <w:rPr>
@@ -2370,21 +2065,7 @@
         <w:rPr>
           <w:rFonts w:asciiTheme="majorHAnsi" w:hAnsiTheme="majorHAnsi" w:cstheme="majorHAnsi"/>
         </w:rPr>
-        <w:t xml:space="preserve"> (Obs.: remover o </w:t>
-      </w:r>
-      <w:proofErr w:type="spellStart"/>
-      <w:r>
-        <w:rPr>
-          <w:rFonts w:asciiTheme="majorHAnsi" w:hAnsiTheme="majorHAnsi" w:cstheme="majorHAnsi"/>
-        </w:rPr>
-        <w:t>onclick</w:t>
-      </w:r>
-      <w:proofErr w:type="spellEnd"/>
-      <w:r>
-        <w:rPr>
-          <w:rFonts w:asciiTheme="majorHAnsi" w:hAnsiTheme="majorHAnsi" w:cstheme="majorHAnsi"/>
-        </w:rPr>
-        <w:t xml:space="preserve"> do botão)</w:t>
+        <w:t xml:space="preserve"> (Obs.: remover o onclick do botão)</w:t>
       </w:r>
       <w:r>
         <w:rPr>
@@ -2550,35 +2231,7 @@
         <w:rPr>
           <w:rFonts w:asciiTheme="majorHAnsi" w:hAnsiTheme="majorHAnsi" w:cstheme="majorHAnsi"/>
         </w:rPr>
-        <w:t xml:space="preserve">Adicionando um comportamento de </w:t>
-      </w:r>
-      <w:proofErr w:type="spellStart"/>
-      <w:r>
-        <w:rPr>
-          <w:rFonts w:asciiTheme="majorHAnsi" w:hAnsiTheme="majorHAnsi" w:cstheme="majorHAnsi"/>
-        </w:rPr>
-        <w:t>keyup</w:t>
-      </w:r>
-      <w:proofErr w:type="spellEnd"/>
-      <w:r>
-        <w:rPr>
-          <w:rFonts w:asciiTheme="majorHAnsi" w:hAnsiTheme="majorHAnsi" w:cstheme="majorHAnsi"/>
-        </w:rPr>
-        <w:t xml:space="preserve"> no input de </w:t>
-      </w:r>
-      <w:proofErr w:type="spellStart"/>
-      <w:r>
-        <w:rPr>
-          <w:rFonts w:asciiTheme="majorHAnsi" w:hAnsiTheme="majorHAnsi" w:cstheme="majorHAnsi"/>
-        </w:rPr>
-        <w:t>password</w:t>
-      </w:r>
-      <w:proofErr w:type="spellEnd"/>
-      <w:r>
-        <w:rPr>
-          <w:rFonts w:asciiTheme="majorHAnsi" w:hAnsiTheme="majorHAnsi" w:cstheme="majorHAnsi"/>
-        </w:rPr>
-        <w:t>.</w:t>
+        <w:t>Adicionando um comportamento de keyup no input de password.</w:t>
       </w:r>
     </w:p>
     <w:p>
@@ -2732,29 +2385,14 @@
         <w:rPr>
           <w:rFonts w:asciiTheme="majorHAnsi" w:hAnsiTheme="majorHAnsi" w:cstheme="majorHAnsi"/>
         </w:rPr>
-        <w:t xml:space="preserve">Pasta – </w:t>
-      </w:r>
-      <w:proofErr w:type="gramStart"/>
-      <w:r>
-        <w:rPr>
-          <w:rFonts w:asciiTheme="majorHAnsi" w:hAnsiTheme="majorHAnsi" w:cstheme="majorHAnsi"/>
-        </w:rPr>
-        <w:t>1.n</w:t>
+        <w:t>Pasta – 1.n</w:t>
       </w:r>
       <w:r>
         <w:rPr>
           <w:rFonts w:asciiTheme="majorHAnsi" w:hAnsiTheme="majorHAnsi" w:cstheme="majorHAnsi"/>
           <w:i/>
         </w:rPr>
-        <w:t>ews</w:t>
-      </w:r>
-      <w:proofErr w:type="gramEnd"/>
-      <w:r>
-        <w:rPr>
-          <w:rFonts w:asciiTheme="majorHAnsi" w:hAnsiTheme="majorHAnsi" w:cstheme="majorHAnsi"/>
-          <w:i/>
-        </w:rPr>
-        <w:t>-js</w:t>
+        <w:t>ews-js</w:t>
       </w:r>
       <w:r>
         <w:rPr>
@@ -2921,21 +2559,7 @@
         <w:rPr>
           <w:rFonts w:asciiTheme="majorHAnsi" w:hAnsiTheme="majorHAnsi" w:cstheme="majorHAnsi"/>
         </w:rPr>
-        <w:t>Pasta – 1.</w:t>
-      </w:r>
-      <w:proofErr w:type="gramStart"/>
-      <w:r>
-        <w:rPr>
-          <w:rFonts w:asciiTheme="majorHAnsi" w:hAnsiTheme="majorHAnsi" w:cstheme="majorHAnsi"/>
-        </w:rPr>
-        <w:t>1.notas</w:t>
-      </w:r>
-      <w:proofErr w:type="gramEnd"/>
-      <w:r>
-        <w:rPr>
-          <w:rFonts w:asciiTheme="majorHAnsi" w:hAnsiTheme="majorHAnsi" w:cstheme="majorHAnsi"/>
-        </w:rPr>
-        <w:t>-js-base</w:t>
+        <w:t>Pasta – 1.1.notas-js-base</w:t>
       </w:r>
     </w:p>
     <w:p>
@@ -2949,35 +2573,7 @@
         <w:rPr>
           <w:rFonts w:asciiTheme="majorHAnsi" w:hAnsiTheme="majorHAnsi" w:cstheme="majorHAnsi"/>
         </w:rPr>
-        <w:t>Colocado dois campos de input para o usuário e um botão, ao clicar no botão, realizar o seguinte cálculo: (</w:t>
-      </w:r>
-      <w:proofErr w:type="spellStart"/>
-      <w:r>
-        <w:rPr>
-          <w:rFonts w:asciiTheme="majorHAnsi" w:hAnsiTheme="majorHAnsi" w:cstheme="majorHAnsi"/>
-        </w:rPr>
-        <w:t>notaum</w:t>
-      </w:r>
-      <w:proofErr w:type="spellEnd"/>
-      <w:r>
-        <w:rPr>
-          <w:rFonts w:asciiTheme="majorHAnsi" w:hAnsiTheme="majorHAnsi" w:cstheme="majorHAnsi"/>
-        </w:rPr>
-        <w:t xml:space="preserve"> + </w:t>
-      </w:r>
-      <w:proofErr w:type="spellStart"/>
-      <w:r>
-        <w:rPr>
-          <w:rFonts w:asciiTheme="majorHAnsi" w:hAnsiTheme="majorHAnsi" w:cstheme="majorHAnsi"/>
-        </w:rPr>
-        <w:t>notadois</w:t>
-      </w:r>
-      <w:proofErr w:type="spellEnd"/>
-      <w:r>
-        <w:rPr>
-          <w:rFonts w:asciiTheme="majorHAnsi" w:hAnsiTheme="majorHAnsi" w:cstheme="majorHAnsi"/>
-        </w:rPr>
-        <w:t>) / 2. Além disso, imprimir no console o valor da média que foi calculada.</w:t>
+        <w:t>Colocado dois campos de input para o usuário e um botão, ao clicar no botão, realizar o seguinte cálculo: (notaum + notadois) / 2. Além disso, imprimir no console o valor da média que foi calculada.</w:t>
       </w:r>
     </w:p>
     <w:p>
@@ -3099,7 +2695,6 @@
         </w:rPr>
         <w:t xml:space="preserve">    &lt;</w:t>
       </w:r>
-      <w:proofErr w:type="gramStart"/>
       <w:r>
         <w:rPr>
           <w:rFonts w:asciiTheme="majorHAnsi" w:eastAsia="Times New Roman" w:hAnsiTheme="majorHAnsi" w:cstheme="majorHAnsi"/>
@@ -3110,7 +2705,6 @@
         </w:rPr>
         <w:t>script</w:t>
       </w:r>
-      <w:proofErr w:type="gramEnd"/>
       <w:r>
         <w:rPr>
           <w:rFonts w:asciiTheme="majorHAnsi" w:eastAsia="Times New Roman" w:hAnsiTheme="majorHAnsi" w:cstheme="majorHAnsi"/>
@@ -3179,7 +2773,6 @@
         </w:rPr>
         <w:t xml:space="preserve">      </w:t>
       </w:r>
-      <w:proofErr w:type="gramStart"/>
       <w:r>
         <w:rPr>
           <w:rFonts w:asciiTheme="majorHAnsi" w:eastAsia="Times New Roman" w:hAnsiTheme="majorHAnsi" w:cstheme="majorHAnsi"/>
@@ -3190,7 +2783,26 @@
         </w:rPr>
         <w:t>var</w:t>
       </w:r>
-      <w:proofErr w:type="gramEnd"/>
+      <w:r>
+        <w:rPr>
+          <w:rFonts w:asciiTheme="majorHAnsi" w:eastAsia="Times New Roman" w:hAnsiTheme="majorHAnsi" w:cstheme="majorHAnsi"/>
+          <w:color w:val="BBBBBB"/>
+          <w:sz w:val="21"/>
+          <w:szCs w:val="21"/>
+          <w:lang w:eastAsia="pt-BR"/>
+        </w:rPr>
+        <w:t xml:space="preserve"> textoDeExemplo </w:t>
+      </w:r>
+      <w:r>
+        <w:rPr>
+          <w:rFonts w:asciiTheme="majorHAnsi" w:eastAsia="Times New Roman" w:hAnsiTheme="majorHAnsi" w:cstheme="majorHAnsi"/>
+          <w:color w:val="E06C75"/>
+          <w:sz w:val="21"/>
+          <w:szCs w:val="21"/>
+          <w:lang w:eastAsia="pt-BR"/>
+        </w:rPr>
+        <w:t>=</w:t>
+      </w:r>
       <w:r>
         <w:rPr>
           <w:rFonts w:asciiTheme="majorHAnsi" w:eastAsia="Times New Roman" w:hAnsiTheme="majorHAnsi" w:cstheme="majorHAnsi"/>
@@ -3201,49 +2813,6 @@
         </w:rPr>
         <w:t xml:space="preserve"> </w:t>
       </w:r>
-      <w:proofErr w:type="spellStart"/>
-      <w:r>
-        <w:rPr>
-          <w:rFonts w:asciiTheme="majorHAnsi" w:eastAsia="Times New Roman" w:hAnsiTheme="majorHAnsi" w:cstheme="majorHAnsi"/>
-          <w:color w:val="BBBBBB"/>
-          <w:sz w:val="21"/>
-          <w:szCs w:val="21"/>
-          <w:lang w:eastAsia="pt-BR"/>
-        </w:rPr>
-        <w:t>textoDeExemplo</w:t>
-      </w:r>
-      <w:proofErr w:type="spellEnd"/>
-      <w:r>
-        <w:rPr>
-          <w:rFonts w:asciiTheme="majorHAnsi" w:eastAsia="Times New Roman" w:hAnsiTheme="majorHAnsi" w:cstheme="majorHAnsi"/>
-          <w:color w:val="BBBBBB"/>
-          <w:sz w:val="21"/>
-          <w:szCs w:val="21"/>
-          <w:lang w:eastAsia="pt-BR"/>
-        </w:rPr>
-        <w:t xml:space="preserve"> </w:t>
-      </w:r>
-      <w:r>
-        <w:rPr>
-          <w:rFonts w:asciiTheme="majorHAnsi" w:eastAsia="Times New Roman" w:hAnsiTheme="majorHAnsi" w:cstheme="majorHAnsi"/>
-          <w:color w:val="E06C75"/>
-          <w:sz w:val="21"/>
-          <w:szCs w:val="21"/>
-          <w:lang w:eastAsia="pt-BR"/>
-        </w:rPr>
-        <w:t>=</w:t>
-      </w:r>
-      <w:r>
-        <w:rPr>
-          <w:rFonts w:asciiTheme="majorHAnsi" w:eastAsia="Times New Roman" w:hAnsiTheme="majorHAnsi" w:cstheme="majorHAnsi"/>
-          <w:color w:val="BBBBBB"/>
-          <w:sz w:val="21"/>
-          <w:szCs w:val="21"/>
-          <w:lang w:eastAsia="pt-BR"/>
-        </w:rPr>
-        <w:t xml:space="preserve"> </w:t>
-      </w:r>
-      <w:proofErr w:type="spellStart"/>
       <w:r>
         <w:rPr>
           <w:rFonts w:asciiTheme="majorHAnsi" w:eastAsia="Times New Roman" w:hAnsiTheme="majorHAnsi" w:cstheme="majorHAnsi"/>
@@ -3274,7 +2843,6 @@
         </w:rPr>
         <w:t>querySelector</w:t>
       </w:r>
-      <w:proofErr w:type="spellEnd"/>
       <w:r>
         <w:rPr>
           <w:rFonts w:asciiTheme="majorHAnsi" w:eastAsia="Times New Roman" w:hAnsiTheme="majorHAnsi" w:cstheme="majorHAnsi"/>
@@ -3293,29 +2861,7 @@
           <w:szCs w:val="21"/>
           <w:lang w:eastAsia="pt-BR"/>
         </w:rPr>
-        <w:t>"#item__</w:t>
-      </w:r>
-      <w:proofErr w:type="spellStart"/>
-      <w:r>
-        <w:rPr>
-          <w:rFonts w:asciiTheme="majorHAnsi" w:eastAsia="Times New Roman" w:hAnsiTheme="majorHAnsi" w:cstheme="majorHAnsi"/>
-          <w:color w:val="E5C07B"/>
-          <w:sz w:val="21"/>
-          <w:szCs w:val="21"/>
-          <w:lang w:eastAsia="pt-BR"/>
-        </w:rPr>
-        <w:t>description</w:t>
-      </w:r>
-      <w:proofErr w:type="spellEnd"/>
-      <w:r>
-        <w:rPr>
-          <w:rFonts w:asciiTheme="majorHAnsi" w:eastAsia="Times New Roman" w:hAnsiTheme="majorHAnsi" w:cstheme="majorHAnsi"/>
-          <w:color w:val="E5C07B"/>
-          <w:sz w:val="21"/>
-          <w:szCs w:val="21"/>
-          <w:lang w:eastAsia="pt-BR"/>
-        </w:rPr>
-        <w:t>"</w:t>
+        <w:t>"#item__description"</w:t>
       </w:r>
       <w:r>
         <w:rPr>
@@ -3385,7 +2931,6 @@
         </w:rPr>
         <w:t xml:space="preserve">      </w:t>
       </w:r>
-      <w:proofErr w:type="spellStart"/>
       <w:r>
         <w:rPr>
           <w:rFonts w:asciiTheme="majorHAnsi" w:eastAsia="Times New Roman" w:hAnsiTheme="majorHAnsi" w:cstheme="majorHAnsi"/>
@@ -3416,7 +2961,6 @@
         </w:rPr>
         <w:t>textContent</w:t>
       </w:r>
-      <w:proofErr w:type="spellEnd"/>
       <w:r>
         <w:rPr>
           <w:rFonts w:asciiTheme="majorHAnsi" w:eastAsia="Times New Roman" w:hAnsiTheme="majorHAnsi" w:cstheme="majorHAnsi"/>
@@ -3619,51 +3163,21 @@
         <w:rPr>
           <w:rFonts w:asciiTheme="majorHAnsi" w:hAnsiTheme="majorHAnsi" w:cstheme="majorHAnsi"/>
         </w:rPr>
-        <w:t xml:space="preserve">Mostrar o início de </w:t>
-      </w:r>
-      <w:proofErr w:type="spellStart"/>
-      <w:r>
-        <w:rPr>
-          <w:rFonts w:asciiTheme="majorHAnsi" w:hAnsiTheme="majorHAnsi" w:cstheme="majorHAnsi"/>
-        </w:rPr>
-        <w:t>arrays</w:t>
-      </w:r>
-      <w:proofErr w:type="spellEnd"/>
-      <w:r>
-        <w:rPr>
-          <w:rFonts w:asciiTheme="majorHAnsi" w:hAnsiTheme="majorHAnsi" w:cstheme="majorHAnsi"/>
-        </w:rPr>
-        <w:t xml:space="preserve"> para que eles vejam o mesmo de outras linguagens mostrando de maneira bem objetiva o for e o </w:t>
-      </w:r>
-      <w:proofErr w:type="spellStart"/>
-      <w:r>
-        <w:rPr>
-          <w:rFonts w:asciiTheme="majorHAnsi" w:hAnsiTheme="majorHAnsi" w:cstheme="majorHAnsi"/>
-        </w:rPr>
-        <w:t>foreach</w:t>
-      </w:r>
-      <w:proofErr w:type="spellEnd"/>
-      <w:r>
-        <w:rPr>
-          <w:rFonts w:asciiTheme="majorHAnsi" w:hAnsiTheme="majorHAnsi" w:cstheme="majorHAnsi"/>
-        </w:rPr>
-        <w:t>.</w:t>
-      </w:r>
-    </w:p>
-    <w:p>
-      <w:pPr>
-        <w:rPr>
-          <w:rFonts w:asciiTheme="majorHAnsi" w:hAnsiTheme="majorHAnsi" w:cstheme="majorHAnsi"/>
-        </w:rPr>
-      </w:pPr>
-      <w:proofErr w:type="spellStart"/>
+        <w:t>Mostrar o início de arrays para que eles vejam o mesmo de outras linguagens mostrando de maneira bem objetiva o for e o foreach.</w:t>
+      </w:r>
+    </w:p>
+    <w:p>
+      <w:pPr>
+        <w:rPr>
+          <w:rFonts w:asciiTheme="majorHAnsi" w:hAnsiTheme="majorHAnsi" w:cstheme="majorHAnsi"/>
+        </w:rPr>
+      </w:pPr>
       <w:r>
         <w:rPr>
           <w:rFonts w:asciiTheme="majorHAnsi" w:hAnsiTheme="majorHAnsi" w:cstheme="majorHAnsi"/>
         </w:rPr>
         <w:t>Arrays</w:t>
       </w:r>
-      <w:proofErr w:type="spellEnd"/>
     </w:p>
     <w:p>
       <w:pPr>
@@ -4276,7 +3790,6 @@
         </w:rPr>
         <w:t>Pasta: ‘</w:t>
       </w:r>
-      <w:proofErr w:type="gramStart"/>
       <w:r>
         <w:rPr>
           <w:rFonts w:asciiTheme="majorHAnsi" w:hAnsiTheme="majorHAnsi" w:cstheme="majorHAnsi"/>
@@ -4288,15 +3801,7 @@
           <w:rFonts w:asciiTheme="majorHAnsi" w:hAnsiTheme="majorHAnsi" w:cstheme="majorHAnsi"/>
           <w:i/>
         </w:rPr>
-        <w:t>pets</w:t>
-      </w:r>
-      <w:proofErr w:type="gramEnd"/>
-      <w:r>
-        <w:rPr>
-          <w:rFonts w:asciiTheme="majorHAnsi" w:hAnsiTheme="majorHAnsi" w:cstheme="majorHAnsi"/>
-          <w:i/>
-        </w:rPr>
-        <w:t>-js</w:t>
+        <w:t>pets-js</w:t>
       </w:r>
       <w:r>
         <w:rPr>
@@ -4406,21 +3911,7 @@
         <w:rPr>
           <w:rFonts w:asciiTheme="majorHAnsi" w:hAnsiTheme="majorHAnsi" w:cstheme="majorHAnsi"/>
         </w:rPr>
-        <w:t xml:space="preserve">Adicione mais um pet chamado </w:t>
-      </w:r>
-      <w:proofErr w:type="spellStart"/>
-      <w:r>
-        <w:rPr>
-          <w:rFonts w:asciiTheme="majorHAnsi" w:hAnsiTheme="majorHAnsi" w:cstheme="majorHAnsi"/>
-        </w:rPr>
-        <w:t>doguinho</w:t>
-      </w:r>
-      <w:proofErr w:type="spellEnd"/>
-      <w:r>
-        <w:rPr>
-          <w:rFonts w:asciiTheme="majorHAnsi" w:hAnsiTheme="majorHAnsi" w:cstheme="majorHAnsi"/>
-        </w:rPr>
-        <w:t>, cuja idade é igual a 13 e o tipo seja cachorro;</w:t>
+        <w:t>Adicione mais um pet chamado doguinho, cuja idade é igual a 13 e o tipo seja cachorro;</w:t>
       </w:r>
     </w:p>
     <w:p>
@@ -4810,7 +4301,6 @@
           <w:b/>
         </w:rPr>
       </w:pPr>
-      <w:proofErr w:type="spellStart"/>
       <w:r>
         <w:rPr>
           <w:rFonts w:asciiTheme="majorHAnsi" w:hAnsiTheme="majorHAnsi" w:cstheme="majorHAnsi"/>
@@ -4818,7 +4308,6 @@
         </w:rPr>
         <w:t>XMLHttpRequest</w:t>
       </w:r>
-      <w:proofErr w:type="spellEnd"/>
     </w:p>
     <w:p>
       <w:pPr>
@@ -4827,8 +4316,6 @@
           <w:b/>
         </w:rPr>
       </w:pPr>
-      <w:bookmarkStart w:id="0" w:name="_GoBack"/>
-      <w:bookmarkEnd w:id="0"/>
       <w:r>
         <w:rPr>
           <w:noProof/>
@@ -4981,21 +4468,7 @@
         <w:rPr>
           <w:rFonts w:asciiTheme="majorHAnsi" w:hAnsiTheme="majorHAnsi" w:cstheme="majorHAnsi"/>
         </w:rPr>
-        <w:t xml:space="preserve">Listando tipos de eventos utilizando a </w:t>
-      </w:r>
-      <w:proofErr w:type="spellStart"/>
-      <w:r>
-        <w:rPr>
-          <w:rFonts w:asciiTheme="majorHAnsi" w:hAnsiTheme="majorHAnsi" w:cstheme="majorHAnsi"/>
-        </w:rPr>
-        <w:t>Fetch</w:t>
-      </w:r>
-      <w:proofErr w:type="spellEnd"/>
-      <w:r>
-        <w:rPr>
-          <w:rFonts w:asciiTheme="majorHAnsi" w:hAnsiTheme="majorHAnsi" w:cstheme="majorHAnsi"/>
-        </w:rPr>
-        <w:t xml:space="preserve"> API</w:t>
+        <w:t>Listando tipos de eventos utilizando a Fetch API</w:t>
       </w:r>
     </w:p>
     <w:p>
@@ -5123,11 +4596,28 @@
           <w:b/>
         </w:rPr>
       </w:pPr>
-      <w:r>
+    </w:p>
+    <w:p>
+      <w:pPr>
         <w:rPr>
           <w:rFonts w:asciiTheme="majorHAnsi" w:hAnsiTheme="majorHAnsi" w:cstheme="majorHAnsi"/>
           <w:b/>
         </w:rPr>
+      </w:pPr>
+    </w:p>
+    <w:p>
+      <w:pPr>
+        <w:rPr>
+          <w:rFonts w:asciiTheme="majorHAnsi" w:hAnsiTheme="majorHAnsi" w:cstheme="majorHAnsi"/>
+          <w:b/>
+        </w:rPr>
+      </w:pPr>
+      <w:r>
+        <w:rPr>
+          <w:rFonts w:asciiTheme="majorHAnsi" w:hAnsiTheme="majorHAnsi" w:cstheme="majorHAnsi"/>
+          <w:b/>
+        </w:rPr>
+        <w:lastRenderedPageBreak/>
         <w:t>Exercícios</w:t>
       </w:r>
     </w:p>
@@ -5137,20 +4627,20 @@
           <w:rFonts w:asciiTheme="majorHAnsi" w:hAnsiTheme="majorHAnsi" w:cstheme="majorHAnsi"/>
         </w:rPr>
       </w:pPr>
-    </w:p>
-    <w:p>
-      <w:pPr>
-        <w:rPr>
-          <w:rFonts w:asciiTheme="majorHAnsi" w:hAnsiTheme="majorHAnsi" w:cstheme="majorHAnsi"/>
-        </w:rPr>
-      </w:pPr>
-      <w:r>
-        <w:rPr>
-          <w:rFonts w:asciiTheme="majorHAnsi" w:hAnsiTheme="majorHAnsi" w:cstheme="majorHAnsi"/>
-        </w:rPr>
-        <w:lastRenderedPageBreak/>
-        <w:t>Pasta: 3.ui-inlock</w:t>
-      </w:r>
+      <w:r>
+        <w:rPr>
+          <w:rFonts w:asciiTheme="majorHAnsi" w:hAnsiTheme="majorHAnsi" w:cstheme="majorHAnsi"/>
+        </w:rPr>
+        <w:t>Pasta: 3.ui-</w:t>
+      </w:r>
+      <w:r>
+        <w:rPr>
+          <w:rFonts w:asciiTheme="majorHAnsi" w:hAnsiTheme="majorHAnsi" w:cstheme="majorHAnsi"/>
+        </w:rPr>
+        <w:t>personagens</w:t>
+      </w:r>
+      <w:bookmarkStart w:id="0" w:name="_GoBack"/>
+      <w:bookmarkEnd w:id="0"/>
       <w:r>
         <w:rPr>
           <w:rFonts w:asciiTheme="majorHAnsi" w:hAnsiTheme="majorHAnsi" w:cstheme="majorHAnsi"/>
@@ -5242,35 +4732,7 @@
         <w:rPr>
           <w:rFonts w:asciiTheme="majorHAnsi" w:hAnsiTheme="majorHAnsi" w:cstheme="majorHAnsi"/>
         </w:rPr>
-        <w:t xml:space="preserve">Com a API disponibilizada acima, construa um layout (podendo utilizar bibliotecas/frameworks, como </w:t>
-      </w:r>
-      <w:proofErr w:type="spellStart"/>
-      <w:r>
-        <w:rPr>
-          <w:rFonts w:asciiTheme="majorHAnsi" w:hAnsiTheme="majorHAnsi" w:cstheme="majorHAnsi"/>
-        </w:rPr>
-        <w:t>semantic</w:t>
-      </w:r>
-      <w:proofErr w:type="spellEnd"/>
-      <w:r>
-        <w:rPr>
-          <w:rFonts w:asciiTheme="majorHAnsi" w:hAnsiTheme="majorHAnsi" w:cstheme="majorHAnsi"/>
-        </w:rPr>
-        <w:t xml:space="preserve"> ui, materialize, </w:t>
-      </w:r>
-      <w:proofErr w:type="spellStart"/>
-      <w:r>
-        <w:rPr>
-          <w:rFonts w:asciiTheme="majorHAnsi" w:hAnsiTheme="majorHAnsi" w:cstheme="majorHAnsi"/>
-        </w:rPr>
-        <w:t>bootstrap</w:t>
-      </w:r>
-      <w:proofErr w:type="spellEnd"/>
-      <w:r>
-        <w:rPr>
-          <w:rFonts w:asciiTheme="majorHAnsi" w:hAnsiTheme="majorHAnsi" w:cstheme="majorHAnsi"/>
-        </w:rPr>
-        <w:t>) para que a lista de personagens seja mostrada para o usuário.</w:t>
+        <w:t>Com a API disponibilizada acima, construa um layout (podendo utilizar bibliotecas/frameworks, como semantic ui, materialize, bootstrap) para que a lista de personagens seja mostrada para o usuário.</w:t>
       </w:r>
     </w:p>
     <w:p>
@@ -5287,7 +4749,6 @@
         <w:tab/>
         <w:t xml:space="preserve">Não há restrições quanto a utilização do </w:t>
       </w:r>
-      <w:proofErr w:type="spellStart"/>
       <w:r>
         <w:rPr>
           <w:rFonts w:asciiTheme="majorHAnsi" w:hAnsiTheme="majorHAnsi" w:cstheme="majorHAnsi"/>
@@ -5295,7 +4756,6 @@
         </w:rPr>
         <w:t>XMLHttpRequest</w:t>
       </w:r>
-      <w:proofErr w:type="spellEnd"/>
       <w:r>
         <w:rPr>
           <w:rFonts w:asciiTheme="majorHAnsi" w:hAnsiTheme="majorHAnsi" w:cstheme="majorHAnsi"/>
@@ -5309,21 +4769,12 @@
         </w:rPr>
         <w:t xml:space="preserve"> </w:t>
       </w:r>
-      <w:proofErr w:type="spellStart"/>
       <w:r>
         <w:rPr>
           <w:rFonts w:asciiTheme="majorHAnsi" w:hAnsiTheme="majorHAnsi" w:cstheme="majorHAnsi"/>
           <w:i/>
         </w:rPr>
-        <w:t>Fetch</w:t>
-      </w:r>
-      <w:proofErr w:type="spellEnd"/>
-      <w:r>
-        <w:rPr>
-          <w:rFonts w:asciiTheme="majorHAnsi" w:hAnsiTheme="majorHAnsi" w:cstheme="majorHAnsi"/>
-          <w:i/>
-        </w:rPr>
-        <w:t xml:space="preserve"> API</w:t>
+        <w:t>Fetch API</w:t>
       </w:r>
       <w:r>
         <w:rPr>
@@ -5574,21 +5025,7 @@
           <w:rFonts w:asciiTheme="majorHAnsi" w:hAnsiTheme="majorHAnsi" w:cstheme="majorHAnsi"/>
         </w:rPr>
         <w:lastRenderedPageBreak/>
-        <w:t xml:space="preserve">Preenchendo o </w:t>
-      </w:r>
-      <w:proofErr w:type="spellStart"/>
-      <w:r>
-        <w:rPr>
-          <w:rFonts w:asciiTheme="majorHAnsi" w:hAnsiTheme="majorHAnsi" w:cstheme="majorHAnsi"/>
-        </w:rPr>
-        <w:t>select</w:t>
-      </w:r>
-      <w:proofErr w:type="spellEnd"/>
-      <w:r>
-        <w:rPr>
-          <w:rFonts w:asciiTheme="majorHAnsi" w:hAnsiTheme="majorHAnsi" w:cstheme="majorHAnsi"/>
-        </w:rPr>
-        <w:t xml:space="preserve"> de tipos de eventos</w:t>
+        <w:t>Preenchendo o select de tipos de eventos</w:t>
       </w:r>
     </w:p>
     <w:p>

--- a/svigufo/4.front-end/Svigufo.JS/roteiro-js.docx
+++ b/svigufo/4.front-end/Svigufo.JS/roteiro-js.docx
@@ -21,12 +21,14 @@
           <w:rFonts w:asciiTheme="majorHAnsi" w:hAnsiTheme="majorHAnsi" w:cstheme="majorHAnsi"/>
         </w:rPr>
       </w:pPr>
+      <w:proofErr w:type="spellStart"/>
       <w:r>
         <w:rPr>
           <w:rFonts w:asciiTheme="majorHAnsi" w:hAnsiTheme="majorHAnsi" w:cstheme="majorHAnsi"/>
         </w:rPr>
         <w:t>JavaScript</w:t>
       </w:r>
+      <w:proofErr w:type="spellEnd"/>
     </w:p>
     <w:p>
       <w:pPr>
@@ -193,6 +195,7 @@
           <w:color w:val="000000" w:themeColor="text1"/>
         </w:rPr>
       </w:pPr>
+      <w:proofErr w:type="spellStart"/>
       <w:r>
         <w:rPr>
           <w:rFonts w:asciiTheme="majorHAnsi" w:hAnsiTheme="majorHAnsi" w:cstheme="majorHAnsi"/>
@@ -200,6 +203,7 @@
         </w:rPr>
         <w:t>Arrays</w:t>
       </w:r>
+      <w:proofErr w:type="spellEnd"/>
     </w:p>
     <w:p>
       <w:pPr>
@@ -253,6 +257,7 @@
           <w:color w:val="000000" w:themeColor="text1"/>
         </w:rPr>
       </w:pPr>
+      <w:proofErr w:type="spellStart"/>
       <w:r>
         <w:rPr>
           <w:rFonts w:asciiTheme="majorHAnsi" w:hAnsiTheme="majorHAnsi" w:cstheme="majorHAnsi"/>
@@ -267,6 +272,7 @@
         </w:rPr>
         <w:t>ures</w:t>
       </w:r>
+      <w:proofErr w:type="spellEnd"/>
     </w:p>
     <w:p>
       <w:pPr>
@@ -285,8 +291,17 @@
           <w:rFonts w:asciiTheme="majorHAnsi" w:hAnsiTheme="majorHAnsi" w:cstheme="majorHAnsi"/>
           <w:color w:val="000000" w:themeColor="text1"/>
         </w:rPr>
-        <w:t>Arrow functions</w:t>
-      </w:r>
+        <w:t xml:space="preserve">Arrow </w:t>
+      </w:r>
+      <w:proofErr w:type="spellStart"/>
+      <w:r>
+        <w:rPr>
+          <w:rFonts w:asciiTheme="majorHAnsi" w:hAnsiTheme="majorHAnsi" w:cstheme="majorHAnsi"/>
+          <w:color w:val="000000" w:themeColor="text1"/>
+        </w:rPr>
+        <w:t>functions</w:t>
+      </w:r>
+      <w:proofErr w:type="spellEnd"/>
       <w:r>
         <w:rPr>
           <w:rFonts w:asciiTheme="majorHAnsi" w:hAnsiTheme="majorHAnsi" w:cstheme="majorHAnsi"/>
@@ -312,7 +327,23 @@
           <w:rFonts w:asciiTheme="majorHAnsi" w:hAnsiTheme="majorHAnsi" w:cstheme="majorHAnsi"/>
           <w:color w:val="000000" w:themeColor="text1"/>
         </w:rPr>
-        <w:t>Classes (propriedades, métodos e herança e entender o "this")</w:t>
+        <w:t>Classes (propriedades, métodos e herança e entender o "</w:t>
+      </w:r>
+      <w:proofErr w:type="spellStart"/>
+      <w:r>
+        <w:rPr>
+          <w:rFonts w:asciiTheme="majorHAnsi" w:hAnsiTheme="majorHAnsi" w:cstheme="majorHAnsi"/>
+          <w:color w:val="000000" w:themeColor="text1"/>
+        </w:rPr>
+        <w:t>this</w:t>
+      </w:r>
+      <w:proofErr w:type="spellEnd"/>
+      <w:r>
+        <w:rPr>
+          <w:rFonts w:asciiTheme="majorHAnsi" w:hAnsiTheme="majorHAnsi" w:cstheme="majorHAnsi"/>
+          <w:color w:val="000000" w:themeColor="text1"/>
+        </w:rPr>
+        <w:t>")</w:t>
       </w:r>
     </w:p>
     <w:p>
@@ -327,36 +358,65 @@
           <w:color w:val="000000" w:themeColor="text1"/>
         </w:rPr>
       </w:pPr>
+      <w:proofErr w:type="spellStart"/>
+      <w:proofErr w:type="gramStart"/>
       <w:r>
         <w:rPr>
           <w:rFonts w:asciiTheme="majorHAnsi" w:hAnsiTheme="majorHAnsi" w:cstheme="majorHAnsi"/>
           <w:color w:val="000000" w:themeColor="text1"/>
         </w:rPr>
-        <w:t>let e const</w:t>
-      </w:r>
-    </w:p>
-    <w:p>
-      <w:pPr>
+        <w:t>let</w:t>
+      </w:r>
+      <w:proofErr w:type="spellEnd"/>
+      <w:proofErr w:type="gramEnd"/>
+      <w:r>
         <w:rPr>
           <w:rFonts w:asciiTheme="majorHAnsi" w:hAnsiTheme="majorHAnsi" w:cstheme="majorHAnsi"/>
           <w:color w:val="000000" w:themeColor="text1"/>
         </w:rPr>
-      </w:pPr>
-    </w:p>
-    <w:p>
-      <w:pPr>
+        <w:t xml:space="preserve"> e </w:t>
+      </w:r>
+      <w:proofErr w:type="spellStart"/>
+      <w:r>
         <w:rPr>
           <w:rFonts w:asciiTheme="majorHAnsi" w:hAnsiTheme="majorHAnsi" w:cstheme="majorHAnsi"/>
           <w:color w:val="000000" w:themeColor="text1"/>
         </w:rPr>
-      </w:pPr>
-      <w:r>
+        <w:t>const</w:t>
+      </w:r>
+      <w:proofErr w:type="spellEnd"/>
+    </w:p>
+    <w:p>
+      <w:pPr>
         <w:rPr>
           <w:rFonts w:asciiTheme="majorHAnsi" w:hAnsiTheme="majorHAnsi" w:cstheme="majorHAnsi"/>
           <w:color w:val="000000" w:themeColor="text1"/>
         </w:rPr>
-        <w:t>Pré-Requisitos – React</w:t>
-      </w:r>
+      </w:pPr>
+    </w:p>
+    <w:p>
+      <w:pPr>
+        <w:rPr>
+          <w:rFonts w:asciiTheme="majorHAnsi" w:hAnsiTheme="majorHAnsi" w:cstheme="majorHAnsi"/>
+          <w:color w:val="000000" w:themeColor="text1"/>
+        </w:rPr>
+      </w:pPr>
+      <w:r>
+        <w:rPr>
+          <w:rFonts w:asciiTheme="majorHAnsi" w:hAnsiTheme="majorHAnsi" w:cstheme="majorHAnsi"/>
+          <w:color w:val="000000" w:themeColor="text1"/>
+        </w:rPr>
+        <w:t xml:space="preserve">Pré-Requisitos – </w:t>
+      </w:r>
+      <w:proofErr w:type="spellStart"/>
+      <w:r>
+        <w:rPr>
+          <w:rFonts w:asciiTheme="majorHAnsi" w:hAnsiTheme="majorHAnsi" w:cstheme="majorHAnsi"/>
+          <w:color w:val="000000" w:themeColor="text1"/>
+        </w:rPr>
+        <w:t>React</w:t>
+      </w:r>
+      <w:proofErr w:type="spellEnd"/>
     </w:p>
     <w:p>
       <w:pPr>
@@ -558,8 +618,17 @@
           <w:rFonts w:asciiTheme="majorHAnsi" w:hAnsiTheme="majorHAnsi" w:cstheme="majorHAnsi"/>
           <w:b/>
         </w:rPr>
-        <w:t>O que é JavaScript</w:t>
-      </w:r>
+        <w:t xml:space="preserve">O que é </w:t>
+      </w:r>
+      <w:proofErr w:type="spellStart"/>
+      <w:r>
+        <w:rPr>
+          <w:rFonts w:asciiTheme="majorHAnsi" w:hAnsiTheme="majorHAnsi" w:cstheme="majorHAnsi"/>
+          <w:b/>
+        </w:rPr>
+        <w:t>JavaScript</w:t>
+      </w:r>
+      <w:proofErr w:type="spellEnd"/>
       <w:r>
         <w:rPr>
           <w:rFonts w:asciiTheme="majorHAnsi" w:hAnsiTheme="majorHAnsi" w:cstheme="majorHAnsi"/>
@@ -677,7 +746,35 @@
         <w:rPr>
           <w:rFonts w:asciiTheme="majorHAnsi" w:hAnsiTheme="majorHAnsi" w:cstheme="majorHAnsi"/>
         </w:rPr>
-        <w:t>Back-end, Mobile, Front-End, Banco de Dados</w:t>
+        <w:t>Back-</w:t>
+      </w:r>
+      <w:proofErr w:type="spellStart"/>
+      <w:r>
+        <w:rPr>
+          <w:rFonts w:asciiTheme="majorHAnsi" w:hAnsiTheme="majorHAnsi" w:cstheme="majorHAnsi"/>
+        </w:rPr>
+        <w:t>end</w:t>
+      </w:r>
+      <w:proofErr w:type="spellEnd"/>
+      <w:r>
+        <w:rPr>
+          <w:rFonts w:asciiTheme="majorHAnsi" w:hAnsiTheme="majorHAnsi" w:cstheme="majorHAnsi"/>
+        </w:rPr>
+        <w:t>, Mobile, Front-</w:t>
+      </w:r>
+      <w:proofErr w:type="spellStart"/>
+      <w:r>
+        <w:rPr>
+          <w:rFonts w:asciiTheme="majorHAnsi" w:hAnsiTheme="majorHAnsi" w:cstheme="majorHAnsi"/>
+        </w:rPr>
+        <w:t>End</w:t>
+      </w:r>
+      <w:proofErr w:type="spellEnd"/>
+      <w:r>
+        <w:rPr>
+          <w:rFonts w:asciiTheme="majorHAnsi" w:hAnsiTheme="majorHAnsi" w:cstheme="majorHAnsi"/>
+        </w:rPr>
+        <w:t>, Banco de Dados</w:t>
       </w:r>
     </w:p>
     <w:p>
@@ -728,11 +825,19 @@
           <w:rFonts w:asciiTheme="majorHAnsi" w:hAnsiTheme="majorHAnsi" w:cstheme="majorHAnsi"/>
         </w:rPr>
       </w:pPr>
-      <w:r>
-        <w:rPr>
-          <w:rFonts w:asciiTheme="majorHAnsi" w:hAnsiTheme="majorHAnsi" w:cstheme="majorHAnsi"/>
-        </w:rPr>
-        <w:t>JavaScript -&gt; Comportamento</w:t>
+      <w:proofErr w:type="spellStart"/>
+      <w:r>
+        <w:rPr>
+          <w:rFonts w:asciiTheme="majorHAnsi" w:hAnsiTheme="majorHAnsi" w:cstheme="majorHAnsi"/>
+        </w:rPr>
+        <w:t>JavaScript</w:t>
+      </w:r>
+      <w:proofErr w:type="spellEnd"/>
+      <w:r>
+        <w:rPr>
+          <w:rFonts w:asciiTheme="majorHAnsi" w:hAnsiTheme="majorHAnsi" w:cstheme="majorHAnsi"/>
+        </w:rPr>
+        <w:t xml:space="preserve"> -&gt; Comportamento</w:t>
       </w:r>
     </w:p>
     <w:p>
@@ -771,11 +876,21 @@
           <w:rFonts w:asciiTheme="majorHAnsi" w:hAnsiTheme="majorHAnsi" w:cstheme="majorHAnsi"/>
         </w:rPr>
       </w:pPr>
-      <w:r>
-        <w:rPr>
-          <w:rFonts w:asciiTheme="majorHAnsi" w:hAnsiTheme="majorHAnsi" w:cstheme="majorHAnsi"/>
-        </w:rPr>
-        <w:t>http-server</w:t>
+      <w:proofErr w:type="spellStart"/>
+      <w:proofErr w:type="gramStart"/>
+      <w:r>
+        <w:rPr>
+          <w:rFonts w:asciiTheme="majorHAnsi" w:hAnsiTheme="majorHAnsi" w:cstheme="majorHAnsi"/>
+        </w:rPr>
+        <w:t>http</w:t>
+      </w:r>
+      <w:proofErr w:type="spellEnd"/>
+      <w:proofErr w:type="gramEnd"/>
+      <w:r>
+        <w:rPr>
+          <w:rFonts w:asciiTheme="majorHAnsi" w:hAnsiTheme="majorHAnsi" w:cstheme="majorHAnsi"/>
+        </w:rPr>
+        <w:t>-server</w:t>
       </w:r>
     </w:p>
     <w:p>
@@ -923,7 +1038,35 @@
         <w:rPr>
           <w:rFonts w:asciiTheme="majorHAnsi" w:hAnsiTheme="majorHAnsi" w:cstheme="majorHAnsi"/>
         </w:rPr>
-        <w:t>Pasta: svigufo-js-base</w:t>
+        <w:t xml:space="preserve">Pasta: </w:t>
+      </w:r>
+      <w:proofErr w:type="spellStart"/>
+      <w:r>
+        <w:rPr>
+          <w:rFonts w:asciiTheme="majorHAnsi" w:hAnsiTheme="majorHAnsi" w:cstheme="majorHAnsi"/>
+        </w:rPr>
+        <w:t>svigufo</w:t>
+      </w:r>
+      <w:proofErr w:type="spellEnd"/>
+      <w:r>
+        <w:rPr>
+          <w:rFonts w:asciiTheme="majorHAnsi" w:hAnsiTheme="majorHAnsi" w:cstheme="majorHAnsi"/>
+        </w:rPr>
+        <w:t>-</w:t>
+      </w:r>
+      <w:proofErr w:type="spellStart"/>
+      <w:r>
+        <w:rPr>
+          <w:rFonts w:asciiTheme="majorHAnsi" w:hAnsiTheme="majorHAnsi" w:cstheme="majorHAnsi"/>
+        </w:rPr>
+        <w:t>js</w:t>
+      </w:r>
+      <w:proofErr w:type="spellEnd"/>
+      <w:r>
+        <w:rPr>
+          <w:rFonts w:asciiTheme="majorHAnsi" w:hAnsiTheme="majorHAnsi" w:cstheme="majorHAnsi"/>
+        </w:rPr>
+        <w:t>-base</w:t>
       </w:r>
     </w:p>
     <w:p>
@@ -968,6 +1111,7 @@
         </w:rPr>
         <w:t>&lt;</w:t>
       </w:r>
+      <w:proofErr w:type="gramStart"/>
       <w:r>
         <w:rPr>
           <w:rFonts w:asciiTheme="majorHAnsi" w:eastAsia="Times New Roman" w:hAnsiTheme="majorHAnsi" w:cstheme="majorHAnsi"/>
@@ -978,6 +1122,7 @@
         </w:rPr>
         <w:t>script</w:t>
       </w:r>
+      <w:proofErr w:type="gramEnd"/>
       <w:r>
         <w:rPr>
           <w:rFonts w:asciiTheme="majorHAnsi" w:eastAsia="Times New Roman" w:hAnsiTheme="majorHAnsi" w:cstheme="majorHAnsi"/>
@@ -1002,6 +1147,7 @@
           <w:lang w:eastAsia="pt-BR"/>
         </w:rPr>
       </w:pPr>
+      <w:proofErr w:type="gramStart"/>
       <w:r>
         <w:rPr>
           <w:rFonts w:asciiTheme="majorHAnsi" w:eastAsia="Times New Roman" w:hAnsiTheme="majorHAnsi" w:cstheme="majorHAnsi"/>
@@ -1040,7 +1186,30 @@
           <w:szCs w:val="21"/>
           <w:lang w:eastAsia="pt-BR"/>
         </w:rPr>
-        <w:t>(document);</w:t>
+        <w:t>(</w:t>
+      </w:r>
+      <w:proofErr w:type="spellStart"/>
+      <w:proofErr w:type="gramEnd"/>
+      <w:r>
+        <w:rPr>
+          <w:rFonts w:asciiTheme="majorHAnsi" w:eastAsia="Times New Roman" w:hAnsiTheme="majorHAnsi" w:cstheme="majorHAnsi"/>
+          <w:color w:val="BBBBBB"/>
+          <w:sz w:val="21"/>
+          <w:szCs w:val="21"/>
+          <w:lang w:eastAsia="pt-BR"/>
+        </w:rPr>
+        <w:t>document</w:t>
+      </w:r>
+      <w:proofErr w:type="spellEnd"/>
+      <w:r>
+        <w:rPr>
+          <w:rFonts w:asciiTheme="majorHAnsi" w:eastAsia="Times New Roman" w:hAnsiTheme="majorHAnsi" w:cstheme="majorHAnsi"/>
+          <w:color w:val="BBBBBB"/>
+          <w:sz w:val="21"/>
+          <w:szCs w:val="21"/>
+          <w:lang w:eastAsia="pt-BR"/>
+        </w:rPr>
+        <w:t>);</w:t>
       </w:r>
     </w:p>
     <w:p>
@@ -1128,6 +1297,7 @@
         </w:rPr>
         <w:t xml:space="preserve">    &lt;</w:t>
       </w:r>
+      <w:proofErr w:type="gramStart"/>
       <w:r>
         <w:rPr>
           <w:rFonts w:asciiTheme="majorHAnsi" w:eastAsia="Times New Roman" w:hAnsiTheme="majorHAnsi" w:cstheme="majorHAnsi"/>
@@ -1138,6 +1308,7 @@
         </w:rPr>
         <w:t>script</w:t>
       </w:r>
+      <w:proofErr w:type="gramEnd"/>
       <w:r>
         <w:rPr>
           <w:rFonts w:asciiTheme="majorHAnsi" w:eastAsia="Times New Roman" w:hAnsiTheme="majorHAnsi" w:cstheme="majorHAnsi"/>
@@ -1171,6 +1342,7 @@
         </w:rPr>
         <w:t xml:space="preserve">      </w:t>
       </w:r>
+      <w:proofErr w:type="gramStart"/>
       <w:r>
         <w:rPr>
           <w:rFonts w:asciiTheme="majorHAnsi" w:eastAsia="Times New Roman" w:hAnsiTheme="majorHAnsi" w:cstheme="majorHAnsi"/>
@@ -1211,6 +1383,8 @@
         </w:rPr>
         <w:t>(</w:t>
       </w:r>
+      <w:proofErr w:type="spellStart"/>
+      <w:proofErr w:type="gramEnd"/>
       <w:r>
         <w:rPr>
           <w:rFonts w:asciiTheme="majorHAnsi" w:eastAsia="Times New Roman" w:hAnsiTheme="majorHAnsi" w:cstheme="majorHAnsi"/>
@@ -1241,6 +1415,7 @@
         </w:rPr>
         <w:t>getElementsByClassName</w:t>
       </w:r>
+      <w:proofErr w:type="spellEnd"/>
       <w:r>
         <w:rPr>
           <w:rFonts w:asciiTheme="majorHAnsi" w:eastAsia="Times New Roman" w:hAnsiTheme="majorHAnsi" w:cstheme="majorHAnsi"/>
@@ -1259,7 +1434,29 @@
           <w:szCs w:val="21"/>
           <w:lang w:eastAsia="pt-BR"/>
         </w:rPr>
-        <w:t>"input__login"</w:t>
+        <w:t>"input__</w:t>
+      </w:r>
+      <w:proofErr w:type="spellStart"/>
+      <w:r>
+        <w:rPr>
+          <w:rFonts w:asciiTheme="majorHAnsi" w:eastAsia="Times New Roman" w:hAnsiTheme="majorHAnsi" w:cstheme="majorHAnsi"/>
+          <w:color w:val="E5C07B"/>
+          <w:sz w:val="21"/>
+          <w:szCs w:val="21"/>
+          <w:lang w:eastAsia="pt-BR"/>
+        </w:rPr>
+        <w:t>login</w:t>
+      </w:r>
+      <w:proofErr w:type="spellEnd"/>
+      <w:r>
+        <w:rPr>
+          <w:rFonts w:asciiTheme="majorHAnsi" w:eastAsia="Times New Roman" w:hAnsiTheme="majorHAnsi" w:cstheme="majorHAnsi"/>
+          <w:color w:val="E5C07B"/>
+          <w:sz w:val="21"/>
+          <w:szCs w:val="21"/>
+          <w:lang w:eastAsia="pt-BR"/>
+        </w:rPr>
+        <w:t>"</w:t>
       </w:r>
       <w:r>
         <w:rPr>
@@ -1414,6 +1611,7 @@
         </w:rPr>
         <w:t>&lt;</w:t>
       </w:r>
+      <w:proofErr w:type="gramStart"/>
       <w:r>
         <w:rPr>
           <w:rFonts w:asciiTheme="majorHAnsi" w:eastAsia="Times New Roman" w:hAnsiTheme="majorHAnsi" w:cstheme="majorHAnsi"/>
@@ -1424,6 +1622,7 @@
         </w:rPr>
         <w:t>script</w:t>
       </w:r>
+      <w:proofErr w:type="gramEnd"/>
       <w:r>
         <w:rPr>
           <w:rFonts w:asciiTheme="majorHAnsi" w:eastAsia="Times New Roman" w:hAnsiTheme="majorHAnsi" w:cstheme="majorHAnsi"/>
@@ -1448,6 +1647,7 @@
           <w:lang w:eastAsia="pt-BR"/>
         </w:rPr>
       </w:pPr>
+      <w:proofErr w:type="gramStart"/>
       <w:r>
         <w:rPr>
           <w:rFonts w:asciiTheme="majorHAnsi" w:eastAsia="Times New Roman" w:hAnsiTheme="majorHAnsi" w:cstheme="majorHAnsi"/>
@@ -1488,6 +1688,8 @@
         </w:rPr>
         <w:t>(</w:t>
       </w:r>
+      <w:proofErr w:type="spellStart"/>
+      <w:proofErr w:type="gramEnd"/>
       <w:r>
         <w:rPr>
           <w:rFonts w:asciiTheme="majorHAnsi" w:eastAsia="Times New Roman" w:hAnsiTheme="majorHAnsi" w:cstheme="majorHAnsi"/>
@@ -1518,6 +1720,7 @@
         </w:rPr>
         <w:t>getElementById</w:t>
       </w:r>
+      <w:proofErr w:type="spellEnd"/>
       <w:r>
         <w:rPr>
           <w:rFonts w:asciiTheme="majorHAnsi" w:eastAsia="Times New Roman" w:hAnsiTheme="majorHAnsi" w:cstheme="majorHAnsi"/>
@@ -1536,7 +1739,51 @@
           <w:szCs w:val="21"/>
           <w:lang w:eastAsia="pt-BR"/>
         </w:rPr>
-        <w:t>"login__email"</w:t>
+        <w:t>"</w:t>
+      </w:r>
+      <w:proofErr w:type="spellStart"/>
+      <w:r>
+        <w:rPr>
+          <w:rFonts w:asciiTheme="majorHAnsi" w:eastAsia="Times New Roman" w:hAnsiTheme="majorHAnsi" w:cstheme="majorHAnsi"/>
+          <w:color w:val="E5C07B"/>
+          <w:sz w:val="21"/>
+          <w:szCs w:val="21"/>
+          <w:lang w:eastAsia="pt-BR"/>
+        </w:rPr>
+        <w:t>login</w:t>
+      </w:r>
+      <w:proofErr w:type="spellEnd"/>
+      <w:r>
+        <w:rPr>
+          <w:rFonts w:asciiTheme="majorHAnsi" w:eastAsia="Times New Roman" w:hAnsiTheme="majorHAnsi" w:cstheme="majorHAnsi"/>
+          <w:color w:val="E5C07B"/>
+          <w:sz w:val="21"/>
+          <w:szCs w:val="21"/>
+          <w:lang w:eastAsia="pt-BR"/>
+        </w:rPr>
+        <w:t>__</w:t>
+      </w:r>
+      <w:proofErr w:type="spellStart"/>
+      <w:r>
+        <w:rPr>
+          <w:rFonts w:asciiTheme="majorHAnsi" w:eastAsia="Times New Roman" w:hAnsiTheme="majorHAnsi" w:cstheme="majorHAnsi"/>
+          <w:color w:val="E5C07B"/>
+          <w:sz w:val="21"/>
+          <w:szCs w:val="21"/>
+          <w:lang w:eastAsia="pt-BR"/>
+        </w:rPr>
+        <w:t>email</w:t>
+      </w:r>
+      <w:proofErr w:type="spellEnd"/>
+      <w:r>
+        <w:rPr>
+          <w:rFonts w:asciiTheme="majorHAnsi" w:eastAsia="Times New Roman" w:hAnsiTheme="majorHAnsi" w:cstheme="majorHAnsi"/>
+          <w:color w:val="E5C07B"/>
+          <w:sz w:val="21"/>
+          <w:szCs w:val="21"/>
+          <w:lang w:eastAsia="pt-BR"/>
+        </w:rPr>
+        <w:t>"</w:t>
       </w:r>
       <w:r>
         <w:rPr>
@@ -1609,8 +1856,16 @@
         <w:rPr>
           <w:rFonts w:asciiTheme="majorHAnsi" w:hAnsiTheme="majorHAnsi" w:cstheme="majorHAnsi"/>
         </w:rPr>
-        <w:t>Utilizando o querySelector</w:t>
-      </w:r>
+        <w:t xml:space="preserve">Utilizando o </w:t>
+      </w:r>
+      <w:proofErr w:type="spellStart"/>
+      <w:r>
+        <w:rPr>
+          <w:rFonts w:asciiTheme="majorHAnsi" w:hAnsiTheme="majorHAnsi" w:cstheme="majorHAnsi"/>
+        </w:rPr>
+        <w:t>querySelector</w:t>
+      </w:r>
+      <w:proofErr w:type="spellEnd"/>
     </w:p>
     <w:p>
       <w:pPr>
@@ -1634,6 +1889,7 @@
         </w:rPr>
         <w:t xml:space="preserve">    &lt;</w:t>
       </w:r>
+      <w:proofErr w:type="gramStart"/>
       <w:r>
         <w:rPr>
           <w:rFonts w:asciiTheme="majorHAnsi" w:eastAsia="Times New Roman" w:hAnsiTheme="majorHAnsi" w:cstheme="majorHAnsi"/>
@@ -1644,6 +1900,7 @@
         </w:rPr>
         <w:t>script</w:t>
       </w:r>
+      <w:proofErr w:type="gramEnd"/>
       <w:r>
         <w:rPr>
           <w:rFonts w:asciiTheme="majorHAnsi" w:eastAsia="Times New Roman" w:hAnsiTheme="majorHAnsi" w:cstheme="majorHAnsi"/>
@@ -1677,6 +1934,7 @@
         </w:rPr>
         <w:t xml:space="preserve">      </w:t>
       </w:r>
+      <w:proofErr w:type="gramStart"/>
       <w:r>
         <w:rPr>
           <w:rFonts w:asciiTheme="majorHAnsi" w:eastAsia="Times New Roman" w:hAnsiTheme="majorHAnsi" w:cstheme="majorHAnsi"/>
@@ -1717,6 +1975,8 @@
         </w:rPr>
         <w:t>(</w:t>
       </w:r>
+      <w:proofErr w:type="spellStart"/>
+      <w:proofErr w:type="gramEnd"/>
       <w:r>
         <w:rPr>
           <w:rFonts w:asciiTheme="majorHAnsi" w:eastAsia="Times New Roman" w:hAnsiTheme="majorHAnsi" w:cstheme="majorHAnsi"/>
@@ -1747,6 +2007,7 @@
         </w:rPr>
         <w:t>querySelector</w:t>
       </w:r>
+      <w:proofErr w:type="spellEnd"/>
       <w:r>
         <w:rPr>
           <w:rFonts w:asciiTheme="majorHAnsi" w:eastAsia="Times New Roman" w:hAnsiTheme="majorHAnsi" w:cstheme="majorHAnsi"/>
@@ -1765,7 +2026,51 @@
           <w:szCs w:val="21"/>
           <w:lang w:eastAsia="pt-BR"/>
         </w:rPr>
-        <w:t>"#login__email"</w:t>
+        <w:t>"#</w:t>
+      </w:r>
+      <w:proofErr w:type="spellStart"/>
+      <w:r>
+        <w:rPr>
+          <w:rFonts w:asciiTheme="majorHAnsi" w:eastAsia="Times New Roman" w:hAnsiTheme="majorHAnsi" w:cstheme="majorHAnsi"/>
+          <w:color w:val="E5C07B"/>
+          <w:sz w:val="21"/>
+          <w:szCs w:val="21"/>
+          <w:lang w:eastAsia="pt-BR"/>
+        </w:rPr>
+        <w:t>login</w:t>
+      </w:r>
+      <w:proofErr w:type="spellEnd"/>
+      <w:r>
+        <w:rPr>
+          <w:rFonts w:asciiTheme="majorHAnsi" w:eastAsia="Times New Roman" w:hAnsiTheme="majorHAnsi" w:cstheme="majorHAnsi"/>
+          <w:color w:val="E5C07B"/>
+          <w:sz w:val="21"/>
+          <w:szCs w:val="21"/>
+          <w:lang w:eastAsia="pt-BR"/>
+        </w:rPr>
+        <w:t>__</w:t>
+      </w:r>
+      <w:proofErr w:type="spellStart"/>
+      <w:r>
+        <w:rPr>
+          <w:rFonts w:asciiTheme="majorHAnsi" w:eastAsia="Times New Roman" w:hAnsiTheme="majorHAnsi" w:cstheme="majorHAnsi"/>
+          <w:color w:val="E5C07B"/>
+          <w:sz w:val="21"/>
+          <w:szCs w:val="21"/>
+          <w:lang w:eastAsia="pt-BR"/>
+        </w:rPr>
+        <w:t>email</w:t>
+      </w:r>
+      <w:proofErr w:type="spellEnd"/>
+      <w:r>
+        <w:rPr>
+          <w:rFonts w:asciiTheme="majorHAnsi" w:eastAsia="Times New Roman" w:hAnsiTheme="majorHAnsi" w:cstheme="majorHAnsi"/>
+          <w:color w:val="E5C07B"/>
+          <w:sz w:val="21"/>
+          <w:szCs w:val="21"/>
+          <w:lang w:eastAsia="pt-BR"/>
+        </w:rPr>
+        <w:t>"</w:t>
       </w:r>
       <w:r>
         <w:rPr>
@@ -2065,7 +2370,21 @@
         <w:rPr>
           <w:rFonts w:asciiTheme="majorHAnsi" w:hAnsiTheme="majorHAnsi" w:cstheme="majorHAnsi"/>
         </w:rPr>
-        <w:t xml:space="preserve"> (Obs.: remover o onclick do botão)</w:t>
+        <w:t xml:space="preserve"> (Obs.: remover o </w:t>
+      </w:r>
+      <w:proofErr w:type="spellStart"/>
+      <w:r>
+        <w:rPr>
+          <w:rFonts w:asciiTheme="majorHAnsi" w:hAnsiTheme="majorHAnsi" w:cstheme="majorHAnsi"/>
+        </w:rPr>
+        <w:t>onclick</w:t>
+      </w:r>
+      <w:proofErr w:type="spellEnd"/>
+      <w:r>
+        <w:rPr>
+          <w:rFonts w:asciiTheme="majorHAnsi" w:hAnsiTheme="majorHAnsi" w:cstheme="majorHAnsi"/>
+        </w:rPr>
+        <w:t xml:space="preserve"> do botão)</w:t>
       </w:r>
       <w:r>
         <w:rPr>
@@ -2231,7 +2550,35 @@
         <w:rPr>
           <w:rFonts w:asciiTheme="majorHAnsi" w:hAnsiTheme="majorHAnsi" w:cstheme="majorHAnsi"/>
         </w:rPr>
-        <w:t>Adicionando um comportamento de keyup no input de password.</w:t>
+        <w:t xml:space="preserve">Adicionando um comportamento de </w:t>
+      </w:r>
+      <w:proofErr w:type="spellStart"/>
+      <w:r>
+        <w:rPr>
+          <w:rFonts w:asciiTheme="majorHAnsi" w:hAnsiTheme="majorHAnsi" w:cstheme="majorHAnsi"/>
+        </w:rPr>
+        <w:t>keyup</w:t>
+      </w:r>
+      <w:proofErr w:type="spellEnd"/>
+      <w:r>
+        <w:rPr>
+          <w:rFonts w:asciiTheme="majorHAnsi" w:hAnsiTheme="majorHAnsi" w:cstheme="majorHAnsi"/>
+        </w:rPr>
+        <w:t xml:space="preserve"> no input de </w:t>
+      </w:r>
+      <w:proofErr w:type="spellStart"/>
+      <w:r>
+        <w:rPr>
+          <w:rFonts w:asciiTheme="majorHAnsi" w:hAnsiTheme="majorHAnsi" w:cstheme="majorHAnsi"/>
+        </w:rPr>
+        <w:t>password</w:t>
+      </w:r>
+      <w:proofErr w:type="spellEnd"/>
+      <w:r>
+        <w:rPr>
+          <w:rFonts w:asciiTheme="majorHAnsi" w:hAnsiTheme="majorHAnsi" w:cstheme="majorHAnsi"/>
+        </w:rPr>
+        <w:t>.</w:t>
       </w:r>
     </w:p>
     <w:p>
@@ -2385,14 +2732,29 @@
         <w:rPr>
           <w:rFonts w:asciiTheme="majorHAnsi" w:hAnsiTheme="majorHAnsi" w:cstheme="majorHAnsi"/>
         </w:rPr>
-        <w:t>Pasta – 1.n</w:t>
+        <w:t xml:space="preserve">Pasta – </w:t>
+      </w:r>
+      <w:proofErr w:type="gramStart"/>
+      <w:r>
+        <w:rPr>
+          <w:rFonts w:asciiTheme="majorHAnsi" w:hAnsiTheme="majorHAnsi" w:cstheme="majorHAnsi"/>
+        </w:rPr>
+        <w:t>1.n</w:t>
       </w:r>
       <w:r>
         <w:rPr>
           <w:rFonts w:asciiTheme="majorHAnsi" w:hAnsiTheme="majorHAnsi" w:cstheme="majorHAnsi"/>
           <w:i/>
         </w:rPr>
-        <w:t>ews-js</w:t>
+        <w:t>ews</w:t>
+      </w:r>
+      <w:proofErr w:type="gramEnd"/>
+      <w:r>
+        <w:rPr>
+          <w:rFonts w:asciiTheme="majorHAnsi" w:hAnsiTheme="majorHAnsi" w:cstheme="majorHAnsi"/>
+          <w:i/>
+        </w:rPr>
+        <w:t>-js</w:t>
       </w:r>
       <w:r>
         <w:rPr>
@@ -2559,7 +2921,21 @@
         <w:rPr>
           <w:rFonts w:asciiTheme="majorHAnsi" w:hAnsiTheme="majorHAnsi" w:cstheme="majorHAnsi"/>
         </w:rPr>
-        <w:t>Pasta – 1.1.notas-js-base</w:t>
+        <w:t>Pasta – 1.</w:t>
+      </w:r>
+      <w:proofErr w:type="gramStart"/>
+      <w:r>
+        <w:rPr>
+          <w:rFonts w:asciiTheme="majorHAnsi" w:hAnsiTheme="majorHAnsi" w:cstheme="majorHAnsi"/>
+        </w:rPr>
+        <w:t>1.notas</w:t>
+      </w:r>
+      <w:proofErr w:type="gramEnd"/>
+      <w:r>
+        <w:rPr>
+          <w:rFonts w:asciiTheme="majorHAnsi" w:hAnsiTheme="majorHAnsi" w:cstheme="majorHAnsi"/>
+        </w:rPr>
+        <w:t>-js-base</w:t>
       </w:r>
     </w:p>
     <w:p>
@@ -2573,7 +2949,35 @@
         <w:rPr>
           <w:rFonts w:asciiTheme="majorHAnsi" w:hAnsiTheme="majorHAnsi" w:cstheme="majorHAnsi"/>
         </w:rPr>
-        <w:t>Colocado dois campos de input para o usuário e um botão, ao clicar no botão, realizar o seguinte cálculo: (notaum + notadois) / 2. Além disso, imprimir no console o valor da média que foi calculada.</w:t>
+        <w:t>Colocado dois campos de input para o usuário e um botão, ao clicar no botão, realizar o seguinte cálculo: (</w:t>
+      </w:r>
+      <w:proofErr w:type="spellStart"/>
+      <w:r>
+        <w:rPr>
+          <w:rFonts w:asciiTheme="majorHAnsi" w:hAnsiTheme="majorHAnsi" w:cstheme="majorHAnsi"/>
+        </w:rPr>
+        <w:t>notaum</w:t>
+      </w:r>
+      <w:proofErr w:type="spellEnd"/>
+      <w:r>
+        <w:rPr>
+          <w:rFonts w:asciiTheme="majorHAnsi" w:hAnsiTheme="majorHAnsi" w:cstheme="majorHAnsi"/>
+        </w:rPr>
+        <w:t xml:space="preserve"> + </w:t>
+      </w:r>
+      <w:proofErr w:type="spellStart"/>
+      <w:r>
+        <w:rPr>
+          <w:rFonts w:asciiTheme="majorHAnsi" w:hAnsiTheme="majorHAnsi" w:cstheme="majorHAnsi"/>
+        </w:rPr>
+        <w:t>notadois</w:t>
+      </w:r>
+      <w:proofErr w:type="spellEnd"/>
+      <w:r>
+        <w:rPr>
+          <w:rFonts w:asciiTheme="majorHAnsi" w:hAnsiTheme="majorHAnsi" w:cstheme="majorHAnsi"/>
+        </w:rPr>
+        <w:t>) / 2. Além disso, imprimir no console o valor da média que foi calculada.</w:t>
       </w:r>
     </w:p>
     <w:p>
@@ -2695,6 +3099,7 @@
         </w:rPr>
         <w:t xml:space="preserve">    &lt;</w:t>
       </w:r>
+      <w:proofErr w:type="gramStart"/>
       <w:r>
         <w:rPr>
           <w:rFonts w:asciiTheme="majorHAnsi" w:eastAsia="Times New Roman" w:hAnsiTheme="majorHAnsi" w:cstheme="majorHAnsi"/>
@@ -2705,6 +3110,7 @@
         </w:rPr>
         <w:t>script</w:t>
       </w:r>
+      <w:proofErr w:type="gramEnd"/>
       <w:r>
         <w:rPr>
           <w:rFonts w:asciiTheme="majorHAnsi" w:eastAsia="Times New Roman" w:hAnsiTheme="majorHAnsi" w:cstheme="majorHAnsi"/>
@@ -2773,6 +3179,7 @@
         </w:rPr>
         <w:t xml:space="preserve">      </w:t>
       </w:r>
+      <w:proofErr w:type="gramStart"/>
       <w:r>
         <w:rPr>
           <w:rFonts w:asciiTheme="majorHAnsi" w:eastAsia="Times New Roman" w:hAnsiTheme="majorHAnsi" w:cstheme="majorHAnsi"/>
@@ -2783,15 +3190,38 @@
         </w:rPr>
         <w:t>var</w:t>
       </w:r>
-      <w:r>
-        <w:rPr>
-          <w:rFonts w:asciiTheme="majorHAnsi" w:eastAsia="Times New Roman" w:hAnsiTheme="majorHAnsi" w:cstheme="majorHAnsi"/>
-          <w:color w:val="BBBBBB"/>
-          <w:sz w:val="21"/>
-          <w:szCs w:val="21"/>
-          <w:lang w:eastAsia="pt-BR"/>
-        </w:rPr>
-        <w:t xml:space="preserve"> textoDeExemplo </w:t>
+      <w:proofErr w:type="gramEnd"/>
+      <w:r>
+        <w:rPr>
+          <w:rFonts w:asciiTheme="majorHAnsi" w:eastAsia="Times New Roman" w:hAnsiTheme="majorHAnsi" w:cstheme="majorHAnsi"/>
+          <w:color w:val="BBBBBB"/>
+          <w:sz w:val="21"/>
+          <w:szCs w:val="21"/>
+          <w:lang w:eastAsia="pt-BR"/>
+        </w:rPr>
+        <w:t xml:space="preserve"> </w:t>
+      </w:r>
+      <w:proofErr w:type="spellStart"/>
+      <w:r>
+        <w:rPr>
+          <w:rFonts w:asciiTheme="majorHAnsi" w:eastAsia="Times New Roman" w:hAnsiTheme="majorHAnsi" w:cstheme="majorHAnsi"/>
+          <w:color w:val="BBBBBB"/>
+          <w:sz w:val="21"/>
+          <w:szCs w:val="21"/>
+          <w:lang w:eastAsia="pt-BR"/>
+        </w:rPr>
+        <w:t>textoDeExemplo</w:t>
+      </w:r>
+      <w:proofErr w:type="spellEnd"/>
+      <w:r>
+        <w:rPr>
+          <w:rFonts w:asciiTheme="majorHAnsi" w:eastAsia="Times New Roman" w:hAnsiTheme="majorHAnsi" w:cstheme="majorHAnsi"/>
+          <w:color w:val="BBBBBB"/>
+          <w:sz w:val="21"/>
+          <w:szCs w:val="21"/>
+          <w:lang w:eastAsia="pt-BR"/>
+        </w:rPr>
+        <w:t xml:space="preserve"> </w:t>
       </w:r>
       <w:r>
         <w:rPr>
@@ -2813,6 +3243,7 @@
         </w:rPr>
         <w:t xml:space="preserve"> </w:t>
       </w:r>
+      <w:proofErr w:type="spellStart"/>
       <w:r>
         <w:rPr>
           <w:rFonts w:asciiTheme="majorHAnsi" w:eastAsia="Times New Roman" w:hAnsiTheme="majorHAnsi" w:cstheme="majorHAnsi"/>
@@ -2843,6 +3274,7 @@
         </w:rPr>
         <w:t>querySelector</w:t>
       </w:r>
+      <w:proofErr w:type="spellEnd"/>
       <w:r>
         <w:rPr>
           <w:rFonts w:asciiTheme="majorHAnsi" w:eastAsia="Times New Roman" w:hAnsiTheme="majorHAnsi" w:cstheme="majorHAnsi"/>
@@ -2861,7 +3293,29 @@
           <w:szCs w:val="21"/>
           <w:lang w:eastAsia="pt-BR"/>
         </w:rPr>
-        <w:t>"#item__description"</w:t>
+        <w:t>"#item__</w:t>
+      </w:r>
+      <w:proofErr w:type="spellStart"/>
+      <w:r>
+        <w:rPr>
+          <w:rFonts w:asciiTheme="majorHAnsi" w:eastAsia="Times New Roman" w:hAnsiTheme="majorHAnsi" w:cstheme="majorHAnsi"/>
+          <w:color w:val="E5C07B"/>
+          <w:sz w:val="21"/>
+          <w:szCs w:val="21"/>
+          <w:lang w:eastAsia="pt-BR"/>
+        </w:rPr>
+        <w:t>description</w:t>
+      </w:r>
+      <w:proofErr w:type="spellEnd"/>
+      <w:r>
+        <w:rPr>
+          <w:rFonts w:asciiTheme="majorHAnsi" w:eastAsia="Times New Roman" w:hAnsiTheme="majorHAnsi" w:cstheme="majorHAnsi"/>
+          <w:color w:val="E5C07B"/>
+          <w:sz w:val="21"/>
+          <w:szCs w:val="21"/>
+          <w:lang w:eastAsia="pt-BR"/>
+        </w:rPr>
+        <w:t>"</w:t>
       </w:r>
       <w:r>
         <w:rPr>
@@ -2931,6 +3385,7 @@
         </w:rPr>
         <w:t xml:space="preserve">      </w:t>
       </w:r>
+      <w:proofErr w:type="spellStart"/>
       <w:r>
         <w:rPr>
           <w:rFonts w:asciiTheme="majorHAnsi" w:eastAsia="Times New Roman" w:hAnsiTheme="majorHAnsi" w:cstheme="majorHAnsi"/>
@@ -2961,6 +3416,7 @@
         </w:rPr>
         <w:t>textContent</w:t>
       </w:r>
+      <w:proofErr w:type="spellEnd"/>
       <w:r>
         <w:rPr>
           <w:rFonts w:asciiTheme="majorHAnsi" w:eastAsia="Times New Roman" w:hAnsiTheme="majorHAnsi" w:cstheme="majorHAnsi"/>
@@ -3163,21 +3619,51 @@
         <w:rPr>
           <w:rFonts w:asciiTheme="majorHAnsi" w:hAnsiTheme="majorHAnsi" w:cstheme="majorHAnsi"/>
         </w:rPr>
-        <w:t>Mostrar o início de arrays para que eles vejam o mesmo de outras linguagens mostrando de maneira bem objetiva o for e o foreach.</w:t>
-      </w:r>
-    </w:p>
-    <w:p>
-      <w:pPr>
-        <w:rPr>
-          <w:rFonts w:asciiTheme="majorHAnsi" w:hAnsiTheme="majorHAnsi" w:cstheme="majorHAnsi"/>
-        </w:rPr>
-      </w:pPr>
+        <w:t xml:space="preserve">Mostrar o início de </w:t>
+      </w:r>
+      <w:proofErr w:type="spellStart"/>
+      <w:r>
+        <w:rPr>
+          <w:rFonts w:asciiTheme="majorHAnsi" w:hAnsiTheme="majorHAnsi" w:cstheme="majorHAnsi"/>
+        </w:rPr>
+        <w:t>arrays</w:t>
+      </w:r>
+      <w:proofErr w:type="spellEnd"/>
+      <w:r>
+        <w:rPr>
+          <w:rFonts w:asciiTheme="majorHAnsi" w:hAnsiTheme="majorHAnsi" w:cstheme="majorHAnsi"/>
+        </w:rPr>
+        <w:t xml:space="preserve"> para que eles vejam o mesmo de outras linguagens mostrando de maneira bem objetiva o for e o </w:t>
+      </w:r>
+      <w:proofErr w:type="spellStart"/>
+      <w:r>
+        <w:rPr>
+          <w:rFonts w:asciiTheme="majorHAnsi" w:hAnsiTheme="majorHAnsi" w:cstheme="majorHAnsi"/>
+        </w:rPr>
+        <w:t>foreach</w:t>
+      </w:r>
+      <w:proofErr w:type="spellEnd"/>
+      <w:r>
+        <w:rPr>
+          <w:rFonts w:asciiTheme="majorHAnsi" w:hAnsiTheme="majorHAnsi" w:cstheme="majorHAnsi"/>
+        </w:rPr>
+        <w:t>.</w:t>
+      </w:r>
+    </w:p>
+    <w:p>
+      <w:pPr>
+        <w:rPr>
+          <w:rFonts w:asciiTheme="majorHAnsi" w:hAnsiTheme="majorHAnsi" w:cstheme="majorHAnsi"/>
+        </w:rPr>
+      </w:pPr>
+      <w:proofErr w:type="spellStart"/>
       <w:r>
         <w:rPr>
           <w:rFonts w:asciiTheme="majorHAnsi" w:hAnsiTheme="majorHAnsi" w:cstheme="majorHAnsi"/>
         </w:rPr>
         <w:t>Arrays</w:t>
       </w:r>
+      <w:proofErr w:type="spellEnd"/>
     </w:p>
     <w:p>
       <w:pPr>
@@ -3790,6 +4276,7 @@
         </w:rPr>
         <w:t>Pasta: ‘</w:t>
       </w:r>
+      <w:proofErr w:type="gramStart"/>
       <w:r>
         <w:rPr>
           <w:rFonts w:asciiTheme="majorHAnsi" w:hAnsiTheme="majorHAnsi" w:cstheme="majorHAnsi"/>
@@ -3801,7 +4288,15 @@
           <w:rFonts w:asciiTheme="majorHAnsi" w:hAnsiTheme="majorHAnsi" w:cstheme="majorHAnsi"/>
           <w:i/>
         </w:rPr>
-        <w:t>pets-js</w:t>
+        <w:t>pets</w:t>
+      </w:r>
+      <w:proofErr w:type="gramEnd"/>
+      <w:r>
+        <w:rPr>
+          <w:rFonts w:asciiTheme="majorHAnsi" w:hAnsiTheme="majorHAnsi" w:cstheme="majorHAnsi"/>
+          <w:i/>
+        </w:rPr>
+        <w:t>-js</w:t>
       </w:r>
       <w:r>
         <w:rPr>
@@ -3911,7 +4406,21 @@
         <w:rPr>
           <w:rFonts w:asciiTheme="majorHAnsi" w:hAnsiTheme="majorHAnsi" w:cstheme="majorHAnsi"/>
         </w:rPr>
-        <w:t>Adicione mais um pet chamado doguinho, cuja idade é igual a 13 e o tipo seja cachorro;</w:t>
+        <w:t xml:space="preserve">Adicione mais um pet chamado </w:t>
+      </w:r>
+      <w:proofErr w:type="spellStart"/>
+      <w:r>
+        <w:rPr>
+          <w:rFonts w:asciiTheme="majorHAnsi" w:hAnsiTheme="majorHAnsi" w:cstheme="majorHAnsi"/>
+        </w:rPr>
+        <w:t>doguinho</w:t>
+      </w:r>
+      <w:proofErr w:type="spellEnd"/>
+      <w:r>
+        <w:rPr>
+          <w:rFonts w:asciiTheme="majorHAnsi" w:hAnsiTheme="majorHAnsi" w:cstheme="majorHAnsi"/>
+        </w:rPr>
+        <w:t>, cuja idade é igual a 13 e o tipo seja cachorro;</w:t>
       </w:r>
     </w:p>
     <w:p>
@@ -4301,6 +4810,7 @@
           <w:b/>
         </w:rPr>
       </w:pPr>
+      <w:proofErr w:type="spellStart"/>
       <w:r>
         <w:rPr>
           <w:rFonts w:asciiTheme="majorHAnsi" w:hAnsiTheme="majorHAnsi" w:cstheme="majorHAnsi"/>
@@ -4308,6 +4818,7 @@
         </w:rPr>
         <w:t>XMLHttpRequest</w:t>
       </w:r>
+      <w:proofErr w:type="spellEnd"/>
     </w:p>
     <w:p>
       <w:pPr>
@@ -4468,7 +4979,21 @@
         <w:rPr>
           <w:rFonts w:asciiTheme="majorHAnsi" w:hAnsiTheme="majorHAnsi" w:cstheme="majorHAnsi"/>
         </w:rPr>
-        <w:t>Listando tipos de eventos utilizando a Fetch API</w:t>
+        <w:t xml:space="preserve">Listando tipos de eventos utilizando a </w:t>
+      </w:r>
+      <w:proofErr w:type="spellStart"/>
+      <w:r>
+        <w:rPr>
+          <w:rFonts w:asciiTheme="majorHAnsi" w:hAnsiTheme="majorHAnsi" w:cstheme="majorHAnsi"/>
+        </w:rPr>
+        <w:t>Fetch</w:t>
+      </w:r>
+      <w:proofErr w:type="spellEnd"/>
+      <w:r>
+        <w:rPr>
+          <w:rFonts w:asciiTheme="majorHAnsi" w:hAnsiTheme="majorHAnsi" w:cstheme="majorHAnsi"/>
+        </w:rPr>
+        <w:t xml:space="preserve"> API</w:t>
       </w:r>
     </w:p>
     <w:p>
@@ -4593,17 +5118,28 @@
       <w:pPr>
         <w:rPr>
           <w:rFonts w:asciiTheme="majorHAnsi" w:hAnsiTheme="majorHAnsi" w:cstheme="majorHAnsi"/>
+          <w:u w:val="single"/>
+        </w:rPr>
+      </w:pPr>
+      <w:hyperlink r:id="rId42" w:history="1">
+        <w:r>
+          <w:rPr>
+            <w:rStyle w:val="Hyperlink"/>
+            <w:rFonts w:asciiTheme="majorHAnsi" w:hAnsiTheme="majorHAnsi" w:cstheme="majorHAnsi"/>
+          </w:rPr>
+          <w:t>https://braziljs.org/blog/fetch-api-e-o-javascript/</w:t>
+        </w:r>
+      </w:hyperlink>
+    </w:p>
+    <w:p>
+      <w:pPr>
+        <w:rPr>
+          <w:rFonts w:asciiTheme="majorHAnsi" w:hAnsiTheme="majorHAnsi" w:cstheme="majorHAnsi"/>
           <w:b/>
         </w:rPr>
       </w:pPr>
-    </w:p>
-    <w:p>
-      <w:pPr>
-        <w:rPr>
-          <w:rFonts w:asciiTheme="majorHAnsi" w:hAnsiTheme="majorHAnsi" w:cstheme="majorHAnsi"/>
-          <w:b/>
-        </w:rPr>
-      </w:pPr>
+      <w:bookmarkStart w:id="0" w:name="_GoBack"/>
+      <w:bookmarkEnd w:id="0"/>
     </w:p>
     <w:p>
       <w:pPr>
@@ -4639,8 +5175,6 @@
         </w:rPr>
         <w:t>personagens</w:t>
       </w:r>
-      <w:bookmarkStart w:id="0" w:name="_GoBack"/>
-      <w:bookmarkEnd w:id="0"/>
       <w:r>
         <w:rPr>
           <w:rFonts w:asciiTheme="majorHAnsi" w:hAnsiTheme="majorHAnsi" w:cstheme="majorHAnsi"/>
@@ -4681,7 +5215,7 @@
           <w:rFonts w:asciiTheme="majorHAnsi" w:hAnsiTheme="majorHAnsi" w:cstheme="majorHAnsi"/>
         </w:rPr>
       </w:pPr>
-      <w:hyperlink r:id="rId42" w:history="1">
+      <w:hyperlink r:id="rId43" w:history="1">
         <w:r>
           <w:rPr>
             <w:rStyle w:val="Hyperlink"/>
@@ -4697,7 +5231,7 @@
           <w:rFonts w:asciiTheme="majorHAnsi" w:hAnsiTheme="majorHAnsi" w:cstheme="majorHAnsi"/>
         </w:rPr>
       </w:pPr>
-      <w:hyperlink r:id="rId43" w:history="1">
+      <w:hyperlink r:id="rId44" w:history="1">
         <w:r>
           <w:rPr>
             <w:rStyle w:val="Hyperlink"/>
@@ -4732,7 +5266,35 @@
         <w:rPr>
           <w:rFonts w:asciiTheme="majorHAnsi" w:hAnsiTheme="majorHAnsi" w:cstheme="majorHAnsi"/>
         </w:rPr>
-        <w:t>Com a API disponibilizada acima, construa um layout (podendo utilizar bibliotecas/frameworks, como semantic ui, materialize, bootstrap) para que a lista de personagens seja mostrada para o usuário.</w:t>
+        <w:t xml:space="preserve">Com a API disponibilizada acima, construa um layout (podendo utilizar bibliotecas/frameworks, como </w:t>
+      </w:r>
+      <w:proofErr w:type="spellStart"/>
+      <w:r>
+        <w:rPr>
+          <w:rFonts w:asciiTheme="majorHAnsi" w:hAnsiTheme="majorHAnsi" w:cstheme="majorHAnsi"/>
+        </w:rPr>
+        <w:t>semantic</w:t>
+      </w:r>
+      <w:proofErr w:type="spellEnd"/>
+      <w:r>
+        <w:rPr>
+          <w:rFonts w:asciiTheme="majorHAnsi" w:hAnsiTheme="majorHAnsi" w:cstheme="majorHAnsi"/>
+        </w:rPr>
+        <w:t xml:space="preserve"> ui, materialize, </w:t>
+      </w:r>
+      <w:proofErr w:type="spellStart"/>
+      <w:r>
+        <w:rPr>
+          <w:rFonts w:asciiTheme="majorHAnsi" w:hAnsiTheme="majorHAnsi" w:cstheme="majorHAnsi"/>
+        </w:rPr>
+        <w:t>bootstrap</w:t>
+      </w:r>
+      <w:proofErr w:type="spellEnd"/>
+      <w:r>
+        <w:rPr>
+          <w:rFonts w:asciiTheme="majorHAnsi" w:hAnsiTheme="majorHAnsi" w:cstheme="majorHAnsi"/>
+        </w:rPr>
+        <w:t>) para que a lista de personagens seja mostrada para o usuário.</w:t>
       </w:r>
     </w:p>
     <w:p>
@@ -4749,6 +5311,7 @@
         <w:tab/>
         <w:t xml:space="preserve">Não há restrições quanto a utilização do </w:t>
       </w:r>
+      <w:proofErr w:type="spellStart"/>
       <w:r>
         <w:rPr>
           <w:rFonts w:asciiTheme="majorHAnsi" w:hAnsiTheme="majorHAnsi" w:cstheme="majorHAnsi"/>
@@ -4756,6 +5319,7 @@
         </w:rPr>
         <w:t>XMLHttpRequest</w:t>
       </w:r>
+      <w:proofErr w:type="spellEnd"/>
       <w:r>
         <w:rPr>
           <w:rFonts w:asciiTheme="majorHAnsi" w:hAnsiTheme="majorHAnsi" w:cstheme="majorHAnsi"/>
@@ -4769,12 +5333,21 @@
         </w:rPr>
         <w:t xml:space="preserve"> </w:t>
       </w:r>
+      <w:proofErr w:type="spellStart"/>
       <w:r>
         <w:rPr>
           <w:rFonts w:asciiTheme="majorHAnsi" w:hAnsiTheme="majorHAnsi" w:cstheme="majorHAnsi"/>
           <w:i/>
         </w:rPr>
-        <w:t>Fetch API</w:t>
+        <w:t>Fetch</w:t>
+      </w:r>
+      <w:proofErr w:type="spellEnd"/>
+      <w:r>
+        <w:rPr>
+          <w:rFonts w:asciiTheme="majorHAnsi" w:hAnsiTheme="majorHAnsi" w:cstheme="majorHAnsi"/>
+          <w:i/>
+        </w:rPr>
+        <w:t xml:space="preserve"> API</w:t>
       </w:r>
       <w:r>
         <w:rPr>
@@ -4815,103 +5388,6 @@
             <wp:extent cx="4210050" cy="2390775"/>
             <wp:effectExtent l="0" t="0" r="0" b="9525"/>
             <wp:docPr id="3" name="Imagem 3"/>
-            <wp:cNvGraphicFramePr>
-              <a:graphicFrameLocks xmlns:a="http://schemas.openxmlformats.org/drawingml/2006/main" noChangeAspect="1"/>
-            </wp:cNvGraphicFramePr>
-            <a:graphic xmlns:a="http://schemas.openxmlformats.org/drawingml/2006/main">
-              <a:graphicData uri="http://schemas.openxmlformats.org/drawingml/2006/picture">
-                <pic:pic xmlns:pic="http://schemas.openxmlformats.org/drawingml/2006/picture">
-                  <pic:nvPicPr>
-                    <pic:cNvPr id="1" name=""/>
-                    <pic:cNvPicPr/>
-                  </pic:nvPicPr>
-                  <pic:blipFill>
-                    <a:blip r:embed="rId44"/>
-                    <a:stretch>
-                      <a:fillRect/>
-                    </a:stretch>
-                  </pic:blipFill>
-                  <pic:spPr>
-                    <a:xfrm>
-                      <a:off x="0" y="0"/>
-                      <a:ext cx="4210050" cy="2390775"/>
-                    </a:xfrm>
-                    <a:prstGeom prst="rect">
-                      <a:avLst/>
-                    </a:prstGeom>
-                  </pic:spPr>
-                </pic:pic>
-              </a:graphicData>
-            </a:graphic>
-          </wp:inline>
-        </w:drawing>
-      </w:r>
-    </w:p>
-    <w:p>
-      <w:pPr>
-        <w:rPr>
-          <w:rFonts w:asciiTheme="majorHAnsi" w:hAnsiTheme="majorHAnsi" w:cstheme="majorHAnsi"/>
-        </w:rPr>
-      </w:pPr>
-      <w:r>
-        <w:rPr>
-          <w:rFonts w:asciiTheme="majorHAnsi" w:hAnsiTheme="majorHAnsi" w:cstheme="majorHAnsi"/>
-        </w:rPr>
-        <w:br w:type="page"/>
-      </w:r>
-    </w:p>
-    <w:p>
-      <w:pPr>
-        <w:rPr>
-          <w:rFonts w:asciiTheme="majorHAnsi" w:hAnsiTheme="majorHAnsi" w:cstheme="majorHAnsi"/>
-          <w:i/>
-        </w:rPr>
-      </w:pPr>
-      <w:r>
-        <w:rPr>
-          <w:rFonts w:asciiTheme="majorHAnsi" w:hAnsiTheme="majorHAnsi" w:cstheme="majorHAnsi"/>
-          <w:i/>
-        </w:rPr>
-        <w:lastRenderedPageBreak/>
-        <w:t>eventos.html</w:t>
-      </w:r>
-    </w:p>
-    <w:p>
-      <w:pPr>
-        <w:rPr>
-          <w:rFonts w:asciiTheme="majorHAnsi" w:hAnsiTheme="majorHAnsi" w:cstheme="majorHAnsi"/>
-        </w:rPr>
-      </w:pPr>
-    </w:p>
-    <w:p>
-      <w:pPr>
-        <w:rPr>
-          <w:rFonts w:asciiTheme="majorHAnsi" w:hAnsiTheme="majorHAnsi" w:cstheme="majorHAnsi"/>
-        </w:rPr>
-      </w:pPr>
-      <w:r>
-        <w:rPr>
-          <w:rFonts w:asciiTheme="majorHAnsi" w:hAnsiTheme="majorHAnsi" w:cstheme="majorHAnsi"/>
-        </w:rPr>
-        <w:t>Mostrando a lista de eventos</w:t>
-      </w:r>
-    </w:p>
-    <w:p>
-      <w:pPr>
-        <w:rPr>
-          <w:rFonts w:asciiTheme="majorHAnsi" w:hAnsiTheme="majorHAnsi" w:cstheme="majorHAnsi"/>
-        </w:rPr>
-      </w:pPr>
-      <w:r>
-        <w:rPr>
-          <w:noProof/>
-          <w:lang w:eastAsia="pt-BR"/>
-        </w:rPr>
-        <w:drawing>
-          <wp:inline distT="0" distB="0" distL="0" distR="0" wp14:anchorId="3DAFD1A9" wp14:editId="65B2D046">
-            <wp:extent cx="5400040" cy="4972685"/>
-            <wp:effectExtent l="0" t="0" r="0" b="0"/>
-            <wp:docPr id="2" name="Imagem 2"/>
             <wp:cNvGraphicFramePr>
               <a:graphicFrameLocks xmlns:a="http://schemas.openxmlformats.org/drawingml/2006/main" noChangeAspect="1"/>
             </wp:cNvGraphicFramePr>
@@ -4931,7 +5407,7 @@
                   <pic:spPr>
                     <a:xfrm>
                       <a:off x="0" y="0"/>
-                      <a:ext cx="5400040" cy="4972685"/>
+                      <a:ext cx="4210050" cy="2390775"/>
                     </a:xfrm>
                     <a:prstGeom prst="rect">
                       <a:avLst/>
@@ -4950,82 +5426,47 @@
           <w:rFonts w:asciiTheme="majorHAnsi" w:hAnsiTheme="majorHAnsi" w:cstheme="majorHAnsi"/>
         </w:rPr>
       </w:pPr>
-    </w:p>
-    <w:p>
-      <w:pPr>
-        <w:rPr>
-          <w:rFonts w:asciiTheme="majorHAnsi" w:hAnsiTheme="majorHAnsi" w:cstheme="majorHAnsi"/>
-        </w:rPr>
-      </w:pPr>
-    </w:p>
-    <w:p>
-      <w:pPr>
-        <w:rPr>
-          <w:rFonts w:asciiTheme="majorHAnsi" w:hAnsiTheme="majorHAnsi" w:cstheme="majorHAnsi"/>
-        </w:rPr>
-      </w:pPr>
-    </w:p>
-    <w:p>
-      <w:pPr>
-        <w:rPr>
-          <w:rFonts w:asciiTheme="majorHAnsi" w:hAnsiTheme="majorHAnsi" w:cstheme="majorHAnsi"/>
-        </w:rPr>
-      </w:pPr>
-    </w:p>
-    <w:p>
-      <w:pPr>
-        <w:rPr>
-          <w:rFonts w:asciiTheme="majorHAnsi" w:hAnsiTheme="majorHAnsi" w:cstheme="majorHAnsi"/>
-        </w:rPr>
-      </w:pPr>
-    </w:p>
-    <w:p>
-      <w:pPr>
-        <w:rPr>
-          <w:rFonts w:asciiTheme="majorHAnsi" w:hAnsiTheme="majorHAnsi" w:cstheme="majorHAnsi"/>
-        </w:rPr>
-      </w:pPr>
-    </w:p>
-    <w:p>
-      <w:pPr>
-        <w:rPr>
-          <w:rFonts w:asciiTheme="majorHAnsi" w:hAnsiTheme="majorHAnsi" w:cstheme="majorHAnsi"/>
-        </w:rPr>
-      </w:pPr>
-    </w:p>
-    <w:p>
-      <w:pPr>
-        <w:rPr>
-          <w:rFonts w:asciiTheme="majorHAnsi" w:hAnsiTheme="majorHAnsi" w:cstheme="majorHAnsi"/>
-        </w:rPr>
-      </w:pPr>
-    </w:p>
-    <w:p>
-      <w:pPr>
-        <w:rPr>
-          <w:rFonts w:asciiTheme="majorHAnsi" w:hAnsiTheme="majorHAnsi" w:cstheme="majorHAnsi"/>
-        </w:rPr>
-      </w:pPr>
-    </w:p>
-    <w:p>
-      <w:pPr>
-        <w:rPr>
-          <w:rFonts w:asciiTheme="majorHAnsi" w:hAnsiTheme="majorHAnsi" w:cstheme="majorHAnsi"/>
-        </w:rPr>
-      </w:pPr>
-    </w:p>
-    <w:p>
-      <w:pPr>
-        <w:rPr>
-          <w:rFonts w:asciiTheme="majorHAnsi" w:hAnsiTheme="majorHAnsi" w:cstheme="majorHAnsi"/>
-        </w:rPr>
-      </w:pPr>
-      <w:r>
-        <w:rPr>
-          <w:rFonts w:asciiTheme="majorHAnsi" w:hAnsiTheme="majorHAnsi" w:cstheme="majorHAnsi"/>
+      <w:r>
+        <w:rPr>
+          <w:rFonts w:asciiTheme="majorHAnsi" w:hAnsiTheme="majorHAnsi" w:cstheme="majorHAnsi"/>
+        </w:rPr>
+        <w:br w:type="page"/>
+      </w:r>
+    </w:p>
+    <w:p>
+      <w:pPr>
+        <w:rPr>
+          <w:rFonts w:asciiTheme="majorHAnsi" w:hAnsiTheme="majorHAnsi" w:cstheme="majorHAnsi"/>
+          <w:i/>
+        </w:rPr>
+      </w:pPr>
+      <w:r>
+        <w:rPr>
+          <w:rFonts w:asciiTheme="majorHAnsi" w:hAnsiTheme="majorHAnsi" w:cstheme="majorHAnsi"/>
+          <w:i/>
         </w:rPr>
         <w:lastRenderedPageBreak/>
-        <w:t>Preenchendo o select de tipos de eventos</w:t>
+        <w:t>eventos.html</w:t>
+      </w:r>
+    </w:p>
+    <w:p>
+      <w:pPr>
+        <w:rPr>
+          <w:rFonts w:asciiTheme="majorHAnsi" w:hAnsiTheme="majorHAnsi" w:cstheme="majorHAnsi"/>
+        </w:rPr>
+      </w:pPr>
+    </w:p>
+    <w:p>
+      <w:pPr>
+        <w:rPr>
+          <w:rFonts w:asciiTheme="majorHAnsi" w:hAnsiTheme="majorHAnsi" w:cstheme="majorHAnsi"/>
+        </w:rPr>
+      </w:pPr>
+      <w:r>
+        <w:rPr>
+          <w:rFonts w:asciiTheme="majorHAnsi" w:hAnsiTheme="majorHAnsi" w:cstheme="majorHAnsi"/>
+        </w:rPr>
+        <w:t>Mostrando a lista de eventos</w:t>
       </w:r>
     </w:p>
     <w:p>
@@ -5040,10 +5481,10 @@
           <w:lang w:eastAsia="pt-BR"/>
         </w:rPr>
         <w:drawing>
-          <wp:inline distT="0" distB="0" distL="0" distR="0" wp14:anchorId="5551812A" wp14:editId="33398E2D">
-            <wp:extent cx="3486150" cy="2667000"/>
+          <wp:inline distT="0" distB="0" distL="0" distR="0" wp14:anchorId="3DAFD1A9" wp14:editId="65B2D046">
+            <wp:extent cx="5400040" cy="4972685"/>
             <wp:effectExtent l="0" t="0" r="0" b="0"/>
-            <wp:docPr id="8" name="Imagem 8"/>
+            <wp:docPr id="2" name="Imagem 2"/>
             <wp:cNvGraphicFramePr>
               <a:graphicFrameLocks xmlns:a="http://schemas.openxmlformats.org/drawingml/2006/main" noChangeAspect="1"/>
             </wp:cNvGraphicFramePr>
@@ -5063,7 +5504,7 @@
                   <pic:spPr>
                     <a:xfrm>
                       <a:off x="0" y="0"/>
-                      <a:ext cx="3486150" cy="2667000"/>
+                      <a:ext cx="5400040" cy="4972685"/>
                     </a:xfrm>
                     <a:prstGeom prst="rect">
                       <a:avLst/>
@@ -5082,11 +5523,96 @@
           <w:rFonts w:asciiTheme="majorHAnsi" w:hAnsiTheme="majorHAnsi" w:cstheme="majorHAnsi"/>
         </w:rPr>
       </w:pPr>
-      <w:r>
-        <w:rPr>
-          <w:rFonts w:asciiTheme="majorHAnsi" w:hAnsiTheme="majorHAnsi" w:cstheme="majorHAnsi"/>
-        </w:rPr>
-        <w:t>Cadastrando um novo evento</w:t>
+    </w:p>
+    <w:p>
+      <w:pPr>
+        <w:rPr>
+          <w:rFonts w:asciiTheme="majorHAnsi" w:hAnsiTheme="majorHAnsi" w:cstheme="majorHAnsi"/>
+        </w:rPr>
+      </w:pPr>
+    </w:p>
+    <w:p>
+      <w:pPr>
+        <w:rPr>
+          <w:rFonts w:asciiTheme="majorHAnsi" w:hAnsiTheme="majorHAnsi" w:cstheme="majorHAnsi"/>
+        </w:rPr>
+      </w:pPr>
+    </w:p>
+    <w:p>
+      <w:pPr>
+        <w:rPr>
+          <w:rFonts w:asciiTheme="majorHAnsi" w:hAnsiTheme="majorHAnsi" w:cstheme="majorHAnsi"/>
+        </w:rPr>
+      </w:pPr>
+    </w:p>
+    <w:p>
+      <w:pPr>
+        <w:rPr>
+          <w:rFonts w:asciiTheme="majorHAnsi" w:hAnsiTheme="majorHAnsi" w:cstheme="majorHAnsi"/>
+        </w:rPr>
+      </w:pPr>
+    </w:p>
+    <w:p>
+      <w:pPr>
+        <w:rPr>
+          <w:rFonts w:asciiTheme="majorHAnsi" w:hAnsiTheme="majorHAnsi" w:cstheme="majorHAnsi"/>
+        </w:rPr>
+      </w:pPr>
+    </w:p>
+    <w:p>
+      <w:pPr>
+        <w:rPr>
+          <w:rFonts w:asciiTheme="majorHAnsi" w:hAnsiTheme="majorHAnsi" w:cstheme="majorHAnsi"/>
+        </w:rPr>
+      </w:pPr>
+    </w:p>
+    <w:p>
+      <w:pPr>
+        <w:rPr>
+          <w:rFonts w:asciiTheme="majorHAnsi" w:hAnsiTheme="majorHAnsi" w:cstheme="majorHAnsi"/>
+        </w:rPr>
+      </w:pPr>
+    </w:p>
+    <w:p>
+      <w:pPr>
+        <w:rPr>
+          <w:rFonts w:asciiTheme="majorHAnsi" w:hAnsiTheme="majorHAnsi" w:cstheme="majorHAnsi"/>
+        </w:rPr>
+      </w:pPr>
+    </w:p>
+    <w:p>
+      <w:pPr>
+        <w:rPr>
+          <w:rFonts w:asciiTheme="majorHAnsi" w:hAnsiTheme="majorHAnsi" w:cstheme="majorHAnsi"/>
+        </w:rPr>
+      </w:pPr>
+    </w:p>
+    <w:p>
+      <w:pPr>
+        <w:rPr>
+          <w:rFonts w:asciiTheme="majorHAnsi" w:hAnsiTheme="majorHAnsi" w:cstheme="majorHAnsi"/>
+        </w:rPr>
+      </w:pPr>
+      <w:r>
+        <w:rPr>
+          <w:rFonts w:asciiTheme="majorHAnsi" w:hAnsiTheme="majorHAnsi" w:cstheme="majorHAnsi"/>
+        </w:rPr>
+        <w:lastRenderedPageBreak/>
+        <w:t xml:space="preserve">Preenchendo o </w:t>
+      </w:r>
+      <w:proofErr w:type="spellStart"/>
+      <w:r>
+        <w:rPr>
+          <w:rFonts w:asciiTheme="majorHAnsi" w:hAnsiTheme="majorHAnsi" w:cstheme="majorHAnsi"/>
+        </w:rPr>
+        <w:t>select</w:t>
+      </w:r>
+      <w:proofErr w:type="spellEnd"/>
+      <w:r>
+        <w:rPr>
+          <w:rFonts w:asciiTheme="majorHAnsi" w:hAnsiTheme="majorHAnsi" w:cstheme="majorHAnsi"/>
+        </w:rPr>
+        <w:t xml:space="preserve"> de tipos de eventos</w:t>
       </w:r>
     </w:p>
     <w:p>
@@ -5101,10 +5627,10 @@
           <w:lang w:eastAsia="pt-BR"/>
         </w:rPr>
         <w:drawing>
-          <wp:inline distT="0" distB="0" distL="0" distR="0" wp14:anchorId="713F2F48" wp14:editId="020C2861">
-            <wp:extent cx="3524250" cy="314325"/>
-            <wp:effectExtent l="0" t="0" r="0" b="9525"/>
-            <wp:docPr id="20" name="Imagem 20"/>
+          <wp:inline distT="0" distB="0" distL="0" distR="0" wp14:anchorId="5551812A" wp14:editId="33398E2D">
+            <wp:extent cx="3486150" cy="2667000"/>
+            <wp:effectExtent l="0" t="0" r="0" b="0"/>
+            <wp:docPr id="8" name="Imagem 8"/>
             <wp:cNvGraphicFramePr>
               <a:graphicFrameLocks xmlns:a="http://schemas.openxmlformats.org/drawingml/2006/main" noChangeAspect="1"/>
             </wp:cNvGraphicFramePr>
@@ -5124,6 +5650,67 @@
                   <pic:spPr>
                     <a:xfrm>
                       <a:off x="0" y="0"/>
+                      <a:ext cx="3486150" cy="2667000"/>
+                    </a:xfrm>
+                    <a:prstGeom prst="rect">
+                      <a:avLst/>
+                    </a:prstGeom>
+                  </pic:spPr>
+                </pic:pic>
+              </a:graphicData>
+            </a:graphic>
+          </wp:inline>
+        </w:drawing>
+      </w:r>
+    </w:p>
+    <w:p>
+      <w:pPr>
+        <w:rPr>
+          <w:rFonts w:asciiTheme="majorHAnsi" w:hAnsiTheme="majorHAnsi" w:cstheme="majorHAnsi"/>
+        </w:rPr>
+      </w:pPr>
+      <w:r>
+        <w:rPr>
+          <w:rFonts w:asciiTheme="majorHAnsi" w:hAnsiTheme="majorHAnsi" w:cstheme="majorHAnsi"/>
+        </w:rPr>
+        <w:t>Cadastrando um novo evento</w:t>
+      </w:r>
+    </w:p>
+    <w:p>
+      <w:pPr>
+        <w:rPr>
+          <w:rFonts w:asciiTheme="majorHAnsi" w:hAnsiTheme="majorHAnsi" w:cstheme="majorHAnsi"/>
+        </w:rPr>
+      </w:pPr>
+      <w:r>
+        <w:rPr>
+          <w:noProof/>
+          <w:lang w:eastAsia="pt-BR"/>
+        </w:rPr>
+        <w:drawing>
+          <wp:inline distT="0" distB="0" distL="0" distR="0" wp14:anchorId="713F2F48" wp14:editId="020C2861">
+            <wp:extent cx="3524250" cy="314325"/>
+            <wp:effectExtent l="0" t="0" r="0" b="9525"/>
+            <wp:docPr id="20" name="Imagem 20"/>
+            <wp:cNvGraphicFramePr>
+              <a:graphicFrameLocks xmlns:a="http://schemas.openxmlformats.org/drawingml/2006/main" noChangeAspect="1"/>
+            </wp:cNvGraphicFramePr>
+            <a:graphic xmlns:a="http://schemas.openxmlformats.org/drawingml/2006/main">
+              <a:graphicData uri="http://schemas.openxmlformats.org/drawingml/2006/picture">
+                <pic:pic xmlns:pic="http://schemas.openxmlformats.org/drawingml/2006/picture">
+                  <pic:nvPicPr>
+                    <pic:cNvPr id="1" name=""/>
+                    <pic:cNvPicPr/>
+                  </pic:nvPicPr>
+                  <pic:blipFill>
+                    <a:blip r:embed="rId48"/>
+                    <a:stretch>
+                      <a:fillRect/>
+                    </a:stretch>
+                  </pic:blipFill>
+                  <pic:spPr>
+                    <a:xfrm>
+                      <a:off x="0" y="0"/>
                       <a:ext cx="3524250" cy="314325"/>
                     </a:xfrm>
                     <a:prstGeom prst="rect">
@@ -5164,7 +5751,7 @@
                     <pic:cNvPicPr/>
                   </pic:nvPicPr>
                   <pic:blipFill>
-                    <a:blip r:embed="rId48"/>
+                    <a:blip r:embed="rId49"/>
                     <a:stretch>
                       <a:fillRect/>
                     </a:stretch>

--- a/svigufo/4.front-end/Svigufo.JS/roteiro-js.docx
+++ b/svigufo/4.front-end/Svigufo.JS/roteiro-js.docx
@@ -904,6 +904,29 @@
       <w:pPr>
         <w:rPr>
           <w:rFonts w:asciiTheme="majorHAnsi" w:hAnsiTheme="majorHAnsi" w:cstheme="majorHAnsi"/>
+        </w:rPr>
+      </w:pPr>
+      <w:hyperlink r:id="rId13" w:history="1">
+        <w:r>
+          <w:rPr>
+            <w:rStyle w:val="Hyperlink"/>
+            <w:rFonts w:asciiTheme="majorHAnsi" w:hAnsiTheme="majorHAnsi" w:cstheme="majorHAnsi"/>
+          </w:rPr>
+          <w:t>https://imasters.com.br/desenvolvimento/escopos-em-javascript</w:t>
+        </w:r>
+      </w:hyperlink>
+    </w:p>
+    <w:p>
+      <w:pPr>
+        <w:rPr>
+          <w:rFonts w:asciiTheme="majorHAnsi" w:hAnsiTheme="majorHAnsi" w:cstheme="majorHAnsi"/>
+        </w:rPr>
+      </w:pPr>
+    </w:p>
+    <w:p>
+      <w:pPr>
+        <w:rPr>
+          <w:rFonts w:asciiTheme="majorHAnsi" w:hAnsiTheme="majorHAnsi" w:cstheme="majorHAnsi"/>
           <w:b/>
         </w:rPr>
       </w:pPr>
@@ -954,589 +977,6 @@
             <wp:extent cx="1647825" cy="581025"/>
             <wp:effectExtent l="0" t="0" r="9525" b="9525"/>
             <wp:docPr id="1" name="Imagem 1"/>
-            <wp:cNvGraphicFramePr>
-              <a:graphicFrameLocks xmlns:a="http://schemas.openxmlformats.org/drawingml/2006/main" noChangeAspect="1"/>
-            </wp:cNvGraphicFramePr>
-            <a:graphic xmlns:a="http://schemas.openxmlformats.org/drawingml/2006/main">
-              <a:graphicData uri="http://schemas.openxmlformats.org/drawingml/2006/picture">
-                <pic:pic xmlns:pic="http://schemas.openxmlformats.org/drawingml/2006/picture">
-                  <pic:nvPicPr>
-                    <pic:cNvPr id="1" name=""/>
-                    <pic:cNvPicPr/>
-                  </pic:nvPicPr>
-                  <pic:blipFill>
-                    <a:blip r:embed="rId13"/>
-                    <a:stretch>
-                      <a:fillRect/>
-                    </a:stretch>
-                  </pic:blipFill>
-                  <pic:spPr>
-                    <a:xfrm>
-                      <a:off x="0" y="0"/>
-                      <a:ext cx="1647825" cy="581025"/>
-                    </a:xfrm>
-                    <a:prstGeom prst="rect">
-                      <a:avLst/>
-                    </a:prstGeom>
-                  </pic:spPr>
-                </pic:pic>
-              </a:graphicData>
-            </a:graphic>
-          </wp:inline>
-        </w:drawing>
-      </w:r>
-    </w:p>
-    <w:p>
-      <w:pPr>
-        <w:rPr>
-          <w:rFonts w:asciiTheme="majorHAnsi" w:hAnsiTheme="majorHAnsi" w:cstheme="majorHAnsi"/>
-        </w:rPr>
-      </w:pPr>
-    </w:p>
-    <w:p>
-      <w:pPr>
-        <w:rPr>
-          <w:rFonts w:asciiTheme="majorHAnsi" w:hAnsiTheme="majorHAnsi" w:cstheme="majorHAnsi"/>
-          <w:b/>
-        </w:rPr>
-      </w:pPr>
-      <w:r>
-        <w:rPr>
-          <w:rFonts w:asciiTheme="majorHAnsi" w:hAnsiTheme="majorHAnsi" w:cstheme="majorHAnsi"/>
-          <w:b/>
-        </w:rPr>
-        <w:t>DOM</w:t>
-      </w:r>
-    </w:p>
-    <w:p>
-      <w:pPr>
-        <w:rPr>
-          <w:rFonts w:asciiTheme="majorHAnsi" w:hAnsiTheme="majorHAnsi" w:cstheme="majorHAnsi"/>
-        </w:rPr>
-      </w:pPr>
-      <w:r>
-        <w:rPr>
-          <w:rFonts w:asciiTheme="majorHAnsi" w:hAnsiTheme="majorHAnsi" w:cstheme="majorHAnsi"/>
-        </w:rPr>
-        <w:t>Representa o documento HTML da página.</w:t>
-      </w:r>
-    </w:p>
-    <w:p>
-      <w:pPr>
-        <w:rPr>
-          <w:rFonts w:asciiTheme="majorHAnsi" w:hAnsiTheme="majorHAnsi" w:cstheme="majorHAnsi"/>
-        </w:rPr>
-      </w:pPr>
-    </w:p>
-    <w:p>
-      <w:pPr>
-        <w:rPr>
-          <w:rFonts w:asciiTheme="majorHAnsi" w:hAnsiTheme="majorHAnsi" w:cstheme="majorHAnsi"/>
-        </w:rPr>
-      </w:pPr>
-      <w:r>
-        <w:rPr>
-          <w:rFonts w:asciiTheme="majorHAnsi" w:hAnsiTheme="majorHAnsi" w:cstheme="majorHAnsi"/>
-        </w:rPr>
-        <w:t xml:space="preserve">Pasta: </w:t>
-      </w:r>
-      <w:proofErr w:type="spellStart"/>
-      <w:r>
-        <w:rPr>
-          <w:rFonts w:asciiTheme="majorHAnsi" w:hAnsiTheme="majorHAnsi" w:cstheme="majorHAnsi"/>
-        </w:rPr>
-        <w:t>svigufo</w:t>
-      </w:r>
-      <w:proofErr w:type="spellEnd"/>
-      <w:r>
-        <w:rPr>
-          <w:rFonts w:asciiTheme="majorHAnsi" w:hAnsiTheme="majorHAnsi" w:cstheme="majorHAnsi"/>
-        </w:rPr>
-        <w:t>-</w:t>
-      </w:r>
-      <w:proofErr w:type="spellStart"/>
-      <w:r>
-        <w:rPr>
-          <w:rFonts w:asciiTheme="majorHAnsi" w:hAnsiTheme="majorHAnsi" w:cstheme="majorHAnsi"/>
-        </w:rPr>
-        <w:t>js</w:t>
-      </w:r>
-      <w:proofErr w:type="spellEnd"/>
-      <w:r>
-        <w:rPr>
-          <w:rFonts w:asciiTheme="majorHAnsi" w:hAnsiTheme="majorHAnsi" w:cstheme="majorHAnsi"/>
-        </w:rPr>
-        <w:t>-base</w:t>
-      </w:r>
-    </w:p>
-    <w:p>
-      <w:pPr>
-        <w:rPr>
-          <w:rFonts w:asciiTheme="majorHAnsi" w:hAnsiTheme="majorHAnsi" w:cstheme="majorHAnsi"/>
-        </w:rPr>
-      </w:pPr>
-    </w:p>
-    <w:p>
-      <w:pPr>
-        <w:rPr>
-          <w:rFonts w:asciiTheme="majorHAnsi" w:hAnsiTheme="majorHAnsi" w:cstheme="majorHAnsi"/>
-        </w:rPr>
-      </w:pPr>
-      <w:r>
-        <w:rPr>
-          <w:rFonts w:asciiTheme="majorHAnsi" w:hAnsiTheme="majorHAnsi" w:cstheme="majorHAnsi"/>
-        </w:rPr>
-        <w:t>Imprimir o documento inteiro da página</w:t>
-      </w:r>
-    </w:p>
-    <w:p>
-      <w:pPr>
-        <w:shd w:val="clear" w:color="auto" w:fill="282C34"/>
-        <w:spacing w:after="0" w:line="285" w:lineRule="atLeast"/>
-        <w:rPr>
-          <w:rFonts w:asciiTheme="majorHAnsi" w:eastAsia="Times New Roman" w:hAnsiTheme="majorHAnsi" w:cstheme="majorHAnsi"/>
-          <w:color w:val="BBBBBB"/>
-          <w:sz w:val="21"/>
-          <w:szCs w:val="21"/>
-          <w:lang w:eastAsia="pt-BR"/>
-        </w:rPr>
-      </w:pPr>
-      <w:r>
-        <w:rPr>
-          <w:rFonts w:asciiTheme="majorHAnsi" w:eastAsia="Times New Roman" w:hAnsiTheme="majorHAnsi" w:cstheme="majorHAnsi"/>
-          <w:color w:val="BBBBBB"/>
-          <w:sz w:val="21"/>
-          <w:szCs w:val="21"/>
-          <w:lang w:eastAsia="pt-BR"/>
-        </w:rPr>
-        <w:t>&lt;</w:t>
-      </w:r>
-      <w:proofErr w:type="gramStart"/>
-      <w:r>
-        <w:rPr>
-          <w:rFonts w:asciiTheme="majorHAnsi" w:eastAsia="Times New Roman" w:hAnsiTheme="majorHAnsi" w:cstheme="majorHAnsi"/>
-          <w:color w:val="E06C75"/>
-          <w:sz w:val="21"/>
-          <w:szCs w:val="21"/>
-          <w:lang w:eastAsia="pt-BR"/>
-        </w:rPr>
-        <w:t>script</w:t>
-      </w:r>
-      <w:proofErr w:type="gramEnd"/>
-      <w:r>
-        <w:rPr>
-          <w:rFonts w:asciiTheme="majorHAnsi" w:eastAsia="Times New Roman" w:hAnsiTheme="majorHAnsi" w:cstheme="majorHAnsi"/>
-          <w:color w:val="BBBBBB"/>
-          <w:sz w:val="21"/>
-          <w:szCs w:val="21"/>
-          <w:lang w:eastAsia="pt-BR"/>
-        </w:rPr>
-        <w:t>&gt;</w:t>
-      </w:r>
-    </w:p>
-    <w:p>
-      <w:pPr>
-        <w:shd w:val="clear" w:color="auto" w:fill="282C34"/>
-        <w:spacing w:after="0" w:line="285" w:lineRule="atLeast"/>
-        <w:ind w:firstLine="708"/>
-        <w:rPr>
-          <w:rFonts w:asciiTheme="majorHAnsi" w:eastAsia="Times New Roman" w:hAnsiTheme="majorHAnsi" w:cstheme="majorHAnsi"/>
-          <w:color w:val="BBBBBB"/>
-          <w:sz w:val="21"/>
-          <w:szCs w:val="21"/>
-          <w:lang w:eastAsia="pt-BR"/>
-        </w:rPr>
-      </w:pPr>
-      <w:proofErr w:type="gramStart"/>
-      <w:r>
-        <w:rPr>
-          <w:rFonts w:asciiTheme="majorHAnsi" w:eastAsia="Times New Roman" w:hAnsiTheme="majorHAnsi" w:cstheme="majorHAnsi"/>
-          <w:color w:val="61AFEF"/>
-          <w:sz w:val="21"/>
-          <w:szCs w:val="21"/>
-          <w:lang w:eastAsia="pt-BR"/>
-        </w:rPr>
-        <w:t>console</w:t>
-      </w:r>
-      <w:r>
-        <w:rPr>
-          <w:rFonts w:asciiTheme="majorHAnsi" w:eastAsia="Times New Roman" w:hAnsiTheme="majorHAnsi" w:cstheme="majorHAnsi"/>
-          <w:color w:val="BBBBBB"/>
-          <w:sz w:val="21"/>
-          <w:szCs w:val="21"/>
-          <w:lang w:eastAsia="pt-BR"/>
-        </w:rPr>
-        <w:t>.</w:t>
-      </w:r>
-      <w:r>
-        <w:rPr>
-          <w:rFonts w:asciiTheme="majorHAnsi" w:eastAsia="Times New Roman" w:hAnsiTheme="majorHAnsi" w:cstheme="majorHAnsi"/>
-          <w:color w:val="98C379"/>
-          <w:sz w:val="21"/>
-          <w:szCs w:val="21"/>
-          <w:lang w:eastAsia="pt-BR"/>
-        </w:rPr>
-        <w:t>log</w:t>
-      </w:r>
-      <w:r>
-        <w:rPr>
-          <w:rFonts w:asciiTheme="majorHAnsi" w:eastAsia="Times New Roman" w:hAnsiTheme="majorHAnsi" w:cstheme="majorHAnsi"/>
-          <w:color w:val="BBBBBB"/>
-          <w:sz w:val="21"/>
-          <w:szCs w:val="21"/>
-          <w:lang w:eastAsia="pt-BR"/>
-        </w:rPr>
-        <w:t>(</w:t>
-      </w:r>
-      <w:proofErr w:type="spellStart"/>
-      <w:proofErr w:type="gramEnd"/>
-      <w:r>
-        <w:rPr>
-          <w:rFonts w:asciiTheme="majorHAnsi" w:eastAsia="Times New Roman" w:hAnsiTheme="majorHAnsi" w:cstheme="majorHAnsi"/>
-          <w:color w:val="BBBBBB"/>
-          <w:sz w:val="21"/>
-          <w:szCs w:val="21"/>
-          <w:lang w:eastAsia="pt-BR"/>
-        </w:rPr>
-        <w:t>document</w:t>
-      </w:r>
-      <w:proofErr w:type="spellEnd"/>
-      <w:r>
-        <w:rPr>
-          <w:rFonts w:asciiTheme="majorHAnsi" w:eastAsia="Times New Roman" w:hAnsiTheme="majorHAnsi" w:cstheme="majorHAnsi"/>
-          <w:color w:val="BBBBBB"/>
-          <w:sz w:val="21"/>
-          <w:szCs w:val="21"/>
-          <w:lang w:eastAsia="pt-BR"/>
-        </w:rPr>
-        <w:t>);</w:t>
-      </w:r>
-    </w:p>
-    <w:p>
-      <w:pPr>
-        <w:shd w:val="clear" w:color="auto" w:fill="282C34"/>
-        <w:spacing w:after="0" w:line="285" w:lineRule="atLeast"/>
-        <w:rPr>
-          <w:rFonts w:asciiTheme="majorHAnsi" w:eastAsia="Times New Roman" w:hAnsiTheme="majorHAnsi" w:cstheme="majorHAnsi"/>
-          <w:color w:val="BBBBBB"/>
-          <w:sz w:val="21"/>
-          <w:szCs w:val="21"/>
-          <w:lang w:eastAsia="pt-BR"/>
-        </w:rPr>
-      </w:pPr>
-      <w:r>
-        <w:rPr>
-          <w:rFonts w:asciiTheme="majorHAnsi" w:eastAsia="Times New Roman" w:hAnsiTheme="majorHAnsi" w:cstheme="majorHAnsi"/>
-          <w:color w:val="BBBBBB"/>
-          <w:sz w:val="21"/>
-          <w:szCs w:val="21"/>
-          <w:lang w:eastAsia="pt-BR"/>
-        </w:rPr>
-        <w:t>&lt;/</w:t>
-      </w:r>
-      <w:r>
-        <w:rPr>
-          <w:rFonts w:asciiTheme="majorHAnsi" w:eastAsia="Times New Roman" w:hAnsiTheme="majorHAnsi" w:cstheme="majorHAnsi"/>
-          <w:color w:val="E06C75"/>
-          <w:sz w:val="21"/>
-          <w:szCs w:val="21"/>
-          <w:lang w:eastAsia="pt-BR"/>
-        </w:rPr>
-        <w:t>script</w:t>
-      </w:r>
-      <w:r>
-        <w:rPr>
-          <w:rFonts w:asciiTheme="majorHAnsi" w:eastAsia="Times New Roman" w:hAnsiTheme="majorHAnsi" w:cstheme="majorHAnsi"/>
-          <w:color w:val="BBBBBB"/>
-          <w:sz w:val="21"/>
-          <w:szCs w:val="21"/>
-          <w:lang w:eastAsia="pt-BR"/>
-        </w:rPr>
-        <w:t>&gt;</w:t>
-      </w:r>
-    </w:p>
-    <w:p>
-      <w:pPr>
-        <w:rPr>
-          <w:rFonts w:asciiTheme="majorHAnsi" w:hAnsiTheme="majorHAnsi" w:cstheme="majorHAnsi"/>
-        </w:rPr>
-      </w:pPr>
-    </w:p>
-    <w:p>
-      <w:pPr>
-        <w:rPr>
-          <w:rFonts w:asciiTheme="majorHAnsi" w:hAnsiTheme="majorHAnsi" w:cstheme="majorHAnsi"/>
-        </w:rPr>
-      </w:pPr>
-      <w:r>
-        <w:rPr>
-          <w:rFonts w:asciiTheme="majorHAnsi" w:hAnsiTheme="majorHAnsi" w:cstheme="majorHAnsi"/>
-        </w:rPr>
-        <w:t>Buscar o input pela classe</w:t>
-      </w:r>
-    </w:p>
-    <w:p>
-      <w:pPr>
-        <w:shd w:val="clear" w:color="auto" w:fill="282C34"/>
-        <w:spacing w:after="0" w:line="285" w:lineRule="atLeast"/>
-        <w:rPr>
-          <w:rFonts w:asciiTheme="majorHAnsi" w:eastAsia="Times New Roman" w:hAnsiTheme="majorHAnsi" w:cstheme="majorHAnsi"/>
-          <w:color w:val="BBBBBB"/>
-          <w:sz w:val="21"/>
-          <w:szCs w:val="21"/>
-          <w:lang w:eastAsia="pt-BR"/>
-        </w:rPr>
-      </w:pPr>
-      <w:r>
-        <w:rPr>
-          <w:rFonts w:asciiTheme="majorHAnsi" w:eastAsia="Times New Roman" w:hAnsiTheme="majorHAnsi" w:cstheme="majorHAnsi"/>
-          <w:color w:val="BBBBBB"/>
-          <w:sz w:val="21"/>
-          <w:szCs w:val="21"/>
-          <w:lang w:eastAsia="pt-BR"/>
-        </w:rPr>
-        <w:t xml:space="preserve">    &lt;</w:t>
-      </w:r>
-      <w:proofErr w:type="gramStart"/>
-      <w:r>
-        <w:rPr>
-          <w:rFonts w:asciiTheme="majorHAnsi" w:eastAsia="Times New Roman" w:hAnsiTheme="majorHAnsi" w:cstheme="majorHAnsi"/>
-          <w:color w:val="E06C75"/>
-          <w:sz w:val="21"/>
-          <w:szCs w:val="21"/>
-          <w:lang w:eastAsia="pt-BR"/>
-        </w:rPr>
-        <w:t>script</w:t>
-      </w:r>
-      <w:proofErr w:type="gramEnd"/>
-      <w:r>
-        <w:rPr>
-          <w:rFonts w:asciiTheme="majorHAnsi" w:eastAsia="Times New Roman" w:hAnsiTheme="majorHAnsi" w:cstheme="majorHAnsi"/>
-          <w:color w:val="BBBBBB"/>
-          <w:sz w:val="21"/>
-          <w:szCs w:val="21"/>
-          <w:lang w:eastAsia="pt-BR"/>
-        </w:rPr>
-        <w:t>&gt;</w:t>
-      </w:r>
-    </w:p>
-    <w:p>
-      <w:pPr>
-        <w:shd w:val="clear" w:color="auto" w:fill="282C34"/>
-        <w:spacing w:after="0" w:line="285" w:lineRule="atLeast"/>
-        <w:rPr>
-          <w:rFonts w:asciiTheme="majorHAnsi" w:eastAsia="Times New Roman" w:hAnsiTheme="majorHAnsi" w:cstheme="majorHAnsi"/>
-          <w:color w:val="BBBBBB"/>
-          <w:sz w:val="21"/>
-          <w:szCs w:val="21"/>
-          <w:lang w:eastAsia="pt-BR"/>
-        </w:rPr>
-      </w:pPr>
-      <w:r>
-        <w:rPr>
-          <w:rFonts w:asciiTheme="majorHAnsi" w:eastAsia="Times New Roman" w:hAnsiTheme="majorHAnsi" w:cstheme="majorHAnsi"/>
-          <w:color w:val="BBBBBB"/>
-          <w:sz w:val="21"/>
-          <w:szCs w:val="21"/>
-          <w:lang w:eastAsia="pt-BR"/>
-        </w:rPr>
-        <w:t xml:space="preserve">      </w:t>
-      </w:r>
-      <w:proofErr w:type="gramStart"/>
-      <w:r>
-        <w:rPr>
-          <w:rFonts w:asciiTheme="majorHAnsi" w:eastAsia="Times New Roman" w:hAnsiTheme="majorHAnsi" w:cstheme="majorHAnsi"/>
-          <w:color w:val="61AFEF"/>
-          <w:sz w:val="21"/>
-          <w:szCs w:val="21"/>
-          <w:lang w:eastAsia="pt-BR"/>
-        </w:rPr>
-        <w:t>console</w:t>
-      </w:r>
-      <w:r>
-        <w:rPr>
-          <w:rFonts w:asciiTheme="majorHAnsi" w:eastAsia="Times New Roman" w:hAnsiTheme="majorHAnsi" w:cstheme="majorHAnsi"/>
-          <w:color w:val="BBBBBB"/>
-          <w:sz w:val="21"/>
-          <w:szCs w:val="21"/>
-          <w:lang w:eastAsia="pt-BR"/>
-        </w:rPr>
-        <w:t>.</w:t>
-      </w:r>
-      <w:r>
-        <w:rPr>
-          <w:rFonts w:asciiTheme="majorHAnsi" w:eastAsia="Times New Roman" w:hAnsiTheme="majorHAnsi" w:cstheme="majorHAnsi"/>
-          <w:color w:val="98C379"/>
-          <w:sz w:val="21"/>
-          <w:szCs w:val="21"/>
-          <w:lang w:eastAsia="pt-BR"/>
-        </w:rPr>
-        <w:t>log</w:t>
-      </w:r>
-      <w:r>
-        <w:rPr>
-          <w:rFonts w:asciiTheme="majorHAnsi" w:eastAsia="Times New Roman" w:hAnsiTheme="majorHAnsi" w:cstheme="majorHAnsi"/>
-          <w:color w:val="BBBBBB"/>
-          <w:sz w:val="21"/>
-          <w:szCs w:val="21"/>
-          <w:lang w:eastAsia="pt-BR"/>
-        </w:rPr>
-        <w:t>(</w:t>
-      </w:r>
-      <w:proofErr w:type="spellStart"/>
-      <w:proofErr w:type="gramEnd"/>
-      <w:r>
-        <w:rPr>
-          <w:rFonts w:asciiTheme="majorHAnsi" w:eastAsia="Times New Roman" w:hAnsiTheme="majorHAnsi" w:cstheme="majorHAnsi"/>
-          <w:color w:val="61AFEF"/>
-          <w:sz w:val="21"/>
-          <w:szCs w:val="21"/>
-          <w:lang w:eastAsia="pt-BR"/>
-        </w:rPr>
-        <w:t>document</w:t>
-      </w:r>
-      <w:r>
-        <w:rPr>
-          <w:rFonts w:asciiTheme="majorHAnsi" w:eastAsia="Times New Roman" w:hAnsiTheme="majorHAnsi" w:cstheme="majorHAnsi"/>
-          <w:color w:val="BBBBBB"/>
-          <w:sz w:val="21"/>
-          <w:szCs w:val="21"/>
-          <w:lang w:eastAsia="pt-BR"/>
-        </w:rPr>
-        <w:t>.</w:t>
-      </w:r>
-      <w:r>
-        <w:rPr>
-          <w:rFonts w:asciiTheme="majorHAnsi" w:eastAsia="Times New Roman" w:hAnsiTheme="majorHAnsi" w:cstheme="majorHAnsi"/>
-          <w:color w:val="98C379"/>
-          <w:sz w:val="21"/>
-          <w:szCs w:val="21"/>
-          <w:lang w:eastAsia="pt-BR"/>
-        </w:rPr>
-        <w:t>getElementsByClassName</w:t>
-      </w:r>
-      <w:proofErr w:type="spellEnd"/>
-      <w:r>
-        <w:rPr>
-          <w:rFonts w:asciiTheme="majorHAnsi" w:eastAsia="Times New Roman" w:hAnsiTheme="majorHAnsi" w:cstheme="majorHAnsi"/>
-          <w:color w:val="BBBBBB"/>
-          <w:sz w:val="21"/>
-          <w:szCs w:val="21"/>
-          <w:lang w:eastAsia="pt-BR"/>
-        </w:rPr>
-        <w:t>(</w:t>
-      </w:r>
-      <w:r>
-        <w:rPr>
-          <w:rFonts w:asciiTheme="majorHAnsi" w:eastAsia="Times New Roman" w:hAnsiTheme="majorHAnsi" w:cstheme="majorHAnsi"/>
-          <w:color w:val="E5C07B"/>
-          <w:sz w:val="21"/>
-          <w:szCs w:val="21"/>
-          <w:lang w:eastAsia="pt-BR"/>
-        </w:rPr>
-        <w:t>"input__</w:t>
-      </w:r>
-      <w:proofErr w:type="spellStart"/>
-      <w:r>
-        <w:rPr>
-          <w:rFonts w:asciiTheme="majorHAnsi" w:eastAsia="Times New Roman" w:hAnsiTheme="majorHAnsi" w:cstheme="majorHAnsi"/>
-          <w:color w:val="E5C07B"/>
-          <w:sz w:val="21"/>
-          <w:szCs w:val="21"/>
-          <w:lang w:eastAsia="pt-BR"/>
-        </w:rPr>
-        <w:t>login</w:t>
-      </w:r>
-      <w:proofErr w:type="spellEnd"/>
-      <w:r>
-        <w:rPr>
-          <w:rFonts w:asciiTheme="majorHAnsi" w:eastAsia="Times New Roman" w:hAnsiTheme="majorHAnsi" w:cstheme="majorHAnsi"/>
-          <w:color w:val="E5C07B"/>
-          <w:sz w:val="21"/>
-          <w:szCs w:val="21"/>
-          <w:lang w:eastAsia="pt-BR"/>
-        </w:rPr>
-        <w:t>"</w:t>
-      </w:r>
-      <w:r>
-        <w:rPr>
-          <w:rFonts w:asciiTheme="majorHAnsi" w:eastAsia="Times New Roman" w:hAnsiTheme="majorHAnsi" w:cstheme="majorHAnsi"/>
-          <w:color w:val="BBBBBB"/>
-          <w:sz w:val="21"/>
-          <w:szCs w:val="21"/>
-          <w:lang w:eastAsia="pt-BR"/>
-        </w:rPr>
-        <w:t>));</w:t>
-      </w:r>
-    </w:p>
-    <w:p>
-      <w:pPr>
-        <w:shd w:val="clear" w:color="auto" w:fill="282C34"/>
-        <w:spacing w:after="0" w:line="285" w:lineRule="atLeast"/>
-        <w:rPr>
-          <w:rFonts w:asciiTheme="majorHAnsi" w:eastAsia="Times New Roman" w:hAnsiTheme="majorHAnsi" w:cstheme="majorHAnsi"/>
-          <w:color w:val="BBBBBB"/>
-          <w:sz w:val="21"/>
-          <w:szCs w:val="21"/>
-          <w:lang w:eastAsia="pt-BR"/>
-        </w:rPr>
-      </w:pPr>
-      <w:r>
-        <w:rPr>
-          <w:rFonts w:asciiTheme="majorHAnsi" w:eastAsia="Times New Roman" w:hAnsiTheme="majorHAnsi" w:cstheme="majorHAnsi"/>
-          <w:color w:val="BBBBBB"/>
-          <w:sz w:val="21"/>
-          <w:szCs w:val="21"/>
-          <w:lang w:eastAsia="pt-BR"/>
-        </w:rPr>
-        <w:t xml:space="preserve">    &lt;/</w:t>
-      </w:r>
-      <w:r>
-        <w:rPr>
-          <w:rFonts w:asciiTheme="majorHAnsi" w:eastAsia="Times New Roman" w:hAnsiTheme="majorHAnsi" w:cstheme="majorHAnsi"/>
-          <w:color w:val="E06C75"/>
-          <w:sz w:val="21"/>
-          <w:szCs w:val="21"/>
-          <w:lang w:eastAsia="pt-BR"/>
-        </w:rPr>
-        <w:t>script</w:t>
-      </w:r>
-      <w:r>
-        <w:rPr>
-          <w:rFonts w:asciiTheme="majorHAnsi" w:eastAsia="Times New Roman" w:hAnsiTheme="majorHAnsi" w:cstheme="majorHAnsi"/>
-          <w:color w:val="BBBBBB"/>
-          <w:sz w:val="21"/>
-          <w:szCs w:val="21"/>
-          <w:lang w:eastAsia="pt-BR"/>
-        </w:rPr>
-        <w:t>&gt;</w:t>
-      </w:r>
-    </w:p>
-    <w:p>
-      <w:pPr>
-        <w:rPr>
-          <w:rFonts w:asciiTheme="majorHAnsi" w:hAnsiTheme="majorHAnsi" w:cstheme="majorHAnsi"/>
-        </w:rPr>
-      </w:pPr>
-    </w:p>
-    <w:p>
-      <w:pPr>
-        <w:rPr>
-          <w:rFonts w:asciiTheme="majorHAnsi" w:hAnsiTheme="majorHAnsi" w:cstheme="majorHAnsi"/>
-        </w:rPr>
-      </w:pPr>
-      <w:r>
-        <w:rPr>
-          <w:rFonts w:asciiTheme="majorHAnsi" w:hAnsiTheme="majorHAnsi" w:cstheme="majorHAnsi"/>
-          <w:noProof/>
-          <w:lang w:eastAsia="pt-BR"/>
-        </w:rPr>
-        <w:lastRenderedPageBreak/>
-        <w:drawing>
-          <wp:inline distT="0" distB="0" distL="0" distR="0" wp14:anchorId="50942080" wp14:editId="5DAFB00E">
-            <wp:extent cx="5400040" cy="1012190"/>
-            <wp:effectExtent l="0" t="0" r="0" b="0"/>
-            <wp:docPr id="43" name="Imagem 43"/>
             <wp:cNvGraphicFramePr>
               <a:graphicFrameLocks xmlns:a="http://schemas.openxmlformats.org/drawingml/2006/main" noChangeAspect="1"/>
             </wp:cNvGraphicFramePr>
@@ -1556,7 +996,7 @@
                   <pic:spPr>
                     <a:xfrm>
                       <a:off x="0" y="0"/>
-                      <a:ext cx="5400040" cy="1012190"/>
+                      <a:ext cx="1647825" cy="581025"/>
                     </a:xfrm>
                     <a:prstGeom prst="rect">
                       <a:avLst/>
@@ -1580,13 +1020,96 @@
       <w:pPr>
         <w:rPr>
           <w:rFonts w:asciiTheme="majorHAnsi" w:hAnsiTheme="majorHAnsi" w:cstheme="majorHAnsi"/>
-        </w:rPr>
-      </w:pPr>
-      <w:r>
-        <w:rPr>
-          <w:rFonts w:asciiTheme="majorHAnsi" w:hAnsiTheme="majorHAnsi" w:cstheme="majorHAnsi"/>
-        </w:rPr>
-        <w:t>Buscar o input pelo id</w:t>
+          <w:b/>
+        </w:rPr>
+      </w:pPr>
+      <w:r>
+        <w:rPr>
+          <w:rFonts w:asciiTheme="majorHAnsi" w:hAnsiTheme="majorHAnsi" w:cstheme="majorHAnsi"/>
+          <w:b/>
+        </w:rPr>
+        <w:t>DOM</w:t>
+      </w:r>
+    </w:p>
+    <w:p>
+      <w:pPr>
+        <w:rPr>
+          <w:rFonts w:asciiTheme="majorHAnsi" w:hAnsiTheme="majorHAnsi" w:cstheme="majorHAnsi"/>
+        </w:rPr>
+      </w:pPr>
+      <w:r>
+        <w:rPr>
+          <w:rFonts w:asciiTheme="majorHAnsi" w:hAnsiTheme="majorHAnsi" w:cstheme="majorHAnsi"/>
+        </w:rPr>
+        <w:t>Representa o documento HTML da página.</w:t>
+      </w:r>
+    </w:p>
+    <w:p>
+      <w:pPr>
+        <w:rPr>
+          <w:rFonts w:asciiTheme="majorHAnsi" w:hAnsiTheme="majorHAnsi" w:cstheme="majorHAnsi"/>
+        </w:rPr>
+      </w:pPr>
+    </w:p>
+    <w:p>
+      <w:pPr>
+        <w:rPr>
+          <w:rFonts w:asciiTheme="majorHAnsi" w:hAnsiTheme="majorHAnsi" w:cstheme="majorHAnsi"/>
+        </w:rPr>
+      </w:pPr>
+      <w:r>
+        <w:rPr>
+          <w:rFonts w:asciiTheme="majorHAnsi" w:hAnsiTheme="majorHAnsi" w:cstheme="majorHAnsi"/>
+        </w:rPr>
+        <w:t xml:space="preserve">Pasta: </w:t>
+      </w:r>
+      <w:proofErr w:type="spellStart"/>
+      <w:r>
+        <w:rPr>
+          <w:rFonts w:asciiTheme="majorHAnsi" w:hAnsiTheme="majorHAnsi" w:cstheme="majorHAnsi"/>
+        </w:rPr>
+        <w:t>svigufo</w:t>
+      </w:r>
+      <w:proofErr w:type="spellEnd"/>
+      <w:r>
+        <w:rPr>
+          <w:rFonts w:asciiTheme="majorHAnsi" w:hAnsiTheme="majorHAnsi" w:cstheme="majorHAnsi"/>
+        </w:rPr>
+        <w:t>-</w:t>
+      </w:r>
+      <w:proofErr w:type="spellStart"/>
+      <w:r>
+        <w:rPr>
+          <w:rFonts w:asciiTheme="majorHAnsi" w:hAnsiTheme="majorHAnsi" w:cstheme="majorHAnsi"/>
+        </w:rPr>
+        <w:t>js</w:t>
+      </w:r>
+      <w:proofErr w:type="spellEnd"/>
+      <w:r>
+        <w:rPr>
+          <w:rFonts w:asciiTheme="majorHAnsi" w:hAnsiTheme="majorHAnsi" w:cstheme="majorHAnsi"/>
+        </w:rPr>
+        <w:t>-base</w:t>
+      </w:r>
+    </w:p>
+    <w:p>
+      <w:pPr>
+        <w:rPr>
+          <w:rFonts w:asciiTheme="majorHAnsi" w:hAnsiTheme="majorHAnsi" w:cstheme="majorHAnsi"/>
+        </w:rPr>
+      </w:pPr>
+    </w:p>
+    <w:p>
+      <w:pPr>
+        <w:rPr>
+          <w:rFonts w:asciiTheme="majorHAnsi" w:hAnsiTheme="majorHAnsi" w:cstheme="majorHAnsi"/>
+        </w:rPr>
+      </w:pPr>
+      <w:r>
+        <w:rPr>
+          <w:rFonts w:asciiTheme="majorHAnsi" w:hAnsiTheme="majorHAnsi" w:cstheme="majorHAnsi"/>
+        </w:rPr>
+        <w:t>Imprimir o documento inteiro da página</w:t>
       </w:r>
     </w:p>
     <w:p>
@@ -1693,33 +1216,13 @@
       <w:r>
         <w:rPr>
           <w:rFonts w:asciiTheme="majorHAnsi" w:eastAsia="Times New Roman" w:hAnsiTheme="majorHAnsi" w:cstheme="majorHAnsi"/>
-          <w:color w:val="61AFEF"/>
+          <w:color w:val="BBBBBB"/>
           <w:sz w:val="21"/>
           <w:szCs w:val="21"/>
           <w:lang w:eastAsia="pt-BR"/>
         </w:rPr>
         <w:t>document</w:t>
       </w:r>
-      <w:r>
-        <w:rPr>
-          <w:rFonts w:asciiTheme="majorHAnsi" w:eastAsia="Times New Roman" w:hAnsiTheme="majorHAnsi" w:cstheme="majorHAnsi"/>
-          <w:color w:val="BBBBBB"/>
-          <w:sz w:val="21"/>
-          <w:szCs w:val="21"/>
-          <w:lang w:eastAsia="pt-BR"/>
-        </w:rPr>
-        <w:t>.</w:t>
-      </w:r>
-      <w:r>
-        <w:rPr>
-          <w:rFonts w:asciiTheme="majorHAnsi" w:eastAsia="Times New Roman" w:hAnsiTheme="majorHAnsi" w:cstheme="majorHAnsi"/>
-          <w:color w:val="98C379"/>
-          <w:sz w:val="21"/>
-          <w:szCs w:val="21"/>
-          <w:lang w:eastAsia="pt-BR"/>
-        </w:rPr>
-        <w:t>getElementById</w:t>
-      </w:r>
       <w:proofErr w:type="spellEnd"/>
       <w:r>
         <w:rPr>
@@ -1729,71 +1232,7 @@
           <w:szCs w:val="21"/>
           <w:lang w:eastAsia="pt-BR"/>
         </w:rPr>
-        <w:t>(</w:t>
-      </w:r>
-      <w:r>
-        <w:rPr>
-          <w:rFonts w:asciiTheme="majorHAnsi" w:eastAsia="Times New Roman" w:hAnsiTheme="majorHAnsi" w:cstheme="majorHAnsi"/>
-          <w:color w:val="E5C07B"/>
-          <w:sz w:val="21"/>
-          <w:szCs w:val="21"/>
-          <w:lang w:eastAsia="pt-BR"/>
-        </w:rPr>
-        <w:t>"</w:t>
-      </w:r>
-      <w:proofErr w:type="spellStart"/>
-      <w:r>
-        <w:rPr>
-          <w:rFonts w:asciiTheme="majorHAnsi" w:eastAsia="Times New Roman" w:hAnsiTheme="majorHAnsi" w:cstheme="majorHAnsi"/>
-          <w:color w:val="E5C07B"/>
-          <w:sz w:val="21"/>
-          <w:szCs w:val="21"/>
-          <w:lang w:eastAsia="pt-BR"/>
-        </w:rPr>
-        <w:t>login</w:t>
-      </w:r>
-      <w:proofErr w:type="spellEnd"/>
-      <w:r>
-        <w:rPr>
-          <w:rFonts w:asciiTheme="majorHAnsi" w:eastAsia="Times New Roman" w:hAnsiTheme="majorHAnsi" w:cstheme="majorHAnsi"/>
-          <w:color w:val="E5C07B"/>
-          <w:sz w:val="21"/>
-          <w:szCs w:val="21"/>
-          <w:lang w:eastAsia="pt-BR"/>
-        </w:rPr>
-        <w:t>__</w:t>
-      </w:r>
-      <w:proofErr w:type="spellStart"/>
-      <w:r>
-        <w:rPr>
-          <w:rFonts w:asciiTheme="majorHAnsi" w:eastAsia="Times New Roman" w:hAnsiTheme="majorHAnsi" w:cstheme="majorHAnsi"/>
-          <w:color w:val="E5C07B"/>
-          <w:sz w:val="21"/>
-          <w:szCs w:val="21"/>
-          <w:lang w:eastAsia="pt-BR"/>
-        </w:rPr>
-        <w:t>email</w:t>
-      </w:r>
-      <w:proofErr w:type="spellEnd"/>
-      <w:r>
-        <w:rPr>
-          <w:rFonts w:asciiTheme="majorHAnsi" w:eastAsia="Times New Roman" w:hAnsiTheme="majorHAnsi" w:cstheme="majorHAnsi"/>
-          <w:color w:val="E5C07B"/>
-          <w:sz w:val="21"/>
-          <w:szCs w:val="21"/>
-          <w:lang w:eastAsia="pt-BR"/>
-        </w:rPr>
-        <w:t>"</w:t>
-      </w:r>
-      <w:r>
-        <w:rPr>
-          <w:rFonts w:asciiTheme="majorHAnsi" w:eastAsia="Times New Roman" w:hAnsiTheme="majorHAnsi" w:cstheme="majorHAnsi"/>
-          <w:color w:val="BBBBBB"/>
-          <w:sz w:val="21"/>
-          <w:szCs w:val="21"/>
-          <w:lang w:eastAsia="pt-BR"/>
-        </w:rPr>
-        <w:t>));</w:t>
+        <w:t>);</w:t>
       </w:r>
     </w:p>
     <w:p>
@@ -1856,16 +1295,8 @@
         <w:rPr>
           <w:rFonts w:asciiTheme="majorHAnsi" w:hAnsiTheme="majorHAnsi" w:cstheme="majorHAnsi"/>
         </w:rPr>
-        <w:t xml:space="preserve">Utilizando o </w:t>
-      </w:r>
-      <w:proofErr w:type="spellStart"/>
-      <w:r>
-        <w:rPr>
-          <w:rFonts w:asciiTheme="majorHAnsi" w:hAnsiTheme="majorHAnsi" w:cstheme="majorHAnsi"/>
-        </w:rPr>
-        <w:t>querySelector</w:t>
-      </w:r>
-      <w:proofErr w:type="spellEnd"/>
+        <w:t>Buscar o input pela classe</w:t>
+      </w:r>
     </w:p>
     <w:p>
       <w:pPr>
@@ -2005,7 +1436,7 @@
           <w:szCs w:val="21"/>
           <w:lang w:eastAsia="pt-BR"/>
         </w:rPr>
-        <w:t>querySelector</w:t>
+        <w:t>getElementsByClassName</w:t>
       </w:r>
       <w:proofErr w:type="spellEnd"/>
       <w:r>
@@ -2026,7 +1457,7 @@
           <w:szCs w:val="21"/>
           <w:lang w:eastAsia="pt-BR"/>
         </w:rPr>
-        <w:t>"#</w:t>
+        <w:t>"input__</w:t>
       </w:r>
       <w:proofErr w:type="spellStart"/>
       <w:r>
@@ -2038,28 +1469,6 @@
           <w:lang w:eastAsia="pt-BR"/>
         </w:rPr>
         <w:t>login</w:t>
-      </w:r>
-      <w:proofErr w:type="spellEnd"/>
-      <w:r>
-        <w:rPr>
-          <w:rFonts w:asciiTheme="majorHAnsi" w:eastAsia="Times New Roman" w:hAnsiTheme="majorHAnsi" w:cstheme="majorHAnsi"/>
-          <w:color w:val="E5C07B"/>
-          <w:sz w:val="21"/>
-          <w:szCs w:val="21"/>
-          <w:lang w:eastAsia="pt-BR"/>
-        </w:rPr>
-        <w:t>__</w:t>
-      </w:r>
-      <w:proofErr w:type="spellStart"/>
-      <w:r>
-        <w:rPr>
-          <w:rFonts w:asciiTheme="majorHAnsi" w:eastAsia="Times New Roman" w:hAnsiTheme="majorHAnsi" w:cstheme="majorHAnsi"/>
-          <w:color w:val="E5C07B"/>
-          <w:sz w:val="21"/>
-          <w:szCs w:val="21"/>
-          <w:lang w:eastAsia="pt-BR"/>
-        </w:rPr>
-        <w:t>email</w:t>
       </w:r>
       <w:proofErr w:type="spellEnd"/>
       <w:r>
@@ -2142,27 +1551,15 @@
       <w:r>
         <w:rPr>
           <w:rFonts w:asciiTheme="majorHAnsi" w:hAnsiTheme="majorHAnsi" w:cstheme="majorHAnsi"/>
-        </w:rPr>
-        <w:t>Colocando eventos no botão</w:t>
-      </w:r>
-    </w:p>
-    <w:p>
-      <w:pPr>
-        <w:rPr>
-          <w:rFonts w:asciiTheme="majorHAnsi" w:hAnsiTheme="majorHAnsi" w:cstheme="majorHAnsi"/>
-        </w:rPr>
-      </w:pPr>
-      <w:r>
-        <w:rPr>
-          <w:rFonts w:asciiTheme="majorHAnsi" w:hAnsiTheme="majorHAnsi" w:cstheme="majorHAnsi"/>
           <w:noProof/>
           <w:lang w:eastAsia="pt-BR"/>
         </w:rPr>
+        <w:lastRenderedPageBreak/>
         <w:drawing>
-          <wp:inline distT="0" distB="0" distL="0" distR="0" wp14:anchorId="1321DA49" wp14:editId="3D839E56">
-            <wp:extent cx="5400040" cy="2183765"/>
-            <wp:effectExtent l="0" t="0" r="0" b="6985"/>
-            <wp:docPr id="47" name="Imagem 47"/>
+          <wp:inline distT="0" distB="0" distL="0" distR="0" wp14:anchorId="50942080" wp14:editId="5DAFB00E">
+            <wp:extent cx="5400040" cy="1012190"/>
+            <wp:effectExtent l="0" t="0" r="0" b="0"/>
+            <wp:docPr id="43" name="Imagem 43"/>
             <wp:cNvGraphicFramePr>
               <a:graphicFrameLocks xmlns:a="http://schemas.openxmlformats.org/drawingml/2006/main" noChangeAspect="1"/>
             </wp:cNvGraphicFramePr>
@@ -2182,7 +1579,7 @@
                   <pic:spPr>
                     <a:xfrm>
                       <a:off x="0" y="0"/>
-                      <a:ext cx="5400040" cy="2183765"/>
+                      <a:ext cx="5400040" cy="1012190"/>
                     </a:xfrm>
                     <a:prstGeom prst="rect">
                       <a:avLst/>
@@ -2212,7 +1609,564 @@
         <w:rPr>
           <w:rFonts w:asciiTheme="majorHAnsi" w:hAnsiTheme="majorHAnsi" w:cstheme="majorHAnsi"/>
         </w:rPr>
-        <w:t>Função para imprimir os valores referentes ao input.</w:t>
+        <w:t>Buscar o input pelo id</w:t>
+      </w:r>
+    </w:p>
+    <w:p>
+      <w:pPr>
+        <w:shd w:val="clear" w:color="auto" w:fill="282C34"/>
+        <w:spacing w:after="0" w:line="285" w:lineRule="atLeast"/>
+        <w:rPr>
+          <w:rFonts w:asciiTheme="majorHAnsi" w:eastAsia="Times New Roman" w:hAnsiTheme="majorHAnsi" w:cstheme="majorHAnsi"/>
+          <w:color w:val="BBBBBB"/>
+          <w:sz w:val="21"/>
+          <w:szCs w:val="21"/>
+          <w:lang w:eastAsia="pt-BR"/>
+        </w:rPr>
+      </w:pPr>
+      <w:r>
+        <w:rPr>
+          <w:rFonts w:asciiTheme="majorHAnsi" w:eastAsia="Times New Roman" w:hAnsiTheme="majorHAnsi" w:cstheme="majorHAnsi"/>
+          <w:color w:val="BBBBBB"/>
+          <w:sz w:val="21"/>
+          <w:szCs w:val="21"/>
+          <w:lang w:eastAsia="pt-BR"/>
+        </w:rPr>
+        <w:t>&lt;</w:t>
+      </w:r>
+      <w:proofErr w:type="gramStart"/>
+      <w:r>
+        <w:rPr>
+          <w:rFonts w:asciiTheme="majorHAnsi" w:eastAsia="Times New Roman" w:hAnsiTheme="majorHAnsi" w:cstheme="majorHAnsi"/>
+          <w:color w:val="E06C75"/>
+          <w:sz w:val="21"/>
+          <w:szCs w:val="21"/>
+          <w:lang w:eastAsia="pt-BR"/>
+        </w:rPr>
+        <w:t>script</w:t>
+      </w:r>
+      <w:proofErr w:type="gramEnd"/>
+      <w:r>
+        <w:rPr>
+          <w:rFonts w:asciiTheme="majorHAnsi" w:eastAsia="Times New Roman" w:hAnsiTheme="majorHAnsi" w:cstheme="majorHAnsi"/>
+          <w:color w:val="BBBBBB"/>
+          <w:sz w:val="21"/>
+          <w:szCs w:val="21"/>
+          <w:lang w:eastAsia="pt-BR"/>
+        </w:rPr>
+        <w:t>&gt;</w:t>
+      </w:r>
+    </w:p>
+    <w:p>
+      <w:pPr>
+        <w:shd w:val="clear" w:color="auto" w:fill="282C34"/>
+        <w:spacing w:after="0" w:line="285" w:lineRule="atLeast"/>
+        <w:ind w:firstLine="708"/>
+        <w:rPr>
+          <w:rFonts w:asciiTheme="majorHAnsi" w:eastAsia="Times New Roman" w:hAnsiTheme="majorHAnsi" w:cstheme="majorHAnsi"/>
+          <w:color w:val="BBBBBB"/>
+          <w:sz w:val="21"/>
+          <w:szCs w:val="21"/>
+          <w:lang w:eastAsia="pt-BR"/>
+        </w:rPr>
+      </w:pPr>
+      <w:proofErr w:type="gramStart"/>
+      <w:r>
+        <w:rPr>
+          <w:rFonts w:asciiTheme="majorHAnsi" w:eastAsia="Times New Roman" w:hAnsiTheme="majorHAnsi" w:cstheme="majorHAnsi"/>
+          <w:color w:val="61AFEF"/>
+          <w:sz w:val="21"/>
+          <w:szCs w:val="21"/>
+          <w:lang w:eastAsia="pt-BR"/>
+        </w:rPr>
+        <w:t>console</w:t>
+      </w:r>
+      <w:r>
+        <w:rPr>
+          <w:rFonts w:asciiTheme="majorHAnsi" w:eastAsia="Times New Roman" w:hAnsiTheme="majorHAnsi" w:cstheme="majorHAnsi"/>
+          <w:color w:val="BBBBBB"/>
+          <w:sz w:val="21"/>
+          <w:szCs w:val="21"/>
+          <w:lang w:eastAsia="pt-BR"/>
+        </w:rPr>
+        <w:t>.</w:t>
+      </w:r>
+      <w:r>
+        <w:rPr>
+          <w:rFonts w:asciiTheme="majorHAnsi" w:eastAsia="Times New Roman" w:hAnsiTheme="majorHAnsi" w:cstheme="majorHAnsi"/>
+          <w:color w:val="98C379"/>
+          <w:sz w:val="21"/>
+          <w:szCs w:val="21"/>
+          <w:lang w:eastAsia="pt-BR"/>
+        </w:rPr>
+        <w:t>log</w:t>
+      </w:r>
+      <w:r>
+        <w:rPr>
+          <w:rFonts w:asciiTheme="majorHAnsi" w:eastAsia="Times New Roman" w:hAnsiTheme="majorHAnsi" w:cstheme="majorHAnsi"/>
+          <w:color w:val="BBBBBB"/>
+          <w:sz w:val="21"/>
+          <w:szCs w:val="21"/>
+          <w:lang w:eastAsia="pt-BR"/>
+        </w:rPr>
+        <w:t>(</w:t>
+      </w:r>
+      <w:proofErr w:type="spellStart"/>
+      <w:proofErr w:type="gramEnd"/>
+      <w:r>
+        <w:rPr>
+          <w:rFonts w:asciiTheme="majorHAnsi" w:eastAsia="Times New Roman" w:hAnsiTheme="majorHAnsi" w:cstheme="majorHAnsi"/>
+          <w:color w:val="61AFEF"/>
+          <w:sz w:val="21"/>
+          <w:szCs w:val="21"/>
+          <w:lang w:eastAsia="pt-BR"/>
+        </w:rPr>
+        <w:t>document</w:t>
+      </w:r>
+      <w:r>
+        <w:rPr>
+          <w:rFonts w:asciiTheme="majorHAnsi" w:eastAsia="Times New Roman" w:hAnsiTheme="majorHAnsi" w:cstheme="majorHAnsi"/>
+          <w:color w:val="BBBBBB"/>
+          <w:sz w:val="21"/>
+          <w:szCs w:val="21"/>
+          <w:lang w:eastAsia="pt-BR"/>
+        </w:rPr>
+        <w:t>.</w:t>
+      </w:r>
+      <w:r>
+        <w:rPr>
+          <w:rFonts w:asciiTheme="majorHAnsi" w:eastAsia="Times New Roman" w:hAnsiTheme="majorHAnsi" w:cstheme="majorHAnsi"/>
+          <w:color w:val="98C379"/>
+          <w:sz w:val="21"/>
+          <w:szCs w:val="21"/>
+          <w:lang w:eastAsia="pt-BR"/>
+        </w:rPr>
+        <w:t>getElementById</w:t>
+      </w:r>
+      <w:proofErr w:type="spellEnd"/>
+      <w:r>
+        <w:rPr>
+          <w:rFonts w:asciiTheme="majorHAnsi" w:eastAsia="Times New Roman" w:hAnsiTheme="majorHAnsi" w:cstheme="majorHAnsi"/>
+          <w:color w:val="BBBBBB"/>
+          <w:sz w:val="21"/>
+          <w:szCs w:val="21"/>
+          <w:lang w:eastAsia="pt-BR"/>
+        </w:rPr>
+        <w:t>(</w:t>
+      </w:r>
+      <w:r>
+        <w:rPr>
+          <w:rFonts w:asciiTheme="majorHAnsi" w:eastAsia="Times New Roman" w:hAnsiTheme="majorHAnsi" w:cstheme="majorHAnsi"/>
+          <w:color w:val="E5C07B"/>
+          <w:sz w:val="21"/>
+          <w:szCs w:val="21"/>
+          <w:lang w:eastAsia="pt-BR"/>
+        </w:rPr>
+        <w:t>"</w:t>
+      </w:r>
+      <w:proofErr w:type="spellStart"/>
+      <w:r>
+        <w:rPr>
+          <w:rFonts w:asciiTheme="majorHAnsi" w:eastAsia="Times New Roman" w:hAnsiTheme="majorHAnsi" w:cstheme="majorHAnsi"/>
+          <w:color w:val="E5C07B"/>
+          <w:sz w:val="21"/>
+          <w:szCs w:val="21"/>
+          <w:lang w:eastAsia="pt-BR"/>
+        </w:rPr>
+        <w:t>login</w:t>
+      </w:r>
+      <w:proofErr w:type="spellEnd"/>
+      <w:r>
+        <w:rPr>
+          <w:rFonts w:asciiTheme="majorHAnsi" w:eastAsia="Times New Roman" w:hAnsiTheme="majorHAnsi" w:cstheme="majorHAnsi"/>
+          <w:color w:val="E5C07B"/>
+          <w:sz w:val="21"/>
+          <w:szCs w:val="21"/>
+          <w:lang w:eastAsia="pt-BR"/>
+        </w:rPr>
+        <w:t>__</w:t>
+      </w:r>
+      <w:proofErr w:type="spellStart"/>
+      <w:r>
+        <w:rPr>
+          <w:rFonts w:asciiTheme="majorHAnsi" w:eastAsia="Times New Roman" w:hAnsiTheme="majorHAnsi" w:cstheme="majorHAnsi"/>
+          <w:color w:val="E5C07B"/>
+          <w:sz w:val="21"/>
+          <w:szCs w:val="21"/>
+          <w:lang w:eastAsia="pt-BR"/>
+        </w:rPr>
+        <w:t>email</w:t>
+      </w:r>
+      <w:proofErr w:type="spellEnd"/>
+      <w:r>
+        <w:rPr>
+          <w:rFonts w:asciiTheme="majorHAnsi" w:eastAsia="Times New Roman" w:hAnsiTheme="majorHAnsi" w:cstheme="majorHAnsi"/>
+          <w:color w:val="E5C07B"/>
+          <w:sz w:val="21"/>
+          <w:szCs w:val="21"/>
+          <w:lang w:eastAsia="pt-BR"/>
+        </w:rPr>
+        <w:t>"</w:t>
+      </w:r>
+      <w:r>
+        <w:rPr>
+          <w:rFonts w:asciiTheme="majorHAnsi" w:eastAsia="Times New Roman" w:hAnsiTheme="majorHAnsi" w:cstheme="majorHAnsi"/>
+          <w:color w:val="BBBBBB"/>
+          <w:sz w:val="21"/>
+          <w:szCs w:val="21"/>
+          <w:lang w:eastAsia="pt-BR"/>
+        </w:rPr>
+        <w:t>));</w:t>
+      </w:r>
+    </w:p>
+    <w:p>
+      <w:pPr>
+        <w:shd w:val="clear" w:color="auto" w:fill="282C34"/>
+        <w:spacing w:after="0" w:line="285" w:lineRule="atLeast"/>
+        <w:rPr>
+          <w:rFonts w:asciiTheme="majorHAnsi" w:eastAsia="Times New Roman" w:hAnsiTheme="majorHAnsi" w:cstheme="majorHAnsi"/>
+          <w:color w:val="BBBBBB"/>
+          <w:sz w:val="21"/>
+          <w:szCs w:val="21"/>
+          <w:lang w:eastAsia="pt-BR"/>
+        </w:rPr>
+      </w:pPr>
+      <w:r>
+        <w:rPr>
+          <w:rFonts w:asciiTheme="majorHAnsi" w:eastAsia="Times New Roman" w:hAnsiTheme="majorHAnsi" w:cstheme="majorHAnsi"/>
+          <w:color w:val="BBBBBB"/>
+          <w:sz w:val="21"/>
+          <w:szCs w:val="21"/>
+          <w:lang w:eastAsia="pt-BR"/>
+        </w:rPr>
+        <w:t>&lt;/</w:t>
+      </w:r>
+      <w:r>
+        <w:rPr>
+          <w:rFonts w:asciiTheme="majorHAnsi" w:eastAsia="Times New Roman" w:hAnsiTheme="majorHAnsi" w:cstheme="majorHAnsi"/>
+          <w:color w:val="E06C75"/>
+          <w:sz w:val="21"/>
+          <w:szCs w:val="21"/>
+          <w:lang w:eastAsia="pt-BR"/>
+        </w:rPr>
+        <w:t>script</w:t>
+      </w:r>
+      <w:r>
+        <w:rPr>
+          <w:rFonts w:asciiTheme="majorHAnsi" w:eastAsia="Times New Roman" w:hAnsiTheme="majorHAnsi" w:cstheme="majorHAnsi"/>
+          <w:color w:val="BBBBBB"/>
+          <w:sz w:val="21"/>
+          <w:szCs w:val="21"/>
+          <w:lang w:eastAsia="pt-BR"/>
+        </w:rPr>
+        <w:t>&gt;</w:t>
+      </w:r>
+    </w:p>
+    <w:p>
+      <w:pPr>
+        <w:rPr>
+          <w:rFonts w:asciiTheme="majorHAnsi" w:hAnsiTheme="majorHAnsi" w:cstheme="majorHAnsi"/>
+        </w:rPr>
+      </w:pPr>
+    </w:p>
+    <w:p>
+      <w:pPr>
+        <w:rPr>
+          <w:rFonts w:asciiTheme="majorHAnsi" w:hAnsiTheme="majorHAnsi" w:cstheme="majorHAnsi"/>
+        </w:rPr>
+      </w:pPr>
+      <w:r>
+        <w:rPr>
+          <w:rFonts w:asciiTheme="majorHAnsi" w:hAnsiTheme="majorHAnsi" w:cstheme="majorHAnsi"/>
+        </w:rPr>
+        <w:t xml:space="preserve">Utilizando o </w:t>
+      </w:r>
+      <w:proofErr w:type="spellStart"/>
+      <w:r>
+        <w:rPr>
+          <w:rFonts w:asciiTheme="majorHAnsi" w:hAnsiTheme="majorHAnsi" w:cstheme="majorHAnsi"/>
+        </w:rPr>
+        <w:t>querySelector</w:t>
+      </w:r>
+      <w:proofErr w:type="spellEnd"/>
+    </w:p>
+    <w:p>
+      <w:pPr>
+        <w:shd w:val="clear" w:color="auto" w:fill="282C34"/>
+        <w:spacing w:after="0" w:line="285" w:lineRule="atLeast"/>
+        <w:rPr>
+          <w:rFonts w:asciiTheme="majorHAnsi" w:eastAsia="Times New Roman" w:hAnsiTheme="majorHAnsi" w:cstheme="majorHAnsi"/>
+          <w:color w:val="BBBBBB"/>
+          <w:sz w:val="21"/>
+          <w:szCs w:val="21"/>
+          <w:lang w:eastAsia="pt-BR"/>
+        </w:rPr>
+      </w:pPr>
+      <w:r>
+        <w:rPr>
+          <w:rFonts w:asciiTheme="majorHAnsi" w:eastAsia="Times New Roman" w:hAnsiTheme="majorHAnsi" w:cstheme="majorHAnsi"/>
+          <w:color w:val="BBBBBB"/>
+          <w:sz w:val="21"/>
+          <w:szCs w:val="21"/>
+          <w:lang w:eastAsia="pt-BR"/>
+        </w:rPr>
+        <w:t xml:space="preserve">    &lt;</w:t>
+      </w:r>
+      <w:proofErr w:type="gramStart"/>
+      <w:r>
+        <w:rPr>
+          <w:rFonts w:asciiTheme="majorHAnsi" w:eastAsia="Times New Roman" w:hAnsiTheme="majorHAnsi" w:cstheme="majorHAnsi"/>
+          <w:color w:val="E06C75"/>
+          <w:sz w:val="21"/>
+          <w:szCs w:val="21"/>
+          <w:lang w:eastAsia="pt-BR"/>
+        </w:rPr>
+        <w:t>script</w:t>
+      </w:r>
+      <w:proofErr w:type="gramEnd"/>
+      <w:r>
+        <w:rPr>
+          <w:rFonts w:asciiTheme="majorHAnsi" w:eastAsia="Times New Roman" w:hAnsiTheme="majorHAnsi" w:cstheme="majorHAnsi"/>
+          <w:color w:val="BBBBBB"/>
+          <w:sz w:val="21"/>
+          <w:szCs w:val="21"/>
+          <w:lang w:eastAsia="pt-BR"/>
+        </w:rPr>
+        <w:t>&gt;</w:t>
+      </w:r>
+    </w:p>
+    <w:p>
+      <w:pPr>
+        <w:shd w:val="clear" w:color="auto" w:fill="282C34"/>
+        <w:spacing w:after="0" w:line="285" w:lineRule="atLeast"/>
+        <w:rPr>
+          <w:rFonts w:asciiTheme="majorHAnsi" w:eastAsia="Times New Roman" w:hAnsiTheme="majorHAnsi" w:cstheme="majorHAnsi"/>
+          <w:color w:val="BBBBBB"/>
+          <w:sz w:val="21"/>
+          <w:szCs w:val="21"/>
+          <w:lang w:eastAsia="pt-BR"/>
+        </w:rPr>
+      </w:pPr>
+      <w:r>
+        <w:rPr>
+          <w:rFonts w:asciiTheme="majorHAnsi" w:eastAsia="Times New Roman" w:hAnsiTheme="majorHAnsi" w:cstheme="majorHAnsi"/>
+          <w:color w:val="BBBBBB"/>
+          <w:sz w:val="21"/>
+          <w:szCs w:val="21"/>
+          <w:lang w:eastAsia="pt-BR"/>
+        </w:rPr>
+        <w:t xml:space="preserve">      </w:t>
+      </w:r>
+      <w:proofErr w:type="gramStart"/>
+      <w:r>
+        <w:rPr>
+          <w:rFonts w:asciiTheme="majorHAnsi" w:eastAsia="Times New Roman" w:hAnsiTheme="majorHAnsi" w:cstheme="majorHAnsi"/>
+          <w:color w:val="61AFEF"/>
+          <w:sz w:val="21"/>
+          <w:szCs w:val="21"/>
+          <w:lang w:eastAsia="pt-BR"/>
+        </w:rPr>
+        <w:t>console</w:t>
+      </w:r>
+      <w:r>
+        <w:rPr>
+          <w:rFonts w:asciiTheme="majorHAnsi" w:eastAsia="Times New Roman" w:hAnsiTheme="majorHAnsi" w:cstheme="majorHAnsi"/>
+          <w:color w:val="BBBBBB"/>
+          <w:sz w:val="21"/>
+          <w:szCs w:val="21"/>
+          <w:lang w:eastAsia="pt-BR"/>
+        </w:rPr>
+        <w:t>.</w:t>
+      </w:r>
+      <w:r>
+        <w:rPr>
+          <w:rFonts w:asciiTheme="majorHAnsi" w:eastAsia="Times New Roman" w:hAnsiTheme="majorHAnsi" w:cstheme="majorHAnsi"/>
+          <w:color w:val="98C379"/>
+          <w:sz w:val="21"/>
+          <w:szCs w:val="21"/>
+          <w:lang w:eastAsia="pt-BR"/>
+        </w:rPr>
+        <w:t>log</w:t>
+      </w:r>
+      <w:r>
+        <w:rPr>
+          <w:rFonts w:asciiTheme="majorHAnsi" w:eastAsia="Times New Roman" w:hAnsiTheme="majorHAnsi" w:cstheme="majorHAnsi"/>
+          <w:color w:val="BBBBBB"/>
+          <w:sz w:val="21"/>
+          <w:szCs w:val="21"/>
+          <w:lang w:eastAsia="pt-BR"/>
+        </w:rPr>
+        <w:t>(</w:t>
+      </w:r>
+      <w:proofErr w:type="spellStart"/>
+      <w:proofErr w:type="gramEnd"/>
+      <w:r>
+        <w:rPr>
+          <w:rFonts w:asciiTheme="majorHAnsi" w:eastAsia="Times New Roman" w:hAnsiTheme="majorHAnsi" w:cstheme="majorHAnsi"/>
+          <w:color w:val="61AFEF"/>
+          <w:sz w:val="21"/>
+          <w:szCs w:val="21"/>
+          <w:lang w:eastAsia="pt-BR"/>
+        </w:rPr>
+        <w:t>document</w:t>
+      </w:r>
+      <w:r>
+        <w:rPr>
+          <w:rFonts w:asciiTheme="majorHAnsi" w:eastAsia="Times New Roman" w:hAnsiTheme="majorHAnsi" w:cstheme="majorHAnsi"/>
+          <w:color w:val="BBBBBB"/>
+          <w:sz w:val="21"/>
+          <w:szCs w:val="21"/>
+          <w:lang w:eastAsia="pt-BR"/>
+        </w:rPr>
+        <w:t>.</w:t>
+      </w:r>
+      <w:r>
+        <w:rPr>
+          <w:rFonts w:asciiTheme="majorHAnsi" w:eastAsia="Times New Roman" w:hAnsiTheme="majorHAnsi" w:cstheme="majorHAnsi"/>
+          <w:color w:val="98C379"/>
+          <w:sz w:val="21"/>
+          <w:szCs w:val="21"/>
+          <w:lang w:eastAsia="pt-BR"/>
+        </w:rPr>
+        <w:t>querySelector</w:t>
+      </w:r>
+      <w:proofErr w:type="spellEnd"/>
+      <w:r>
+        <w:rPr>
+          <w:rFonts w:asciiTheme="majorHAnsi" w:eastAsia="Times New Roman" w:hAnsiTheme="majorHAnsi" w:cstheme="majorHAnsi"/>
+          <w:color w:val="BBBBBB"/>
+          <w:sz w:val="21"/>
+          <w:szCs w:val="21"/>
+          <w:lang w:eastAsia="pt-BR"/>
+        </w:rPr>
+        <w:t>(</w:t>
+      </w:r>
+      <w:r>
+        <w:rPr>
+          <w:rFonts w:asciiTheme="majorHAnsi" w:eastAsia="Times New Roman" w:hAnsiTheme="majorHAnsi" w:cstheme="majorHAnsi"/>
+          <w:color w:val="E5C07B"/>
+          <w:sz w:val="21"/>
+          <w:szCs w:val="21"/>
+          <w:lang w:eastAsia="pt-BR"/>
+        </w:rPr>
+        <w:t>"#</w:t>
+      </w:r>
+      <w:proofErr w:type="spellStart"/>
+      <w:r>
+        <w:rPr>
+          <w:rFonts w:asciiTheme="majorHAnsi" w:eastAsia="Times New Roman" w:hAnsiTheme="majorHAnsi" w:cstheme="majorHAnsi"/>
+          <w:color w:val="E5C07B"/>
+          <w:sz w:val="21"/>
+          <w:szCs w:val="21"/>
+          <w:lang w:eastAsia="pt-BR"/>
+        </w:rPr>
+        <w:t>login</w:t>
+      </w:r>
+      <w:proofErr w:type="spellEnd"/>
+      <w:r>
+        <w:rPr>
+          <w:rFonts w:asciiTheme="majorHAnsi" w:eastAsia="Times New Roman" w:hAnsiTheme="majorHAnsi" w:cstheme="majorHAnsi"/>
+          <w:color w:val="E5C07B"/>
+          <w:sz w:val="21"/>
+          <w:szCs w:val="21"/>
+          <w:lang w:eastAsia="pt-BR"/>
+        </w:rPr>
+        <w:t>__</w:t>
+      </w:r>
+      <w:proofErr w:type="spellStart"/>
+      <w:r>
+        <w:rPr>
+          <w:rFonts w:asciiTheme="majorHAnsi" w:eastAsia="Times New Roman" w:hAnsiTheme="majorHAnsi" w:cstheme="majorHAnsi"/>
+          <w:color w:val="E5C07B"/>
+          <w:sz w:val="21"/>
+          <w:szCs w:val="21"/>
+          <w:lang w:eastAsia="pt-BR"/>
+        </w:rPr>
+        <w:t>email</w:t>
+      </w:r>
+      <w:proofErr w:type="spellEnd"/>
+      <w:r>
+        <w:rPr>
+          <w:rFonts w:asciiTheme="majorHAnsi" w:eastAsia="Times New Roman" w:hAnsiTheme="majorHAnsi" w:cstheme="majorHAnsi"/>
+          <w:color w:val="E5C07B"/>
+          <w:sz w:val="21"/>
+          <w:szCs w:val="21"/>
+          <w:lang w:eastAsia="pt-BR"/>
+        </w:rPr>
+        <w:t>"</w:t>
+      </w:r>
+      <w:r>
+        <w:rPr>
+          <w:rFonts w:asciiTheme="majorHAnsi" w:eastAsia="Times New Roman" w:hAnsiTheme="majorHAnsi" w:cstheme="majorHAnsi"/>
+          <w:color w:val="BBBBBB"/>
+          <w:sz w:val="21"/>
+          <w:szCs w:val="21"/>
+          <w:lang w:eastAsia="pt-BR"/>
+        </w:rPr>
+        <w:t>));</w:t>
+      </w:r>
+    </w:p>
+    <w:p>
+      <w:pPr>
+        <w:shd w:val="clear" w:color="auto" w:fill="282C34"/>
+        <w:spacing w:after="0" w:line="285" w:lineRule="atLeast"/>
+        <w:rPr>
+          <w:rFonts w:asciiTheme="majorHAnsi" w:eastAsia="Times New Roman" w:hAnsiTheme="majorHAnsi" w:cstheme="majorHAnsi"/>
+          <w:color w:val="BBBBBB"/>
+          <w:sz w:val="21"/>
+          <w:szCs w:val="21"/>
+          <w:lang w:eastAsia="pt-BR"/>
+        </w:rPr>
+      </w:pPr>
+      <w:r>
+        <w:rPr>
+          <w:rFonts w:asciiTheme="majorHAnsi" w:eastAsia="Times New Roman" w:hAnsiTheme="majorHAnsi" w:cstheme="majorHAnsi"/>
+          <w:color w:val="BBBBBB"/>
+          <w:sz w:val="21"/>
+          <w:szCs w:val="21"/>
+          <w:lang w:eastAsia="pt-BR"/>
+        </w:rPr>
+        <w:t xml:space="preserve">    &lt;/</w:t>
+      </w:r>
+      <w:r>
+        <w:rPr>
+          <w:rFonts w:asciiTheme="majorHAnsi" w:eastAsia="Times New Roman" w:hAnsiTheme="majorHAnsi" w:cstheme="majorHAnsi"/>
+          <w:color w:val="E06C75"/>
+          <w:sz w:val="21"/>
+          <w:szCs w:val="21"/>
+          <w:lang w:eastAsia="pt-BR"/>
+        </w:rPr>
+        <w:t>script</w:t>
+      </w:r>
+      <w:r>
+        <w:rPr>
+          <w:rFonts w:asciiTheme="majorHAnsi" w:eastAsia="Times New Roman" w:hAnsiTheme="majorHAnsi" w:cstheme="majorHAnsi"/>
+          <w:color w:val="BBBBBB"/>
+          <w:sz w:val="21"/>
+          <w:szCs w:val="21"/>
+          <w:lang w:eastAsia="pt-BR"/>
+        </w:rPr>
+        <w:t>&gt;</w:t>
+      </w:r>
+    </w:p>
+    <w:p>
+      <w:pPr>
+        <w:rPr>
+          <w:rFonts w:asciiTheme="majorHAnsi" w:hAnsiTheme="majorHAnsi" w:cstheme="majorHAnsi"/>
+        </w:rPr>
+      </w:pPr>
+    </w:p>
+    <w:p>
+      <w:pPr>
+        <w:rPr>
+          <w:rFonts w:asciiTheme="majorHAnsi" w:hAnsiTheme="majorHAnsi" w:cstheme="majorHAnsi"/>
+        </w:rPr>
+      </w:pPr>
+      <w:r>
+        <w:rPr>
+          <w:rFonts w:asciiTheme="majorHAnsi" w:hAnsiTheme="majorHAnsi" w:cstheme="majorHAnsi"/>
+        </w:rPr>
+        <w:t>Colocando eventos no botão</w:t>
       </w:r>
     </w:p>
     <w:p>
@@ -2228,10 +2182,10 @@
           <w:lang w:eastAsia="pt-BR"/>
         </w:rPr>
         <w:drawing>
-          <wp:inline distT="0" distB="0" distL="0" distR="0" wp14:anchorId="4E53C6B2" wp14:editId="28646162">
-            <wp:extent cx="4086225" cy="1514475"/>
-            <wp:effectExtent l="0" t="0" r="9525" b="9525"/>
-            <wp:docPr id="48" name="Imagem 48"/>
+          <wp:inline distT="0" distB="0" distL="0" distR="0" wp14:anchorId="1321DA49" wp14:editId="3D839E56">
+            <wp:extent cx="5400040" cy="2183765"/>
+            <wp:effectExtent l="0" t="0" r="0" b="6985"/>
+            <wp:docPr id="47" name="Imagem 47"/>
             <wp:cNvGraphicFramePr>
               <a:graphicFrameLocks xmlns:a="http://schemas.openxmlformats.org/drawingml/2006/main" noChangeAspect="1"/>
             </wp:cNvGraphicFramePr>
@@ -2251,7 +2205,7 @@
                   <pic:spPr>
                     <a:xfrm>
                       <a:off x="0" y="0"/>
-                      <a:ext cx="4086225" cy="1514475"/>
+                      <a:ext cx="5400040" cy="2183765"/>
                     </a:xfrm>
                     <a:prstGeom prst="rect">
                       <a:avLst/>
@@ -2277,25 +2231,11 @@
           <w:rFonts w:asciiTheme="majorHAnsi" w:hAnsiTheme="majorHAnsi" w:cstheme="majorHAnsi"/>
         </w:rPr>
       </w:pPr>
-    </w:p>
-    <w:p>
-      <w:pPr>
-        <w:rPr>
-          <w:rFonts w:asciiTheme="majorHAnsi" w:hAnsiTheme="majorHAnsi" w:cstheme="majorHAnsi"/>
-        </w:rPr>
-      </w:pPr>
-    </w:p>
-    <w:p>
-      <w:pPr>
-        <w:rPr>
-          <w:rFonts w:asciiTheme="majorHAnsi" w:hAnsiTheme="majorHAnsi" w:cstheme="majorHAnsi"/>
-        </w:rPr>
-      </w:pPr>
-      <w:r>
-        <w:rPr>
-          <w:rFonts w:asciiTheme="majorHAnsi" w:hAnsiTheme="majorHAnsi" w:cstheme="majorHAnsi"/>
-        </w:rPr>
-        <w:t>Função para validar as informações que foram digitadas pelo usuário.</w:t>
+      <w:r>
+        <w:rPr>
+          <w:rFonts w:asciiTheme="majorHAnsi" w:hAnsiTheme="majorHAnsi" w:cstheme="majorHAnsi"/>
+        </w:rPr>
+        <w:t>Função para imprimir os valores referentes ao input.</w:t>
       </w:r>
     </w:p>
     <w:p>
@@ -2311,10 +2251,10 @@
           <w:lang w:eastAsia="pt-BR"/>
         </w:rPr>
         <w:drawing>
-          <wp:inline distT="0" distB="0" distL="0" distR="0" wp14:anchorId="782CCC4D" wp14:editId="1358BD55">
-            <wp:extent cx="5400040" cy="3150870"/>
-            <wp:effectExtent l="0" t="0" r="0" b="0"/>
-            <wp:docPr id="49" name="Imagem 49"/>
+          <wp:inline distT="0" distB="0" distL="0" distR="0" wp14:anchorId="4E53C6B2" wp14:editId="28646162">
+            <wp:extent cx="4086225" cy="1514475"/>
+            <wp:effectExtent l="0" t="0" r="9525" b="9525"/>
+            <wp:docPr id="48" name="Imagem 48"/>
             <wp:cNvGraphicFramePr>
               <a:graphicFrameLocks xmlns:a="http://schemas.openxmlformats.org/drawingml/2006/main" noChangeAspect="1"/>
             </wp:cNvGraphicFramePr>
@@ -2334,7 +2274,7 @@
                   <pic:spPr>
                     <a:xfrm>
                       <a:off x="0" y="0"/>
-                      <a:ext cx="5400040" cy="3150870"/>
+                      <a:ext cx="4086225" cy="1514475"/>
                     </a:xfrm>
                     <a:prstGeom prst="rect">
                       <a:avLst/>
@@ -2360,37 +2300,25 @@
           <w:rFonts w:asciiTheme="majorHAnsi" w:hAnsiTheme="majorHAnsi" w:cstheme="majorHAnsi"/>
         </w:rPr>
       </w:pPr>
-      <w:r>
-        <w:rPr>
-          <w:rFonts w:asciiTheme="majorHAnsi" w:hAnsiTheme="majorHAnsi" w:cstheme="majorHAnsi"/>
-        </w:rPr>
-        <w:t>Adicionando comportamento ao botão de outra maneira</w:t>
-      </w:r>
-      <w:r>
-        <w:rPr>
-          <w:rFonts w:asciiTheme="majorHAnsi" w:hAnsiTheme="majorHAnsi" w:cstheme="majorHAnsi"/>
-        </w:rPr>
-        <w:t xml:space="preserve"> (Obs.: remover o </w:t>
-      </w:r>
-      <w:proofErr w:type="spellStart"/>
-      <w:r>
-        <w:rPr>
-          <w:rFonts w:asciiTheme="majorHAnsi" w:hAnsiTheme="majorHAnsi" w:cstheme="majorHAnsi"/>
-        </w:rPr>
-        <w:t>onclick</w:t>
-      </w:r>
-      <w:proofErr w:type="spellEnd"/>
-      <w:r>
-        <w:rPr>
-          <w:rFonts w:asciiTheme="majorHAnsi" w:hAnsiTheme="majorHAnsi" w:cstheme="majorHAnsi"/>
-        </w:rPr>
-        <w:t xml:space="preserve"> do botão)</w:t>
-      </w:r>
-      <w:r>
-        <w:rPr>
-          <w:rFonts w:asciiTheme="majorHAnsi" w:hAnsiTheme="majorHAnsi" w:cstheme="majorHAnsi"/>
-        </w:rPr>
-        <w:t>.</w:t>
+    </w:p>
+    <w:p>
+      <w:pPr>
+        <w:rPr>
+          <w:rFonts w:asciiTheme="majorHAnsi" w:hAnsiTheme="majorHAnsi" w:cstheme="majorHAnsi"/>
+        </w:rPr>
+      </w:pPr>
+    </w:p>
+    <w:p>
+      <w:pPr>
+        <w:rPr>
+          <w:rFonts w:asciiTheme="majorHAnsi" w:hAnsiTheme="majorHAnsi" w:cstheme="majorHAnsi"/>
+        </w:rPr>
+      </w:pPr>
+      <w:r>
+        <w:rPr>
+          <w:rFonts w:asciiTheme="majorHAnsi" w:hAnsiTheme="majorHAnsi" w:cstheme="majorHAnsi"/>
+        </w:rPr>
+        <w:t>Função para validar as informações que foram digitadas pelo usuário.</w:t>
       </w:r>
     </w:p>
     <w:p>
@@ -2406,10 +2334,10 @@
           <w:lang w:eastAsia="pt-BR"/>
         </w:rPr>
         <w:drawing>
-          <wp:inline distT="0" distB="0" distL="0" distR="0" wp14:anchorId="3E595542" wp14:editId="1A34F709">
-            <wp:extent cx="3533775" cy="1400175"/>
-            <wp:effectExtent l="0" t="0" r="9525" b="9525"/>
-            <wp:docPr id="50" name="Imagem 50"/>
+          <wp:inline distT="0" distB="0" distL="0" distR="0" wp14:anchorId="782CCC4D" wp14:editId="1358BD55">
+            <wp:extent cx="5400040" cy="3150870"/>
+            <wp:effectExtent l="0" t="0" r="0" b="0"/>
+            <wp:docPr id="49" name="Imagem 49"/>
             <wp:cNvGraphicFramePr>
               <a:graphicFrameLocks xmlns:a="http://schemas.openxmlformats.org/drawingml/2006/main" noChangeAspect="1"/>
             </wp:cNvGraphicFramePr>
@@ -2429,7 +2357,7 @@
                   <pic:spPr>
                     <a:xfrm>
                       <a:off x="0" y="0"/>
-                      <a:ext cx="3533775" cy="1400175"/>
+                      <a:ext cx="5400040" cy="3150870"/>
                     </a:xfrm>
                     <a:prstGeom prst="rect">
                       <a:avLst/>
@@ -2453,33 +2381,58 @@
       <w:pPr>
         <w:rPr>
           <w:rFonts w:asciiTheme="majorHAnsi" w:hAnsiTheme="majorHAnsi" w:cstheme="majorHAnsi"/>
+        </w:rPr>
+      </w:pPr>
+      <w:r>
+        <w:rPr>
+          <w:rFonts w:asciiTheme="majorHAnsi" w:hAnsiTheme="majorHAnsi" w:cstheme="majorHAnsi"/>
+        </w:rPr>
+        <w:t>Adicionando comportamento ao botão de outra maneira</w:t>
+      </w:r>
+      <w:r>
+        <w:rPr>
+          <w:rFonts w:asciiTheme="majorHAnsi" w:hAnsiTheme="majorHAnsi" w:cstheme="majorHAnsi"/>
+        </w:rPr>
+        <w:t xml:space="preserve"> (Obs.: remover o </w:t>
+      </w:r>
+      <w:proofErr w:type="spellStart"/>
+      <w:r>
+        <w:rPr>
+          <w:rFonts w:asciiTheme="majorHAnsi" w:hAnsiTheme="majorHAnsi" w:cstheme="majorHAnsi"/>
+        </w:rPr>
+        <w:t>onclick</w:t>
+      </w:r>
+      <w:proofErr w:type="spellEnd"/>
+      <w:r>
+        <w:rPr>
+          <w:rFonts w:asciiTheme="majorHAnsi" w:hAnsiTheme="majorHAnsi" w:cstheme="majorHAnsi"/>
+        </w:rPr>
+        <w:t xml:space="preserve"> do botão)</w:t>
+      </w:r>
+      <w:r>
+        <w:rPr>
+          <w:rFonts w:asciiTheme="majorHAnsi" w:hAnsiTheme="majorHAnsi" w:cstheme="majorHAnsi"/>
+        </w:rPr>
+        <w:t>.</w:t>
+      </w:r>
+    </w:p>
+    <w:p>
+      <w:pPr>
+        <w:rPr>
+          <w:rFonts w:asciiTheme="majorHAnsi" w:hAnsiTheme="majorHAnsi" w:cstheme="majorHAnsi"/>
+        </w:rPr>
+      </w:pPr>
+      <w:r>
+        <w:rPr>
+          <w:rFonts w:asciiTheme="majorHAnsi" w:hAnsiTheme="majorHAnsi" w:cstheme="majorHAnsi"/>
           <w:noProof/>
-        </w:rPr>
-      </w:pPr>
-      <w:r>
-        <w:rPr>
-          <w:rFonts w:asciiTheme="majorHAnsi" w:hAnsiTheme="majorHAnsi" w:cstheme="majorHAnsi"/>
-          <w:noProof/>
-        </w:rPr>
-        <w:t>Evitando o comportamento padrão da página.</w:t>
-      </w:r>
-    </w:p>
-    <w:p>
-      <w:pPr>
-        <w:rPr>
-          <w:rFonts w:asciiTheme="majorHAnsi" w:hAnsiTheme="majorHAnsi" w:cstheme="majorHAnsi"/>
-        </w:rPr>
-      </w:pPr>
-      <w:r>
-        <w:rPr>
-          <w:noProof/>
           <w:lang w:eastAsia="pt-BR"/>
         </w:rPr>
         <w:drawing>
-          <wp:inline distT="0" distB="0" distL="0" distR="0" wp14:anchorId="626BD4B6" wp14:editId="4230851B">
-            <wp:extent cx="3495675" cy="1419225"/>
+          <wp:inline distT="0" distB="0" distL="0" distR="0" wp14:anchorId="3E595542" wp14:editId="1A34F709">
+            <wp:extent cx="3533775" cy="1400175"/>
             <wp:effectExtent l="0" t="0" r="9525" b="9525"/>
-            <wp:docPr id="52" name="Imagem 52"/>
+            <wp:docPr id="50" name="Imagem 50"/>
             <wp:cNvGraphicFramePr>
               <a:graphicFrameLocks xmlns:a="http://schemas.openxmlformats.org/drawingml/2006/main" noChangeAspect="1"/>
             </wp:cNvGraphicFramePr>
@@ -2499,7 +2452,7 @@
                   <pic:spPr>
                     <a:xfrm>
                       <a:off x="0" y="0"/>
-                      <a:ext cx="3495675" cy="1419225"/>
+                      <a:ext cx="3533775" cy="1400175"/>
                     </a:xfrm>
                     <a:prstGeom prst="rect">
                       <a:avLst/>
@@ -2523,81 +2476,33 @@
       <w:pPr>
         <w:rPr>
           <w:rFonts w:asciiTheme="majorHAnsi" w:hAnsiTheme="majorHAnsi" w:cstheme="majorHAnsi"/>
-        </w:rPr>
-      </w:pPr>
-    </w:p>
-    <w:p>
-      <w:pPr>
-        <w:rPr>
-          <w:rFonts w:asciiTheme="majorHAnsi" w:hAnsiTheme="majorHAnsi" w:cstheme="majorHAnsi"/>
-        </w:rPr>
-      </w:pPr>
-    </w:p>
-    <w:p>
-      <w:pPr>
-        <w:rPr>
-          <w:rFonts w:asciiTheme="majorHAnsi" w:hAnsiTheme="majorHAnsi" w:cstheme="majorHAnsi"/>
-        </w:rPr>
-      </w:pPr>
-    </w:p>
-    <w:p>
-      <w:pPr>
-        <w:rPr>
-          <w:rFonts w:asciiTheme="majorHAnsi" w:hAnsiTheme="majorHAnsi" w:cstheme="majorHAnsi"/>
-        </w:rPr>
-      </w:pPr>
-      <w:r>
-        <w:rPr>
-          <w:rFonts w:asciiTheme="majorHAnsi" w:hAnsiTheme="majorHAnsi" w:cstheme="majorHAnsi"/>
-        </w:rPr>
-        <w:t xml:space="preserve">Adicionando um comportamento de </w:t>
-      </w:r>
-      <w:proofErr w:type="spellStart"/>
-      <w:r>
-        <w:rPr>
-          <w:rFonts w:asciiTheme="majorHAnsi" w:hAnsiTheme="majorHAnsi" w:cstheme="majorHAnsi"/>
-        </w:rPr>
-        <w:t>keyup</w:t>
-      </w:r>
-      <w:proofErr w:type="spellEnd"/>
-      <w:r>
-        <w:rPr>
-          <w:rFonts w:asciiTheme="majorHAnsi" w:hAnsiTheme="majorHAnsi" w:cstheme="majorHAnsi"/>
-        </w:rPr>
-        <w:t xml:space="preserve"> no input de </w:t>
-      </w:r>
-      <w:proofErr w:type="spellStart"/>
-      <w:r>
-        <w:rPr>
-          <w:rFonts w:asciiTheme="majorHAnsi" w:hAnsiTheme="majorHAnsi" w:cstheme="majorHAnsi"/>
-        </w:rPr>
-        <w:t>password</w:t>
-      </w:r>
-      <w:proofErr w:type="spellEnd"/>
-      <w:r>
-        <w:rPr>
-          <w:rFonts w:asciiTheme="majorHAnsi" w:hAnsiTheme="majorHAnsi" w:cstheme="majorHAnsi"/>
-        </w:rPr>
-        <w:t>.</w:t>
-      </w:r>
-    </w:p>
-    <w:p>
-      <w:pPr>
-        <w:rPr>
-          <w:rFonts w:asciiTheme="majorHAnsi" w:hAnsiTheme="majorHAnsi" w:cstheme="majorHAnsi"/>
-        </w:rPr>
-      </w:pPr>
-      <w:r>
-        <w:rPr>
-          <w:rFonts w:asciiTheme="majorHAnsi" w:hAnsiTheme="majorHAnsi" w:cstheme="majorHAnsi"/>
           <w:noProof/>
+        </w:rPr>
+      </w:pPr>
+      <w:r>
+        <w:rPr>
+          <w:rFonts w:asciiTheme="majorHAnsi" w:hAnsiTheme="majorHAnsi" w:cstheme="majorHAnsi"/>
+          <w:noProof/>
+        </w:rPr>
+        <w:t>Evitando o comportamento padrão da página.</w:t>
+      </w:r>
+    </w:p>
+    <w:p>
+      <w:pPr>
+        <w:rPr>
+          <w:rFonts w:asciiTheme="majorHAnsi" w:hAnsiTheme="majorHAnsi" w:cstheme="majorHAnsi"/>
+        </w:rPr>
+      </w:pPr>
+      <w:r>
+        <w:rPr>
+          <w:noProof/>
           <w:lang w:eastAsia="pt-BR"/>
         </w:rPr>
         <w:drawing>
-          <wp:inline distT="0" distB="0" distL="0" distR="0" wp14:anchorId="65A2E590" wp14:editId="11AB8EFC">
-            <wp:extent cx="5038725" cy="1304925"/>
+          <wp:inline distT="0" distB="0" distL="0" distR="0" wp14:anchorId="626BD4B6" wp14:editId="4230851B">
+            <wp:extent cx="3495675" cy="1419225"/>
             <wp:effectExtent l="0" t="0" r="9525" b="9525"/>
-            <wp:docPr id="45" name="Imagem 45"/>
+            <wp:docPr id="52" name="Imagem 52"/>
             <wp:cNvGraphicFramePr>
               <a:graphicFrameLocks xmlns:a="http://schemas.openxmlformats.org/drawingml/2006/main" noChangeAspect="1"/>
             </wp:cNvGraphicFramePr>
@@ -2617,7 +2522,7 @@
                   <pic:spPr>
                     <a:xfrm>
                       <a:off x="0" y="0"/>
-                      <a:ext cx="5038725" cy="1304925"/>
+                      <a:ext cx="3495675" cy="1419225"/>
                     </a:xfrm>
                     <a:prstGeom prst="rect">
                       <a:avLst/>
@@ -2636,6 +2541,75 @@
           <w:rFonts w:asciiTheme="majorHAnsi" w:hAnsiTheme="majorHAnsi" w:cstheme="majorHAnsi"/>
         </w:rPr>
       </w:pPr>
+    </w:p>
+    <w:p>
+      <w:pPr>
+        <w:rPr>
+          <w:rFonts w:asciiTheme="majorHAnsi" w:hAnsiTheme="majorHAnsi" w:cstheme="majorHAnsi"/>
+        </w:rPr>
+      </w:pPr>
+    </w:p>
+    <w:p>
+      <w:pPr>
+        <w:rPr>
+          <w:rFonts w:asciiTheme="majorHAnsi" w:hAnsiTheme="majorHAnsi" w:cstheme="majorHAnsi"/>
+        </w:rPr>
+      </w:pPr>
+    </w:p>
+    <w:p>
+      <w:pPr>
+        <w:rPr>
+          <w:rFonts w:asciiTheme="majorHAnsi" w:hAnsiTheme="majorHAnsi" w:cstheme="majorHAnsi"/>
+        </w:rPr>
+      </w:pPr>
+    </w:p>
+    <w:p>
+      <w:pPr>
+        <w:rPr>
+          <w:rFonts w:asciiTheme="majorHAnsi" w:hAnsiTheme="majorHAnsi" w:cstheme="majorHAnsi"/>
+        </w:rPr>
+      </w:pPr>
+      <w:r>
+        <w:rPr>
+          <w:rFonts w:asciiTheme="majorHAnsi" w:hAnsiTheme="majorHAnsi" w:cstheme="majorHAnsi"/>
+        </w:rPr>
+        <w:t xml:space="preserve">Adicionando um comportamento de </w:t>
+      </w:r>
+      <w:proofErr w:type="spellStart"/>
+      <w:r>
+        <w:rPr>
+          <w:rFonts w:asciiTheme="majorHAnsi" w:hAnsiTheme="majorHAnsi" w:cstheme="majorHAnsi"/>
+        </w:rPr>
+        <w:t>keyup</w:t>
+      </w:r>
+      <w:proofErr w:type="spellEnd"/>
+      <w:r>
+        <w:rPr>
+          <w:rFonts w:asciiTheme="majorHAnsi" w:hAnsiTheme="majorHAnsi" w:cstheme="majorHAnsi"/>
+        </w:rPr>
+        <w:t xml:space="preserve"> no input de </w:t>
+      </w:r>
+      <w:proofErr w:type="spellStart"/>
+      <w:r>
+        <w:rPr>
+          <w:rFonts w:asciiTheme="majorHAnsi" w:hAnsiTheme="majorHAnsi" w:cstheme="majorHAnsi"/>
+        </w:rPr>
+        <w:t>password</w:t>
+      </w:r>
+      <w:proofErr w:type="spellEnd"/>
+      <w:r>
+        <w:rPr>
+          <w:rFonts w:asciiTheme="majorHAnsi" w:hAnsiTheme="majorHAnsi" w:cstheme="majorHAnsi"/>
+        </w:rPr>
+        <w:t>.</w:t>
+      </w:r>
+    </w:p>
+    <w:p>
+      <w:pPr>
+        <w:rPr>
+          <w:rFonts w:asciiTheme="majorHAnsi" w:hAnsiTheme="majorHAnsi" w:cstheme="majorHAnsi"/>
+        </w:rPr>
+      </w:pPr>
       <w:r>
         <w:rPr>
           <w:rFonts w:asciiTheme="majorHAnsi" w:hAnsiTheme="majorHAnsi" w:cstheme="majorHAnsi"/>
@@ -2643,10 +2617,10 @@
           <w:lang w:eastAsia="pt-BR"/>
         </w:rPr>
         <w:drawing>
-          <wp:inline distT="0" distB="0" distL="0" distR="0" wp14:anchorId="7E340670" wp14:editId="637FDC7F">
-            <wp:extent cx="5000625" cy="1895475"/>
+          <wp:inline distT="0" distB="0" distL="0" distR="0" wp14:anchorId="65A2E590" wp14:editId="11AB8EFC">
+            <wp:extent cx="5038725" cy="1304925"/>
             <wp:effectExtent l="0" t="0" r="9525" b="9525"/>
-            <wp:docPr id="46" name="Imagem 46"/>
+            <wp:docPr id="45" name="Imagem 45"/>
             <wp:cNvGraphicFramePr>
               <a:graphicFrameLocks xmlns:a="http://schemas.openxmlformats.org/drawingml/2006/main" noChangeAspect="1"/>
             </wp:cNvGraphicFramePr>
@@ -2666,7 +2640,7 @@
                   <pic:spPr>
                     <a:xfrm>
                       <a:off x="0" y="0"/>
-                      <a:ext cx="5000625" cy="1895475"/>
+                      <a:ext cx="5038725" cy="1304925"/>
                     </a:xfrm>
                     <a:prstGeom prst="rect">
                       <a:avLst/>
@@ -2688,169 +2662,14 @@
       <w:r>
         <w:rPr>
           <w:rFonts w:asciiTheme="majorHAnsi" w:hAnsiTheme="majorHAnsi" w:cstheme="majorHAnsi"/>
-        </w:rPr>
-        <w:br w:type="page"/>
-      </w:r>
-    </w:p>
-    <w:p>
-      <w:pPr>
-        <w:rPr>
-          <w:rFonts w:asciiTheme="majorHAnsi" w:hAnsiTheme="majorHAnsi" w:cstheme="majorHAnsi"/>
-        </w:rPr>
-      </w:pPr>
-    </w:p>
-    <w:p>
-      <w:pPr>
-        <w:rPr>
-          <w:rFonts w:asciiTheme="majorHAnsi" w:hAnsiTheme="majorHAnsi" w:cstheme="majorHAnsi"/>
-          <w:b/>
-        </w:rPr>
-      </w:pPr>
-      <w:r>
-        <w:rPr>
-          <w:rFonts w:asciiTheme="majorHAnsi" w:hAnsiTheme="majorHAnsi" w:cstheme="majorHAnsi"/>
-          <w:b/>
-        </w:rPr>
-        <w:t>Exercício</w:t>
-      </w:r>
-      <w:r>
-        <w:rPr>
-          <w:rFonts w:asciiTheme="majorHAnsi" w:hAnsiTheme="majorHAnsi" w:cstheme="majorHAnsi"/>
-          <w:b/>
-        </w:rPr>
-        <w:t>s</w:t>
-      </w:r>
-    </w:p>
-    <w:p>
-      <w:pPr>
-        <w:ind w:firstLine="708"/>
-        <w:rPr>
-          <w:rFonts w:asciiTheme="majorHAnsi" w:hAnsiTheme="majorHAnsi" w:cstheme="majorHAnsi"/>
-        </w:rPr>
-      </w:pPr>
-      <w:r>
-        <w:rPr>
-          <w:rFonts w:asciiTheme="majorHAnsi" w:hAnsiTheme="majorHAnsi" w:cstheme="majorHAnsi"/>
-        </w:rPr>
-        <w:t xml:space="preserve">Pasta – </w:t>
-      </w:r>
-      <w:proofErr w:type="gramStart"/>
-      <w:r>
-        <w:rPr>
-          <w:rFonts w:asciiTheme="majorHAnsi" w:hAnsiTheme="majorHAnsi" w:cstheme="majorHAnsi"/>
-        </w:rPr>
-        <w:t>1.n</w:t>
-      </w:r>
-      <w:r>
-        <w:rPr>
-          <w:rFonts w:asciiTheme="majorHAnsi" w:hAnsiTheme="majorHAnsi" w:cstheme="majorHAnsi"/>
-          <w:i/>
-        </w:rPr>
-        <w:t>ews</w:t>
-      </w:r>
-      <w:proofErr w:type="gramEnd"/>
-      <w:r>
-        <w:rPr>
-          <w:rFonts w:asciiTheme="majorHAnsi" w:hAnsiTheme="majorHAnsi" w:cstheme="majorHAnsi"/>
-          <w:i/>
-        </w:rPr>
-        <w:t>-js</w:t>
-      </w:r>
-      <w:r>
-        <w:rPr>
-          <w:rFonts w:asciiTheme="majorHAnsi" w:hAnsiTheme="majorHAnsi" w:cstheme="majorHAnsi"/>
-          <w:i/>
-        </w:rPr>
-        <w:t>-base</w:t>
-      </w:r>
-    </w:p>
-    <w:p>
-      <w:pPr>
-        <w:ind w:firstLine="708"/>
-        <w:rPr>
-          <w:rFonts w:asciiTheme="majorHAnsi" w:hAnsiTheme="majorHAnsi" w:cstheme="majorHAnsi"/>
-        </w:rPr>
-      </w:pPr>
-      <w:r>
-        <w:rPr>
-          <w:rFonts w:asciiTheme="majorHAnsi" w:hAnsiTheme="majorHAnsi" w:cstheme="majorHAnsi"/>
-        </w:rPr>
-        <w:t>Dado um formulário para envio de e-mail, cujo botão de enviar está desabilitado</w:t>
-      </w:r>
-      <w:r>
-        <w:rPr>
-          <w:rFonts w:asciiTheme="majorHAnsi" w:hAnsiTheme="majorHAnsi" w:cstheme="majorHAnsi"/>
-        </w:rPr>
-        <w:t xml:space="preserve"> e vermelho</w:t>
-      </w:r>
-      <w:r>
-        <w:rPr>
-          <w:rFonts w:asciiTheme="majorHAnsi" w:hAnsiTheme="majorHAnsi" w:cstheme="majorHAnsi"/>
-        </w:rPr>
-        <w:t>. Você deverá h</w:t>
-      </w:r>
-      <w:r>
-        <w:rPr>
-          <w:rFonts w:asciiTheme="majorHAnsi" w:hAnsiTheme="majorHAnsi" w:cstheme="majorHAnsi"/>
-        </w:rPr>
-        <w:t>abilitar somente o botão caso o</w:t>
-      </w:r>
-      <w:r>
-        <w:rPr>
-          <w:rFonts w:asciiTheme="majorHAnsi" w:hAnsiTheme="majorHAnsi" w:cstheme="majorHAnsi"/>
-        </w:rPr>
-        <w:t xml:space="preserve"> tamanho do valor do input seja maior do que 5</w:t>
-      </w:r>
-      <w:r>
-        <w:rPr>
-          <w:rFonts w:asciiTheme="majorHAnsi" w:hAnsiTheme="majorHAnsi" w:cstheme="majorHAnsi"/>
-        </w:rPr>
-        <w:t>. Troque a cor em caso positivo para “</w:t>
-      </w:r>
-      <w:r>
-        <w:rPr>
-          <w:rFonts w:asciiTheme="majorHAnsi" w:hAnsiTheme="majorHAnsi" w:cstheme="majorHAnsi"/>
-        </w:rPr>
-        <w:t>#ECDDF3</w:t>
-      </w:r>
-      <w:r>
-        <w:rPr>
-          <w:rFonts w:asciiTheme="majorHAnsi" w:hAnsiTheme="majorHAnsi" w:cstheme="majorHAnsi"/>
-        </w:rPr>
-        <w:t>”. Caso contrário, deixe vermelho.</w:t>
-      </w:r>
-    </w:p>
-    <w:p>
-      <w:pPr>
-        <w:ind w:firstLine="708"/>
-        <w:rPr>
-          <w:rFonts w:asciiTheme="majorHAnsi" w:hAnsiTheme="majorHAnsi" w:cstheme="majorHAnsi"/>
-        </w:rPr>
-      </w:pPr>
-      <w:r>
-        <w:rPr>
-          <w:rFonts w:asciiTheme="majorHAnsi" w:hAnsiTheme="majorHAnsi" w:cstheme="majorHAnsi"/>
-        </w:rPr>
-        <w:t>E, após o botão ter sido habilitado, imprima uma mensagem de sucesso no console.</w:t>
-      </w:r>
-    </w:p>
-    <w:p>
-      <w:pPr>
-        <w:ind w:firstLine="708"/>
-        <w:rPr>
-          <w:rFonts w:asciiTheme="majorHAnsi" w:hAnsiTheme="majorHAnsi" w:cstheme="majorHAnsi"/>
-        </w:rPr>
-      </w:pPr>
-      <w:r>
-        <w:rPr>
           <w:noProof/>
           <w:lang w:eastAsia="pt-BR"/>
         </w:rPr>
         <w:drawing>
-          <wp:inline distT="0" distB="0" distL="0" distR="0" wp14:anchorId="5252BFD8" wp14:editId="1F61DA37">
-            <wp:extent cx="2914650" cy="2547113"/>
-            <wp:effectExtent l="0" t="0" r="0" b="5715"/>
-            <wp:docPr id="6" name="Imagem 6"/>
+          <wp:inline distT="0" distB="0" distL="0" distR="0" wp14:anchorId="7E340670" wp14:editId="637FDC7F">
+            <wp:extent cx="5000625" cy="1895475"/>
+            <wp:effectExtent l="0" t="0" r="9525" b="9525"/>
+            <wp:docPr id="46" name="Imagem 46"/>
             <wp:cNvGraphicFramePr>
               <a:graphicFrameLocks xmlns:a="http://schemas.openxmlformats.org/drawingml/2006/main" noChangeAspect="1"/>
             </wp:cNvGraphicFramePr>
@@ -2870,7 +2689,7 @@
                   <pic:spPr>
                     <a:xfrm>
                       <a:off x="0" y="0"/>
-                      <a:ext cx="2920410" cy="2552146"/>
+                      <a:ext cx="5000625" cy="1895475"/>
                     </a:xfrm>
                     <a:prstGeom prst="rect">
                       <a:avLst/>
@@ -2893,21 +2712,36 @@
         <w:rPr>
           <w:rFonts w:asciiTheme="majorHAnsi" w:hAnsiTheme="majorHAnsi" w:cstheme="majorHAnsi"/>
         </w:rPr>
-        <w:t>Desafio Extra:</w:t>
-      </w:r>
-    </w:p>
-    <w:p>
-      <w:pPr>
-        <w:rPr>
-          <w:rFonts w:asciiTheme="majorHAnsi" w:hAnsiTheme="majorHAnsi" w:cstheme="majorHAnsi"/>
-        </w:rPr>
-      </w:pPr>
-      <w:r>
-        <w:rPr>
-          <w:rFonts w:asciiTheme="majorHAnsi" w:hAnsiTheme="majorHAnsi" w:cstheme="majorHAnsi"/>
-        </w:rPr>
-        <w:tab/>
-        <w:t>Habilite somente o botão quando além da condição anterior, o input contenha um ‘@’ (arroba) e pelo menos um ‘.’ (ponto).</w:t>
+        <w:br w:type="page"/>
+      </w:r>
+    </w:p>
+    <w:p>
+      <w:pPr>
+        <w:rPr>
+          <w:rFonts w:asciiTheme="majorHAnsi" w:hAnsiTheme="majorHAnsi" w:cstheme="majorHAnsi"/>
+        </w:rPr>
+      </w:pPr>
+    </w:p>
+    <w:p>
+      <w:pPr>
+        <w:rPr>
+          <w:rFonts w:asciiTheme="majorHAnsi" w:hAnsiTheme="majorHAnsi" w:cstheme="majorHAnsi"/>
+          <w:b/>
+        </w:rPr>
+      </w:pPr>
+      <w:r>
+        <w:rPr>
+          <w:rFonts w:asciiTheme="majorHAnsi" w:hAnsiTheme="majorHAnsi" w:cstheme="majorHAnsi"/>
+          <w:b/>
+        </w:rPr>
+        <w:t>Exercício</w:t>
+      </w:r>
+      <w:r>
+        <w:rPr>
+          <w:rFonts w:asciiTheme="majorHAnsi" w:hAnsiTheme="majorHAnsi" w:cstheme="majorHAnsi"/>
+          <w:b/>
+        </w:rPr>
+        <w:t>s</w:t>
       </w:r>
     </w:p>
     <w:p>
@@ -2921,21 +2755,36 @@
         <w:rPr>
           <w:rFonts w:asciiTheme="majorHAnsi" w:hAnsiTheme="majorHAnsi" w:cstheme="majorHAnsi"/>
         </w:rPr>
-        <w:t>Pasta – 1.</w:t>
+        <w:t xml:space="preserve">Pasta – </w:t>
       </w:r>
       <w:proofErr w:type="gramStart"/>
       <w:r>
         <w:rPr>
           <w:rFonts w:asciiTheme="majorHAnsi" w:hAnsiTheme="majorHAnsi" w:cstheme="majorHAnsi"/>
         </w:rPr>
-        <w:t>1.notas</w:t>
+        <w:t>1.n</w:t>
+      </w:r>
+      <w:r>
+        <w:rPr>
+          <w:rFonts w:asciiTheme="majorHAnsi" w:hAnsiTheme="majorHAnsi" w:cstheme="majorHAnsi"/>
+          <w:i/>
+        </w:rPr>
+        <w:t>ews</w:t>
       </w:r>
       <w:proofErr w:type="gramEnd"/>
       <w:r>
         <w:rPr>
           <w:rFonts w:asciiTheme="majorHAnsi" w:hAnsiTheme="majorHAnsi" w:cstheme="majorHAnsi"/>
-        </w:rPr>
-        <w:t>-js-base</w:t>
+          <w:i/>
+        </w:rPr>
+        <w:t>-js</w:t>
+      </w:r>
+      <w:r>
+        <w:rPr>
+          <w:rFonts w:asciiTheme="majorHAnsi" w:hAnsiTheme="majorHAnsi" w:cstheme="majorHAnsi"/>
+          <w:i/>
+        </w:rPr>
+        <w:t>-base</w:t>
       </w:r>
     </w:p>
     <w:p>
@@ -2949,39 +2798,68 @@
         <w:rPr>
           <w:rFonts w:asciiTheme="majorHAnsi" w:hAnsiTheme="majorHAnsi" w:cstheme="majorHAnsi"/>
         </w:rPr>
-        <w:t>Colocado dois campos de input para o usuário e um botão, ao clicar no botão, realizar o seguinte cálculo: (</w:t>
-      </w:r>
-      <w:proofErr w:type="spellStart"/>
-      <w:r>
-        <w:rPr>
-          <w:rFonts w:asciiTheme="majorHAnsi" w:hAnsiTheme="majorHAnsi" w:cstheme="majorHAnsi"/>
-        </w:rPr>
-        <w:t>notaum</w:t>
-      </w:r>
-      <w:proofErr w:type="spellEnd"/>
-      <w:r>
-        <w:rPr>
-          <w:rFonts w:asciiTheme="majorHAnsi" w:hAnsiTheme="majorHAnsi" w:cstheme="majorHAnsi"/>
-        </w:rPr>
-        <w:t xml:space="preserve"> + </w:t>
-      </w:r>
-      <w:proofErr w:type="spellStart"/>
-      <w:r>
-        <w:rPr>
-          <w:rFonts w:asciiTheme="majorHAnsi" w:hAnsiTheme="majorHAnsi" w:cstheme="majorHAnsi"/>
-        </w:rPr>
-        <w:t>notadois</w:t>
-      </w:r>
-      <w:proofErr w:type="spellEnd"/>
-      <w:r>
-        <w:rPr>
-          <w:rFonts w:asciiTheme="majorHAnsi" w:hAnsiTheme="majorHAnsi" w:cstheme="majorHAnsi"/>
-        </w:rPr>
-        <w:t>) / 2. Além disso, imprimir no console o valor da média que foi calculada.</w:t>
-      </w:r>
-    </w:p>
-    <w:p>
-      <w:pPr>
+        <w:t>Dado um formulário para envio de e-mail, cujo botão de enviar está desabilitado</w:t>
+      </w:r>
+      <w:r>
+        <w:rPr>
+          <w:rFonts w:asciiTheme="majorHAnsi" w:hAnsiTheme="majorHAnsi" w:cstheme="majorHAnsi"/>
+        </w:rPr>
+        <w:t xml:space="preserve"> e vermelho</w:t>
+      </w:r>
+      <w:r>
+        <w:rPr>
+          <w:rFonts w:asciiTheme="majorHAnsi" w:hAnsiTheme="majorHAnsi" w:cstheme="majorHAnsi"/>
+        </w:rPr>
+        <w:t>. Você deverá h</w:t>
+      </w:r>
+      <w:r>
+        <w:rPr>
+          <w:rFonts w:asciiTheme="majorHAnsi" w:hAnsiTheme="majorHAnsi" w:cstheme="majorHAnsi"/>
+        </w:rPr>
+        <w:t>abilitar somente o botão caso o</w:t>
+      </w:r>
+      <w:r>
+        <w:rPr>
+          <w:rFonts w:asciiTheme="majorHAnsi" w:hAnsiTheme="majorHAnsi" w:cstheme="majorHAnsi"/>
+        </w:rPr>
+        <w:t xml:space="preserve"> tamanho do valor do input seja maior do que 5</w:t>
+      </w:r>
+      <w:r>
+        <w:rPr>
+          <w:rFonts w:asciiTheme="majorHAnsi" w:hAnsiTheme="majorHAnsi" w:cstheme="majorHAnsi"/>
+        </w:rPr>
+        <w:t>. Troque a cor em caso positivo para “</w:t>
+      </w:r>
+      <w:r>
+        <w:rPr>
+          <w:rFonts w:asciiTheme="majorHAnsi" w:hAnsiTheme="majorHAnsi" w:cstheme="majorHAnsi"/>
+        </w:rPr>
+        <w:t>#ECDDF3</w:t>
+      </w:r>
+      <w:r>
+        <w:rPr>
+          <w:rFonts w:asciiTheme="majorHAnsi" w:hAnsiTheme="majorHAnsi" w:cstheme="majorHAnsi"/>
+        </w:rPr>
+        <w:t>”. Caso contrário, deixe vermelho.</w:t>
+      </w:r>
+    </w:p>
+    <w:p>
+      <w:pPr>
+        <w:ind w:firstLine="708"/>
+        <w:rPr>
+          <w:rFonts w:asciiTheme="majorHAnsi" w:hAnsiTheme="majorHAnsi" w:cstheme="majorHAnsi"/>
+        </w:rPr>
+      </w:pPr>
+      <w:r>
+        <w:rPr>
+          <w:rFonts w:asciiTheme="majorHAnsi" w:hAnsiTheme="majorHAnsi" w:cstheme="majorHAnsi"/>
+        </w:rPr>
+        <w:t>E, após o botão ter sido habilitado, imprima uma mensagem de sucesso no console.</w:t>
+      </w:r>
+    </w:p>
+    <w:p>
+      <w:pPr>
+        <w:ind w:firstLine="708"/>
         <w:rPr>
           <w:rFonts w:asciiTheme="majorHAnsi" w:hAnsiTheme="majorHAnsi" w:cstheme="majorHAnsi"/>
         </w:rPr>
@@ -2992,10 +2870,10 @@
           <w:lang w:eastAsia="pt-BR"/>
         </w:rPr>
         <w:drawing>
-          <wp:inline distT="0" distB="0" distL="0" distR="0" wp14:anchorId="553EDB31" wp14:editId="581FEC8E">
-            <wp:extent cx="4889799" cy="2482850"/>
-            <wp:effectExtent l="0" t="0" r="6350" b="0"/>
-            <wp:docPr id="21" name="Imagem 21"/>
+          <wp:inline distT="0" distB="0" distL="0" distR="0" wp14:anchorId="5252BFD8" wp14:editId="1F61DA37">
+            <wp:extent cx="2914650" cy="2547113"/>
+            <wp:effectExtent l="0" t="0" r="0" b="5715"/>
+            <wp:docPr id="6" name="Imagem 6"/>
             <wp:cNvGraphicFramePr>
               <a:graphicFrameLocks xmlns:a="http://schemas.openxmlformats.org/drawingml/2006/main" noChangeAspect="1"/>
             </wp:cNvGraphicFramePr>
@@ -3015,7 +2893,7 @@
                   <pic:spPr>
                     <a:xfrm>
                       <a:off x="0" y="0"/>
-                      <a:ext cx="4908923" cy="2492561"/>
+                      <a:ext cx="2920410" cy="2552146"/>
                     </a:xfrm>
                     <a:prstGeom prst="rect">
                       <a:avLst/>
@@ -3027,527 +2905,120 @@
           </wp:inline>
         </w:drawing>
       </w:r>
-      <w:r>
-        <w:rPr>
-          <w:rFonts w:asciiTheme="majorHAnsi" w:hAnsiTheme="majorHAnsi" w:cstheme="majorHAnsi"/>
-        </w:rPr>
-        <w:br w:type="page"/>
-      </w:r>
-    </w:p>
-    <w:p>
-      <w:pPr>
-        <w:rPr>
-          <w:rFonts w:asciiTheme="majorHAnsi" w:hAnsiTheme="majorHAnsi" w:cstheme="majorHAnsi"/>
-          <w:i/>
-        </w:rPr>
-      </w:pPr>
-      <w:r>
-        <w:rPr>
-          <w:rFonts w:asciiTheme="majorHAnsi" w:hAnsiTheme="majorHAnsi" w:cstheme="majorHAnsi"/>
-          <w:i/>
-        </w:rPr>
-        <w:lastRenderedPageBreak/>
-        <w:t>login</w:t>
-      </w:r>
-      <w:r>
-        <w:rPr>
-          <w:rFonts w:asciiTheme="majorHAnsi" w:hAnsiTheme="majorHAnsi" w:cstheme="majorHAnsi"/>
-          <w:i/>
-        </w:rPr>
-        <w:t>.html</w:t>
-      </w:r>
-    </w:p>
-    <w:p>
-      <w:pPr>
-        <w:rPr>
-          <w:rFonts w:asciiTheme="majorHAnsi" w:hAnsiTheme="majorHAnsi" w:cstheme="majorHAnsi"/>
-        </w:rPr>
-      </w:pPr>
-    </w:p>
-    <w:p>
-      <w:pPr>
-        <w:rPr>
-          <w:rFonts w:asciiTheme="majorHAnsi" w:hAnsiTheme="majorHAnsi" w:cstheme="majorHAnsi"/>
-        </w:rPr>
-      </w:pPr>
-      <w:r>
-        <w:rPr>
-          <w:rFonts w:asciiTheme="majorHAnsi" w:hAnsiTheme="majorHAnsi" w:cstheme="majorHAnsi"/>
-        </w:rPr>
-        <w:t>Buscando elementos no DOM e alterando sua informação.</w:t>
-      </w:r>
-    </w:p>
-    <w:p>
-      <w:pPr>
-        <w:shd w:val="clear" w:color="auto" w:fill="282C34"/>
-        <w:spacing w:after="0" w:line="285" w:lineRule="atLeast"/>
-        <w:rPr>
-          <w:rFonts w:asciiTheme="majorHAnsi" w:eastAsia="Times New Roman" w:hAnsiTheme="majorHAnsi" w:cstheme="majorHAnsi"/>
-          <w:color w:val="BBBBBB"/>
-          <w:sz w:val="21"/>
-          <w:szCs w:val="21"/>
-          <w:lang w:eastAsia="pt-BR"/>
-        </w:rPr>
-      </w:pPr>
-      <w:r>
-        <w:rPr>
-          <w:rFonts w:asciiTheme="majorHAnsi" w:eastAsia="Times New Roman" w:hAnsiTheme="majorHAnsi" w:cstheme="majorHAnsi"/>
-          <w:color w:val="BBBBBB"/>
-          <w:sz w:val="21"/>
-          <w:szCs w:val="21"/>
-          <w:lang w:eastAsia="pt-BR"/>
-        </w:rPr>
-        <w:t xml:space="preserve">    &lt;</w:t>
+    </w:p>
+    <w:p>
+      <w:pPr>
+        <w:rPr>
+          <w:rFonts w:asciiTheme="majorHAnsi" w:hAnsiTheme="majorHAnsi" w:cstheme="majorHAnsi"/>
+        </w:rPr>
+      </w:pPr>
+      <w:r>
+        <w:rPr>
+          <w:rFonts w:asciiTheme="majorHAnsi" w:hAnsiTheme="majorHAnsi" w:cstheme="majorHAnsi"/>
+        </w:rPr>
+        <w:t>Desafio Extra:</w:t>
+      </w:r>
+    </w:p>
+    <w:p>
+      <w:pPr>
+        <w:rPr>
+          <w:rFonts w:asciiTheme="majorHAnsi" w:hAnsiTheme="majorHAnsi" w:cstheme="majorHAnsi"/>
+        </w:rPr>
+      </w:pPr>
+      <w:r>
+        <w:rPr>
+          <w:rFonts w:asciiTheme="majorHAnsi" w:hAnsiTheme="majorHAnsi" w:cstheme="majorHAnsi"/>
+        </w:rPr>
+        <w:tab/>
+        <w:t>Habilite somente o botão quando além da condição anterior, o input contenha um ‘@’ (arroba) e pelo menos um ‘.’ (ponto).</w:t>
+      </w:r>
+    </w:p>
+    <w:p>
+      <w:pPr>
+        <w:ind w:firstLine="708"/>
+        <w:rPr>
+          <w:rFonts w:asciiTheme="majorHAnsi" w:hAnsiTheme="majorHAnsi" w:cstheme="majorHAnsi"/>
+        </w:rPr>
+      </w:pPr>
+      <w:r>
+        <w:rPr>
+          <w:rFonts w:asciiTheme="majorHAnsi" w:hAnsiTheme="majorHAnsi" w:cstheme="majorHAnsi"/>
+        </w:rPr>
+        <w:t>Pasta – 1.</w:t>
       </w:r>
       <w:proofErr w:type="gramStart"/>
       <w:r>
         <w:rPr>
-          <w:rFonts w:asciiTheme="majorHAnsi" w:eastAsia="Times New Roman" w:hAnsiTheme="majorHAnsi" w:cstheme="majorHAnsi"/>
-          <w:color w:val="E06C75"/>
-          <w:sz w:val="21"/>
-          <w:szCs w:val="21"/>
-          <w:lang w:eastAsia="pt-BR"/>
-        </w:rPr>
-        <w:t>script</w:t>
+          <w:rFonts w:asciiTheme="majorHAnsi" w:hAnsiTheme="majorHAnsi" w:cstheme="majorHAnsi"/>
+        </w:rPr>
+        <w:t>1.notas</w:t>
       </w:r>
       <w:proofErr w:type="gramEnd"/>
       <w:r>
         <w:rPr>
-          <w:rFonts w:asciiTheme="majorHAnsi" w:eastAsia="Times New Roman" w:hAnsiTheme="majorHAnsi" w:cstheme="majorHAnsi"/>
-          <w:color w:val="BBBBBB"/>
-          <w:sz w:val="21"/>
-          <w:szCs w:val="21"/>
-          <w:lang w:eastAsia="pt-BR"/>
-        </w:rPr>
-        <w:t>&gt;</w:t>
-      </w:r>
-    </w:p>
-    <w:p>
-      <w:pPr>
-        <w:shd w:val="clear" w:color="auto" w:fill="282C34"/>
-        <w:spacing w:after="0" w:line="285" w:lineRule="atLeast"/>
-        <w:rPr>
-          <w:rFonts w:asciiTheme="majorHAnsi" w:eastAsia="Times New Roman" w:hAnsiTheme="majorHAnsi" w:cstheme="majorHAnsi"/>
-          <w:color w:val="BBBBBB"/>
-          <w:sz w:val="21"/>
-          <w:szCs w:val="21"/>
-          <w:lang w:eastAsia="pt-BR"/>
-        </w:rPr>
-      </w:pPr>
-      <w:r>
-        <w:rPr>
-          <w:rFonts w:asciiTheme="majorHAnsi" w:eastAsia="Times New Roman" w:hAnsiTheme="majorHAnsi" w:cstheme="majorHAnsi"/>
-          <w:color w:val="BBBBBB"/>
-          <w:sz w:val="21"/>
-          <w:szCs w:val="21"/>
-          <w:lang w:eastAsia="pt-BR"/>
-        </w:rPr>
-        <w:t xml:space="preserve">      </w:t>
-      </w:r>
-      <w:r>
-        <w:rPr>
-          <w:rFonts w:asciiTheme="majorHAnsi" w:eastAsia="Times New Roman" w:hAnsiTheme="majorHAnsi" w:cstheme="majorHAnsi"/>
-          <w:i/>
-          <w:iCs/>
-          <w:color w:val="676F7D"/>
-          <w:sz w:val="21"/>
-          <w:szCs w:val="21"/>
-          <w:lang w:eastAsia="pt-BR"/>
-        </w:rPr>
-        <w:t>// guardo em uma variável</w:t>
-      </w:r>
-    </w:p>
-    <w:p>
-      <w:pPr>
-        <w:shd w:val="clear" w:color="auto" w:fill="282C34"/>
-        <w:spacing w:after="0" w:line="285" w:lineRule="atLeast"/>
-        <w:rPr>
-          <w:rFonts w:asciiTheme="majorHAnsi" w:eastAsia="Times New Roman" w:hAnsiTheme="majorHAnsi" w:cstheme="majorHAnsi"/>
-          <w:color w:val="BBBBBB"/>
-          <w:sz w:val="21"/>
-          <w:szCs w:val="21"/>
-          <w:lang w:eastAsia="pt-BR"/>
-        </w:rPr>
-      </w:pPr>
-      <w:r>
-        <w:rPr>
-          <w:rFonts w:asciiTheme="majorHAnsi" w:eastAsia="Times New Roman" w:hAnsiTheme="majorHAnsi" w:cstheme="majorHAnsi"/>
-          <w:color w:val="BBBBBB"/>
-          <w:sz w:val="21"/>
-          <w:szCs w:val="21"/>
-          <w:lang w:eastAsia="pt-BR"/>
-        </w:rPr>
-        <w:t xml:space="preserve">      </w:t>
-      </w:r>
-      <w:proofErr w:type="gramStart"/>
-      <w:r>
-        <w:rPr>
-          <w:rFonts w:asciiTheme="majorHAnsi" w:eastAsia="Times New Roman" w:hAnsiTheme="majorHAnsi" w:cstheme="majorHAnsi"/>
-          <w:color w:val="56B6C2"/>
-          <w:sz w:val="21"/>
-          <w:szCs w:val="21"/>
-          <w:lang w:eastAsia="pt-BR"/>
-        </w:rPr>
-        <w:t>var</w:t>
-      </w:r>
-      <w:proofErr w:type="gramEnd"/>
-      <w:r>
-        <w:rPr>
-          <w:rFonts w:asciiTheme="majorHAnsi" w:eastAsia="Times New Roman" w:hAnsiTheme="majorHAnsi" w:cstheme="majorHAnsi"/>
-          <w:color w:val="BBBBBB"/>
-          <w:sz w:val="21"/>
-          <w:szCs w:val="21"/>
-          <w:lang w:eastAsia="pt-BR"/>
-        </w:rPr>
-        <w:t xml:space="preserve"> </w:t>
+          <w:rFonts w:asciiTheme="majorHAnsi" w:hAnsiTheme="majorHAnsi" w:cstheme="majorHAnsi"/>
+        </w:rPr>
+        <w:t>-js-base</w:t>
+      </w:r>
+    </w:p>
+    <w:p>
+      <w:pPr>
+        <w:ind w:firstLine="708"/>
+        <w:rPr>
+          <w:rFonts w:asciiTheme="majorHAnsi" w:hAnsiTheme="majorHAnsi" w:cstheme="majorHAnsi"/>
+        </w:rPr>
+      </w:pPr>
+      <w:r>
+        <w:rPr>
+          <w:rFonts w:asciiTheme="majorHAnsi" w:hAnsiTheme="majorHAnsi" w:cstheme="majorHAnsi"/>
+        </w:rPr>
+        <w:t>Colocado dois campos de input para o usuário e um botão, ao clicar no botão, realizar o seguinte cálculo: (</w:t>
       </w:r>
       <w:proofErr w:type="spellStart"/>
       <w:r>
         <w:rPr>
-          <w:rFonts w:asciiTheme="majorHAnsi" w:eastAsia="Times New Roman" w:hAnsiTheme="majorHAnsi" w:cstheme="majorHAnsi"/>
-          <w:color w:val="BBBBBB"/>
-          <w:sz w:val="21"/>
-          <w:szCs w:val="21"/>
-          <w:lang w:eastAsia="pt-BR"/>
-        </w:rPr>
-        <w:t>textoDeExemplo</w:t>
+          <w:rFonts w:asciiTheme="majorHAnsi" w:hAnsiTheme="majorHAnsi" w:cstheme="majorHAnsi"/>
+        </w:rPr>
+        <w:t>notaum</w:t>
       </w:r>
       <w:proofErr w:type="spellEnd"/>
       <w:r>
         <w:rPr>
-          <w:rFonts w:asciiTheme="majorHAnsi" w:eastAsia="Times New Roman" w:hAnsiTheme="majorHAnsi" w:cstheme="majorHAnsi"/>
-          <w:color w:val="BBBBBB"/>
-          <w:sz w:val="21"/>
-          <w:szCs w:val="21"/>
-          <w:lang w:eastAsia="pt-BR"/>
-        </w:rPr>
-        <w:t xml:space="preserve"> </w:t>
-      </w:r>
-      <w:r>
-        <w:rPr>
-          <w:rFonts w:asciiTheme="majorHAnsi" w:eastAsia="Times New Roman" w:hAnsiTheme="majorHAnsi" w:cstheme="majorHAnsi"/>
-          <w:color w:val="E06C75"/>
-          <w:sz w:val="21"/>
-          <w:szCs w:val="21"/>
-          <w:lang w:eastAsia="pt-BR"/>
-        </w:rPr>
-        <w:t>=</w:t>
-      </w:r>
-      <w:r>
-        <w:rPr>
-          <w:rFonts w:asciiTheme="majorHAnsi" w:eastAsia="Times New Roman" w:hAnsiTheme="majorHAnsi" w:cstheme="majorHAnsi"/>
-          <w:color w:val="BBBBBB"/>
-          <w:sz w:val="21"/>
-          <w:szCs w:val="21"/>
-          <w:lang w:eastAsia="pt-BR"/>
-        </w:rPr>
-        <w:t xml:space="preserve"> </w:t>
+          <w:rFonts w:asciiTheme="majorHAnsi" w:hAnsiTheme="majorHAnsi" w:cstheme="majorHAnsi"/>
+        </w:rPr>
+        <w:t xml:space="preserve"> + </w:t>
       </w:r>
       <w:proofErr w:type="spellStart"/>
       <w:r>
         <w:rPr>
-          <w:rFonts w:asciiTheme="majorHAnsi" w:eastAsia="Times New Roman" w:hAnsiTheme="majorHAnsi" w:cstheme="majorHAnsi"/>
-          <w:color w:val="61AFEF"/>
-          <w:sz w:val="21"/>
-          <w:szCs w:val="21"/>
-          <w:lang w:eastAsia="pt-BR"/>
-        </w:rPr>
-        <w:t>document</w:t>
-      </w:r>
-      <w:r>
-        <w:rPr>
-          <w:rFonts w:asciiTheme="majorHAnsi" w:eastAsia="Times New Roman" w:hAnsiTheme="majorHAnsi" w:cstheme="majorHAnsi"/>
-          <w:color w:val="BBBBBB"/>
-          <w:sz w:val="21"/>
-          <w:szCs w:val="21"/>
-          <w:lang w:eastAsia="pt-BR"/>
-        </w:rPr>
-        <w:t>.</w:t>
-      </w:r>
-      <w:r>
-        <w:rPr>
-          <w:rFonts w:asciiTheme="majorHAnsi" w:eastAsia="Times New Roman" w:hAnsiTheme="majorHAnsi" w:cstheme="majorHAnsi"/>
-          <w:color w:val="98C379"/>
-          <w:sz w:val="21"/>
-          <w:szCs w:val="21"/>
-          <w:lang w:eastAsia="pt-BR"/>
-        </w:rPr>
-        <w:t>querySelector</w:t>
+          <w:rFonts w:asciiTheme="majorHAnsi" w:hAnsiTheme="majorHAnsi" w:cstheme="majorHAnsi"/>
+        </w:rPr>
+        <w:t>notadois</w:t>
       </w:r>
       <w:proofErr w:type="spellEnd"/>
       <w:r>
         <w:rPr>
-          <w:rFonts w:asciiTheme="majorHAnsi" w:eastAsia="Times New Roman" w:hAnsiTheme="majorHAnsi" w:cstheme="majorHAnsi"/>
-          <w:color w:val="BBBBBB"/>
-          <w:sz w:val="21"/>
-          <w:szCs w:val="21"/>
-          <w:lang w:eastAsia="pt-BR"/>
-        </w:rPr>
-        <w:t>(</w:t>
-      </w:r>
-      <w:r>
-        <w:rPr>
-          <w:rFonts w:asciiTheme="majorHAnsi" w:eastAsia="Times New Roman" w:hAnsiTheme="majorHAnsi" w:cstheme="majorHAnsi"/>
-          <w:color w:val="E5C07B"/>
-          <w:sz w:val="21"/>
-          <w:szCs w:val="21"/>
-          <w:lang w:eastAsia="pt-BR"/>
-        </w:rPr>
-        <w:t>"#item__</w:t>
-      </w:r>
-      <w:proofErr w:type="spellStart"/>
-      <w:r>
-        <w:rPr>
-          <w:rFonts w:asciiTheme="majorHAnsi" w:eastAsia="Times New Roman" w:hAnsiTheme="majorHAnsi" w:cstheme="majorHAnsi"/>
-          <w:color w:val="E5C07B"/>
-          <w:sz w:val="21"/>
-          <w:szCs w:val="21"/>
-          <w:lang w:eastAsia="pt-BR"/>
-        </w:rPr>
-        <w:t>description</w:t>
-      </w:r>
-      <w:proofErr w:type="spellEnd"/>
-      <w:r>
-        <w:rPr>
-          <w:rFonts w:asciiTheme="majorHAnsi" w:eastAsia="Times New Roman" w:hAnsiTheme="majorHAnsi" w:cstheme="majorHAnsi"/>
-          <w:color w:val="E5C07B"/>
-          <w:sz w:val="21"/>
-          <w:szCs w:val="21"/>
-          <w:lang w:eastAsia="pt-BR"/>
-        </w:rPr>
-        <w:t>"</w:t>
-      </w:r>
-      <w:r>
-        <w:rPr>
-          <w:rFonts w:asciiTheme="majorHAnsi" w:eastAsia="Times New Roman" w:hAnsiTheme="majorHAnsi" w:cstheme="majorHAnsi"/>
-          <w:color w:val="BBBBBB"/>
-          <w:sz w:val="21"/>
-          <w:szCs w:val="21"/>
-          <w:lang w:eastAsia="pt-BR"/>
-        </w:rPr>
-        <w:t>);</w:t>
-      </w:r>
-    </w:p>
-    <w:p>
-      <w:pPr>
-        <w:shd w:val="clear" w:color="auto" w:fill="282C34"/>
-        <w:spacing w:after="0" w:line="285" w:lineRule="atLeast"/>
-        <w:rPr>
-          <w:rFonts w:asciiTheme="majorHAnsi" w:eastAsia="Times New Roman" w:hAnsiTheme="majorHAnsi" w:cstheme="majorHAnsi"/>
-          <w:color w:val="BBBBBB"/>
-          <w:sz w:val="21"/>
-          <w:szCs w:val="21"/>
-          <w:lang w:eastAsia="pt-BR"/>
-        </w:rPr>
-      </w:pPr>
-      <w:r>
-        <w:rPr>
-          <w:rFonts w:asciiTheme="majorHAnsi" w:eastAsia="Times New Roman" w:hAnsiTheme="majorHAnsi" w:cstheme="majorHAnsi"/>
-          <w:color w:val="BBBBBB"/>
-          <w:sz w:val="21"/>
-          <w:szCs w:val="21"/>
-          <w:lang w:eastAsia="pt-BR"/>
-        </w:rPr>
-        <w:t xml:space="preserve">      </w:t>
-      </w:r>
-      <w:r>
-        <w:rPr>
-          <w:rFonts w:asciiTheme="majorHAnsi" w:eastAsia="Times New Roman" w:hAnsiTheme="majorHAnsi" w:cstheme="majorHAnsi"/>
-          <w:i/>
-          <w:iCs/>
-          <w:color w:val="676F7D"/>
-          <w:sz w:val="21"/>
-          <w:szCs w:val="21"/>
-          <w:lang w:eastAsia="pt-BR"/>
-        </w:rPr>
-        <w:t>// altero o seu valor</w:t>
-      </w:r>
-    </w:p>
-    <w:p>
-      <w:pPr>
-        <w:shd w:val="clear" w:color="auto" w:fill="282C34"/>
-        <w:spacing w:after="0" w:line="285" w:lineRule="atLeast"/>
-        <w:rPr>
-          <w:rFonts w:asciiTheme="majorHAnsi" w:eastAsia="Times New Roman" w:hAnsiTheme="majorHAnsi" w:cstheme="majorHAnsi"/>
-          <w:color w:val="BBBBBB"/>
-          <w:sz w:val="21"/>
-          <w:szCs w:val="21"/>
-          <w:lang w:eastAsia="pt-BR"/>
-        </w:rPr>
-      </w:pPr>
-      <w:r>
-        <w:rPr>
-          <w:rFonts w:asciiTheme="majorHAnsi" w:eastAsia="Times New Roman" w:hAnsiTheme="majorHAnsi" w:cstheme="majorHAnsi"/>
-          <w:color w:val="BBBBBB"/>
-          <w:sz w:val="21"/>
-          <w:szCs w:val="21"/>
-          <w:lang w:eastAsia="pt-BR"/>
-        </w:rPr>
-        <w:t xml:space="preserve">      </w:t>
-      </w:r>
-      <w:proofErr w:type="spellStart"/>
-      <w:r>
-        <w:rPr>
-          <w:rFonts w:asciiTheme="majorHAnsi" w:eastAsia="Times New Roman" w:hAnsiTheme="majorHAnsi" w:cstheme="majorHAnsi"/>
-          <w:color w:val="61AFEF"/>
-          <w:sz w:val="21"/>
-          <w:szCs w:val="21"/>
-          <w:lang w:eastAsia="pt-BR"/>
-        </w:rPr>
-        <w:t>textoDeExemplo</w:t>
-      </w:r>
-      <w:r>
-        <w:rPr>
-          <w:rFonts w:asciiTheme="majorHAnsi" w:eastAsia="Times New Roman" w:hAnsiTheme="majorHAnsi" w:cstheme="majorHAnsi"/>
-          <w:color w:val="BBBBBB"/>
-          <w:sz w:val="21"/>
-          <w:szCs w:val="21"/>
-          <w:lang w:eastAsia="pt-BR"/>
-        </w:rPr>
-        <w:t>.</w:t>
-      </w:r>
-      <w:r>
-        <w:rPr>
-          <w:rFonts w:asciiTheme="majorHAnsi" w:eastAsia="Times New Roman" w:hAnsiTheme="majorHAnsi" w:cstheme="majorHAnsi"/>
-          <w:color w:val="ABB2BF"/>
-          <w:sz w:val="21"/>
-          <w:szCs w:val="21"/>
-          <w:lang w:eastAsia="pt-BR"/>
-        </w:rPr>
-        <w:t>textContent</w:t>
-      </w:r>
-      <w:proofErr w:type="spellEnd"/>
-      <w:r>
-        <w:rPr>
-          <w:rFonts w:asciiTheme="majorHAnsi" w:eastAsia="Times New Roman" w:hAnsiTheme="majorHAnsi" w:cstheme="majorHAnsi"/>
-          <w:color w:val="BBBBBB"/>
-          <w:sz w:val="21"/>
-          <w:szCs w:val="21"/>
-          <w:lang w:eastAsia="pt-BR"/>
-        </w:rPr>
-        <w:t xml:space="preserve"> </w:t>
-      </w:r>
-      <w:r>
-        <w:rPr>
-          <w:rFonts w:asciiTheme="majorHAnsi" w:eastAsia="Times New Roman" w:hAnsiTheme="majorHAnsi" w:cstheme="majorHAnsi"/>
-          <w:color w:val="E06C75"/>
-          <w:sz w:val="21"/>
-          <w:szCs w:val="21"/>
-          <w:lang w:eastAsia="pt-BR"/>
-        </w:rPr>
-        <w:t>=</w:t>
-      </w:r>
-      <w:r>
-        <w:rPr>
-          <w:rFonts w:asciiTheme="majorHAnsi" w:eastAsia="Times New Roman" w:hAnsiTheme="majorHAnsi" w:cstheme="majorHAnsi"/>
-          <w:color w:val="BBBBBB"/>
-          <w:sz w:val="21"/>
-          <w:szCs w:val="21"/>
-          <w:lang w:eastAsia="pt-BR"/>
-        </w:rPr>
-        <w:t xml:space="preserve"> </w:t>
-      </w:r>
-      <w:r>
-        <w:rPr>
-          <w:rFonts w:asciiTheme="majorHAnsi" w:eastAsia="Times New Roman" w:hAnsiTheme="majorHAnsi" w:cstheme="majorHAnsi"/>
-          <w:color w:val="E5C07B"/>
-          <w:sz w:val="21"/>
-          <w:szCs w:val="21"/>
-          <w:lang w:eastAsia="pt-BR"/>
-        </w:rPr>
-        <w:t>"Texto Alterado"</w:t>
-      </w:r>
-      <w:r>
-        <w:rPr>
-          <w:rFonts w:asciiTheme="majorHAnsi" w:eastAsia="Times New Roman" w:hAnsiTheme="majorHAnsi" w:cstheme="majorHAnsi"/>
-          <w:color w:val="BBBBBB"/>
-          <w:sz w:val="21"/>
-          <w:szCs w:val="21"/>
-          <w:lang w:eastAsia="pt-BR"/>
-        </w:rPr>
-        <w:t>;</w:t>
-      </w:r>
-    </w:p>
-    <w:p>
-      <w:pPr>
-        <w:shd w:val="clear" w:color="auto" w:fill="282C34"/>
-        <w:spacing w:after="0" w:line="285" w:lineRule="atLeast"/>
-        <w:rPr>
-          <w:rFonts w:asciiTheme="majorHAnsi" w:eastAsia="Times New Roman" w:hAnsiTheme="majorHAnsi" w:cstheme="majorHAnsi"/>
-          <w:color w:val="BBBBBB"/>
-          <w:sz w:val="21"/>
-          <w:szCs w:val="21"/>
-          <w:lang w:eastAsia="pt-BR"/>
-        </w:rPr>
-      </w:pPr>
-      <w:r>
-        <w:rPr>
-          <w:rFonts w:asciiTheme="majorHAnsi" w:eastAsia="Times New Roman" w:hAnsiTheme="majorHAnsi" w:cstheme="majorHAnsi"/>
-          <w:color w:val="BBBBBB"/>
-          <w:sz w:val="21"/>
-          <w:szCs w:val="21"/>
-          <w:lang w:eastAsia="pt-BR"/>
-        </w:rPr>
-        <w:t xml:space="preserve">    &lt;/</w:t>
-      </w:r>
-      <w:r>
-        <w:rPr>
-          <w:rFonts w:asciiTheme="majorHAnsi" w:eastAsia="Times New Roman" w:hAnsiTheme="majorHAnsi" w:cstheme="majorHAnsi"/>
-          <w:color w:val="E06C75"/>
-          <w:sz w:val="21"/>
-          <w:szCs w:val="21"/>
-          <w:lang w:eastAsia="pt-BR"/>
-        </w:rPr>
-        <w:t>script</w:t>
-      </w:r>
-      <w:r>
-        <w:rPr>
-          <w:rFonts w:asciiTheme="majorHAnsi" w:eastAsia="Times New Roman" w:hAnsiTheme="majorHAnsi" w:cstheme="majorHAnsi"/>
-          <w:color w:val="BBBBBB"/>
-          <w:sz w:val="21"/>
-          <w:szCs w:val="21"/>
-          <w:lang w:eastAsia="pt-BR"/>
-        </w:rPr>
-        <w:t>&gt;</w:t>
-      </w:r>
-    </w:p>
-    <w:p>
-      <w:pPr>
-        <w:rPr>
-          <w:rFonts w:asciiTheme="majorHAnsi" w:hAnsiTheme="majorHAnsi" w:cstheme="majorHAnsi"/>
-        </w:rPr>
-      </w:pPr>
-    </w:p>
-    <w:p>
-      <w:pPr>
-        <w:rPr>
-          <w:rFonts w:asciiTheme="majorHAnsi" w:hAnsiTheme="majorHAnsi" w:cstheme="majorHAnsi"/>
-        </w:rPr>
-      </w:pPr>
-      <w:r>
-        <w:rPr>
-          <w:rFonts w:asciiTheme="majorHAnsi" w:hAnsiTheme="majorHAnsi" w:cstheme="majorHAnsi"/>
-        </w:rPr>
-        <w:t>Além de alterar os valores dos elementos, eu posso criá-los.</w:t>
-      </w:r>
-    </w:p>
-    <w:p>
-      <w:pPr>
-        <w:rPr>
-          <w:rFonts w:asciiTheme="majorHAnsi" w:hAnsiTheme="majorHAnsi" w:cstheme="majorHAnsi"/>
-        </w:rPr>
-      </w:pPr>
-      <w:r>
-        <w:rPr>
-          <w:rFonts w:asciiTheme="majorHAnsi" w:hAnsiTheme="majorHAnsi" w:cstheme="majorHAnsi"/>
+          <w:rFonts w:asciiTheme="majorHAnsi" w:hAnsiTheme="majorHAnsi" w:cstheme="majorHAnsi"/>
+        </w:rPr>
+        <w:t>) / 2. Além disso, imprimir no console o valor da média que foi calculada.</w:t>
+      </w:r>
+    </w:p>
+    <w:p>
+      <w:pPr>
+        <w:rPr>
+          <w:rFonts w:asciiTheme="majorHAnsi" w:hAnsiTheme="majorHAnsi" w:cstheme="majorHAnsi"/>
+        </w:rPr>
+      </w:pPr>
+      <w:r>
+        <w:rPr>
           <w:noProof/>
           <w:lang w:eastAsia="pt-BR"/>
         </w:rPr>
         <w:drawing>
-          <wp:inline distT="0" distB="0" distL="0" distR="0" wp14:anchorId="3E4F9671" wp14:editId="0E4B3CB4">
-            <wp:extent cx="3105150" cy="1314450"/>
-            <wp:effectExtent l="0" t="0" r="0" b="0"/>
-            <wp:docPr id="44" name="Imagem 44"/>
+          <wp:inline distT="0" distB="0" distL="0" distR="0" wp14:anchorId="553EDB31" wp14:editId="581FEC8E">
+            <wp:extent cx="4889799" cy="2482850"/>
+            <wp:effectExtent l="0" t="0" r="6350" b="0"/>
+            <wp:docPr id="21" name="Imagem 21"/>
             <wp:cNvGraphicFramePr>
               <a:graphicFrameLocks xmlns:a="http://schemas.openxmlformats.org/drawingml/2006/main" noChangeAspect="1"/>
             </wp:cNvGraphicFramePr>
@@ -3567,7 +3038,7 @@
                   <pic:spPr>
                     <a:xfrm>
                       <a:off x="0" y="0"/>
-                      <a:ext cx="3105150" cy="1314450"/>
+                      <a:ext cx="4908923" cy="2492561"/>
                     </a:xfrm>
                     <a:prstGeom prst="rect">
                       <a:avLst/>
@@ -3579,13 +3050,12 @@
           </wp:inline>
         </w:drawing>
       </w:r>
-    </w:p>
-    <w:p>
-      <w:pPr>
-        <w:rPr>
-          <w:rFonts w:asciiTheme="majorHAnsi" w:hAnsiTheme="majorHAnsi" w:cstheme="majorHAnsi"/>
-        </w:rPr>
-      </w:pPr>
+      <w:r>
+        <w:rPr>
+          <w:rFonts w:asciiTheme="majorHAnsi" w:hAnsiTheme="majorHAnsi" w:cstheme="majorHAnsi"/>
+        </w:rPr>
+        <w:br w:type="page"/>
+      </w:r>
     </w:p>
     <w:p>
       <w:pPr>
@@ -3599,95 +3069,508 @@
           <w:rFonts w:asciiTheme="majorHAnsi" w:hAnsiTheme="majorHAnsi" w:cstheme="majorHAnsi"/>
           <w:i/>
         </w:rPr>
-        <w:t>tipos-eventos.html</w:t>
-      </w:r>
-    </w:p>
-    <w:p>
-      <w:pPr>
-        <w:rPr>
-          <w:rFonts w:asciiTheme="majorHAnsi" w:hAnsiTheme="majorHAnsi" w:cstheme="majorHAnsi"/>
-        </w:rPr>
-      </w:pPr>
-    </w:p>
-    <w:p>
-      <w:pPr>
-        <w:rPr>
-          <w:rFonts w:asciiTheme="majorHAnsi" w:hAnsiTheme="majorHAnsi" w:cstheme="majorHAnsi"/>
-        </w:rPr>
-      </w:pPr>
-      <w:r>
-        <w:rPr>
-          <w:rFonts w:asciiTheme="majorHAnsi" w:hAnsiTheme="majorHAnsi" w:cstheme="majorHAnsi"/>
-        </w:rPr>
-        <w:t xml:space="preserve">Mostrar o início de </w:t>
+        <w:lastRenderedPageBreak/>
+        <w:t>login</w:t>
+      </w:r>
+      <w:r>
+        <w:rPr>
+          <w:rFonts w:asciiTheme="majorHAnsi" w:hAnsiTheme="majorHAnsi" w:cstheme="majorHAnsi"/>
+          <w:i/>
+        </w:rPr>
+        <w:t>.html</w:t>
+      </w:r>
+    </w:p>
+    <w:p>
+      <w:pPr>
+        <w:rPr>
+          <w:rFonts w:asciiTheme="majorHAnsi" w:hAnsiTheme="majorHAnsi" w:cstheme="majorHAnsi"/>
+        </w:rPr>
+      </w:pPr>
+    </w:p>
+    <w:p>
+      <w:pPr>
+        <w:rPr>
+          <w:rFonts w:asciiTheme="majorHAnsi" w:hAnsiTheme="majorHAnsi" w:cstheme="majorHAnsi"/>
+        </w:rPr>
+      </w:pPr>
+      <w:r>
+        <w:rPr>
+          <w:rFonts w:asciiTheme="majorHAnsi" w:hAnsiTheme="majorHAnsi" w:cstheme="majorHAnsi"/>
+        </w:rPr>
+        <w:t>Buscando elementos no DOM e alterando sua informação.</w:t>
+      </w:r>
+    </w:p>
+    <w:p>
+      <w:pPr>
+        <w:shd w:val="clear" w:color="auto" w:fill="282C34"/>
+        <w:spacing w:after="0" w:line="285" w:lineRule="atLeast"/>
+        <w:rPr>
+          <w:rFonts w:asciiTheme="majorHAnsi" w:eastAsia="Times New Roman" w:hAnsiTheme="majorHAnsi" w:cstheme="majorHAnsi"/>
+          <w:color w:val="BBBBBB"/>
+          <w:sz w:val="21"/>
+          <w:szCs w:val="21"/>
+          <w:lang w:eastAsia="pt-BR"/>
+        </w:rPr>
+      </w:pPr>
+      <w:r>
+        <w:rPr>
+          <w:rFonts w:asciiTheme="majorHAnsi" w:eastAsia="Times New Roman" w:hAnsiTheme="majorHAnsi" w:cstheme="majorHAnsi"/>
+          <w:color w:val="BBBBBB"/>
+          <w:sz w:val="21"/>
+          <w:szCs w:val="21"/>
+          <w:lang w:eastAsia="pt-BR"/>
+        </w:rPr>
+        <w:t xml:space="preserve">    &lt;</w:t>
+      </w:r>
+      <w:proofErr w:type="gramStart"/>
+      <w:r>
+        <w:rPr>
+          <w:rFonts w:asciiTheme="majorHAnsi" w:eastAsia="Times New Roman" w:hAnsiTheme="majorHAnsi" w:cstheme="majorHAnsi"/>
+          <w:color w:val="E06C75"/>
+          <w:sz w:val="21"/>
+          <w:szCs w:val="21"/>
+          <w:lang w:eastAsia="pt-BR"/>
+        </w:rPr>
+        <w:t>script</w:t>
+      </w:r>
+      <w:proofErr w:type="gramEnd"/>
+      <w:r>
+        <w:rPr>
+          <w:rFonts w:asciiTheme="majorHAnsi" w:eastAsia="Times New Roman" w:hAnsiTheme="majorHAnsi" w:cstheme="majorHAnsi"/>
+          <w:color w:val="BBBBBB"/>
+          <w:sz w:val="21"/>
+          <w:szCs w:val="21"/>
+          <w:lang w:eastAsia="pt-BR"/>
+        </w:rPr>
+        <w:t>&gt;</w:t>
+      </w:r>
+    </w:p>
+    <w:p>
+      <w:pPr>
+        <w:shd w:val="clear" w:color="auto" w:fill="282C34"/>
+        <w:spacing w:after="0" w:line="285" w:lineRule="atLeast"/>
+        <w:rPr>
+          <w:rFonts w:asciiTheme="majorHAnsi" w:eastAsia="Times New Roman" w:hAnsiTheme="majorHAnsi" w:cstheme="majorHAnsi"/>
+          <w:color w:val="BBBBBB"/>
+          <w:sz w:val="21"/>
+          <w:szCs w:val="21"/>
+          <w:lang w:eastAsia="pt-BR"/>
+        </w:rPr>
+      </w:pPr>
+      <w:r>
+        <w:rPr>
+          <w:rFonts w:asciiTheme="majorHAnsi" w:eastAsia="Times New Roman" w:hAnsiTheme="majorHAnsi" w:cstheme="majorHAnsi"/>
+          <w:color w:val="BBBBBB"/>
+          <w:sz w:val="21"/>
+          <w:szCs w:val="21"/>
+          <w:lang w:eastAsia="pt-BR"/>
+        </w:rPr>
+        <w:t xml:space="preserve">      </w:t>
+      </w:r>
+      <w:r>
+        <w:rPr>
+          <w:rFonts w:asciiTheme="majorHAnsi" w:eastAsia="Times New Roman" w:hAnsiTheme="majorHAnsi" w:cstheme="majorHAnsi"/>
+          <w:i/>
+          <w:iCs/>
+          <w:color w:val="676F7D"/>
+          <w:sz w:val="21"/>
+          <w:szCs w:val="21"/>
+          <w:lang w:eastAsia="pt-BR"/>
+        </w:rPr>
+        <w:t>// guardo em uma variável</w:t>
+      </w:r>
+    </w:p>
+    <w:p>
+      <w:pPr>
+        <w:shd w:val="clear" w:color="auto" w:fill="282C34"/>
+        <w:spacing w:after="0" w:line="285" w:lineRule="atLeast"/>
+        <w:rPr>
+          <w:rFonts w:asciiTheme="majorHAnsi" w:eastAsia="Times New Roman" w:hAnsiTheme="majorHAnsi" w:cstheme="majorHAnsi"/>
+          <w:color w:val="BBBBBB"/>
+          <w:sz w:val="21"/>
+          <w:szCs w:val="21"/>
+          <w:lang w:eastAsia="pt-BR"/>
+        </w:rPr>
+      </w:pPr>
+      <w:r>
+        <w:rPr>
+          <w:rFonts w:asciiTheme="majorHAnsi" w:eastAsia="Times New Roman" w:hAnsiTheme="majorHAnsi" w:cstheme="majorHAnsi"/>
+          <w:color w:val="BBBBBB"/>
+          <w:sz w:val="21"/>
+          <w:szCs w:val="21"/>
+          <w:lang w:eastAsia="pt-BR"/>
+        </w:rPr>
+        <w:t xml:space="preserve">      </w:t>
+      </w:r>
+      <w:proofErr w:type="gramStart"/>
+      <w:r>
+        <w:rPr>
+          <w:rFonts w:asciiTheme="majorHAnsi" w:eastAsia="Times New Roman" w:hAnsiTheme="majorHAnsi" w:cstheme="majorHAnsi"/>
+          <w:color w:val="56B6C2"/>
+          <w:sz w:val="21"/>
+          <w:szCs w:val="21"/>
+          <w:lang w:eastAsia="pt-BR"/>
+        </w:rPr>
+        <w:t>var</w:t>
+      </w:r>
+      <w:proofErr w:type="gramEnd"/>
+      <w:r>
+        <w:rPr>
+          <w:rFonts w:asciiTheme="majorHAnsi" w:eastAsia="Times New Roman" w:hAnsiTheme="majorHAnsi" w:cstheme="majorHAnsi"/>
+          <w:color w:val="BBBBBB"/>
+          <w:sz w:val="21"/>
+          <w:szCs w:val="21"/>
+          <w:lang w:eastAsia="pt-BR"/>
+        </w:rPr>
+        <w:t xml:space="preserve"> </w:t>
       </w:r>
       <w:proofErr w:type="spellStart"/>
       <w:r>
         <w:rPr>
-          <w:rFonts w:asciiTheme="majorHAnsi" w:hAnsiTheme="majorHAnsi" w:cstheme="majorHAnsi"/>
-        </w:rPr>
-        <w:t>arrays</w:t>
+          <w:rFonts w:asciiTheme="majorHAnsi" w:eastAsia="Times New Roman" w:hAnsiTheme="majorHAnsi" w:cstheme="majorHAnsi"/>
+          <w:color w:val="BBBBBB"/>
+          <w:sz w:val="21"/>
+          <w:szCs w:val="21"/>
+          <w:lang w:eastAsia="pt-BR"/>
+        </w:rPr>
+        <w:t>textoDeExemplo</w:t>
       </w:r>
       <w:proofErr w:type="spellEnd"/>
       <w:r>
         <w:rPr>
-          <w:rFonts w:asciiTheme="majorHAnsi" w:hAnsiTheme="majorHAnsi" w:cstheme="majorHAnsi"/>
-        </w:rPr>
-        <w:t xml:space="preserve"> para que eles vejam o mesmo de outras linguagens mostrando de maneira bem objetiva o for e o </w:t>
+          <w:rFonts w:asciiTheme="majorHAnsi" w:eastAsia="Times New Roman" w:hAnsiTheme="majorHAnsi" w:cstheme="majorHAnsi"/>
+          <w:color w:val="BBBBBB"/>
+          <w:sz w:val="21"/>
+          <w:szCs w:val="21"/>
+          <w:lang w:eastAsia="pt-BR"/>
+        </w:rPr>
+        <w:t xml:space="preserve"> </w:t>
+      </w:r>
+      <w:r>
+        <w:rPr>
+          <w:rFonts w:asciiTheme="majorHAnsi" w:eastAsia="Times New Roman" w:hAnsiTheme="majorHAnsi" w:cstheme="majorHAnsi"/>
+          <w:color w:val="E06C75"/>
+          <w:sz w:val="21"/>
+          <w:szCs w:val="21"/>
+          <w:lang w:eastAsia="pt-BR"/>
+        </w:rPr>
+        <w:t>=</w:t>
+      </w:r>
+      <w:r>
+        <w:rPr>
+          <w:rFonts w:asciiTheme="majorHAnsi" w:eastAsia="Times New Roman" w:hAnsiTheme="majorHAnsi" w:cstheme="majorHAnsi"/>
+          <w:color w:val="BBBBBB"/>
+          <w:sz w:val="21"/>
+          <w:szCs w:val="21"/>
+          <w:lang w:eastAsia="pt-BR"/>
+        </w:rPr>
+        <w:t xml:space="preserve"> </w:t>
       </w:r>
       <w:proofErr w:type="spellStart"/>
       <w:r>
         <w:rPr>
-          <w:rFonts w:asciiTheme="majorHAnsi" w:hAnsiTheme="majorHAnsi" w:cstheme="majorHAnsi"/>
-        </w:rPr>
-        <w:t>foreach</w:t>
+          <w:rFonts w:asciiTheme="majorHAnsi" w:eastAsia="Times New Roman" w:hAnsiTheme="majorHAnsi" w:cstheme="majorHAnsi"/>
+          <w:color w:val="61AFEF"/>
+          <w:sz w:val="21"/>
+          <w:szCs w:val="21"/>
+          <w:lang w:eastAsia="pt-BR"/>
+        </w:rPr>
+        <w:t>document</w:t>
+      </w:r>
+      <w:r>
+        <w:rPr>
+          <w:rFonts w:asciiTheme="majorHAnsi" w:eastAsia="Times New Roman" w:hAnsiTheme="majorHAnsi" w:cstheme="majorHAnsi"/>
+          <w:color w:val="BBBBBB"/>
+          <w:sz w:val="21"/>
+          <w:szCs w:val="21"/>
+          <w:lang w:eastAsia="pt-BR"/>
+        </w:rPr>
+        <w:t>.</w:t>
+      </w:r>
+      <w:r>
+        <w:rPr>
+          <w:rFonts w:asciiTheme="majorHAnsi" w:eastAsia="Times New Roman" w:hAnsiTheme="majorHAnsi" w:cstheme="majorHAnsi"/>
+          <w:color w:val="98C379"/>
+          <w:sz w:val="21"/>
+          <w:szCs w:val="21"/>
+          <w:lang w:eastAsia="pt-BR"/>
+        </w:rPr>
+        <w:t>querySelector</w:t>
       </w:r>
       <w:proofErr w:type="spellEnd"/>
       <w:r>
         <w:rPr>
-          <w:rFonts w:asciiTheme="majorHAnsi" w:hAnsiTheme="majorHAnsi" w:cstheme="majorHAnsi"/>
+          <w:rFonts w:asciiTheme="majorHAnsi" w:eastAsia="Times New Roman" w:hAnsiTheme="majorHAnsi" w:cstheme="majorHAnsi"/>
+          <w:color w:val="BBBBBB"/>
+          <w:sz w:val="21"/>
+          <w:szCs w:val="21"/>
+          <w:lang w:eastAsia="pt-BR"/>
+        </w:rPr>
+        <w:t>(</w:t>
+      </w:r>
+      <w:r>
+        <w:rPr>
+          <w:rFonts w:asciiTheme="majorHAnsi" w:eastAsia="Times New Roman" w:hAnsiTheme="majorHAnsi" w:cstheme="majorHAnsi"/>
+          <w:color w:val="E5C07B"/>
+          <w:sz w:val="21"/>
+          <w:szCs w:val="21"/>
+          <w:lang w:eastAsia="pt-BR"/>
+        </w:rPr>
+        <w:t>"#item__</w:t>
+      </w:r>
+      <w:proofErr w:type="spellStart"/>
+      <w:r>
+        <w:rPr>
+          <w:rFonts w:asciiTheme="majorHAnsi" w:eastAsia="Times New Roman" w:hAnsiTheme="majorHAnsi" w:cstheme="majorHAnsi"/>
+          <w:color w:val="E5C07B"/>
+          <w:sz w:val="21"/>
+          <w:szCs w:val="21"/>
+          <w:lang w:eastAsia="pt-BR"/>
+        </w:rPr>
+        <w:t>description</w:t>
+      </w:r>
+      <w:proofErr w:type="spellEnd"/>
+      <w:r>
+        <w:rPr>
+          <w:rFonts w:asciiTheme="majorHAnsi" w:eastAsia="Times New Roman" w:hAnsiTheme="majorHAnsi" w:cstheme="majorHAnsi"/>
+          <w:color w:val="E5C07B"/>
+          <w:sz w:val="21"/>
+          <w:szCs w:val="21"/>
+          <w:lang w:eastAsia="pt-BR"/>
+        </w:rPr>
+        <w:t>"</w:t>
+      </w:r>
+      <w:r>
+        <w:rPr>
+          <w:rFonts w:asciiTheme="majorHAnsi" w:eastAsia="Times New Roman" w:hAnsiTheme="majorHAnsi" w:cstheme="majorHAnsi"/>
+          <w:color w:val="BBBBBB"/>
+          <w:sz w:val="21"/>
+          <w:szCs w:val="21"/>
+          <w:lang w:eastAsia="pt-BR"/>
+        </w:rPr>
+        <w:t>);</w:t>
+      </w:r>
+    </w:p>
+    <w:p>
+      <w:pPr>
+        <w:shd w:val="clear" w:color="auto" w:fill="282C34"/>
+        <w:spacing w:after="0" w:line="285" w:lineRule="atLeast"/>
+        <w:rPr>
+          <w:rFonts w:asciiTheme="majorHAnsi" w:eastAsia="Times New Roman" w:hAnsiTheme="majorHAnsi" w:cstheme="majorHAnsi"/>
+          <w:color w:val="BBBBBB"/>
+          <w:sz w:val="21"/>
+          <w:szCs w:val="21"/>
+          <w:lang w:eastAsia="pt-BR"/>
+        </w:rPr>
+      </w:pPr>
+      <w:r>
+        <w:rPr>
+          <w:rFonts w:asciiTheme="majorHAnsi" w:eastAsia="Times New Roman" w:hAnsiTheme="majorHAnsi" w:cstheme="majorHAnsi"/>
+          <w:color w:val="BBBBBB"/>
+          <w:sz w:val="21"/>
+          <w:szCs w:val="21"/>
+          <w:lang w:eastAsia="pt-BR"/>
+        </w:rPr>
+        <w:t xml:space="preserve">      </w:t>
+      </w:r>
+      <w:r>
+        <w:rPr>
+          <w:rFonts w:asciiTheme="majorHAnsi" w:eastAsia="Times New Roman" w:hAnsiTheme="majorHAnsi" w:cstheme="majorHAnsi"/>
+          <w:i/>
+          <w:iCs/>
+          <w:color w:val="676F7D"/>
+          <w:sz w:val="21"/>
+          <w:szCs w:val="21"/>
+          <w:lang w:eastAsia="pt-BR"/>
+        </w:rPr>
+        <w:t>// altero o seu valor</w:t>
+      </w:r>
+    </w:p>
+    <w:p>
+      <w:pPr>
+        <w:shd w:val="clear" w:color="auto" w:fill="282C34"/>
+        <w:spacing w:after="0" w:line="285" w:lineRule="atLeast"/>
+        <w:rPr>
+          <w:rFonts w:asciiTheme="majorHAnsi" w:eastAsia="Times New Roman" w:hAnsiTheme="majorHAnsi" w:cstheme="majorHAnsi"/>
+          <w:color w:val="BBBBBB"/>
+          <w:sz w:val="21"/>
+          <w:szCs w:val="21"/>
+          <w:lang w:eastAsia="pt-BR"/>
+        </w:rPr>
+      </w:pPr>
+      <w:r>
+        <w:rPr>
+          <w:rFonts w:asciiTheme="majorHAnsi" w:eastAsia="Times New Roman" w:hAnsiTheme="majorHAnsi" w:cstheme="majorHAnsi"/>
+          <w:color w:val="BBBBBB"/>
+          <w:sz w:val="21"/>
+          <w:szCs w:val="21"/>
+          <w:lang w:eastAsia="pt-BR"/>
+        </w:rPr>
+        <w:t xml:space="preserve">      </w:t>
+      </w:r>
+      <w:proofErr w:type="spellStart"/>
+      <w:r>
+        <w:rPr>
+          <w:rFonts w:asciiTheme="majorHAnsi" w:eastAsia="Times New Roman" w:hAnsiTheme="majorHAnsi" w:cstheme="majorHAnsi"/>
+          <w:color w:val="61AFEF"/>
+          <w:sz w:val="21"/>
+          <w:szCs w:val="21"/>
+          <w:lang w:eastAsia="pt-BR"/>
+        </w:rPr>
+        <w:t>textoDeExemplo</w:t>
+      </w:r>
+      <w:r>
+        <w:rPr>
+          <w:rFonts w:asciiTheme="majorHAnsi" w:eastAsia="Times New Roman" w:hAnsiTheme="majorHAnsi" w:cstheme="majorHAnsi"/>
+          <w:color w:val="BBBBBB"/>
+          <w:sz w:val="21"/>
+          <w:szCs w:val="21"/>
+          <w:lang w:eastAsia="pt-BR"/>
         </w:rPr>
         <w:t>.</w:t>
       </w:r>
-    </w:p>
-    <w:p>
-      <w:pPr>
-        <w:rPr>
-          <w:rFonts w:asciiTheme="majorHAnsi" w:hAnsiTheme="majorHAnsi" w:cstheme="majorHAnsi"/>
-        </w:rPr>
-      </w:pPr>
-      <w:proofErr w:type="spellStart"/>
-      <w:r>
-        <w:rPr>
-          <w:rFonts w:asciiTheme="majorHAnsi" w:hAnsiTheme="majorHAnsi" w:cstheme="majorHAnsi"/>
-        </w:rPr>
-        <w:t>Arrays</w:t>
+      <w:r>
+        <w:rPr>
+          <w:rFonts w:asciiTheme="majorHAnsi" w:eastAsia="Times New Roman" w:hAnsiTheme="majorHAnsi" w:cstheme="majorHAnsi"/>
+          <w:color w:val="ABB2BF"/>
+          <w:sz w:val="21"/>
+          <w:szCs w:val="21"/>
+          <w:lang w:eastAsia="pt-BR"/>
+        </w:rPr>
+        <w:t>textContent</w:t>
       </w:r>
       <w:proofErr w:type="spellEnd"/>
-    </w:p>
-    <w:p>
-      <w:pPr>
-        <w:rPr>
-          <w:rFonts w:asciiTheme="majorHAnsi" w:hAnsiTheme="majorHAnsi" w:cstheme="majorHAnsi"/>
-        </w:rPr>
-      </w:pPr>
-    </w:p>
-    <w:p>
-      <w:pPr>
-        <w:rPr>
-          <w:rFonts w:asciiTheme="majorHAnsi" w:hAnsiTheme="majorHAnsi" w:cstheme="majorHAnsi"/>
-        </w:rPr>
-      </w:pPr>
-      <w:r>
-        <w:rPr>
+      <w:r>
+        <w:rPr>
+          <w:rFonts w:asciiTheme="majorHAnsi" w:eastAsia="Times New Roman" w:hAnsiTheme="majorHAnsi" w:cstheme="majorHAnsi"/>
+          <w:color w:val="BBBBBB"/>
+          <w:sz w:val="21"/>
+          <w:szCs w:val="21"/>
+          <w:lang w:eastAsia="pt-BR"/>
+        </w:rPr>
+        <w:t xml:space="preserve"> </w:t>
+      </w:r>
+      <w:r>
+        <w:rPr>
+          <w:rFonts w:asciiTheme="majorHAnsi" w:eastAsia="Times New Roman" w:hAnsiTheme="majorHAnsi" w:cstheme="majorHAnsi"/>
+          <w:color w:val="E06C75"/>
+          <w:sz w:val="21"/>
+          <w:szCs w:val="21"/>
+          <w:lang w:eastAsia="pt-BR"/>
+        </w:rPr>
+        <w:t>=</w:t>
+      </w:r>
+      <w:r>
+        <w:rPr>
+          <w:rFonts w:asciiTheme="majorHAnsi" w:eastAsia="Times New Roman" w:hAnsiTheme="majorHAnsi" w:cstheme="majorHAnsi"/>
+          <w:color w:val="BBBBBB"/>
+          <w:sz w:val="21"/>
+          <w:szCs w:val="21"/>
+          <w:lang w:eastAsia="pt-BR"/>
+        </w:rPr>
+        <w:t xml:space="preserve"> </w:t>
+      </w:r>
+      <w:r>
+        <w:rPr>
+          <w:rFonts w:asciiTheme="majorHAnsi" w:eastAsia="Times New Roman" w:hAnsiTheme="majorHAnsi" w:cstheme="majorHAnsi"/>
+          <w:color w:val="E5C07B"/>
+          <w:sz w:val="21"/>
+          <w:szCs w:val="21"/>
+          <w:lang w:eastAsia="pt-BR"/>
+        </w:rPr>
+        <w:t>"Texto Alterado"</w:t>
+      </w:r>
+      <w:r>
+        <w:rPr>
+          <w:rFonts w:asciiTheme="majorHAnsi" w:eastAsia="Times New Roman" w:hAnsiTheme="majorHAnsi" w:cstheme="majorHAnsi"/>
+          <w:color w:val="BBBBBB"/>
+          <w:sz w:val="21"/>
+          <w:szCs w:val="21"/>
+          <w:lang w:eastAsia="pt-BR"/>
+        </w:rPr>
+        <w:t>;</w:t>
+      </w:r>
+    </w:p>
+    <w:p>
+      <w:pPr>
+        <w:shd w:val="clear" w:color="auto" w:fill="282C34"/>
+        <w:spacing w:after="0" w:line="285" w:lineRule="atLeast"/>
+        <w:rPr>
+          <w:rFonts w:asciiTheme="majorHAnsi" w:eastAsia="Times New Roman" w:hAnsiTheme="majorHAnsi" w:cstheme="majorHAnsi"/>
+          <w:color w:val="BBBBBB"/>
+          <w:sz w:val="21"/>
+          <w:szCs w:val="21"/>
+          <w:lang w:eastAsia="pt-BR"/>
+        </w:rPr>
+      </w:pPr>
+      <w:r>
+        <w:rPr>
+          <w:rFonts w:asciiTheme="majorHAnsi" w:eastAsia="Times New Roman" w:hAnsiTheme="majorHAnsi" w:cstheme="majorHAnsi"/>
+          <w:color w:val="BBBBBB"/>
+          <w:sz w:val="21"/>
+          <w:szCs w:val="21"/>
+          <w:lang w:eastAsia="pt-BR"/>
+        </w:rPr>
+        <w:t xml:space="preserve">    &lt;/</w:t>
+      </w:r>
+      <w:r>
+        <w:rPr>
+          <w:rFonts w:asciiTheme="majorHAnsi" w:eastAsia="Times New Roman" w:hAnsiTheme="majorHAnsi" w:cstheme="majorHAnsi"/>
+          <w:color w:val="E06C75"/>
+          <w:sz w:val="21"/>
+          <w:szCs w:val="21"/>
+          <w:lang w:eastAsia="pt-BR"/>
+        </w:rPr>
+        <w:t>script</w:t>
+      </w:r>
+      <w:r>
+        <w:rPr>
+          <w:rFonts w:asciiTheme="majorHAnsi" w:eastAsia="Times New Roman" w:hAnsiTheme="majorHAnsi" w:cstheme="majorHAnsi"/>
+          <w:color w:val="BBBBBB"/>
+          <w:sz w:val="21"/>
+          <w:szCs w:val="21"/>
+          <w:lang w:eastAsia="pt-BR"/>
+        </w:rPr>
+        <w:t>&gt;</w:t>
+      </w:r>
+    </w:p>
+    <w:p>
+      <w:pPr>
+        <w:rPr>
+          <w:rFonts w:asciiTheme="majorHAnsi" w:hAnsiTheme="majorHAnsi" w:cstheme="majorHAnsi"/>
+        </w:rPr>
+      </w:pPr>
+    </w:p>
+    <w:p>
+      <w:pPr>
+        <w:rPr>
+          <w:rFonts w:asciiTheme="majorHAnsi" w:hAnsiTheme="majorHAnsi" w:cstheme="majorHAnsi"/>
+        </w:rPr>
+      </w:pPr>
+      <w:r>
+        <w:rPr>
+          <w:rFonts w:asciiTheme="majorHAnsi" w:hAnsiTheme="majorHAnsi" w:cstheme="majorHAnsi"/>
+        </w:rPr>
+        <w:t>Além de alterar os valores dos elementos, eu posso criá-los.</w:t>
+      </w:r>
+    </w:p>
+    <w:p>
+      <w:pPr>
+        <w:rPr>
+          <w:rFonts w:asciiTheme="majorHAnsi" w:hAnsiTheme="majorHAnsi" w:cstheme="majorHAnsi"/>
+        </w:rPr>
+      </w:pPr>
+      <w:r>
+        <w:rPr>
+          <w:rFonts w:asciiTheme="majorHAnsi" w:hAnsiTheme="majorHAnsi" w:cstheme="majorHAnsi"/>
           <w:noProof/>
           <w:lang w:eastAsia="pt-BR"/>
         </w:rPr>
         <w:drawing>
-          <wp:inline distT="0" distB="0" distL="0" distR="0" wp14:anchorId="3B525DF0" wp14:editId="61EA8319">
-            <wp:extent cx="3581400" cy="552450"/>
+          <wp:inline distT="0" distB="0" distL="0" distR="0" wp14:anchorId="3E4F9671" wp14:editId="0E4B3CB4">
+            <wp:extent cx="3105150" cy="1314450"/>
             <wp:effectExtent l="0" t="0" r="0" b="0"/>
-            <wp:docPr id="7" name="Imagem 7"/>
+            <wp:docPr id="44" name="Imagem 44"/>
             <wp:cNvGraphicFramePr>
               <a:graphicFrameLocks xmlns:a="http://schemas.openxmlformats.org/drawingml/2006/main" noChangeAspect="1"/>
             </wp:cNvGraphicFramePr>
@@ -3707,7 +3590,7 @@
                   <pic:spPr>
                     <a:xfrm>
                       <a:off x="0" y="0"/>
-                      <a:ext cx="3581400" cy="552450"/>
+                      <a:ext cx="3105150" cy="1314450"/>
                     </a:xfrm>
                     <a:prstGeom prst="rect">
                       <a:avLst/>
@@ -3726,16 +3609,108 @@
           <w:rFonts w:asciiTheme="majorHAnsi" w:hAnsiTheme="majorHAnsi" w:cstheme="majorHAnsi"/>
         </w:rPr>
       </w:pPr>
+    </w:p>
+    <w:p>
+      <w:pPr>
+        <w:rPr>
+          <w:rFonts w:asciiTheme="majorHAnsi" w:hAnsiTheme="majorHAnsi" w:cstheme="majorHAnsi"/>
+          <w:i/>
+        </w:rPr>
+      </w:pPr>
+      <w:r>
+        <w:rPr>
+          <w:rFonts w:asciiTheme="majorHAnsi" w:hAnsiTheme="majorHAnsi" w:cstheme="majorHAnsi"/>
+          <w:i/>
+        </w:rPr>
+        <w:t>tipos-eventos.html</w:t>
+      </w:r>
+    </w:p>
+    <w:p>
+      <w:pPr>
+        <w:rPr>
+          <w:rFonts w:asciiTheme="majorHAnsi" w:hAnsiTheme="majorHAnsi" w:cstheme="majorHAnsi"/>
+        </w:rPr>
+      </w:pPr>
+    </w:p>
+    <w:p>
+      <w:pPr>
+        <w:rPr>
+          <w:rFonts w:asciiTheme="majorHAnsi" w:hAnsiTheme="majorHAnsi" w:cstheme="majorHAnsi"/>
+        </w:rPr>
+      </w:pPr>
+      <w:r>
+        <w:rPr>
+          <w:rFonts w:asciiTheme="majorHAnsi" w:hAnsiTheme="majorHAnsi" w:cstheme="majorHAnsi"/>
+        </w:rPr>
+        <w:t xml:space="preserve">Mostrar o início de </w:t>
+      </w:r>
+      <w:proofErr w:type="spellStart"/>
+      <w:r>
+        <w:rPr>
+          <w:rFonts w:asciiTheme="majorHAnsi" w:hAnsiTheme="majorHAnsi" w:cstheme="majorHAnsi"/>
+        </w:rPr>
+        <w:t>arrays</w:t>
+      </w:r>
+      <w:proofErr w:type="spellEnd"/>
+      <w:r>
+        <w:rPr>
+          <w:rFonts w:asciiTheme="majorHAnsi" w:hAnsiTheme="majorHAnsi" w:cstheme="majorHAnsi"/>
+        </w:rPr>
+        <w:t xml:space="preserve"> para que eles vejam o mesmo de outras linguagens mostrando de maneira bem objetiva o for e o </w:t>
+      </w:r>
+      <w:proofErr w:type="spellStart"/>
+      <w:r>
+        <w:rPr>
+          <w:rFonts w:asciiTheme="majorHAnsi" w:hAnsiTheme="majorHAnsi" w:cstheme="majorHAnsi"/>
+        </w:rPr>
+        <w:t>foreach</w:t>
+      </w:r>
+      <w:proofErr w:type="spellEnd"/>
+      <w:r>
+        <w:rPr>
+          <w:rFonts w:asciiTheme="majorHAnsi" w:hAnsiTheme="majorHAnsi" w:cstheme="majorHAnsi"/>
+        </w:rPr>
+        <w:t>.</w:t>
+      </w:r>
+    </w:p>
+    <w:p>
+      <w:pPr>
+        <w:rPr>
+          <w:rFonts w:asciiTheme="majorHAnsi" w:hAnsiTheme="majorHAnsi" w:cstheme="majorHAnsi"/>
+        </w:rPr>
+      </w:pPr>
+      <w:proofErr w:type="spellStart"/>
+      <w:r>
+        <w:rPr>
+          <w:rFonts w:asciiTheme="majorHAnsi" w:hAnsiTheme="majorHAnsi" w:cstheme="majorHAnsi"/>
+        </w:rPr>
+        <w:t>Arrays</w:t>
+      </w:r>
+      <w:proofErr w:type="spellEnd"/>
+    </w:p>
+    <w:p>
+      <w:pPr>
+        <w:rPr>
+          <w:rFonts w:asciiTheme="majorHAnsi" w:hAnsiTheme="majorHAnsi" w:cstheme="majorHAnsi"/>
+        </w:rPr>
+      </w:pPr>
+    </w:p>
+    <w:p>
+      <w:pPr>
+        <w:rPr>
+          <w:rFonts w:asciiTheme="majorHAnsi" w:hAnsiTheme="majorHAnsi" w:cstheme="majorHAnsi"/>
+        </w:rPr>
+      </w:pPr>
       <w:r>
         <w:rPr>
           <w:noProof/>
           <w:lang w:eastAsia="pt-BR"/>
         </w:rPr>
         <w:drawing>
-          <wp:inline distT="0" distB="0" distL="0" distR="0" wp14:anchorId="7CB437C9" wp14:editId="28CD14D4">
-            <wp:extent cx="2886075" cy="752475"/>
-            <wp:effectExtent l="0" t="0" r="9525" b="9525"/>
-            <wp:docPr id="9" name="Imagem 9"/>
+          <wp:inline distT="0" distB="0" distL="0" distR="0" wp14:anchorId="3B525DF0" wp14:editId="61EA8319">
+            <wp:extent cx="3581400" cy="552450"/>
+            <wp:effectExtent l="0" t="0" r="0" b="0"/>
+            <wp:docPr id="7" name="Imagem 7"/>
             <wp:cNvGraphicFramePr>
               <a:graphicFrameLocks xmlns:a="http://schemas.openxmlformats.org/drawingml/2006/main" noChangeAspect="1"/>
             </wp:cNvGraphicFramePr>
@@ -3755,7 +3730,7 @@
                   <pic:spPr>
                     <a:xfrm>
                       <a:off x="0" y="0"/>
-                      <a:ext cx="2886075" cy="752475"/>
+                      <a:ext cx="3581400" cy="552450"/>
                     </a:xfrm>
                     <a:prstGeom prst="rect">
                       <a:avLst/>
@@ -3780,10 +3755,10 @@
           <w:lang w:eastAsia="pt-BR"/>
         </w:rPr>
         <w:drawing>
-          <wp:inline distT="0" distB="0" distL="0" distR="0" wp14:anchorId="5EA4D7C4" wp14:editId="74F6505E">
-            <wp:extent cx="2152650" cy="609600"/>
-            <wp:effectExtent l="0" t="0" r="0" b="0"/>
-            <wp:docPr id="10" name="Imagem 10"/>
+          <wp:inline distT="0" distB="0" distL="0" distR="0" wp14:anchorId="7CB437C9" wp14:editId="28CD14D4">
+            <wp:extent cx="2886075" cy="752475"/>
+            <wp:effectExtent l="0" t="0" r="9525" b="9525"/>
+            <wp:docPr id="9" name="Imagem 9"/>
             <wp:cNvGraphicFramePr>
               <a:graphicFrameLocks xmlns:a="http://schemas.openxmlformats.org/drawingml/2006/main" noChangeAspect="1"/>
             </wp:cNvGraphicFramePr>
@@ -3803,7 +3778,7 @@
                   <pic:spPr>
                     <a:xfrm>
                       <a:off x="0" y="0"/>
-                      <a:ext cx="2152650" cy="609600"/>
+                      <a:ext cx="2886075" cy="752475"/>
                     </a:xfrm>
                     <a:prstGeom prst="rect">
                       <a:avLst/>
@@ -3819,61 +3794,19 @@
     <w:p>
       <w:pPr>
         <w:rPr>
+          <w:rFonts w:asciiTheme="majorHAnsi" w:hAnsiTheme="majorHAnsi" w:cstheme="majorHAnsi"/>
+        </w:rPr>
+      </w:pPr>
+      <w:r>
+        <w:rPr>
           <w:noProof/>
           <w:lang w:eastAsia="pt-BR"/>
         </w:rPr>
-      </w:pPr>
-    </w:p>
-    <w:p>
-      <w:pPr>
-        <w:rPr>
-          <w:rFonts w:asciiTheme="majorHAnsi" w:hAnsiTheme="majorHAnsi" w:cstheme="majorHAnsi"/>
-        </w:rPr>
-      </w:pPr>
-    </w:p>
-    <w:p>
-      <w:pPr>
-        <w:rPr>
-          <w:rFonts w:asciiTheme="majorHAnsi" w:hAnsiTheme="majorHAnsi" w:cstheme="majorHAnsi"/>
-        </w:rPr>
-      </w:pPr>
-    </w:p>
-    <w:p>
-      <w:pPr>
-        <w:rPr>
-          <w:rFonts w:asciiTheme="majorHAnsi" w:hAnsiTheme="majorHAnsi" w:cstheme="majorHAnsi"/>
-        </w:rPr>
-      </w:pPr>
-    </w:p>
-    <w:p>
-      <w:pPr>
-        <w:rPr>
-          <w:rFonts w:asciiTheme="majorHAnsi" w:hAnsiTheme="majorHAnsi" w:cstheme="majorHAnsi"/>
-        </w:rPr>
-      </w:pPr>
-      <w:r>
-        <w:rPr>
-          <w:rFonts w:asciiTheme="majorHAnsi" w:hAnsiTheme="majorHAnsi" w:cstheme="majorHAnsi"/>
-        </w:rPr>
-        <w:t>PUSH/POP</w:t>
-      </w:r>
-    </w:p>
-    <w:p>
-      <w:pPr>
-        <w:rPr>
-          <w:rFonts w:asciiTheme="majorHAnsi" w:hAnsiTheme="majorHAnsi" w:cstheme="majorHAnsi"/>
-        </w:rPr>
-      </w:pPr>
-      <w:r>
-        <w:rPr>
-          <w:noProof/>
-          <w:lang w:eastAsia="pt-BR"/>
-        </w:rPr>
         <w:drawing>
-          <wp:inline distT="0" distB="0" distL="0" distR="0" wp14:anchorId="381DFDC0" wp14:editId="719C897C">
-            <wp:extent cx="5400040" cy="862965"/>
+          <wp:inline distT="0" distB="0" distL="0" distR="0" wp14:anchorId="5EA4D7C4" wp14:editId="74F6505E">
+            <wp:extent cx="2152650" cy="609600"/>
             <wp:effectExtent l="0" t="0" r="0" b="0"/>
-            <wp:docPr id="12" name="Imagem 12"/>
+            <wp:docPr id="10" name="Imagem 10"/>
             <wp:cNvGraphicFramePr>
               <a:graphicFrameLocks xmlns:a="http://schemas.openxmlformats.org/drawingml/2006/main" noChangeAspect="1"/>
             </wp:cNvGraphicFramePr>
@@ -3893,7 +3826,7 @@
                   <pic:spPr>
                     <a:xfrm>
                       <a:off x="0" y="0"/>
-                      <a:ext cx="5400040" cy="862965"/>
+                      <a:ext cx="2152650" cy="609600"/>
                     </a:xfrm>
                     <a:prstGeom prst="rect">
                       <a:avLst/>
@@ -3909,39 +3842,61 @@
     <w:p>
       <w:pPr>
         <w:rPr>
-          <w:rFonts w:asciiTheme="majorHAnsi" w:hAnsiTheme="majorHAnsi" w:cstheme="majorHAnsi"/>
-        </w:rPr>
-      </w:pPr>
-    </w:p>
-    <w:p>
-      <w:pPr>
-        <w:rPr>
-          <w:rFonts w:asciiTheme="majorHAnsi" w:hAnsiTheme="majorHAnsi" w:cstheme="majorHAnsi"/>
-        </w:rPr>
-      </w:pPr>
-      <w:r>
-        <w:rPr>
-          <w:rFonts w:asciiTheme="majorHAnsi" w:hAnsiTheme="majorHAnsi" w:cstheme="majorHAnsi"/>
-        </w:rPr>
-        <w:t>Funções pré-definidas</w:t>
-      </w:r>
-    </w:p>
-    <w:p>
-      <w:pPr>
-        <w:rPr>
-          <w:rFonts w:asciiTheme="majorHAnsi" w:hAnsiTheme="majorHAnsi" w:cstheme="majorHAnsi"/>
-        </w:rPr>
-      </w:pPr>
-      <w:r>
-        <w:rPr>
           <w:noProof/>
           <w:lang w:eastAsia="pt-BR"/>
         </w:rPr>
+      </w:pPr>
+    </w:p>
+    <w:p>
+      <w:pPr>
+        <w:rPr>
+          <w:rFonts w:asciiTheme="majorHAnsi" w:hAnsiTheme="majorHAnsi" w:cstheme="majorHAnsi"/>
+        </w:rPr>
+      </w:pPr>
+    </w:p>
+    <w:p>
+      <w:pPr>
+        <w:rPr>
+          <w:rFonts w:asciiTheme="majorHAnsi" w:hAnsiTheme="majorHAnsi" w:cstheme="majorHAnsi"/>
+        </w:rPr>
+      </w:pPr>
+    </w:p>
+    <w:p>
+      <w:pPr>
+        <w:rPr>
+          <w:rFonts w:asciiTheme="majorHAnsi" w:hAnsiTheme="majorHAnsi" w:cstheme="majorHAnsi"/>
+        </w:rPr>
+      </w:pPr>
+    </w:p>
+    <w:p>
+      <w:pPr>
+        <w:rPr>
+          <w:rFonts w:asciiTheme="majorHAnsi" w:hAnsiTheme="majorHAnsi" w:cstheme="majorHAnsi"/>
+        </w:rPr>
+      </w:pPr>
+      <w:r>
+        <w:rPr>
+          <w:rFonts w:asciiTheme="majorHAnsi" w:hAnsiTheme="majorHAnsi" w:cstheme="majorHAnsi"/>
+        </w:rPr>
+        <w:t>PUSH/POP</w:t>
+      </w:r>
+    </w:p>
+    <w:p>
+      <w:pPr>
+        <w:rPr>
+          <w:rFonts w:asciiTheme="majorHAnsi" w:hAnsiTheme="majorHAnsi" w:cstheme="majorHAnsi"/>
+        </w:rPr>
+      </w:pPr>
+      <w:r>
+        <w:rPr>
+          <w:noProof/>
+          <w:lang w:eastAsia="pt-BR"/>
+        </w:rPr>
         <w:drawing>
-          <wp:inline distT="0" distB="0" distL="0" distR="0" wp14:anchorId="1D5358FA" wp14:editId="21893D46">
-            <wp:extent cx="5400040" cy="663575"/>
-            <wp:effectExtent l="0" t="0" r="0" b="3175"/>
-            <wp:docPr id="13" name="Imagem 13"/>
+          <wp:inline distT="0" distB="0" distL="0" distR="0" wp14:anchorId="381DFDC0" wp14:editId="719C897C">
+            <wp:extent cx="5400040" cy="862965"/>
+            <wp:effectExtent l="0" t="0" r="0" b="0"/>
+            <wp:docPr id="12" name="Imagem 12"/>
             <wp:cNvGraphicFramePr>
               <a:graphicFrameLocks xmlns:a="http://schemas.openxmlformats.org/drawingml/2006/main" noChangeAspect="1"/>
             </wp:cNvGraphicFramePr>
@@ -3961,7 +3916,7 @@
                   <pic:spPr>
                     <a:xfrm>
                       <a:off x="0" y="0"/>
-                      <a:ext cx="5400040" cy="663575"/>
+                      <a:ext cx="5400040" cy="862965"/>
                     </a:xfrm>
                     <a:prstGeom prst="rect">
                       <a:avLst/>
@@ -3987,61 +3942,11 @@
           <w:rFonts w:asciiTheme="majorHAnsi" w:hAnsiTheme="majorHAnsi" w:cstheme="majorHAnsi"/>
         </w:rPr>
       </w:pPr>
-    </w:p>
-    <w:p>
-      <w:pPr>
-        <w:rPr>
-          <w:rFonts w:asciiTheme="majorHAnsi" w:hAnsiTheme="majorHAnsi" w:cstheme="majorHAnsi"/>
-        </w:rPr>
-      </w:pPr>
-    </w:p>
-    <w:p>
-      <w:pPr>
-        <w:rPr>
-          <w:rFonts w:asciiTheme="majorHAnsi" w:hAnsiTheme="majorHAnsi" w:cstheme="majorHAnsi"/>
-        </w:rPr>
-      </w:pPr>
-      <w:r>
-        <w:rPr>
-          <w:rFonts w:asciiTheme="majorHAnsi" w:hAnsiTheme="majorHAnsi" w:cstheme="majorHAnsi"/>
-        </w:rPr>
-        <w:br w:type="page"/>
-      </w:r>
-    </w:p>
-    <w:p>
-      <w:pPr>
-        <w:rPr>
-          <w:rFonts w:asciiTheme="majorHAnsi" w:hAnsiTheme="majorHAnsi" w:cstheme="majorHAnsi"/>
-          <w:color w:val="FF0000"/>
-        </w:rPr>
-      </w:pPr>
-      <w:r>
-        <w:rPr>
-          <w:rFonts w:asciiTheme="majorHAnsi" w:hAnsiTheme="majorHAnsi" w:cstheme="majorHAnsi"/>
-          <w:color w:val="FF0000"/>
-        </w:rPr>
-        <w:lastRenderedPageBreak/>
-        <w:t>Ajustar esta parte para criar os elementos na tela e fazer referência aos tipos de eventos e eventos.</w:t>
-      </w:r>
-    </w:p>
-    <w:p>
-      <w:pPr>
-        <w:rPr>
-          <w:rFonts w:asciiTheme="majorHAnsi" w:hAnsiTheme="majorHAnsi" w:cstheme="majorHAnsi"/>
-        </w:rPr>
-      </w:pPr>
-    </w:p>
-    <w:p>
-      <w:pPr>
-        <w:rPr>
-          <w:rFonts w:asciiTheme="majorHAnsi" w:hAnsiTheme="majorHAnsi" w:cstheme="majorHAnsi"/>
-        </w:rPr>
-      </w:pPr>
-      <w:r>
-        <w:rPr>
-          <w:rFonts w:asciiTheme="majorHAnsi" w:hAnsiTheme="majorHAnsi" w:cstheme="majorHAnsi"/>
-        </w:rPr>
-        <w:t>MAP</w:t>
+      <w:r>
+        <w:rPr>
+          <w:rFonts w:asciiTheme="majorHAnsi" w:hAnsiTheme="majorHAnsi" w:cstheme="majorHAnsi"/>
+        </w:rPr>
+        <w:t>Funções pré-definidas</w:t>
       </w:r>
     </w:p>
     <w:p>
@@ -4056,10 +3961,10 @@
           <w:lang w:eastAsia="pt-BR"/>
         </w:rPr>
         <w:drawing>
-          <wp:inline distT="0" distB="0" distL="0" distR="0" wp14:anchorId="290060BA" wp14:editId="0E8B7F30">
-            <wp:extent cx="5400040" cy="3319780"/>
-            <wp:effectExtent l="0" t="0" r="0" b="0"/>
-            <wp:docPr id="16" name="Imagem 16"/>
+          <wp:inline distT="0" distB="0" distL="0" distR="0" wp14:anchorId="1D5358FA" wp14:editId="21893D46">
+            <wp:extent cx="5400040" cy="663575"/>
+            <wp:effectExtent l="0" t="0" r="0" b="3175"/>
+            <wp:docPr id="13" name="Imagem 13"/>
             <wp:cNvGraphicFramePr>
               <a:graphicFrameLocks xmlns:a="http://schemas.openxmlformats.org/drawingml/2006/main" noChangeAspect="1"/>
             </wp:cNvGraphicFramePr>
@@ -4079,7 +3984,7 @@
                   <pic:spPr>
                     <a:xfrm>
                       <a:off x="0" y="0"/>
-                      <a:ext cx="5400040" cy="3319780"/>
+                      <a:ext cx="5400040" cy="663575"/>
                     </a:xfrm>
                     <a:prstGeom prst="rect">
                       <a:avLst/>
@@ -4105,11 +4010,61 @@
           <w:rFonts w:asciiTheme="majorHAnsi" w:hAnsiTheme="majorHAnsi" w:cstheme="majorHAnsi"/>
         </w:rPr>
       </w:pPr>
-      <w:r>
-        <w:rPr>
-          <w:rFonts w:asciiTheme="majorHAnsi" w:hAnsiTheme="majorHAnsi" w:cstheme="majorHAnsi"/>
-        </w:rPr>
-        <w:t>FILTER</w:t>
+    </w:p>
+    <w:p>
+      <w:pPr>
+        <w:rPr>
+          <w:rFonts w:asciiTheme="majorHAnsi" w:hAnsiTheme="majorHAnsi" w:cstheme="majorHAnsi"/>
+        </w:rPr>
+      </w:pPr>
+    </w:p>
+    <w:p>
+      <w:pPr>
+        <w:rPr>
+          <w:rFonts w:asciiTheme="majorHAnsi" w:hAnsiTheme="majorHAnsi" w:cstheme="majorHAnsi"/>
+        </w:rPr>
+      </w:pPr>
+      <w:r>
+        <w:rPr>
+          <w:rFonts w:asciiTheme="majorHAnsi" w:hAnsiTheme="majorHAnsi" w:cstheme="majorHAnsi"/>
+        </w:rPr>
+        <w:br w:type="page"/>
+      </w:r>
+    </w:p>
+    <w:p>
+      <w:pPr>
+        <w:rPr>
+          <w:rFonts w:asciiTheme="majorHAnsi" w:hAnsiTheme="majorHAnsi" w:cstheme="majorHAnsi"/>
+          <w:color w:val="FF0000"/>
+        </w:rPr>
+      </w:pPr>
+      <w:r>
+        <w:rPr>
+          <w:rFonts w:asciiTheme="majorHAnsi" w:hAnsiTheme="majorHAnsi" w:cstheme="majorHAnsi"/>
+          <w:color w:val="FF0000"/>
+        </w:rPr>
+        <w:lastRenderedPageBreak/>
+        <w:t>Ajustar esta parte para criar os elementos na tela e fazer referência aos tipos de eventos e eventos.</w:t>
+      </w:r>
+    </w:p>
+    <w:p>
+      <w:pPr>
+        <w:rPr>
+          <w:rFonts w:asciiTheme="majorHAnsi" w:hAnsiTheme="majorHAnsi" w:cstheme="majorHAnsi"/>
+        </w:rPr>
+      </w:pPr>
+    </w:p>
+    <w:p>
+      <w:pPr>
+        <w:rPr>
+          <w:rFonts w:asciiTheme="majorHAnsi" w:hAnsiTheme="majorHAnsi" w:cstheme="majorHAnsi"/>
+        </w:rPr>
+      </w:pPr>
+      <w:r>
+        <w:rPr>
+          <w:rFonts w:asciiTheme="majorHAnsi" w:hAnsiTheme="majorHAnsi" w:cstheme="majorHAnsi"/>
+        </w:rPr>
+        <w:t>MAP</w:t>
       </w:r>
     </w:p>
     <w:p>
@@ -4124,10 +4079,10 @@
           <w:lang w:eastAsia="pt-BR"/>
         </w:rPr>
         <w:drawing>
-          <wp:inline distT="0" distB="0" distL="0" distR="0" wp14:anchorId="189B1015" wp14:editId="0FC4BF96">
-            <wp:extent cx="5172075" cy="1190625"/>
-            <wp:effectExtent l="0" t="0" r="9525" b="9525"/>
-            <wp:docPr id="19" name="Imagem 19"/>
+          <wp:inline distT="0" distB="0" distL="0" distR="0" wp14:anchorId="290060BA" wp14:editId="0E8B7F30">
+            <wp:extent cx="5400040" cy="3319780"/>
+            <wp:effectExtent l="0" t="0" r="0" b="0"/>
+            <wp:docPr id="16" name="Imagem 16"/>
             <wp:cNvGraphicFramePr>
               <a:graphicFrameLocks xmlns:a="http://schemas.openxmlformats.org/drawingml/2006/main" noChangeAspect="1"/>
             </wp:cNvGraphicFramePr>
@@ -4147,7 +4102,7 @@
                   <pic:spPr>
                     <a:xfrm>
                       <a:off x="0" y="0"/>
-                      <a:ext cx="5172075" cy="1190625"/>
+                      <a:ext cx="5400040" cy="3319780"/>
                     </a:xfrm>
                     <a:prstGeom prst="rect">
                       <a:avLst/>
@@ -4177,7 +4132,7 @@
         <w:rPr>
           <w:rFonts w:asciiTheme="majorHAnsi" w:hAnsiTheme="majorHAnsi" w:cstheme="majorHAnsi"/>
         </w:rPr>
-        <w:t>REDUCE</w:t>
+        <w:t>FILTER</w:t>
       </w:r>
     </w:p>
     <w:p>
@@ -4192,10 +4147,10 @@
           <w:lang w:eastAsia="pt-BR"/>
         </w:rPr>
         <w:drawing>
-          <wp:inline distT="0" distB="0" distL="0" distR="0" wp14:anchorId="09F69BB0" wp14:editId="54BF5945">
-            <wp:extent cx="3724275" cy="561975"/>
+          <wp:inline distT="0" distB="0" distL="0" distR="0" wp14:anchorId="189B1015" wp14:editId="0FC4BF96">
+            <wp:extent cx="5172075" cy="1190625"/>
             <wp:effectExtent l="0" t="0" r="9525" b="9525"/>
-            <wp:docPr id="18" name="Imagem 18"/>
+            <wp:docPr id="19" name="Imagem 19"/>
             <wp:cNvGraphicFramePr>
               <a:graphicFrameLocks xmlns:a="http://schemas.openxmlformats.org/drawingml/2006/main" noChangeAspect="1"/>
             </wp:cNvGraphicFramePr>
@@ -4215,7 +4170,7 @@
                   <pic:spPr>
                     <a:xfrm>
                       <a:off x="0" y="0"/>
-                      <a:ext cx="3724275" cy="561975"/>
+                      <a:ext cx="5172075" cy="1190625"/>
                     </a:xfrm>
                     <a:prstGeom prst="rect">
                       <a:avLst/>
@@ -4245,200 +4200,7 @@
         <w:rPr>
           <w:rFonts w:asciiTheme="majorHAnsi" w:hAnsiTheme="majorHAnsi" w:cstheme="majorHAnsi"/>
         </w:rPr>
-        <w:br w:type="page"/>
-      </w:r>
-    </w:p>
-    <w:p>
-      <w:pPr>
-        <w:rPr>
-          <w:rFonts w:asciiTheme="majorHAnsi" w:hAnsiTheme="majorHAnsi" w:cstheme="majorHAnsi"/>
-          <w:b/>
-        </w:rPr>
-      </w:pPr>
-      <w:r>
-        <w:rPr>
-          <w:rFonts w:asciiTheme="majorHAnsi" w:hAnsiTheme="majorHAnsi" w:cstheme="majorHAnsi"/>
-          <w:b/>
-        </w:rPr>
-        <w:lastRenderedPageBreak/>
-        <w:t>Exercícios</w:t>
-      </w:r>
-    </w:p>
-    <w:p>
-      <w:pPr>
-        <w:rPr>
-          <w:rFonts w:asciiTheme="majorHAnsi" w:hAnsiTheme="majorHAnsi" w:cstheme="majorHAnsi"/>
-        </w:rPr>
-      </w:pPr>
-      <w:r>
-        <w:rPr>
-          <w:rFonts w:asciiTheme="majorHAnsi" w:hAnsiTheme="majorHAnsi" w:cstheme="majorHAnsi"/>
-        </w:rPr>
-        <w:t>Pasta: ‘</w:t>
-      </w:r>
-      <w:proofErr w:type="gramStart"/>
-      <w:r>
-        <w:rPr>
-          <w:rFonts w:asciiTheme="majorHAnsi" w:hAnsiTheme="majorHAnsi" w:cstheme="majorHAnsi"/>
-        </w:rPr>
-        <w:t>2.</w:t>
-      </w:r>
-      <w:r>
-        <w:rPr>
-          <w:rFonts w:asciiTheme="majorHAnsi" w:hAnsiTheme="majorHAnsi" w:cstheme="majorHAnsi"/>
-          <w:i/>
-        </w:rPr>
-        <w:t>pets</w:t>
-      </w:r>
-      <w:proofErr w:type="gramEnd"/>
-      <w:r>
-        <w:rPr>
-          <w:rFonts w:asciiTheme="majorHAnsi" w:hAnsiTheme="majorHAnsi" w:cstheme="majorHAnsi"/>
-          <w:i/>
-        </w:rPr>
-        <w:t>-js</w:t>
-      </w:r>
-      <w:r>
-        <w:rPr>
-          <w:rFonts w:asciiTheme="majorHAnsi" w:hAnsiTheme="majorHAnsi" w:cstheme="majorHAnsi"/>
-          <w:i/>
-        </w:rPr>
-        <w:t>’</w:t>
-      </w:r>
-    </w:p>
-    <w:p>
-      <w:pPr>
-        <w:rPr>
-          <w:rFonts w:asciiTheme="majorHAnsi" w:hAnsiTheme="majorHAnsi" w:cstheme="majorHAnsi"/>
-        </w:rPr>
-      </w:pPr>
-      <w:r>
-        <w:rPr>
-          <w:rFonts w:asciiTheme="majorHAnsi" w:hAnsiTheme="majorHAnsi" w:cstheme="majorHAnsi"/>
-        </w:rPr>
-        <w:t>Dada uma lista de pets, contendo nome, idade e tipo de pet, realize os exercícios abaixo:</w:t>
-      </w:r>
-    </w:p>
-    <w:p>
-      <w:pPr>
-        <w:pStyle w:val="PargrafodaLista"/>
-        <w:numPr>
-          <w:ilvl w:val="0"/>
-          <w:numId w:val="4"/>
-        </w:numPr>
-        <w:rPr>
-          <w:rFonts w:asciiTheme="majorHAnsi" w:hAnsiTheme="majorHAnsi" w:cstheme="majorHAnsi"/>
-        </w:rPr>
-      </w:pPr>
-      <w:r>
-        <w:rPr>
-          <w:rFonts w:asciiTheme="majorHAnsi" w:hAnsiTheme="majorHAnsi" w:cstheme="majorHAnsi"/>
-        </w:rPr>
-        <w:t>Liste somente os animais cujo tipo seja igual a gato;</w:t>
-      </w:r>
-    </w:p>
-    <w:p>
-      <w:pPr>
-        <w:pStyle w:val="PargrafodaLista"/>
-        <w:numPr>
-          <w:ilvl w:val="0"/>
-          <w:numId w:val="4"/>
-        </w:numPr>
-        <w:rPr>
-          <w:rFonts w:asciiTheme="majorHAnsi" w:hAnsiTheme="majorHAnsi" w:cstheme="majorHAnsi"/>
-        </w:rPr>
-      </w:pPr>
-      <w:r>
-        <w:rPr>
-          <w:rFonts w:asciiTheme="majorHAnsi" w:hAnsiTheme="majorHAnsi" w:cstheme="majorHAnsi"/>
-        </w:rPr>
-        <w:t>Liste somente os animais cuja idade seja superior a 7;</w:t>
-      </w:r>
-    </w:p>
-    <w:p>
-      <w:pPr>
-        <w:pStyle w:val="PargrafodaLista"/>
-        <w:numPr>
-          <w:ilvl w:val="0"/>
-          <w:numId w:val="4"/>
-        </w:numPr>
-        <w:rPr>
-          <w:rFonts w:asciiTheme="majorHAnsi" w:hAnsiTheme="majorHAnsi" w:cstheme="majorHAnsi"/>
-        </w:rPr>
-      </w:pPr>
-      <w:r>
-        <w:rPr>
-          <w:rFonts w:asciiTheme="majorHAnsi" w:hAnsiTheme="majorHAnsi" w:cstheme="majorHAnsi"/>
-        </w:rPr>
-        <w:t>Some a idade de todos os pets;</w:t>
-      </w:r>
-    </w:p>
-    <w:p>
-      <w:pPr>
-        <w:pStyle w:val="PargrafodaLista"/>
-        <w:numPr>
-          <w:ilvl w:val="0"/>
-          <w:numId w:val="4"/>
-        </w:numPr>
-        <w:rPr>
-          <w:rFonts w:asciiTheme="majorHAnsi" w:hAnsiTheme="majorHAnsi" w:cstheme="majorHAnsi"/>
-        </w:rPr>
-      </w:pPr>
-      <w:r>
-        <w:rPr>
-          <w:rFonts w:asciiTheme="majorHAnsi" w:hAnsiTheme="majorHAnsi" w:cstheme="majorHAnsi"/>
-        </w:rPr>
-        <w:t>Traga somente os nomes dos pets;</w:t>
-      </w:r>
-    </w:p>
-    <w:p>
-      <w:pPr>
-        <w:pStyle w:val="PargrafodaLista"/>
-        <w:numPr>
-          <w:ilvl w:val="0"/>
-          <w:numId w:val="4"/>
-        </w:numPr>
-        <w:rPr>
-          <w:rFonts w:asciiTheme="majorHAnsi" w:hAnsiTheme="majorHAnsi" w:cstheme="majorHAnsi"/>
-        </w:rPr>
-      </w:pPr>
-      <w:r>
-        <w:rPr>
-          <w:rFonts w:asciiTheme="majorHAnsi" w:hAnsiTheme="majorHAnsi" w:cstheme="majorHAnsi"/>
-        </w:rPr>
-        <w:t xml:space="preserve">Adicione mais um pet chamado </w:t>
-      </w:r>
-      <w:proofErr w:type="spellStart"/>
-      <w:r>
-        <w:rPr>
-          <w:rFonts w:asciiTheme="majorHAnsi" w:hAnsiTheme="majorHAnsi" w:cstheme="majorHAnsi"/>
-        </w:rPr>
-        <w:t>doguinho</w:t>
-      </w:r>
-      <w:proofErr w:type="spellEnd"/>
-      <w:r>
-        <w:rPr>
-          <w:rFonts w:asciiTheme="majorHAnsi" w:hAnsiTheme="majorHAnsi" w:cstheme="majorHAnsi"/>
-        </w:rPr>
-        <w:t>, cuja idade é igual a 13 e o tipo seja cachorro;</w:t>
-      </w:r>
-    </w:p>
-    <w:p>
-      <w:pPr>
-        <w:pStyle w:val="PargrafodaLista"/>
-        <w:numPr>
-          <w:ilvl w:val="0"/>
-          <w:numId w:val="4"/>
-        </w:numPr>
-        <w:rPr>
-          <w:rFonts w:asciiTheme="majorHAnsi" w:hAnsiTheme="majorHAnsi" w:cstheme="majorHAnsi"/>
-        </w:rPr>
-      </w:pPr>
-      <w:r>
-        <w:rPr>
-          <w:rFonts w:asciiTheme="majorHAnsi" w:hAnsiTheme="majorHAnsi" w:cstheme="majorHAnsi"/>
-        </w:rPr>
-        <w:t>Mostre a quantidade de cachorros que possuem na lista;</w:t>
+        <w:t>REDUCE</w:t>
       </w:r>
     </w:p>
     <w:p>
@@ -4453,10 +4215,10 @@
           <w:lang w:eastAsia="pt-BR"/>
         </w:rPr>
         <w:drawing>
-          <wp:inline distT="0" distB="0" distL="0" distR="0" wp14:anchorId="6446C56E" wp14:editId="1EEE4608">
-            <wp:extent cx="5400040" cy="3820795"/>
-            <wp:effectExtent l="0" t="0" r="0" b="8255"/>
-            <wp:docPr id="5" name="Imagem 5"/>
+          <wp:inline distT="0" distB="0" distL="0" distR="0" wp14:anchorId="09F69BB0" wp14:editId="54BF5945">
+            <wp:extent cx="3724275" cy="561975"/>
+            <wp:effectExtent l="0" t="0" r="9525" b="9525"/>
+            <wp:docPr id="18" name="Imagem 18"/>
             <wp:cNvGraphicFramePr>
               <a:graphicFrameLocks xmlns:a="http://schemas.openxmlformats.org/drawingml/2006/main" noChangeAspect="1"/>
             </wp:cNvGraphicFramePr>
@@ -4476,7 +4238,7 @@
                   <pic:spPr>
                     <a:xfrm>
                       <a:off x="0" y="0"/>
-                      <a:ext cx="5400040" cy="3820795"/>
+                      <a:ext cx="3724275" cy="561975"/>
                     </a:xfrm>
                     <a:prstGeom prst="rect">
                       <a:avLst/>
@@ -4506,45 +4268,6 @@
         <w:rPr>
           <w:rFonts w:asciiTheme="majorHAnsi" w:hAnsiTheme="majorHAnsi" w:cstheme="majorHAnsi"/>
         </w:rPr>
-        <w:t>Desafio</w:t>
-      </w:r>
-      <w:r>
-        <w:rPr>
-          <w:rFonts w:asciiTheme="majorHAnsi" w:hAnsiTheme="majorHAnsi" w:cstheme="majorHAnsi"/>
-        </w:rPr>
-        <w:t xml:space="preserve">: </w:t>
-      </w:r>
-      <w:r>
-        <w:rPr>
-          <w:rFonts w:asciiTheme="majorHAnsi" w:hAnsiTheme="majorHAnsi" w:cstheme="majorHAnsi"/>
-        </w:rPr>
-        <w:t>além de imprimir no console, criar os elementos na tela (em uma tabela, por exemplo), cada iteração do item.</w:t>
-      </w:r>
-    </w:p>
-    <w:p>
-      <w:pPr>
-        <w:rPr>
-          <w:rFonts w:asciiTheme="majorHAnsi" w:hAnsiTheme="majorHAnsi" w:cstheme="majorHAnsi"/>
-        </w:rPr>
-      </w:pPr>
-    </w:p>
-    <w:p>
-      <w:pPr>
-        <w:rPr>
-          <w:rFonts w:asciiTheme="majorHAnsi" w:hAnsiTheme="majorHAnsi" w:cstheme="majorHAnsi"/>
-        </w:rPr>
-      </w:pPr>
-    </w:p>
-    <w:p>
-      <w:pPr>
-        <w:rPr>
-          <w:rFonts w:asciiTheme="majorHAnsi" w:hAnsiTheme="majorHAnsi" w:cstheme="majorHAnsi"/>
-        </w:rPr>
-      </w:pPr>
-      <w:r>
-        <w:rPr>
-          <w:rFonts w:asciiTheme="majorHAnsi" w:hAnsiTheme="majorHAnsi" w:cstheme="majorHAnsi"/>
-        </w:rPr>
         <w:br w:type="page"/>
       </w:r>
     </w:p>
@@ -4561,64 +4284,184 @@
           <w:b/>
         </w:rPr>
         <w:lastRenderedPageBreak/>
-        <w:t>API</w:t>
-      </w:r>
-      <w:r>
-        <w:rPr>
-          <w:rFonts w:asciiTheme="majorHAnsi" w:hAnsiTheme="majorHAnsi" w:cstheme="majorHAnsi"/>
-          <w:b/>
-        </w:rPr>
-        <w:t xml:space="preserve"> – Início</w:t>
-      </w:r>
-    </w:p>
-    <w:p>
-      <w:pPr>
+        <w:t>Exercícios</w:t>
+      </w:r>
+    </w:p>
+    <w:p>
+      <w:pPr>
+        <w:rPr>
+          <w:rFonts w:asciiTheme="majorHAnsi" w:hAnsiTheme="majorHAnsi" w:cstheme="majorHAnsi"/>
+        </w:rPr>
+      </w:pPr>
+      <w:r>
+        <w:rPr>
+          <w:rFonts w:asciiTheme="majorHAnsi" w:hAnsiTheme="majorHAnsi" w:cstheme="majorHAnsi"/>
+        </w:rPr>
+        <w:t>Pasta: ‘</w:t>
+      </w:r>
+      <w:proofErr w:type="gramStart"/>
+      <w:r>
+        <w:rPr>
+          <w:rFonts w:asciiTheme="majorHAnsi" w:hAnsiTheme="majorHAnsi" w:cstheme="majorHAnsi"/>
+        </w:rPr>
+        <w:t>2.</w:t>
+      </w:r>
+      <w:r>
         <w:rPr>
           <w:rFonts w:asciiTheme="majorHAnsi" w:hAnsiTheme="majorHAnsi" w:cstheme="majorHAnsi"/>
           <w:i/>
         </w:rPr>
-      </w:pPr>
-    </w:p>
-    <w:p>
-      <w:pPr>
+        <w:t>pets</w:t>
+      </w:r>
+      <w:proofErr w:type="gramEnd"/>
+      <w:r>
         <w:rPr>
           <w:rFonts w:asciiTheme="majorHAnsi" w:hAnsiTheme="majorHAnsi" w:cstheme="majorHAnsi"/>
           <w:i/>
         </w:rPr>
-      </w:pPr>
+        <w:t>-js</w:t>
+      </w:r>
       <w:r>
         <w:rPr>
           <w:rFonts w:asciiTheme="majorHAnsi" w:hAnsiTheme="majorHAnsi" w:cstheme="majorHAnsi"/>
           <w:i/>
         </w:rPr>
-        <w:t>tipos-eventos.html</w:t>
-      </w:r>
-    </w:p>
-    <w:p>
-      <w:pPr>
-        <w:rPr>
-          <w:rFonts w:asciiTheme="majorHAnsi" w:hAnsiTheme="majorHAnsi" w:cstheme="majorHAnsi"/>
-          <w:i/>
-        </w:rPr>
-      </w:pPr>
-    </w:p>
-    <w:p>
-      <w:pPr>
-        <w:rPr>
-          <w:rFonts w:asciiTheme="majorHAnsi" w:hAnsiTheme="majorHAnsi" w:cstheme="majorHAnsi"/>
-        </w:rPr>
-      </w:pPr>
-      <w:r>
-        <w:rPr>
-          <w:rFonts w:asciiTheme="majorHAnsi" w:hAnsiTheme="majorHAnsi" w:cstheme="majorHAnsi"/>
-        </w:rPr>
-        <w:t>Mostrar uma lista fixa na tabela</w:t>
-      </w:r>
-      <w:r>
-        <w:rPr>
-          <w:rFonts w:asciiTheme="majorHAnsi" w:hAnsiTheme="majorHAnsi" w:cstheme="majorHAnsi"/>
-        </w:rPr>
-        <w:t xml:space="preserve"> – criando elementos e mostrando na tela.</w:t>
+        <w:t>’</w:t>
+      </w:r>
+    </w:p>
+    <w:p>
+      <w:pPr>
+        <w:rPr>
+          <w:rFonts w:asciiTheme="majorHAnsi" w:hAnsiTheme="majorHAnsi" w:cstheme="majorHAnsi"/>
+        </w:rPr>
+      </w:pPr>
+      <w:r>
+        <w:rPr>
+          <w:rFonts w:asciiTheme="majorHAnsi" w:hAnsiTheme="majorHAnsi" w:cstheme="majorHAnsi"/>
+        </w:rPr>
+        <w:t>Dada uma lista de pets, contendo nome, idade e tipo de pet, realize os exercícios abaixo:</w:t>
+      </w:r>
+    </w:p>
+    <w:p>
+      <w:pPr>
+        <w:pStyle w:val="PargrafodaLista"/>
+        <w:numPr>
+          <w:ilvl w:val="0"/>
+          <w:numId w:val="4"/>
+        </w:numPr>
+        <w:rPr>
+          <w:rFonts w:asciiTheme="majorHAnsi" w:hAnsiTheme="majorHAnsi" w:cstheme="majorHAnsi"/>
+        </w:rPr>
+      </w:pPr>
+      <w:r>
+        <w:rPr>
+          <w:rFonts w:asciiTheme="majorHAnsi" w:hAnsiTheme="majorHAnsi" w:cstheme="majorHAnsi"/>
+        </w:rPr>
+        <w:t>Liste somente os animais cujo tipo seja igual a gato;</w:t>
+      </w:r>
+    </w:p>
+    <w:p>
+      <w:pPr>
+        <w:pStyle w:val="PargrafodaLista"/>
+        <w:numPr>
+          <w:ilvl w:val="0"/>
+          <w:numId w:val="4"/>
+        </w:numPr>
+        <w:rPr>
+          <w:rFonts w:asciiTheme="majorHAnsi" w:hAnsiTheme="majorHAnsi" w:cstheme="majorHAnsi"/>
+        </w:rPr>
+      </w:pPr>
+      <w:r>
+        <w:rPr>
+          <w:rFonts w:asciiTheme="majorHAnsi" w:hAnsiTheme="majorHAnsi" w:cstheme="majorHAnsi"/>
+        </w:rPr>
+        <w:t>Liste somente os animais cuja idade seja superior a 7;</w:t>
+      </w:r>
+    </w:p>
+    <w:p>
+      <w:pPr>
+        <w:pStyle w:val="PargrafodaLista"/>
+        <w:numPr>
+          <w:ilvl w:val="0"/>
+          <w:numId w:val="4"/>
+        </w:numPr>
+        <w:rPr>
+          <w:rFonts w:asciiTheme="majorHAnsi" w:hAnsiTheme="majorHAnsi" w:cstheme="majorHAnsi"/>
+        </w:rPr>
+      </w:pPr>
+      <w:r>
+        <w:rPr>
+          <w:rFonts w:asciiTheme="majorHAnsi" w:hAnsiTheme="majorHAnsi" w:cstheme="majorHAnsi"/>
+        </w:rPr>
+        <w:t>Some a idade de todos os pets;</w:t>
+      </w:r>
+    </w:p>
+    <w:p>
+      <w:pPr>
+        <w:pStyle w:val="PargrafodaLista"/>
+        <w:numPr>
+          <w:ilvl w:val="0"/>
+          <w:numId w:val="4"/>
+        </w:numPr>
+        <w:rPr>
+          <w:rFonts w:asciiTheme="majorHAnsi" w:hAnsiTheme="majorHAnsi" w:cstheme="majorHAnsi"/>
+        </w:rPr>
+      </w:pPr>
+      <w:r>
+        <w:rPr>
+          <w:rFonts w:asciiTheme="majorHAnsi" w:hAnsiTheme="majorHAnsi" w:cstheme="majorHAnsi"/>
+        </w:rPr>
+        <w:t>Traga somente os nomes dos pets;</w:t>
+      </w:r>
+    </w:p>
+    <w:p>
+      <w:pPr>
+        <w:pStyle w:val="PargrafodaLista"/>
+        <w:numPr>
+          <w:ilvl w:val="0"/>
+          <w:numId w:val="4"/>
+        </w:numPr>
+        <w:rPr>
+          <w:rFonts w:asciiTheme="majorHAnsi" w:hAnsiTheme="majorHAnsi" w:cstheme="majorHAnsi"/>
+        </w:rPr>
+      </w:pPr>
+      <w:r>
+        <w:rPr>
+          <w:rFonts w:asciiTheme="majorHAnsi" w:hAnsiTheme="majorHAnsi" w:cstheme="majorHAnsi"/>
+        </w:rPr>
+        <w:t xml:space="preserve">Adicione mais um pet chamado </w:t>
+      </w:r>
+      <w:proofErr w:type="spellStart"/>
+      <w:r>
+        <w:rPr>
+          <w:rFonts w:asciiTheme="majorHAnsi" w:hAnsiTheme="majorHAnsi" w:cstheme="majorHAnsi"/>
+        </w:rPr>
+        <w:t>doguinho</w:t>
+      </w:r>
+      <w:proofErr w:type="spellEnd"/>
+      <w:r>
+        <w:rPr>
+          <w:rFonts w:asciiTheme="majorHAnsi" w:hAnsiTheme="majorHAnsi" w:cstheme="majorHAnsi"/>
+        </w:rPr>
+        <w:t>, cuja idade é igual a 13 e o tipo seja cachorro;</w:t>
+      </w:r>
+    </w:p>
+    <w:p>
+      <w:pPr>
+        <w:pStyle w:val="PargrafodaLista"/>
+        <w:numPr>
+          <w:ilvl w:val="0"/>
+          <w:numId w:val="4"/>
+        </w:numPr>
+        <w:rPr>
+          <w:rFonts w:asciiTheme="majorHAnsi" w:hAnsiTheme="majorHAnsi" w:cstheme="majorHAnsi"/>
+        </w:rPr>
+      </w:pPr>
+      <w:r>
+        <w:rPr>
+          <w:rFonts w:asciiTheme="majorHAnsi" w:hAnsiTheme="majorHAnsi" w:cstheme="majorHAnsi"/>
+        </w:rPr>
+        <w:t>Mostre a quantidade de cachorros que possuem na lista;</w:t>
       </w:r>
     </w:p>
     <w:p>
@@ -4633,10 +4476,10 @@
           <w:lang w:eastAsia="pt-BR"/>
         </w:rPr>
         <w:drawing>
-          <wp:inline distT="0" distB="0" distL="0" distR="0" wp14:anchorId="4BD09DF5" wp14:editId="1D489D71">
-            <wp:extent cx="5400040" cy="1747520"/>
-            <wp:effectExtent l="0" t="0" r="0" b="5080"/>
-            <wp:docPr id="14" name="Imagem 14"/>
+          <wp:inline distT="0" distB="0" distL="0" distR="0" wp14:anchorId="6446C56E" wp14:editId="1EEE4608">
+            <wp:extent cx="5400040" cy="3820795"/>
+            <wp:effectExtent l="0" t="0" r="0" b="8255"/>
+            <wp:docPr id="5" name="Imagem 5"/>
             <wp:cNvGraphicFramePr>
               <a:graphicFrameLocks xmlns:a="http://schemas.openxmlformats.org/drawingml/2006/main" noChangeAspect="1"/>
             </wp:cNvGraphicFramePr>
@@ -4656,6 +4499,186 @@
                   <pic:spPr>
                     <a:xfrm>
                       <a:off x="0" y="0"/>
+                      <a:ext cx="5400040" cy="3820795"/>
+                    </a:xfrm>
+                    <a:prstGeom prst="rect">
+                      <a:avLst/>
+                    </a:prstGeom>
+                  </pic:spPr>
+                </pic:pic>
+              </a:graphicData>
+            </a:graphic>
+          </wp:inline>
+        </w:drawing>
+      </w:r>
+    </w:p>
+    <w:p>
+      <w:pPr>
+        <w:rPr>
+          <w:rFonts w:asciiTheme="majorHAnsi" w:hAnsiTheme="majorHAnsi" w:cstheme="majorHAnsi"/>
+        </w:rPr>
+      </w:pPr>
+    </w:p>
+    <w:p>
+      <w:pPr>
+        <w:rPr>
+          <w:rFonts w:asciiTheme="majorHAnsi" w:hAnsiTheme="majorHAnsi" w:cstheme="majorHAnsi"/>
+        </w:rPr>
+      </w:pPr>
+      <w:r>
+        <w:rPr>
+          <w:rFonts w:asciiTheme="majorHAnsi" w:hAnsiTheme="majorHAnsi" w:cstheme="majorHAnsi"/>
+        </w:rPr>
+        <w:t>Desafio</w:t>
+      </w:r>
+      <w:r>
+        <w:rPr>
+          <w:rFonts w:asciiTheme="majorHAnsi" w:hAnsiTheme="majorHAnsi" w:cstheme="majorHAnsi"/>
+        </w:rPr>
+        <w:t xml:space="preserve">: </w:t>
+      </w:r>
+      <w:r>
+        <w:rPr>
+          <w:rFonts w:asciiTheme="majorHAnsi" w:hAnsiTheme="majorHAnsi" w:cstheme="majorHAnsi"/>
+        </w:rPr>
+        <w:t>além de imprimir no console, criar os elementos na tela (em uma tabela, por exemplo), cada iteração do item.</w:t>
+      </w:r>
+    </w:p>
+    <w:p>
+      <w:pPr>
+        <w:rPr>
+          <w:rFonts w:asciiTheme="majorHAnsi" w:hAnsiTheme="majorHAnsi" w:cstheme="majorHAnsi"/>
+        </w:rPr>
+      </w:pPr>
+    </w:p>
+    <w:p>
+      <w:pPr>
+        <w:rPr>
+          <w:rFonts w:asciiTheme="majorHAnsi" w:hAnsiTheme="majorHAnsi" w:cstheme="majorHAnsi"/>
+        </w:rPr>
+      </w:pPr>
+    </w:p>
+    <w:p>
+      <w:pPr>
+        <w:rPr>
+          <w:rFonts w:asciiTheme="majorHAnsi" w:hAnsiTheme="majorHAnsi" w:cstheme="majorHAnsi"/>
+        </w:rPr>
+      </w:pPr>
+      <w:r>
+        <w:rPr>
+          <w:rFonts w:asciiTheme="majorHAnsi" w:hAnsiTheme="majorHAnsi" w:cstheme="majorHAnsi"/>
+        </w:rPr>
+        <w:br w:type="page"/>
+      </w:r>
+    </w:p>
+    <w:p>
+      <w:pPr>
+        <w:rPr>
+          <w:rFonts w:asciiTheme="majorHAnsi" w:hAnsiTheme="majorHAnsi" w:cstheme="majorHAnsi"/>
+          <w:b/>
+        </w:rPr>
+      </w:pPr>
+      <w:r>
+        <w:rPr>
+          <w:rFonts w:asciiTheme="majorHAnsi" w:hAnsiTheme="majorHAnsi" w:cstheme="majorHAnsi"/>
+          <w:b/>
+        </w:rPr>
+        <w:lastRenderedPageBreak/>
+        <w:t>API</w:t>
+      </w:r>
+      <w:r>
+        <w:rPr>
+          <w:rFonts w:asciiTheme="majorHAnsi" w:hAnsiTheme="majorHAnsi" w:cstheme="majorHAnsi"/>
+          <w:b/>
+        </w:rPr>
+        <w:t xml:space="preserve"> – Início</w:t>
+      </w:r>
+    </w:p>
+    <w:p>
+      <w:pPr>
+        <w:rPr>
+          <w:rFonts w:asciiTheme="majorHAnsi" w:hAnsiTheme="majorHAnsi" w:cstheme="majorHAnsi"/>
+          <w:i/>
+        </w:rPr>
+      </w:pPr>
+    </w:p>
+    <w:p>
+      <w:pPr>
+        <w:rPr>
+          <w:rFonts w:asciiTheme="majorHAnsi" w:hAnsiTheme="majorHAnsi" w:cstheme="majorHAnsi"/>
+          <w:i/>
+        </w:rPr>
+      </w:pPr>
+      <w:r>
+        <w:rPr>
+          <w:rFonts w:asciiTheme="majorHAnsi" w:hAnsiTheme="majorHAnsi" w:cstheme="majorHAnsi"/>
+          <w:i/>
+        </w:rPr>
+        <w:t>tipos-eventos.html</w:t>
+      </w:r>
+    </w:p>
+    <w:p>
+      <w:pPr>
+        <w:rPr>
+          <w:rFonts w:asciiTheme="majorHAnsi" w:hAnsiTheme="majorHAnsi" w:cstheme="majorHAnsi"/>
+          <w:i/>
+        </w:rPr>
+      </w:pPr>
+    </w:p>
+    <w:p>
+      <w:pPr>
+        <w:rPr>
+          <w:rFonts w:asciiTheme="majorHAnsi" w:hAnsiTheme="majorHAnsi" w:cstheme="majorHAnsi"/>
+        </w:rPr>
+      </w:pPr>
+      <w:r>
+        <w:rPr>
+          <w:rFonts w:asciiTheme="majorHAnsi" w:hAnsiTheme="majorHAnsi" w:cstheme="majorHAnsi"/>
+        </w:rPr>
+        <w:t>Mostrar uma lista fixa na tabela</w:t>
+      </w:r>
+      <w:r>
+        <w:rPr>
+          <w:rFonts w:asciiTheme="majorHAnsi" w:hAnsiTheme="majorHAnsi" w:cstheme="majorHAnsi"/>
+        </w:rPr>
+        <w:t xml:space="preserve"> – criando elementos e mostrando na tela.</w:t>
+      </w:r>
+    </w:p>
+    <w:p>
+      <w:pPr>
+        <w:rPr>
+          <w:rFonts w:asciiTheme="majorHAnsi" w:hAnsiTheme="majorHAnsi" w:cstheme="majorHAnsi"/>
+        </w:rPr>
+      </w:pPr>
+      <w:r>
+        <w:rPr>
+          <w:noProof/>
+          <w:lang w:eastAsia="pt-BR"/>
+        </w:rPr>
+        <w:drawing>
+          <wp:inline distT="0" distB="0" distL="0" distR="0" wp14:anchorId="4BD09DF5" wp14:editId="1D489D71">
+            <wp:extent cx="5400040" cy="1747520"/>
+            <wp:effectExtent l="0" t="0" r="0" b="5080"/>
+            <wp:docPr id="14" name="Imagem 14"/>
+            <wp:cNvGraphicFramePr>
+              <a:graphicFrameLocks xmlns:a="http://schemas.openxmlformats.org/drawingml/2006/main" noChangeAspect="1"/>
+            </wp:cNvGraphicFramePr>
+            <a:graphic xmlns:a="http://schemas.openxmlformats.org/drawingml/2006/main">
+              <a:graphicData uri="http://schemas.openxmlformats.org/drawingml/2006/picture">
+                <pic:pic xmlns:pic="http://schemas.openxmlformats.org/drawingml/2006/picture">
+                  <pic:nvPicPr>
+                    <pic:cNvPr id="1" name=""/>
+                    <pic:cNvPicPr/>
+                  </pic:nvPicPr>
+                  <pic:blipFill>
+                    <a:blip r:embed="rId35"/>
+                    <a:stretch>
+                      <a:fillRect/>
+                    </a:stretch>
+                  </pic:blipFill>
+                  <pic:spPr>
+                    <a:xfrm>
+                      <a:off x="0" y="0"/>
                       <a:ext cx="5400040" cy="1747520"/>
                     </a:xfrm>
                     <a:prstGeom prst="rect">
@@ -4702,7 +4725,7 @@
           <w:rFonts w:asciiTheme="majorHAnsi" w:hAnsiTheme="majorHAnsi" w:cstheme="majorHAnsi"/>
         </w:rPr>
       </w:pPr>
-      <w:hyperlink r:id="rId35" w:history="1">
+      <w:hyperlink r:id="rId36" w:history="1">
         <w:r>
           <w:rPr>
             <w:rStyle w:val="Hyperlink"/>
@@ -4748,7 +4771,7 @@
                     <pic:cNvPicPr/>
                   </pic:nvPicPr>
                   <pic:blipFill>
-                    <a:blip r:embed="rId36"/>
+                    <a:blip r:embed="rId37"/>
                     <a:stretch>
                       <a:fillRect/>
                     </a:stretch>
@@ -4784,7 +4807,7 @@
           <w:b/>
         </w:rPr>
       </w:pPr>
-      <w:hyperlink r:id="rId37" w:history="1">
+      <w:hyperlink r:id="rId38" w:history="1">
         <w:r>
           <w:rPr>
             <w:rStyle w:val="Hyperlink"/>
@@ -4837,63 +4860,6 @@
             <wp:extent cx="4381500" cy="2705100"/>
             <wp:effectExtent l="0" t="0" r="0" b="0"/>
             <wp:docPr id="23" name="Imagem 23"/>
-            <wp:cNvGraphicFramePr>
-              <a:graphicFrameLocks xmlns:a="http://schemas.openxmlformats.org/drawingml/2006/main" noChangeAspect="1"/>
-            </wp:cNvGraphicFramePr>
-            <a:graphic xmlns:a="http://schemas.openxmlformats.org/drawingml/2006/main">
-              <a:graphicData uri="http://schemas.openxmlformats.org/drawingml/2006/picture">
-                <pic:pic xmlns:pic="http://schemas.openxmlformats.org/drawingml/2006/picture">
-                  <pic:nvPicPr>
-                    <pic:cNvPr id="1" name=""/>
-                    <pic:cNvPicPr/>
-                  </pic:nvPicPr>
-                  <pic:blipFill>
-                    <a:blip r:embed="rId38"/>
-                    <a:stretch>
-                      <a:fillRect/>
-                    </a:stretch>
-                  </pic:blipFill>
-                  <pic:spPr>
-                    <a:xfrm>
-                      <a:off x="0" y="0"/>
-                      <a:ext cx="4381500" cy="2705100"/>
-                    </a:xfrm>
-                    <a:prstGeom prst="rect">
-                      <a:avLst/>
-                    </a:prstGeom>
-                  </pic:spPr>
-                </pic:pic>
-              </a:graphicData>
-            </a:graphic>
-          </wp:inline>
-        </w:drawing>
-      </w:r>
-    </w:p>
-    <w:p>
-      <w:pPr>
-        <w:rPr>
-          <w:rFonts w:asciiTheme="majorHAnsi" w:hAnsiTheme="majorHAnsi" w:cstheme="majorHAnsi"/>
-          <w:b/>
-        </w:rPr>
-      </w:pPr>
-    </w:p>
-    <w:p>
-      <w:pPr>
-        <w:rPr>
-          <w:rFonts w:asciiTheme="majorHAnsi" w:hAnsiTheme="majorHAnsi" w:cstheme="majorHAnsi"/>
-        </w:rPr>
-      </w:pPr>
-      <w:r>
-        <w:rPr>
-          <w:noProof/>
-          <w:lang w:eastAsia="pt-BR"/>
-        </w:rPr>
-        <w:lastRenderedPageBreak/>
-        <w:drawing>
-          <wp:inline distT="0" distB="0" distL="0" distR="0" wp14:anchorId="7DF33C0B" wp14:editId="5D2B39FE">
-            <wp:extent cx="4924425" cy="5724525"/>
-            <wp:effectExtent l="0" t="0" r="9525" b="9525"/>
-            <wp:docPr id="24" name="Imagem 24"/>
             <wp:cNvGraphicFramePr>
               <a:graphicFrameLocks xmlns:a="http://schemas.openxmlformats.org/drawingml/2006/main" noChangeAspect="1"/>
             </wp:cNvGraphicFramePr>
@@ -4913,7 +4879,7 @@
                   <pic:spPr>
                     <a:xfrm>
                       <a:off x="0" y="0"/>
-                      <a:ext cx="4924425" cy="5724525"/>
+                      <a:ext cx="4381500" cy="2705100"/>
                     </a:xfrm>
                     <a:prstGeom prst="rect">
                       <a:avLst/>
@@ -4930,71 +4896,9 @@
       <w:pPr>
         <w:rPr>
           <w:rFonts w:asciiTheme="majorHAnsi" w:hAnsiTheme="majorHAnsi" w:cstheme="majorHAnsi"/>
-        </w:rPr>
-      </w:pPr>
-    </w:p>
-    <w:p>
-      <w:pPr>
-        <w:rPr>
-          <w:rFonts w:asciiTheme="majorHAnsi" w:hAnsiTheme="majorHAnsi" w:cstheme="majorHAnsi"/>
-        </w:rPr>
-      </w:pPr>
-    </w:p>
-    <w:p>
-      <w:pPr>
-        <w:rPr>
-          <w:rFonts w:asciiTheme="majorHAnsi" w:hAnsiTheme="majorHAnsi" w:cstheme="majorHAnsi"/>
-        </w:rPr>
-      </w:pPr>
-    </w:p>
-    <w:p>
-      <w:pPr>
-        <w:rPr>
-          <w:rFonts w:asciiTheme="majorHAnsi" w:hAnsiTheme="majorHAnsi" w:cstheme="majorHAnsi"/>
-        </w:rPr>
-      </w:pPr>
-    </w:p>
-    <w:p>
-      <w:pPr>
-        <w:rPr>
-          <w:rFonts w:asciiTheme="majorHAnsi" w:hAnsiTheme="majorHAnsi" w:cstheme="majorHAnsi"/>
           <w:b/>
         </w:rPr>
       </w:pPr>
-      <w:r>
-        <w:rPr>
-          <w:rFonts w:asciiTheme="majorHAnsi" w:hAnsiTheme="majorHAnsi" w:cstheme="majorHAnsi"/>
-          <w:b/>
-        </w:rPr>
-        <w:t>FETCH</w:t>
-      </w:r>
-    </w:p>
-    <w:p>
-      <w:pPr>
-        <w:rPr>
-          <w:rFonts w:asciiTheme="majorHAnsi" w:hAnsiTheme="majorHAnsi" w:cstheme="majorHAnsi"/>
-        </w:rPr>
-      </w:pPr>
-      <w:r>
-        <w:rPr>
-          <w:rFonts w:asciiTheme="majorHAnsi" w:hAnsiTheme="majorHAnsi" w:cstheme="majorHAnsi"/>
-        </w:rPr>
-        <w:t xml:space="preserve">Listando tipos de eventos utilizando a </w:t>
-      </w:r>
-      <w:proofErr w:type="spellStart"/>
-      <w:r>
-        <w:rPr>
-          <w:rFonts w:asciiTheme="majorHAnsi" w:hAnsiTheme="majorHAnsi" w:cstheme="majorHAnsi"/>
-        </w:rPr>
-        <w:t>Fetch</w:t>
-      </w:r>
-      <w:proofErr w:type="spellEnd"/>
-      <w:r>
-        <w:rPr>
-          <w:rFonts w:asciiTheme="majorHAnsi" w:hAnsiTheme="majorHAnsi" w:cstheme="majorHAnsi"/>
-        </w:rPr>
-        <w:t xml:space="preserve"> API</w:t>
-      </w:r>
     </w:p>
     <w:p>
       <w:pPr>
@@ -5009,10 +4913,10 @@
         </w:rPr>
         <w:lastRenderedPageBreak/>
         <w:drawing>
-          <wp:inline distT="0" distB="0" distL="0" distR="0" wp14:anchorId="0681D6CD" wp14:editId="705AA71C">
-            <wp:extent cx="4200525" cy="4657725"/>
+          <wp:inline distT="0" distB="0" distL="0" distR="0" wp14:anchorId="7DF33C0B" wp14:editId="5D2B39FE">
+            <wp:extent cx="4924425" cy="5724525"/>
             <wp:effectExtent l="0" t="0" r="9525" b="9525"/>
-            <wp:docPr id="53" name="Imagem 53"/>
+            <wp:docPr id="24" name="Imagem 24"/>
             <wp:cNvGraphicFramePr>
               <a:graphicFrameLocks xmlns:a="http://schemas.openxmlformats.org/drawingml/2006/main" noChangeAspect="1"/>
             </wp:cNvGraphicFramePr>
@@ -5032,7 +4936,7 @@
                   <pic:spPr>
                     <a:xfrm>
                       <a:off x="0" y="0"/>
-                      <a:ext cx="4200525" cy="4657725"/>
+                      <a:ext cx="4924425" cy="5724525"/>
                     </a:xfrm>
                     <a:prstGeom prst="rect">
                       <a:avLst/>
@@ -5058,18 +4962,67 @@
           <w:rFonts w:asciiTheme="majorHAnsi" w:hAnsiTheme="majorHAnsi" w:cstheme="majorHAnsi"/>
         </w:rPr>
       </w:pPr>
-      <w:r>
-        <w:rPr>
-          <w:rFonts w:asciiTheme="majorHAnsi" w:hAnsiTheme="majorHAnsi" w:cstheme="majorHAnsi"/>
-        </w:rPr>
-        <w:t>Realize o cadastro de um tipo de evento</w:t>
-      </w:r>
-    </w:p>
-    <w:p>
-      <w:pPr>
-        <w:rPr>
-          <w:rFonts w:asciiTheme="majorHAnsi" w:hAnsiTheme="majorHAnsi" w:cstheme="majorHAnsi"/>
-          <w:u w:val="single"/>
+    </w:p>
+    <w:p>
+      <w:pPr>
+        <w:rPr>
+          <w:rFonts w:asciiTheme="majorHAnsi" w:hAnsiTheme="majorHAnsi" w:cstheme="majorHAnsi"/>
+        </w:rPr>
+      </w:pPr>
+    </w:p>
+    <w:p>
+      <w:pPr>
+        <w:rPr>
+          <w:rFonts w:asciiTheme="majorHAnsi" w:hAnsiTheme="majorHAnsi" w:cstheme="majorHAnsi"/>
+        </w:rPr>
+      </w:pPr>
+    </w:p>
+    <w:p>
+      <w:pPr>
+        <w:rPr>
+          <w:rFonts w:asciiTheme="majorHAnsi" w:hAnsiTheme="majorHAnsi" w:cstheme="majorHAnsi"/>
+          <w:b/>
+        </w:rPr>
+      </w:pPr>
+      <w:r>
+        <w:rPr>
+          <w:rFonts w:asciiTheme="majorHAnsi" w:hAnsiTheme="majorHAnsi" w:cstheme="majorHAnsi"/>
+          <w:b/>
+        </w:rPr>
+        <w:t>FETCH</w:t>
+      </w:r>
+    </w:p>
+    <w:p>
+      <w:pPr>
+        <w:rPr>
+          <w:rFonts w:asciiTheme="majorHAnsi" w:hAnsiTheme="majorHAnsi" w:cstheme="majorHAnsi"/>
+        </w:rPr>
+      </w:pPr>
+      <w:r>
+        <w:rPr>
+          <w:rFonts w:asciiTheme="majorHAnsi" w:hAnsiTheme="majorHAnsi" w:cstheme="majorHAnsi"/>
+        </w:rPr>
+        <w:t xml:space="preserve">Listando tipos de eventos utilizando a </w:t>
+      </w:r>
+      <w:proofErr w:type="spellStart"/>
+      <w:r>
+        <w:rPr>
+          <w:rFonts w:asciiTheme="majorHAnsi" w:hAnsiTheme="majorHAnsi" w:cstheme="majorHAnsi"/>
+        </w:rPr>
+        <w:t>Fetch</w:t>
+      </w:r>
+      <w:proofErr w:type="spellEnd"/>
+      <w:r>
+        <w:rPr>
+          <w:rFonts w:asciiTheme="majorHAnsi" w:hAnsiTheme="majorHAnsi" w:cstheme="majorHAnsi"/>
+        </w:rPr>
+        <w:t xml:space="preserve"> API</w:t>
+      </w:r>
+    </w:p>
+    <w:p>
+      <w:pPr>
+        <w:rPr>
+          <w:rFonts w:asciiTheme="majorHAnsi" w:hAnsiTheme="majorHAnsi" w:cstheme="majorHAnsi"/>
         </w:rPr>
       </w:pPr>
       <w:r>
@@ -5077,11 +5030,12 @@
           <w:noProof/>
           <w:lang w:eastAsia="pt-BR"/>
         </w:rPr>
+        <w:lastRenderedPageBreak/>
         <w:drawing>
-          <wp:inline distT="0" distB="0" distL="0" distR="0" wp14:anchorId="6AED2A83" wp14:editId="2784CA9E">
-            <wp:extent cx="4162425" cy="2943225"/>
+          <wp:inline distT="0" distB="0" distL="0" distR="0" wp14:anchorId="0681D6CD" wp14:editId="705AA71C">
+            <wp:extent cx="4200525" cy="4657725"/>
             <wp:effectExtent l="0" t="0" r="9525" b="9525"/>
-            <wp:docPr id="54" name="Imagem 54"/>
+            <wp:docPr id="53" name="Imagem 53"/>
             <wp:cNvGraphicFramePr>
               <a:graphicFrameLocks xmlns:a="http://schemas.openxmlformats.org/drawingml/2006/main" noChangeAspect="1"/>
             </wp:cNvGraphicFramePr>
@@ -5101,6 +5055,75 @@
                   <pic:spPr>
                     <a:xfrm>
                       <a:off x="0" y="0"/>
+                      <a:ext cx="4200525" cy="4657725"/>
+                    </a:xfrm>
+                    <a:prstGeom prst="rect">
+                      <a:avLst/>
+                    </a:prstGeom>
+                  </pic:spPr>
+                </pic:pic>
+              </a:graphicData>
+            </a:graphic>
+          </wp:inline>
+        </w:drawing>
+      </w:r>
+    </w:p>
+    <w:p>
+      <w:pPr>
+        <w:rPr>
+          <w:rFonts w:asciiTheme="majorHAnsi" w:hAnsiTheme="majorHAnsi" w:cstheme="majorHAnsi"/>
+        </w:rPr>
+      </w:pPr>
+    </w:p>
+    <w:p>
+      <w:pPr>
+        <w:rPr>
+          <w:rFonts w:asciiTheme="majorHAnsi" w:hAnsiTheme="majorHAnsi" w:cstheme="majorHAnsi"/>
+        </w:rPr>
+      </w:pPr>
+      <w:r>
+        <w:rPr>
+          <w:rFonts w:asciiTheme="majorHAnsi" w:hAnsiTheme="majorHAnsi" w:cstheme="majorHAnsi"/>
+        </w:rPr>
+        <w:t>Realize o cadastro de um tipo de evento</w:t>
+      </w:r>
+    </w:p>
+    <w:p>
+      <w:pPr>
+        <w:rPr>
+          <w:rFonts w:asciiTheme="majorHAnsi" w:hAnsiTheme="majorHAnsi" w:cstheme="majorHAnsi"/>
+          <w:u w:val="single"/>
+        </w:rPr>
+      </w:pPr>
+      <w:r>
+        <w:rPr>
+          <w:noProof/>
+          <w:lang w:eastAsia="pt-BR"/>
+        </w:rPr>
+        <w:drawing>
+          <wp:inline distT="0" distB="0" distL="0" distR="0" wp14:anchorId="6AED2A83" wp14:editId="2784CA9E">
+            <wp:extent cx="4162425" cy="2943225"/>
+            <wp:effectExtent l="0" t="0" r="9525" b="9525"/>
+            <wp:docPr id="54" name="Imagem 54"/>
+            <wp:cNvGraphicFramePr>
+              <a:graphicFrameLocks xmlns:a="http://schemas.openxmlformats.org/drawingml/2006/main" noChangeAspect="1"/>
+            </wp:cNvGraphicFramePr>
+            <a:graphic xmlns:a="http://schemas.openxmlformats.org/drawingml/2006/main">
+              <a:graphicData uri="http://schemas.openxmlformats.org/drawingml/2006/picture">
+                <pic:pic xmlns:pic="http://schemas.openxmlformats.org/drawingml/2006/picture">
+                  <pic:nvPicPr>
+                    <pic:cNvPr id="1" name=""/>
+                    <pic:cNvPicPr/>
+                  </pic:nvPicPr>
+                  <pic:blipFill>
+                    <a:blip r:embed="rId42"/>
+                    <a:stretch>
+                      <a:fillRect/>
+                    </a:stretch>
+                  </pic:blipFill>
+                  <pic:spPr>
+                    <a:xfrm>
+                      <a:off x="0" y="0"/>
                       <a:ext cx="4162425" cy="2943225"/>
                     </a:xfrm>
                     <a:prstGeom prst="rect">
@@ -5121,7 +5144,7 @@
           <w:u w:val="single"/>
         </w:rPr>
       </w:pPr>
-      <w:hyperlink r:id="rId42" w:history="1">
+      <w:hyperlink r:id="rId43" w:history="1">
         <w:r>
           <w:rPr>
             <w:rStyle w:val="Hyperlink"/>
@@ -5138,8 +5161,6 @@
           <w:b/>
         </w:rPr>
       </w:pPr>
-      <w:bookmarkStart w:id="0" w:name="_GoBack"/>
-      <w:bookmarkEnd w:id="0"/>
     </w:p>
     <w:p>
       <w:pPr>
@@ -5215,7 +5236,7 @@
           <w:rFonts w:asciiTheme="majorHAnsi" w:hAnsiTheme="majorHAnsi" w:cstheme="majorHAnsi"/>
         </w:rPr>
       </w:pPr>
-      <w:hyperlink r:id="rId43" w:history="1">
+      <w:hyperlink r:id="rId44" w:history="1">
         <w:r>
           <w:rPr>
             <w:rStyle w:val="Hyperlink"/>
@@ -5231,7 +5252,7 @@
           <w:rFonts w:asciiTheme="majorHAnsi" w:hAnsiTheme="majorHAnsi" w:cstheme="majorHAnsi"/>
         </w:rPr>
       </w:pPr>
-      <w:hyperlink r:id="rId44" w:history="1">
+      <w:hyperlink r:id="rId45" w:history="1">
         <w:r>
           <w:rPr>
             <w:rStyle w:val="Hyperlink"/>
@@ -5388,103 +5409,6 @@
             <wp:extent cx="4210050" cy="2390775"/>
             <wp:effectExtent l="0" t="0" r="0" b="9525"/>
             <wp:docPr id="3" name="Imagem 3"/>
-            <wp:cNvGraphicFramePr>
-              <a:graphicFrameLocks xmlns:a="http://schemas.openxmlformats.org/drawingml/2006/main" noChangeAspect="1"/>
-            </wp:cNvGraphicFramePr>
-            <a:graphic xmlns:a="http://schemas.openxmlformats.org/drawingml/2006/main">
-              <a:graphicData uri="http://schemas.openxmlformats.org/drawingml/2006/picture">
-                <pic:pic xmlns:pic="http://schemas.openxmlformats.org/drawingml/2006/picture">
-                  <pic:nvPicPr>
-                    <pic:cNvPr id="1" name=""/>
-                    <pic:cNvPicPr/>
-                  </pic:nvPicPr>
-                  <pic:blipFill>
-                    <a:blip r:embed="rId45"/>
-                    <a:stretch>
-                      <a:fillRect/>
-                    </a:stretch>
-                  </pic:blipFill>
-                  <pic:spPr>
-                    <a:xfrm>
-                      <a:off x="0" y="0"/>
-                      <a:ext cx="4210050" cy="2390775"/>
-                    </a:xfrm>
-                    <a:prstGeom prst="rect">
-                      <a:avLst/>
-                    </a:prstGeom>
-                  </pic:spPr>
-                </pic:pic>
-              </a:graphicData>
-            </a:graphic>
-          </wp:inline>
-        </w:drawing>
-      </w:r>
-    </w:p>
-    <w:p>
-      <w:pPr>
-        <w:rPr>
-          <w:rFonts w:asciiTheme="majorHAnsi" w:hAnsiTheme="majorHAnsi" w:cstheme="majorHAnsi"/>
-        </w:rPr>
-      </w:pPr>
-      <w:r>
-        <w:rPr>
-          <w:rFonts w:asciiTheme="majorHAnsi" w:hAnsiTheme="majorHAnsi" w:cstheme="majorHAnsi"/>
-        </w:rPr>
-        <w:br w:type="page"/>
-      </w:r>
-    </w:p>
-    <w:p>
-      <w:pPr>
-        <w:rPr>
-          <w:rFonts w:asciiTheme="majorHAnsi" w:hAnsiTheme="majorHAnsi" w:cstheme="majorHAnsi"/>
-          <w:i/>
-        </w:rPr>
-      </w:pPr>
-      <w:r>
-        <w:rPr>
-          <w:rFonts w:asciiTheme="majorHAnsi" w:hAnsiTheme="majorHAnsi" w:cstheme="majorHAnsi"/>
-          <w:i/>
-        </w:rPr>
-        <w:lastRenderedPageBreak/>
-        <w:t>eventos.html</w:t>
-      </w:r>
-    </w:p>
-    <w:p>
-      <w:pPr>
-        <w:rPr>
-          <w:rFonts w:asciiTheme="majorHAnsi" w:hAnsiTheme="majorHAnsi" w:cstheme="majorHAnsi"/>
-        </w:rPr>
-      </w:pPr>
-    </w:p>
-    <w:p>
-      <w:pPr>
-        <w:rPr>
-          <w:rFonts w:asciiTheme="majorHAnsi" w:hAnsiTheme="majorHAnsi" w:cstheme="majorHAnsi"/>
-        </w:rPr>
-      </w:pPr>
-      <w:r>
-        <w:rPr>
-          <w:rFonts w:asciiTheme="majorHAnsi" w:hAnsiTheme="majorHAnsi" w:cstheme="majorHAnsi"/>
-        </w:rPr>
-        <w:t>Mostrando a lista de eventos</w:t>
-      </w:r>
-    </w:p>
-    <w:p>
-      <w:pPr>
-        <w:rPr>
-          <w:rFonts w:asciiTheme="majorHAnsi" w:hAnsiTheme="majorHAnsi" w:cstheme="majorHAnsi"/>
-        </w:rPr>
-      </w:pPr>
-      <w:r>
-        <w:rPr>
-          <w:noProof/>
-          <w:lang w:eastAsia="pt-BR"/>
-        </w:rPr>
-        <w:drawing>
-          <wp:inline distT="0" distB="0" distL="0" distR="0" wp14:anchorId="3DAFD1A9" wp14:editId="65B2D046">
-            <wp:extent cx="5400040" cy="4972685"/>
-            <wp:effectExtent l="0" t="0" r="0" b="0"/>
-            <wp:docPr id="2" name="Imagem 2"/>
             <wp:cNvGraphicFramePr>
               <a:graphicFrameLocks xmlns:a="http://schemas.openxmlformats.org/drawingml/2006/main" noChangeAspect="1"/>
             </wp:cNvGraphicFramePr>
@@ -5504,7 +5428,7 @@
                   <pic:spPr>
                     <a:xfrm>
                       <a:off x="0" y="0"/>
-                      <a:ext cx="5400040" cy="4972685"/>
+                      <a:ext cx="4210050" cy="2390775"/>
                     </a:xfrm>
                     <a:prstGeom prst="rect">
                       <a:avLst/>
@@ -5519,100 +5443,111 @@
     </w:p>
     <w:p>
       <w:pPr>
-        <w:rPr>
-          <w:rFonts w:asciiTheme="majorHAnsi" w:hAnsiTheme="majorHAnsi" w:cstheme="majorHAnsi"/>
-        </w:rPr>
-      </w:pPr>
-    </w:p>
-    <w:p>
-      <w:pPr>
-        <w:rPr>
-          <w:rFonts w:asciiTheme="majorHAnsi" w:hAnsiTheme="majorHAnsi" w:cstheme="majorHAnsi"/>
-        </w:rPr>
-      </w:pPr>
-    </w:p>
-    <w:p>
-      <w:pPr>
-        <w:rPr>
-          <w:rFonts w:asciiTheme="majorHAnsi" w:hAnsiTheme="majorHAnsi" w:cstheme="majorHAnsi"/>
-        </w:rPr>
-      </w:pPr>
-    </w:p>
-    <w:p>
-      <w:pPr>
-        <w:rPr>
-          <w:rFonts w:asciiTheme="majorHAnsi" w:hAnsiTheme="majorHAnsi" w:cstheme="majorHAnsi"/>
-        </w:rPr>
-      </w:pPr>
-    </w:p>
-    <w:p>
-      <w:pPr>
-        <w:rPr>
-          <w:rFonts w:asciiTheme="majorHAnsi" w:hAnsiTheme="majorHAnsi" w:cstheme="majorHAnsi"/>
-        </w:rPr>
-      </w:pPr>
-    </w:p>
-    <w:p>
-      <w:pPr>
-        <w:rPr>
-          <w:rFonts w:asciiTheme="majorHAnsi" w:hAnsiTheme="majorHAnsi" w:cstheme="majorHAnsi"/>
-        </w:rPr>
-      </w:pPr>
-    </w:p>
-    <w:p>
-      <w:pPr>
-        <w:rPr>
-          <w:rFonts w:asciiTheme="majorHAnsi" w:hAnsiTheme="majorHAnsi" w:cstheme="majorHAnsi"/>
-        </w:rPr>
-      </w:pPr>
-    </w:p>
-    <w:p>
-      <w:pPr>
-        <w:rPr>
-          <w:rFonts w:asciiTheme="majorHAnsi" w:hAnsiTheme="majorHAnsi" w:cstheme="majorHAnsi"/>
-        </w:rPr>
-      </w:pPr>
-    </w:p>
-    <w:p>
-      <w:pPr>
-        <w:rPr>
-          <w:rFonts w:asciiTheme="majorHAnsi" w:hAnsiTheme="majorHAnsi" w:cstheme="majorHAnsi"/>
-        </w:rPr>
-      </w:pPr>
-    </w:p>
-    <w:p>
-      <w:pPr>
-        <w:rPr>
-          <w:rFonts w:asciiTheme="majorHAnsi" w:hAnsiTheme="majorHAnsi" w:cstheme="majorHAnsi"/>
-        </w:rPr>
-      </w:pPr>
-    </w:p>
-    <w:p>
-      <w:pPr>
-        <w:rPr>
-          <w:rFonts w:asciiTheme="majorHAnsi" w:hAnsiTheme="majorHAnsi" w:cstheme="majorHAnsi"/>
-        </w:rPr>
-      </w:pPr>
-      <w:r>
-        <w:rPr>
-          <w:rFonts w:asciiTheme="majorHAnsi" w:hAnsiTheme="majorHAnsi" w:cstheme="majorHAnsi"/>
+        <w:jc w:val="both"/>
+        <w:rPr>
+          <w:rFonts w:asciiTheme="majorHAnsi" w:hAnsiTheme="majorHAnsi" w:cstheme="majorHAnsi"/>
+        </w:rPr>
+      </w:pPr>
+    </w:p>
+    <w:p>
+      <w:pPr>
+        <w:jc w:val="both"/>
+        <w:rPr>
+          <w:rFonts w:asciiTheme="majorHAnsi" w:hAnsiTheme="majorHAnsi" w:cstheme="majorHAnsi"/>
+        </w:rPr>
+      </w:pPr>
+      <w:proofErr w:type="spellStart"/>
+      <w:r>
+        <w:rPr>
+          <w:rFonts w:asciiTheme="majorHAnsi" w:hAnsiTheme="majorHAnsi" w:cstheme="majorHAnsi"/>
+        </w:rPr>
+        <w:t>http</w:t>
+      </w:r>
+      <w:proofErr w:type="spellEnd"/>
+      <w:r>
+        <w:rPr>
+          <w:rFonts w:asciiTheme="majorHAnsi" w:hAnsiTheme="majorHAnsi" w:cstheme="majorHAnsi"/>
+        </w:rPr>
+        <w:t>(s)://5c9cbcf13be4e30014a7d268.mockapi.io/</w:t>
+      </w:r>
+      <w:proofErr w:type="spellStart"/>
+      <w:r>
+        <w:rPr>
+          <w:rFonts w:asciiTheme="majorHAnsi" w:hAnsiTheme="majorHAnsi" w:cstheme="majorHAnsi"/>
+        </w:rPr>
+        <w:t>hroads</w:t>
+      </w:r>
+      <w:proofErr w:type="spellEnd"/>
+      <w:r>
+        <w:rPr>
+          <w:rFonts w:asciiTheme="majorHAnsi" w:hAnsiTheme="majorHAnsi" w:cstheme="majorHAnsi"/>
+        </w:rPr>
+        <w:t>/</w:t>
+      </w:r>
+      <w:r>
+        <w:rPr>
+          <w:rFonts w:asciiTheme="majorHAnsi" w:hAnsiTheme="majorHAnsi" w:cstheme="majorHAnsi"/>
+        </w:rPr>
+        <w:t>estúdios</w:t>
+      </w:r>
+    </w:p>
+    <w:p>
+      <w:pPr>
+        <w:jc w:val="both"/>
+        <w:rPr>
+          <w:rFonts w:asciiTheme="majorHAnsi" w:hAnsiTheme="majorHAnsi" w:cstheme="majorHAnsi"/>
+        </w:rPr>
+      </w:pPr>
+      <w:bookmarkStart w:id="0" w:name="_GoBack"/>
+      <w:bookmarkEnd w:id="0"/>
+    </w:p>
+    <w:p>
+      <w:pPr>
+        <w:rPr>
+          <w:rFonts w:asciiTheme="majorHAnsi" w:hAnsiTheme="majorHAnsi" w:cstheme="majorHAnsi"/>
+        </w:rPr>
+      </w:pPr>
+      <w:r>
+        <w:rPr>
+          <w:rFonts w:asciiTheme="majorHAnsi" w:hAnsiTheme="majorHAnsi" w:cstheme="majorHAnsi"/>
+        </w:rPr>
+        <w:br w:type="page"/>
+      </w:r>
+    </w:p>
+    <w:p>
+      <w:pPr>
+        <w:rPr>
+          <w:rFonts w:asciiTheme="majorHAnsi" w:hAnsiTheme="majorHAnsi" w:cstheme="majorHAnsi"/>
+          <w:i/>
+        </w:rPr>
+      </w:pPr>
+      <w:r>
+        <w:rPr>
+          <w:rFonts w:asciiTheme="majorHAnsi" w:hAnsiTheme="majorHAnsi" w:cstheme="majorHAnsi"/>
+          <w:i/>
         </w:rPr>
         <w:lastRenderedPageBreak/>
-        <w:t xml:space="preserve">Preenchendo o </w:t>
-      </w:r>
-      <w:proofErr w:type="spellStart"/>
-      <w:r>
-        <w:rPr>
-          <w:rFonts w:asciiTheme="majorHAnsi" w:hAnsiTheme="majorHAnsi" w:cstheme="majorHAnsi"/>
-        </w:rPr>
-        <w:t>select</w:t>
-      </w:r>
-      <w:proofErr w:type="spellEnd"/>
-      <w:r>
-        <w:rPr>
-          <w:rFonts w:asciiTheme="majorHAnsi" w:hAnsiTheme="majorHAnsi" w:cstheme="majorHAnsi"/>
-        </w:rPr>
-        <w:t xml:space="preserve"> de tipos de eventos</w:t>
+        <w:t>eventos.html</w:t>
+      </w:r>
+    </w:p>
+    <w:p>
+      <w:pPr>
+        <w:rPr>
+          <w:rFonts w:asciiTheme="majorHAnsi" w:hAnsiTheme="majorHAnsi" w:cstheme="majorHAnsi"/>
+        </w:rPr>
+      </w:pPr>
+    </w:p>
+    <w:p>
+      <w:pPr>
+        <w:rPr>
+          <w:rFonts w:asciiTheme="majorHAnsi" w:hAnsiTheme="majorHAnsi" w:cstheme="majorHAnsi"/>
+        </w:rPr>
+      </w:pPr>
+      <w:r>
+        <w:rPr>
+          <w:rFonts w:asciiTheme="majorHAnsi" w:hAnsiTheme="majorHAnsi" w:cstheme="majorHAnsi"/>
+        </w:rPr>
+        <w:t>Mostrando a lista de eventos</w:t>
       </w:r>
     </w:p>
     <w:p>
@@ -5627,10 +5562,10 @@
           <w:lang w:eastAsia="pt-BR"/>
         </w:rPr>
         <w:drawing>
-          <wp:inline distT="0" distB="0" distL="0" distR="0" wp14:anchorId="5551812A" wp14:editId="33398E2D">
-            <wp:extent cx="3486150" cy="2667000"/>
+          <wp:inline distT="0" distB="0" distL="0" distR="0" wp14:anchorId="3DAFD1A9" wp14:editId="65B2D046">
+            <wp:extent cx="5400040" cy="4972685"/>
             <wp:effectExtent l="0" t="0" r="0" b="0"/>
-            <wp:docPr id="8" name="Imagem 8"/>
+            <wp:docPr id="2" name="Imagem 2"/>
             <wp:cNvGraphicFramePr>
               <a:graphicFrameLocks xmlns:a="http://schemas.openxmlformats.org/drawingml/2006/main" noChangeAspect="1"/>
             </wp:cNvGraphicFramePr>
@@ -5650,7 +5585,7 @@
                   <pic:spPr>
                     <a:xfrm>
                       <a:off x="0" y="0"/>
-                      <a:ext cx="3486150" cy="2667000"/>
+                      <a:ext cx="5400040" cy="4972685"/>
                     </a:xfrm>
                     <a:prstGeom prst="rect">
                       <a:avLst/>
@@ -5669,11 +5604,96 @@
           <w:rFonts w:asciiTheme="majorHAnsi" w:hAnsiTheme="majorHAnsi" w:cstheme="majorHAnsi"/>
         </w:rPr>
       </w:pPr>
-      <w:r>
-        <w:rPr>
-          <w:rFonts w:asciiTheme="majorHAnsi" w:hAnsiTheme="majorHAnsi" w:cstheme="majorHAnsi"/>
-        </w:rPr>
-        <w:t>Cadastrando um novo evento</w:t>
+    </w:p>
+    <w:p>
+      <w:pPr>
+        <w:rPr>
+          <w:rFonts w:asciiTheme="majorHAnsi" w:hAnsiTheme="majorHAnsi" w:cstheme="majorHAnsi"/>
+        </w:rPr>
+      </w:pPr>
+    </w:p>
+    <w:p>
+      <w:pPr>
+        <w:rPr>
+          <w:rFonts w:asciiTheme="majorHAnsi" w:hAnsiTheme="majorHAnsi" w:cstheme="majorHAnsi"/>
+        </w:rPr>
+      </w:pPr>
+    </w:p>
+    <w:p>
+      <w:pPr>
+        <w:rPr>
+          <w:rFonts w:asciiTheme="majorHAnsi" w:hAnsiTheme="majorHAnsi" w:cstheme="majorHAnsi"/>
+        </w:rPr>
+      </w:pPr>
+    </w:p>
+    <w:p>
+      <w:pPr>
+        <w:rPr>
+          <w:rFonts w:asciiTheme="majorHAnsi" w:hAnsiTheme="majorHAnsi" w:cstheme="majorHAnsi"/>
+        </w:rPr>
+      </w:pPr>
+    </w:p>
+    <w:p>
+      <w:pPr>
+        <w:rPr>
+          <w:rFonts w:asciiTheme="majorHAnsi" w:hAnsiTheme="majorHAnsi" w:cstheme="majorHAnsi"/>
+        </w:rPr>
+      </w:pPr>
+    </w:p>
+    <w:p>
+      <w:pPr>
+        <w:rPr>
+          <w:rFonts w:asciiTheme="majorHAnsi" w:hAnsiTheme="majorHAnsi" w:cstheme="majorHAnsi"/>
+        </w:rPr>
+      </w:pPr>
+    </w:p>
+    <w:p>
+      <w:pPr>
+        <w:rPr>
+          <w:rFonts w:asciiTheme="majorHAnsi" w:hAnsiTheme="majorHAnsi" w:cstheme="majorHAnsi"/>
+        </w:rPr>
+      </w:pPr>
+    </w:p>
+    <w:p>
+      <w:pPr>
+        <w:rPr>
+          <w:rFonts w:asciiTheme="majorHAnsi" w:hAnsiTheme="majorHAnsi" w:cstheme="majorHAnsi"/>
+        </w:rPr>
+      </w:pPr>
+    </w:p>
+    <w:p>
+      <w:pPr>
+        <w:rPr>
+          <w:rFonts w:asciiTheme="majorHAnsi" w:hAnsiTheme="majorHAnsi" w:cstheme="majorHAnsi"/>
+        </w:rPr>
+      </w:pPr>
+    </w:p>
+    <w:p>
+      <w:pPr>
+        <w:rPr>
+          <w:rFonts w:asciiTheme="majorHAnsi" w:hAnsiTheme="majorHAnsi" w:cstheme="majorHAnsi"/>
+        </w:rPr>
+      </w:pPr>
+      <w:r>
+        <w:rPr>
+          <w:rFonts w:asciiTheme="majorHAnsi" w:hAnsiTheme="majorHAnsi" w:cstheme="majorHAnsi"/>
+        </w:rPr>
+        <w:lastRenderedPageBreak/>
+        <w:t xml:space="preserve">Preenchendo o </w:t>
+      </w:r>
+      <w:proofErr w:type="spellStart"/>
+      <w:r>
+        <w:rPr>
+          <w:rFonts w:asciiTheme="majorHAnsi" w:hAnsiTheme="majorHAnsi" w:cstheme="majorHAnsi"/>
+        </w:rPr>
+        <w:t>select</w:t>
+      </w:r>
+      <w:proofErr w:type="spellEnd"/>
+      <w:r>
+        <w:rPr>
+          <w:rFonts w:asciiTheme="majorHAnsi" w:hAnsiTheme="majorHAnsi" w:cstheme="majorHAnsi"/>
+        </w:rPr>
+        <w:t xml:space="preserve"> de tipos de eventos</w:t>
       </w:r>
     </w:p>
     <w:p>
@@ -5688,10 +5708,10 @@
           <w:lang w:eastAsia="pt-BR"/>
         </w:rPr>
         <w:drawing>
-          <wp:inline distT="0" distB="0" distL="0" distR="0" wp14:anchorId="713F2F48" wp14:editId="020C2861">
-            <wp:extent cx="3524250" cy="314325"/>
-            <wp:effectExtent l="0" t="0" r="0" b="9525"/>
-            <wp:docPr id="20" name="Imagem 20"/>
+          <wp:inline distT="0" distB="0" distL="0" distR="0" wp14:anchorId="5551812A" wp14:editId="33398E2D">
+            <wp:extent cx="3486150" cy="2667000"/>
+            <wp:effectExtent l="0" t="0" r="0" b="0"/>
+            <wp:docPr id="8" name="Imagem 8"/>
             <wp:cNvGraphicFramePr>
               <a:graphicFrameLocks xmlns:a="http://schemas.openxmlformats.org/drawingml/2006/main" noChangeAspect="1"/>
             </wp:cNvGraphicFramePr>
@@ -5711,6 +5731,67 @@
                   <pic:spPr>
                     <a:xfrm>
                       <a:off x="0" y="0"/>
+                      <a:ext cx="3486150" cy="2667000"/>
+                    </a:xfrm>
+                    <a:prstGeom prst="rect">
+                      <a:avLst/>
+                    </a:prstGeom>
+                  </pic:spPr>
+                </pic:pic>
+              </a:graphicData>
+            </a:graphic>
+          </wp:inline>
+        </w:drawing>
+      </w:r>
+    </w:p>
+    <w:p>
+      <w:pPr>
+        <w:rPr>
+          <w:rFonts w:asciiTheme="majorHAnsi" w:hAnsiTheme="majorHAnsi" w:cstheme="majorHAnsi"/>
+        </w:rPr>
+      </w:pPr>
+      <w:r>
+        <w:rPr>
+          <w:rFonts w:asciiTheme="majorHAnsi" w:hAnsiTheme="majorHAnsi" w:cstheme="majorHAnsi"/>
+        </w:rPr>
+        <w:t>Cadastrando um novo evento</w:t>
+      </w:r>
+    </w:p>
+    <w:p>
+      <w:pPr>
+        <w:rPr>
+          <w:rFonts w:asciiTheme="majorHAnsi" w:hAnsiTheme="majorHAnsi" w:cstheme="majorHAnsi"/>
+        </w:rPr>
+      </w:pPr>
+      <w:r>
+        <w:rPr>
+          <w:noProof/>
+          <w:lang w:eastAsia="pt-BR"/>
+        </w:rPr>
+        <w:drawing>
+          <wp:inline distT="0" distB="0" distL="0" distR="0" wp14:anchorId="713F2F48" wp14:editId="020C2861">
+            <wp:extent cx="3524250" cy="314325"/>
+            <wp:effectExtent l="0" t="0" r="0" b="9525"/>
+            <wp:docPr id="20" name="Imagem 20"/>
+            <wp:cNvGraphicFramePr>
+              <a:graphicFrameLocks xmlns:a="http://schemas.openxmlformats.org/drawingml/2006/main" noChangeAspect="1"/>
+            </wp:cNvGraphicFramePr>
+            <a:graphic xmlns:a="http://schemas.openxmlformats.org/drawingml/2006/main">
+              <a:graphicData uri="http://schemas.openxmlformats.org/drawingml/2006/picture">
+                <pic:pic xmlns:pic="http://schemas.openxmlformats.org/drawingml/2006/picture">
+                  <pic:nvPicPr>
+                    <pic:cNvPr id="1" name=""/>
+                    <pic:cNvPicPr/>
+                  </pic:nvPicPr>
+                  <pic:blipFill>
+                    <a:blip r:embed="rId49"/>
+                    <a:stretch>
+                      <a:fillRect/>
+                    </a:stretch>
+                  </pic:blipFill>
+                  <pic:spPr>
+                    <a:xfrm>
+                      <a:off x="0" y="0"/>
                       <a:ext cx="3524250" cy="314325"/>
                     </a:xfrm>
                     <a:prstGeom prst="rect">
@@ -5751,7 +5832,7 @@
                     <pic:cNvPicPr/>
                   </pic:nvPicPr>
                   <pic:blipFill>
-                    <a:blip r:embed="rId49"/>
+                    <a:blip r:embed="rId50"/>
                     <a:stretch>
                       <a:fillRect/>
                     </a:stretch>
